--- a/doc/SSADM/Allaskereso adatbazis.docx
+++ b/doc/SSADM/Allaskereso adatbazis.docx
@@ -1,6 +1,6 @@
 
 <file path=word/document.xml><?xml version="1.0" encoding="utf-8"?>
-<w:document xmlns:wpc="http://schemas.microsoft.com/office/word/2010/wordprocessingCanvas" xmlns:cx="http://schemas.microsoft.com/office/drawing/2014/chartex" xmlns:cx1="http://schemas.microsoft.com/office/drawing/2015/9/8/chartex" xmlns:cx2="http://schemas.microsoft.com/office/drawing/2015/10/21/chartex" xmlns:cx3="http://schemas.microsoft.com/office/drawing/2016/5/9/chartex" xmlns:cx4="http://schemas.microsoft.com/office/drawing/2016/5/10/chartex" xmlns:cx5="http://schemas.microsoft.com/office/drawing/2016/5/11/chartex" xmlns:cx6="http://schemas.microsoft.com/office/drawing/2016/5/12/chartex" xmlns:cx7="http://schemas.microsoft.com/office/drawing/2016/5/13/chartex" xmlns:cx8="http://schemas.microsoft.com/office/drawing/2016/5/14/chartex" xmlns:mc="http://schemas.openxmlformats.org/markup-compatibility/2006" xmlns:aink="http://schemas.microsoft.com/office/drawing/2016/ink" xmlns:am3d="http://schemas.microsoft.com/office/drawing/2017/model3d" xmlns:o="urn:schemas-microsoft-com:office:office" xmlns:oel="http://schemas.microsoft.com/office/2019/extlst" xmlns:r="http://schemas.openxmlformats.org/officeDocument/2006/relationships" xmlns:m="http://schemas.openxmlformats.org/officeDocument/2006/math" xmlns:v="urn:schemas-microsoft-com:vml" xmlns:wp14="http://schemas.microsoft.com/office/word/2010/wordprocessingDrawing" xmlns:wp="http://schemas.openxmlformats.org/drawingml/2006/wordprocessingDrawing" xmlns:w10="urn:schemas-microsoft-com:office:word" xmlns:w="http://schemas.openxmlformats.org/wordprocessingml/2006/main" xmlns:w14="http://schemas.microsoft.com/office/word/2010/wordml" xmlns:w15="http://schemas.microsoft.com/office/word/2012/wordml" xmlns:w16cex="http://schemas.microsoft.com/office/word/2018/wordml/cex" xmlns:w16cid="http://schemas.microsoft.com/office/word/2016/wordml/cid" xmlns:w16="http://schemas.microsoft.com/office/word/2018/wordml" xmlns:w16du="http://schemas.microsoft.com/office/word/2023/wordml/word16du" xmlns:w16sdtdh="http://schemas.microsoft.com/office/word/2020/wordml/sdtdatahash" xmlns:w16sdtfl="http://schemas.microsoft.com/office/word/2024/wordml/sdtformatlock" xmlns:w16se="http://schemas.microsoft.com/office/word/2015/wordml/symex" xmlns:wpg="http://schemas.microsoft.com/office/word/2010/wordprocessingGroup" xmlns:wpi="http://schemas.microsoft.com/office/word/2010/wordprocessingInk" xmlns:wne="http://schemas.microsoft.com/office/word/2006/wordml" xmlns:wps="http://schemas.microsoft.com/office/word/2010/wordprocessingShape" mc:Ignorable="w14 w15 w16se w16cid w16 w16cex w16sdtdh w16sdtfl w16du wp14">
+<w:document xmlns:wpc="http://schemas.microsoft.com/office/word/2010/wordprocessingCanvas" xmlns:cx="http://schemas.microsoft.com/office/drawing/2014/chartex" xmlns:cx1="http://schemas.microsoft.com/office/drawing/2015/9/8/chartex" xmlns:cx2="http://schemas.microsoft.com/office/drawing/2015/10/21/chartex" xmlns:cx3="http://schemas.microsoft.com/office/drawing/2016/5/9/chartex" xmlns:cx4="http://schemas.microsoft.com/office/drawing/2016/5/10/chartex" xmlns:cx5="http://schemas.microsoft.com/office/drawing/2016/5/11/chartex" xmlns:cx6="http://schemas.microsoft.com/office/drawing/2016/5/12/chartex" xmlns:cx7="http://schemas.microsoft.com/office/drawing/2016/5/13/chartex" xmlns:cx8="http://schemas.microsoft.com/office/drawing/2016/5/14/chartex" xmlns:mc="http://schemas.openxmlformats.org/markup-compatibility/2006" xmlns:aink="http://schemas.microsoft.com/office/drawing/2016/ink" xmlns:am3d="http://schemas.microsoft.com/office/drawing/2017/model3d" xmlns:o="urn:schemas-microsoft-com:office:office" xmlns:oel="http://schemas.microsoft.com/office/2019/extlst" xmlns:r="http://schemas.openxmlformats.org/officeDocument/2006/relationships" xmlns:m="http://schemas.openxmlformats.org/officeDocument/2006/math" xmlns:v="urn:schemas-microsoft-com:vml" xmlns:wp14="http://schemas.microsoft.com/office/word/2010/wordprocessingDrawing" xmlns:wp="http://schemas.openxmlformats.org/drawingml/2006/wordprocessingDrawing" xmlns:w10="urn:schemas-microsoft-com:office:word" xmlns:w="http://schemas.openxmlformats.org/wordprocessingml/2006/main" xmlns:w14="http://schemas.microsoft.com/office/word/2010/wordml" xmlns:w15="http://schemas.microsoft.com/office/word/2012/wordml" xmlns:w16cex="http://schemas.microsoft.com/office/word/2018/wordml/cex" xmlns:w16cid="http://schemas.microsoft.com/office/word/2016/wordml/cid" xmlns:w16="http://schemas.microsoft.com/office/word/2018/wordml" xmlns:w16du="http://schemas.microsoft.com/office/word/2023/wordml/word16du" xmlns:w16sdtdh="http://schemas.microsoft.com/office/word/2020/wordml/sdtdatahash" xmlns:w16sdtfl="http://schemas.microsoft.com/office/word/2024/wordml/sdtformatlock" xmlns:w16se="http://schemas.microsoft.com/office/word/2015/wordml/symex" xmlns:wpg="http://schemas.microsoft.com/office/word/2010/wordprocessingGroup" xmlns:wpi="http://schemas.microsoft.com/office/word/2010/wordprocessingInk" xmlns:wne="http://schemas.microsoft.com/office/word/2006/wordml" xmlns:wps="http://schemas.microsoft.com/office/word/2010/wordprocessingShape" xmlns:a="http://schemas.openxmlformats.org/drawingml/2006/main" xmlns:pic="http://schemas.openxmlformats.org/drawingml/2006/picture" xmlns:a14="http://schemas.microsoft.com/office/drawing/2010/main" mc:Ignorable="w14 w15 w16se w16cid w16 w16cex w16sdtdh w16sdtfl w16du wp14">
   <w:body>
     <w:p>
       <w:pPr>
@@ -203,84 +203,58 @@
     </w:p>
     <w:p>
       <w:pPr>
-        <w:rPr>
+        <w:spacing w:before="0" w:beforeAutospacing="off" w:after="0" w:afterAutospacing="off" w:line="240" w:lineRule="auto"/>
+        <w:jc w:val="left"/>
+      </w:pPr>
+      <w:r>
+        <w:rPr>
+          <w:rFonts w:ascii="Times New Roman" w:hAnsi="Times New Roman" w:eastAsia="Times New Roman" w:cs="Times New Roman"/>
+          <w:noProof w:val="0"/>
           <w:color w:val="FF0000"/>
-          <w:lang w:val="hu-HU"/>
-        </w:rPr>
-      </w:pPr>
-      <w:r>
-        <w:rPr>
+          <w:sz w:val="24"/>
+          <w:szCs w:val="24"/>
+          <w:lang w:val="hu-HU"/>
+        </w:rPr>
+        <w:t>Jáger Péter: EK-Diagram, Relációs Adatelemzés, Táblák leírása, képernyőtervek, frontend, statisztikai lekérdezések, moderátor (bejelentkezés – regisztrálás – profil), update ertekeles trigger, álláskereső profil cv ...</w:t>
+      </w:r>
+    </w:p>
+    <w:p>
+      <w:pPr>
+        <w:spacing w:before="240" w:beforeAutospacing="off" w:after="0" w:afterAutospacing="off" w:line="240" w:lineRule="auto"/>
+        <w:jc w:val="left"/>
+      </w:pPr>
+      <w:r>
+        <w:rPr>
+          <w:rFonts w:ascii="Times New Roman" w:hAnsi="Times New Roman" w:eastAsia="Times New Roman" w:cs="Times New Roman"/>
+          <w:noProof w:val="0"/>
           <w:color w:val="FF0000"/>
-          <w:lang w:val="hu-HU"/>
-        </w:rPr>
-        <w:t>Logikai (1,2), Fizikai (1,2), Egyed modell, Funkciók leírása: Nagy Dávid István</w:t>
-      </w:r>
-    </w:p>
-    <w:p>
-      <w:pPr>
-        <w:rPr>
+          <w:sz w:val="24"/>
+          <w:szCs w:val="24"/>
+          <w:lang w:val="en-US"/>
+        </w:rPr>
+        <w:t>Czuppon Pál Balázs: Egyed-esemény matrix, Szerep-funkció matrix, adatbazis script, tárolt eljárások, 90 nap lejárati trigger, on delete-ek, oracle schedule job, álláslehetőség elfogadás – törlés ...</w:t>
+      </w:r>
+    </w:p>
+    <w:p>
+      <w:pPr>
+        <w:spacing w:before="240" w:beforeAutospacing="off" w:after="0" w:afterAutospacing="off" w:line="240" w:lineRule="auto"/>
+        <w:jc w:val="left"/>
+      </w:pPr>
+      <w:r>
+        <w:rPr>
+          <w:rFonts w:ascii="Times New Roman" w:hAnsi="Times New Roman" w:eastAsia="Times New Roman" w:cs="Times New Roman"/>
+          <w:noProof w:val="0"/>
           <w:color w:val="FF0000"/>
-          <w:lang w:val="hu-HU"/>
-        </w:rPr>
-      </w:pPr>
-      <w:r>
-        <w:rPr>
-          <w:color w:val="FF0000"/>
-          <w:lang w:val="hu-HU"/>
-        </w:rPr>
-        <w:t>EK-Diagram, Relációs Adatelemzés, Táblák leírása: Jáger Péter</w:t>
-      </w:r>
-    </w:p>
-    <w:p>
-      <w:pPr>
-        <w:rPr>
-          <w:color w:val="FF0000"/>
-        </w:rPr>
-      </w:pPr>
-      <w:r>
-        <w:rPr>
-          <w:color w:val="FF0000"/>
-        </w:rPr>
-        <w:t>Egyed-</w:t>
-      </w:r>
-      <w:proofErr w:type="spellStart"/>
-      <w:r>
-        <w:rPr>
-          <w:color w:val="FF0000"/>
-        </w:rPr>
-        <w:t>esemény</w:t>
-      </w:r>
-      <w:proofErr w:type="spellEnd"/>
-      <w:r>
-        <w:rPr>
-          <w:color w:val="FF0000"/>
-        </w:rPr>
-        <w:t xml:space="preserve"> matrix, </w:t>
-      </w:r>
-      <w:proofErr w:type="spellStart"/>
-      <w:r>
-        <w:rPr>
-          <w:color w:val="FF0000"/>
-        </w:rPr>
-        <w:t>Szerep-funkció</w:t>
-      </w:r>
-      <w:proofErr w:type="spellEnd"/>
-      <w:r>
-        <w:rPr>
-          <w:color w:val="FF0000"/>
-        </w:rPr>
-        <w:t xml:space="preserve"> matrix: Czuppon Pál Balázs</w:t>
-      </w:r>
-    </w:p>
-    <w:p>
-      <w:pPr>
-        <w:rPr>
-          <w:color w:val="FF0000"/>
-        </w:rPr>
-      </w:pPr>
-    </w:p>
-    <w:p>
-      <w:pPr>
+          <w:sz w:val="24"/>
+          <w:szCs w:val="24"/>
+          <w:lang w:val="hu-HU"/>
+        </w:rPr>
+        <w:t>Nagy Dávid István: Logikai (1,2), Fizikai (1,2), Egyed modell, Funkciók leírása, bejelentkezés, regisztráció, álláslehetőség szűrés, ceg adoazonosito update trigger, ceg email update trigger, álláslehetőség feltöltés ...</w:t>
+      </w:r>
+    </w:p>
+    <w:p w14:noSpellErr="1">
+      <w:pPr>
+        <w:pStyle w:val="Norml"/>
         <w:rPr>
           <w:color w:val="FF0000"/>
           <w:lang w:val="hu-HU"/>
@@ -1243,7 +1217,7 @@
       <w:pPr>
         <w:spacing w:line="360" w:lineRule="auto"/>
         <w:rPr>
-          <w:rFonts w:asciiTheme="majorHAnsi" w:eastAsiaTheme="majorEastAsia" w:hAnsiTheme="majorHAnsi" w:cstheme="majorBidi"/>
+          <w:rFonts w:asciiTheme="majorHAnsi" w:hAnsiTheme="majorHAnsi" w:eastAsiaTheme="majorEastAsia" w:cstheme="majorBidi"/>
           <w:b/>
           <w:bCs/>
           <w:sz w:val="28"/>
@@ -1292,37 +1266,26 @@
     <w:p>
       <w:pPr>
         <w:spacing w:line="360" w:lineRule="auto"/>
-        <w:rPr>
-          <w:color w:val="FF0000"/>
-          <w:lang w:val="hu-HU"/>
-        </w:rPr>
-      </w:pPr>
-      <w:r>
-        <w:rPr>
-          <w:noProof/>
-          <w:color w:val="FF0000"/>
-          <w:lang w:val="hu-HU"/>
-        </w:rPr>
+      </w:pPr>
+      <w:r>
         <w:drawing>
-          <wp:inline distT="0" distB="0" distL="0" distR="0" wp14:anchorId="6DE46311" wp14:editId="14ABF305">
-            <wp:extent cx="4562050" cy="7833995"/>
+          <wp:inline wp14:editId="654EB9D5" wp14:anchorId="6DE46311">
+            <wp:extent cx="4562050" cy="7833994"/>
             <wp:effectExtent l="0" t="0" r="0" b="0"/>
-            <wp:docPr id="1" name="Image1"/>
+            <wp:docPr id="1" name="Image1" title=""/>
             <wp:cNvGraphicFramePr>
-              <a:graphicFrameLocks xmlns:a="http://schemas.openxmlformats.org/drawingml/2006/main" noChangeAspect="1"/>
+              <a:graphicFrameLocks noChangeAspect="1"/>
             </wp:cNvGraphicFramePr>
-            <a:graphic xmlns:a="http://schemas.openxmlformats.org/drawingml/2006/main">
+            <a:graphic>
               <a:graphicData uri="http://schemas.openxmlformats.org/drawingml/2006/picture">
-                <pic:pic xmlns:pic="http://schemas.openxmlformats.org/drawingml/2006/picture">
+                <pic:pic>
                   <pic:nvPicPr>
-                    <pic:cNvPr id="1" name="Image1"/>
-                    <pic:cNvPicPr>
-                      <a:picLocks noChangeAspect="1" noChangeArrowheads="1"/>
-                    </pic:cNvPicPr>
+                    <pic:cNvPr id="0" name="Image1"/>
+                    <pic:cNvPicPr/>
                   </pic:nvPicPr>
                   <pic:blipFill>
-                    <a:blip r:embed="rId6" cstate="print">
-                      <a:extLst>
+                    <a:blip r:embed="R0e9f7dca57134a3b">
+                      <a:extLst xmlns:a="http://schemas.openxmlformats.org/drawingml/2006/main">
                         <a:ext uri="{28A0092B-C50C-407E-A947-70E740481C1C}">
                           <a14:useLocalDpi xmlns:a14="http://schemas.microsoft.com/office/drawing/2010/main" val="0"/>
                         </a:ext>
@@ -1332,10 +1295,10 @@
                       <a:fillRect/>
                     </a:stretch>
                   </pic:blipFill>
-                  <pic:spPr bwMode="auto">
-                    <a:xfrm>
+                  <pic:spPr>
+                    <a:xfrm rot="0" flipH="0" flipV="0">
                       <a:off x="0" y="0"/>
-                      <a:ext cx="4562050" cy="7833995"/>
+                      <a:ext cx="4562050" cy="7833994"/>
                     </a:xfrm>
                     <a:prstGeom prst="rect">
                       <a:avLst/>
@@ -1350,9 +1313,14 @@
       <w:r>
         <w:br w:type="page"/>
       </w:r>
-    </w:p>
-    <w:p>
-      <w:pPr>
+      <w:r>
+        <w:br/>
+      </w:r>
+    </w:p>
+    <w:p>
+      <w:pPr>
+        <w:spacing w:before="0" w:beforeAutospacing="off" w:after="0" w:afterAutospacing="off" w:line="240" w:lineRule="auto"/>
+        <w:jc w:val="left"/>
         <w:rPr>
           <w:color w:val="FF0000"/>
           <w:lang w:val="hu-HU"/>
@@ -1363,8 +1331,91 @@
           <w:color w:val="FF0000"/>
           <w:lang w:val="hu-HU"/>
         </w:rPr>
-        <w:lastRenderedPageBreak/>
         <w:t>A DFD 2. szintje:</w:t>
+      </w:r>
+      <w:r>
+        <w:rPr>
+          <w:color w:val="FF0000"/>
+          <w:lang w:val="hu-HU"/>
+        </w:rPr>
+        <w:t xml:space="preserve"> </w:t>
+      </w:r>
+      <w:r>
+        <w:rPr>
+          <w:rFonts w:ascii="Times New Roman" w:hAnsi="Times New Roman" w:eastAsia="Times New Roman" w:cs="Times New Roman"/>
+          <w:noProof w:val="0"/>
+          <w:color w:val="FF0000"/>
+          <w:sz w:val="24"/>
+          <w:szCs w:val="24"/>
+          <w:lang w:val="hu-HU"/>
+        </w:rPr>
+        <w:t xml:space="preserve">(sehogy nem akar megjelenni </w:t>
+      </w:r>
+      <w:r>
+        <w:rPr>
+          <w:rFonts w:ascii="Times New Roman" w:hAnsi="Times New Roman" w:eastAsia="Times New Roman" w:cs="Times New Roman"/>
+          <w:noProof w:val="0"/>
+          <w:color w:val="FF0000"/>
+          <w:sz w:val="24"/>
+          <w:szCs w:val="24"/>
+          <w:lang w:val="hu-HU"/>
+        </w:rPr>
+        <w:t>jol</w:t>
+      </w:r>
+      <w:r>
+        <w:rPr>
+          <w:rFonts w:ascii="Times New Roman" w:hAnsi="Times New Roman" w:eastAsia="Times New Roman" w:cs="Times New Roman"/>
+          <w:noProof w:val="0"/>
+          <w:color w:val="FF0000"/>
+          <w:sz w:val="24"/>
+          <w:szCs w:val="24"/>
+          <w:lang w:val="hu-HU"/>
+        </w:rPr>
+        <w:t xml:space="preserve"> → export </w:t>
+      </w:r>
+      <w:r>
+        <w:rPr>
+          <w:rFonts w:ascii="Times New Roman" w:hAnsi="Times New Roman" w:eastAsia="Times New Roman" w:cs="Times New Roman"/>
+          <w:noProof w:val="0"/>
+          <w:color w:val="FF0000"/>
+          <w:sz w:val="24"/>
+          <w:szCs w:val="24"/>
+          <w:lang w:val="hu-HU"/>
+        </w:rPr>
+        <w:t>as</w:t>
+      </w:r>
+      <w:r>
+        <w:rPr>
+          <w:rFonts w:ascii="Times New Roman" w:hAnsi="Times New Roman" w:eastAsia="Times New Roman" w:cs="Times New Roman"/>
+          <w:noProof w:val="0"/>
+          <w:color w:val="FF0000"/>
+          <w:sz w:val="24"/>
+          <w:szCs w:val="24"/>
+          <w:lang w:val="hu-HU"/>
+        </w:rPr>
+        <w:t xml:space="preserve"> </w:t>
+      </w:r>
+      <w:r>
+        <w:rPr>
+          <w:rFonts w:ascii="Times New Roman" w:hAnsi="Times New Roman" w:eastAsia="Times New Roman" w:cs="Times New Roman"/>
+          <w:noProof w:val="0"/>
+          <w:color w:val="FF0000"/>
+          <w:sz w:val="24"/>
+          <w:szCs w:val="24"/>
+          <w:lang w:val="hu-HU"/>
+        </w:rPr>
+        <w:t>png</w:t>
+      </w:r>
+      <w:r>
+        <w:rPr>
+          <w:rFonts w:ascii="Times New Roman" w:hAnsi="Times New Roman" w:eastAsia="Times New Roman" w:cs="Times New Roman"/>
+          <w:noProof w:val="0"/>
+          <w:color w:val="FF0000"/>
+          <w:sz w:val="24"/>
+          <w:szCs w:val="24"/>
+          <w:lang w:val="hu-HU"/>
+        </w:rPr>
+        <w:t xml:space="preserve"> 200% vagy 300%-el sem)</w:t>
       </w:r>
     </w:p>
     <w:p>
@@ -1376,30 +1427,24 @@
         </w:rPr>
       </w:pPr>
       <w:r>
-        <w:rPr>
-          <w:noProof/>
-          <w:lang w:val="hu-HU"/>
-        </w:rPr>
         <w:drawing>
-          <wp:inline distT="0" distB="0" distL="0" distR="0" wp14:anchorId="01848B78" wp14:editId="64EEDEB8">
-            <wp:extent cx="2483541" cy="9283096"/>
+          <wp:inline wp14:editId="2E8F2E6B" wp14:anchorId="01848B78">
+            <wp:extent cx="2437672" cy="9111644"/>
             <wp:effectExtent l="0" t="0" r="0" b="0"/>
-            <wp:docPr id="2" name="Image2"/>
+            <wp:docPr id="2" name="Image2" title=""/>
             <wp:cNvGraphicFramePr>
-              <a:graphicFrameLocks xmlns:a="http://schemas.openxmlformats.org/drawingml/2006/main" noChangeAspect="1"/>
+              <a:graphicFrameLocks noChangeAspect="1"/>
             </wp:cNvGraphicFramePr>
-            <a:graphic xmlns:a="http://schemas.openxmlformats.org/drawingml/2006/main">
+            <a:graphic>
               <a:graphicData uri="http://schemas.openxmlformats.org/drawingml/2006/picture">
-                <pic:pic xmlns:pic="http://schemas.openxmlformats.org/drawingml/2006/picture">
+                <pic:pic>
                   <pic:nvPicPr>
-                    <pic:cNvPr id="2" name="Image2"/>
-                    <pic:cNvPicPr>
-                      <a:picLocks noChangeAspect="1" noChangeArrowheads="1"/>
-                    </pic:cNvPicPr>
+                    <pic:cNvPr id="0" name="Image2"/>
+                    <pic:cNvPicPr/>
                   </pic:nvPicPr>
                   <pic:blipFill>
-                    <a:blip r:embed="rId7" cstate="print">
-                      <a:extLst>
+                    <a:blip r:embed="R2ad8736af7c44670">
+                      <a:extLst xmlns:a="http://schemas.openxmlformats.org/drawingml/2006/main">
                         <a:ext uri="{28A0092B-C50C-407E-A947-70E740481C1C}">
                           <a14:useLocalDpi xmlns:a14="http://schemas.microsoft.com/office/drawing/2010/main" val="0"/>
                         </a:ext>
@@ -1409,10 +1454,10 @@
                       <a:fillRect/>
                     </a:stretch>
                   </pic:blipFill>
-                  <pic:spPr bwMode="auto">
-                    <a:xfrm>
+                  <pic:spPr>
+                    <a:xfrm rot="0" flipH="0" flipV="0">
                       <a:off x="0" y="0"/>
-                      <a:ext cx="2483541" cy="9283096"/>
+                      <a:ext cx="2437672" cy="9111644"/>
                     </a:xfrm>
                     <a:prstGeom prst="rect">
                       <a:avLst/>
@@ -1526,6 +1571,8 @@
     </w:p>
     <w:p>
       <w:pPr>
+        <w:spacing w:before="0" w:beforeAutospacing="off" w:after="0" w:afterAutospacing="off" w:line="240" w:lineRule="auto"/>
+        <w:jc w:val="left"/>
         <w:rPr>
           <w:color w:val="FF0000"/>
           <w:lang w:val="hu-HU"/>
@@ -1536,8 +1583,91 @@
           <w:color w:val="FF0000"/>
           <w:lang w:val="hu-HU"/>
         </w:rPr>
-        <w:lastRenderedPageBreak/>
         <w:t>A DFD 2. szintje:</w:t>
+      </w:r>
+      <w:r>
+        <w:rPr>
+          <w:color w:val="FF0000"/>
+          <w:lang w:val="hu-HU"/>
+        </w:rPr>
+        <w:t xml:space="preserve"> </w:t>
+      </w:r>
+      <w:r>
+        <w:rPr>
+          <w:rFonts w:ascii="Times New Roman" w:hAnsi="Times New Roman" w:eastAsia="Times New Roman" w:cs="Times New Roman"/>
+          <w:noProof w:val="0"/>
+          <w:color w:val="FF0000"/>
+          <w:sz w:val="24"/>
+          <w:szCs w:val="24"/>
+          <w:lang w:val="hu-HU"/>
+        </w:rPr>
+        <w:t xml:space="preserve">(sehogy nem akar megjelenni </w:t>
+      </w:r>
+      <w:r>
+        <w:rPr>
+          <w:rFonts w:ascii="Times New Roman" w:hAnsi="Times New Roman" w:eastAsia="Times New Roman" w:cs="Times New Roman"/>
+          <w:noProof w:val="0"/>
+          <w:color w:val="FF0000"/>
+          <w:sz w:val="24"/>
+          <w:szCs w:val="24"/>
+          <w:lang w:val="hu-HU"/>
+        </w:rPr>
+        <w:t>jol</w:t>
+      </w:r>
+      <w:r>
+        <w:rPr>
+          <w:rFonts w:ascii="Times New Roman" w:hAnsi="Times New Roman" w:eastAsia="Times New Roman" w:cs="Times New Roman"/>
+          <w:noProof w:val="0"/>
+          <w:color w:val="FF0000"/>
+          <w:sz w:val="24"/>
+          <w:szCs w:val="24"/>
+          <w:lang w:val="hu-HU"/>
+        </w:rPr>
+        <w:t xml:space="preserve"> → export </w:t>
+      </w:r>
+      <w:r>
+        <w:rPr>
+          <w:rFonts w:ascii="Times New Roman" w:hAnsi="Times New Roman" w:eastAsia="Times New Roman" w:cs="Times New Roman"/>
+          <w:noProof w:val="0"/>
+          <w:color w:val="FF0000"/>
+          <w:sz w:val="24"/>
+          <w:szCs w:val="24"/>
+          <w:lang w:val="hu-HU"/>
+        </w:rPr>
+        <w:t>as</w:t>
+      </w:r>
+      <w:r>
+        <w:rPr>
+          <w:rFonts w:ascii="Times New Roman" w:hAnsi="Times New Roman" w:eastAsia="Times New Roman" w:cs="Times New Roman"/>
+          <w:noProof w:val="0"/>
+          <w:color w:val="FF0000"/>
+          <w:sz w:val="24"/>
+          <w:szCs w:val="24"/>
+          <w:lang w:val="hu-HU"/>
+        </w:rPr>
+        <w:t xml:space="preserve"> </w:t>
+      </w:r>
+      <w:r>
+        <w:rPr>
+          <w:rFonts w:ascii="Times New Roman" w:hAnsi="Times New Roman" w:eastAsia="Times New Roman" w:cs="Times New Roman"/>
+          <w:noProof w:val="0"/>
+          <w:color w:val="FF0000"/>
+          <w:sz w:val="24"/>
+          <w:szCs w:val="24"/>
+          <w:lang w:val="hu-HU"/>
+        </w:rPr>
+        <w:t>png</w:t>
+      </w:r>
+      <w:r>
+        <w:rPr>
+          <w:rFonts w:ascii="Times New Roman" w:hAnsi="Times New Roman" w:eastAsia="Times New Roman" w:cs="Times New Roman"/>
+          <w:noProof w:val="0"/>
+          <w:color w:val="FF0000"/>
+          <w:sz w:val="24"/>
+          <w:szCs w:val="24"/>
+          <w:lang w:val="hu-HU"/>
+        </w:rPr>
+        <w:t xml:space="preserve"> 200% vagy 300%-el sem)</w:t>
       </w:r>
     </w:p>
     <w:p>
@@ -1545,7 +1675,7 @@
         <w:spacing w:line="360" w:lineRule="auto"/>
         <w:jc w:val="center"/>
         <w:rPr>
-          <w:rFonts w:asciiTheme="majorHAnsi" w:eastAsiaTheme="majorEastAsia" w:hAnsiTheme="majorHAnsi" w:cstheme="majorBidi"/>
+          <w:rFonts w:asciiTheme="majorHAnsi" w:hAnsiTheme="majorHAnsi" w:eastAsiaTheme="majorEastAsia" w:cstheme="majorBidi"/>
           <w:b/>
           <w:bCs/>
           <w:sz w:val="28"/>
@@ -1553,34 +1683,24 @@
         </w:rPr>
       </w:pPr>
       <w:r>
-        <w:rPr>
-          <w:rFonts w:eastAsiaTheme="majorEastAsia" w:cstheme="majorBidi"/>
-          <w:b/>
-          <w:bCs/>
-          <w:noProof/>
-          <w:sz w:val="28"/>
-          <w:szCs w:val="26"/>
-        </w:rPr>
         <w:drawing>
-          <wp:inline distT="0" distB="0" distL="0" distR="0" wp14:anchorId="1A28F131" wp14:editId="0A7C7DB2">
-            <wp:extent cx="2522859" cy="9542143"/>
+          <wp:inline wp14:editId="5818A5AD" wp14:anchorId="1A28F131">
+            <wp:extent cx="2414626" cy="9132778"/>
             <wp:effectExtent l="0" t="0" r="0" b="2540"/>
-            <wp:docPr id="4" name="Image4"/>
+            <wp:docPr id="4" name="Image4" title=""/>
             <wp:cNvGraphicFramePr>
-              <a:graphicFrameLocks xmlns:a="http://schemas.openxmlformats.org/drawingml/2006/main" noChangeAspect="1"/>
+              <a:graphicFrameLocks noChangeAspect="1"/>
             </wp:cNvGraphicFramePr>
-            <a:graphic xmlns:a="http://schemas.openxmlformats.org/drawingml/2006/main">
+            <a:graphic>
               <a:graphicData uri="http://schemas.openxmlformats.org/drawingml/2006/picture">
-                <pic:pic xmlns:pic="http://schemas.openxmlformats.org/drawingml/2006/picture">
+                <pic:pic>
                   <pic:nvPicPr>
-                    <pic:cNvPr id="4" name="Image4"/>
-                    <pic:cNvPicPr>
-                      <a:picLocks noChangeAspect="1" noChangeArrowheads="1"/>
-                    </pic:cNvPicPr>
+                    <pic:cNvPr id="0" name="Image4"/>
+                    <pic:cNvPicPr/>
                   </pic:nvPicPr>
                   <pic:blipFill>
-                    <a:blip r:embed="rId9" cstate="print">
-                      <a:extLst>
+                    <a:blip r:embed="Rc99c872ad32946cd">
+                      <a:extLst xmlns:a="http://schemas.openxmlformats.org/drawingml/2006/main">
                         <a:ext uri="{28A0092B-C50C-407E-A947-70E740481C1C}">
                           <a14:useLocalDpi xmlns:a14="http://schemas.microsoft.com/office/drawing/2010/main" val="0"/>
                         </a:ext>
@@ -1590,10 +1710,10 @@
                       <a:fillRect/>
                     </a:stretch>
                   </pic:blipFill>
-                  <pic:spPr bwMode="auto">
-                    <a:xfrm>
+                  <pic:spPr>
+                    <a:xfrm rot="0" flipH="0" flipV="0">
                       <a:off x="0" y="0"/>
-                      <a:ext cx="2522859" cy="9542143"/>
+                      <a:ext cx="2414626" cy="9132778"/>
                     </a:xfrm>
                     <a:prstGeom prst="rect">
                       <a:avLst/>
@@ -1711,7 +1831,7 @@
         <w:spacing w:line="360" w:lineRule="auto"/>
         <w:jc w:val="center"/>
         <w:rPr>
-          <w:rFonts w:asciiTheme="majorHAnsi" w:eastAsiaTheme="majorEastAsia" w:hAnsiTheme="majorHAnsi" w:cstheme="majorBidi"/>
+          <w:rFonts w:asciiTheme="majorHAnsi" w:hAnsiTheme="majorHAnsi" w:eastAsiaTheme="majorEastAsia" w:cstheme="majorBidi"/>
           <w:b/>
           <w:bCs/>
           <w:sz w:val="28"/>
@@ -2056,7 +2176,7 @@
         </w:rPr>
         <w:t>(</w:t>
       </w:r>
-      <w:bookmarkStart w:id="0" w:name="_Hlk196431471"/>
+      <w:bookmarkStart w:name="_Hlk196431471" w:id="0"/>
       <w:proofErr w:type="spellStart"/>
       <w:proofErr w:type="gramEnd"/>
       <w:r>
@@ -2307,7 +2427,7 @@
         </w:rPr>
         <w:t>(</w:t>
       </w:r>
-      <w:bookmarkStart w:id="1" w:name="_Hlk196431368"/>
+      <w:bookmarkStart w:name="_Hlk196431368" w:id="1"/>
       <w:proofErr w:type="spellStart"/>
       <w:proofErr w:type="gramEnd"/>
       <w:r>
@@ -7997,7 +8117,7 @@
                 </mc:Choice>
                 <mc:Fallback>
                   <w:pict>
-                    <v:rect w14:anchorId="65B7FED1" id="Téglalap 20" o:spid="_x0000_s1026" style="position:absolute;margin-left:-5.15pt;margin-top:1.25pt;width:27.8pt;height:117.5pt;z-index:251659264;visibility:visible;mso-wrap-style:square;mso-width-percent:0;mso-height-percent:0;mso-wrap-distance-left:9pt;mso-wrap-distance-top:0;mso-wrap-distance-right:9pt;mso-wrap-distance-bottom:0;mso-position-horizontal:absolute;mso-position-horizontal-relative:text;mso-position-vertical:absolute;mso-position-vertical-relative:text;mso-width-percent:0;mso-height-percent:0;mso-width-relative:page;mso-height-relative:page;v-text-anchor:top" o:gfxdata="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" filled="f" stroked="f" strokeweight="0">
+                    <v:rect id="Téglalap 20" style="position:absolute;margin-left:-5.15pt;margin-top:1.25pt;width:27.8pt;height:117.5pt;z-index:251659264;visibility:visible;mso-wrap-style:square;mso-width-percent:0;mso-height-percent:0;mso-wrap-distance-left:9pt;mso-wrap-distance-top:0;mso-wrap-distance-right:9pt;mso-wrap-distance-bottom:0;mso-position-horizontal:absolute;mso-position-horizontal-relative:text;mso-position-vertical:absolute;mso-position-vertical-relative:text;mso-width-percent:0;mso-height-percent:0;mso-width-relative:page;mso-height-relative:page;v-text-anchor:top" o:spid="_x0000_s1026" filled="f" stroked="f" strokeweight="0" w14:anchorId="65B7FED1" o:gfxdata="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">
                       <v:textbox style="layout-flow:vertical-ideographic" inset="3.6pt,7.2pt,3.6pt,7.2pt">
                         <w:txbxContent>
                           <w:p>
@@ -8135,7 +8255,7 @@
                 </mc:Choice>
                 <mc:Fallback>
                   <w:pict>
-                    <v:rect w14:anchorId="3FB970AF" id="Téglalap 18" o:spid="_x0000_s1027" style="position:absolute;margin-left:-5.15pt;margin-top:8.8pt;width:29.8pt;height:118.75pt;z-index:251660288;visibility:visible;mso-wrap-style:square;mso-width-percent:0;mso-height-percent:0;mso-wrap-distance-left:8.95pt;mso-wrap-distance-top:0;mso-wrap-distance-right:9pt;mso-wrap-distance-bottom:.3pt;mso-position-horizontal:absolute;mso-position-horizontal-relative:text;mso-position-vertical:absolute;mso-position-vertical-relative:text;mso-width-percent:0;mso-height-percent:0;mso-width-relative:page;mso-height-relative:page;v-text-anchor:top" o:gfxdata="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" filled="f" stroked="f" strokeweight="0">
+                    <v:rect id="Téglalap 18" style="position:absolute;margin-left:-5.15pt;margin-top:8.8pt;width:29.8pt;height:118.75pt;z-index:251660288;visibility:visible;mso-wrap-style:square;mso-width-percent:0;mso-height-percent:0;mso-wrap-distance-left:8.95pt;mso-wrap-distance-top:0;mso-wrap-distance-right:9pt;mso-wrap-distance-bottom:.3pt;mso-position-horizontal:absolute;mso-position-horizontal-relative:text;mso-position-vertical:absolute;mso-position-vertical-relative:text;mso-width-percent:0;mso-height-percent:0;mso-width-relative:page;mso-height-relative:page;v-text-anchor:top" o:spid="_x0000_s1027" filled="f" stroked="f" strokeweight="0" w14:anchorId="3FB970AF" o:gfxdata="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">
                       <v:textbox style="layout-flow:vertical-ideographic" inset="3.6pt,7.2pt,3.6pt,7.2pt">
                         <w:txbxContent>
                           <w:p>
@@ -8270,7 +8390,7 @@
                 </mc:Choice>
                 <mc:Fallback>
                   <w:pict>
-                    <v:rect w14:anchorId="4597891C" id="Téglalap 16" o:spid="_x0000_s1028" style="position:absolute;margin-left:-5.15pt;margin-top:8.8pt;width:28.95pt;height:137.2pt;z-index:251661312;visibility:visible;mso-wrap-style:square;mso-width-percent:0;mso-height-percent:0;mso-wrap-distance-left:8.95pt;mso-wrap-distance-top:0;mso-wrap-distance-right:9pt;mso-wrap-distance-bottom:.6pt;mso-position-horizontal:absolute;mso-position-horizontal-relative:text;mso-position-vertical:absolute;mso-position-vertical-relative:text;mso-width-percent:0;mso-height-percent:0;mso-width-relative:page;mso-height-relative:page;v-text-anchor:top" o:gfxdata="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" filled="f" stroked="f" strokeweight="0">
+                    <v:rect id="Téglalap 16" style="position:absolute;margin-left:-5.15pt;margin-top:8.8pt;width:28.95pt;height:137.2pt;z-index:251661312;visibility:visible;mso-wrap-style:square;mso-width-percent:0;mso-height-percent:0;mso-wrap-distance-left:8.95pt;mso-wrap-distance-top:0;mso-wrap-distance-right:9pt;mso-wrap-distance-bottom:.6pt;mso-position-horizontal:absolute;mso-position-horizontal-relative:text;mso-position-vertical:absolute;mso-position-vertical-relative:text;mso-width-percent:0;mso-height-percent:0;mso-width-relative:page;mso-height-relative:page;v-text-anchor:top" o:spid="_x0000_s1028" filled="f" stroked="f" strokeweight="0" w14:anchorId="4597891C" o:gfxdata="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">
                       <v:textbox style="layout-flow:vertical-ideographic" inset="3.6pt,7.2pt,3.6pt,7.2pt">
                         <w:txbxContent>
                           <w:p>
@@ -8405,7 +8525,7 @@
                 </mc:Choice>
                 <mc:Fallback>
                   <w:pict>
-                    <v:rect w14:anchorId="34B2DFEA" id="Téglalap 14" o:spid="_x0000_s1029" style="position:absolute;margin-left:-5.15pt;margin-top:.2pt;width:21.3pt;height:127.4pt;z-index:251662336;visibility:visible;mso-wrap-style:square;mso-width-percent:0;mso-height-percent:0;mso-wrap-distance-left:9pt;mso-wrap-distance-top:0;mso-wrap-distance-right:9pt;mso-wrap-distance-bottom:.6pt;mso-position-horizontal:absolute;mso-position-horizontal-relative:text;mso-position-vertical:absolute;mso-position-vertical-relative:text;mso-width-percent:0;mso-height-percent:0;mso-width-relative:page;mso-height-relative:page;v-text-anchor:top" o:gfxdata="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" filled="f" stroked="f" strokeweight="0">
+                    <v:rect id="Téglalap 14" style="position:absolute;margin-left:-5.15pt;margin-top:.2pt;width:21.3pt;height:127.4pt;z-index:251662336;visibility:visible;mso-wrap-style:square;mso-width-percent:0;mso-height-percent:0;mso-wrap-distance-left:9pt;mso-wrap-distance-top:0;mso-wrap-distance-right:9pt;mso-wrap-distance-bottom:.6pt;mso-position-horizontal:absolute;mso-position-horizontal-relative:text;mso-position-vertical:absolute;mso-position-vertical-relative:text;mso-width-percent:0;mso-height-percent:0;mso-width-relative:page;mso-height-relative:page;v-text-anchor:top" o:spid="_x0000_s1029" filled="f" stroked="f" strokeweight="0" w14:anchorId="34B2DFEA" o:gfxdata="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">
                       <v:textbox style="layout-flow:vertical-ideographic" inset="3.6pt,7.2pt,3.6pt,7.2pt">
                         <w:txbxContent>
                           <w:p>
@@ -8551,7 +8671,7 @@
                 </mc:Choice>
                 <mc:Fallback>
                   <w:pict>
-                    <v:rect w14:anchorId="6956E4A3" id="Téglalap 12" o:spid="_x0000_s1030" style="position:absolute;margin-left:-4.95pt;margin-top:8.8pt;width:30.65pt;height:137.2pt;z-index:251663360;visibility:visible;mso-wrap-style:square;mso-width-percent:0;mso-height-percent:0;mso-wrap-distance-left:8.95pt;mso-wrap-distance-top:0;mso-wrap-distance-right:9pt;mso-wrap-distance-bottom:0;mso-position-horizontal:absolute;mso-position-horizontal-relative:text;mso-position-vertical:absolute;mso-position-vertical-relative:text;mso-width-percent:0;mso-height-percent:0;mso-width-relative:page;mso-height-relative:page;v-text-anchor:top" o:gfxdata="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" filled="f" stroked="f" strokeweight="0">
+                    <v:rect id="Téglalap 12" style="position:absolute;margin-left:-4.95pt;margin-top:8.8pt;width:30.65pt;height:137.2pt;z-index:251663360;visibility:visible;mso-wrap-style:square;mso-width-percent:0;mso-height-percent:0;mso-wrap-distance-left:8.95pt;mso-wrap-distance-top:0;mso-wrap-distance-right:9pt;mso-wrap-distance-bottom:0;mso-position-horizontal:absolute;mso-position-horizontal-relative:text;mso-position-vertical:absolute;mso-position-vertical-relative:text;mso-width-percent:0;mso-height-percent:0;mso-width-relative:page;mso-height-relative:page;v-text-anchor:top" o:spid="_x0000_s1030" filled="f" stroked="f" strokeweight="0" w14:anchorId="6956E4A3" o:gfxdata="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">
                       <v:textbox style="layout-flow:vertical-ideographic" inset="3.6pt,7.2pt,3.6pt,7.2pt">
                         <w:txbxContent>
                           <w:p>
@@ -8694,7 +8814,7 @@
                 </mc:Choice>
                 <mc:Fallback>
                   <w:pict>
-                    <v:rect w14:anchorId="7D3CB9DE" id="Téglalap 10" o:spid="_x0000_s1031" style="position:absolute;margin-left:-5.15pt;margin-top:8.85pt;width:32.95pt;height:137.2pt;z-index:251664384;visibility:visible;mso-wrap-style:square;mso-width-percent:0;mso-height-percent:0;mso-wrap-distance-left:8.95pt;mso-wrap-distance-top:0;mso-wrap-distance-right:9pt;mso-wrap-distance-bottom:.8pt;mso-position-horizontal:absolute;mso-position-horizontal-relative:text;mso-position-vertical:absolute;mso-position-vertical-relative:text;mso-width-percent:0;mso-height-percent:0;mso-width-relative:page;mso-height-relative:page;v-text-anchor:top" o:gfxdata="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" filled="f" stroked="f" strokeweight="0">
+                    <v:rect id="Téglalap 10" style="position:absolute;margin-left:-5.15pt;margin-top:8.85pt;width:32.95pt;height:137.2pt;z-index:251664384;visibility:visible;mso-wrap-style:square;mso-width-percent:0;mso-height-percent:0;mso-wrap-distance-left:8.95pt;mso-wrap-distance-top:0;mso-wrap-distance-right:9pt;mso-wrap-distance-bottom:.8pt;mso-position-horizontal:absolute;mso-position-horizontal-relative:text;mso-position-vertical:absolute;mso-position-vertical-relative:text;mso-width-percent:0;mso-height-percent:0;mso-width-relative:page;mso-height-relative:page;v-text-anchor:top" o:spid="_x0000_s1031" filled="f" stroked="f" strokeweight="0" w14:anchorId="7D3CB9DE" o:gfxdata="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">
                       <v:textbox style="layout-flow:vertical-ideographic" inset="3.6pt,7.2pt,3.6pt,7.2pt">
                         <w:txbxContent>
                           <w:p>
@@ -8837,7 +8957,7 @@
                 </mc:Choice>
                 <mc:Fallback>
                   <w:pict>
-                    <v:rect w14:anchorId="08E3771E" id="Téglalap 8" o:spid="_x0000_s1032" style="position:absolute;margin-left:-5.15pt;margin-top:8.85pt;width:26pt;height:131.2pt;z-index:251665408;visibility:visible;mso-wrap-style:square;mso-width-percent:0;mso-height-percent:0;mso-wrap-distance-left:8.95pt;mso-wrap-distance-top:0;mso-wrap-distance-right:9.05pt;mso-wrap-distance-bottom:.8pt;mso-position-horizontal:absolute;mso-position-horizontal-relative:text;mso-position-vertical:absolute;mso-position-vertical-relative:text;mso-width-percent:0;mso-height-percent:0;mso-width-relative:page;mso-height-relative:page;v-text-anchor:top" o:gfxdata="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" filled="f" stroked="f" strokeweight="0">
+                    <v:rect id="Téglalap 8" style="position:absolute;margin-left:-5.15pt;margin-top:8.85pt;width:26pt;height:131.2pt;z-index:251665408;visibility:visible;mso-wrap-style:square;mso-width-percent:0;mso-height-percent:0;mso-wrap-distance-left:8.95pt;mso-wrap-distance-top:0;mso-wrap-distance-right:9.05pt;mso-wrap-distance-bottom:.8pt;mso-position-horizontal:absolute;mso-position-horizontal-relative:text;mso-position-vertical:absolute;mso-position-vertical-relative:text;mso-width-percent:0;mso-height-percent:0;mso-width-relative:page;mso-height-relative:page;v-text-anchor:top" o:spid="_x0000_s1032" filled="f" stroked="f" strokeweight="0" w14:anchorId="08E3771E" o:gfxdata="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">
                       <v:textbox style="layout-flow:vertical-ideographic" inset="3.6pt,7.2pt,3.6pt,7.2pt">
                         <w:txbxContent>
                           <w:p>
@@ -9564,28 +9684,7 @@
         <w:jc w:val="both"/>
       </w:pPr>
     </w:p>
-    <w:p/>
-    <w:p/>
-    <w:p/>
-    <w:p/>
-    <w:p/>
-    <w:p/>
-    <w:p/>
-    <w:p/>
-    <w:p/>
-    <w:p/>
-    <w:p/>
-    <w:p/>
-    <w:p/>
-    <w:p/>
-    <w:p/>
-    <w:p/>
-    <w:p>
-      <w:pPr>
-        <w:pStyle w:val="Cmsor2"/>
-      </w:pPr>
-    </w:p>
-    <w:p>
+    <w:p w14:noSpellErr="1">
       <w:pPr>
         <w:pStyle w:val="Cmsor2"/>
       </w:pPr>
@@ -9742,10 +9841,10 @@
           <w:tcPr>
             <w:tcW w:w="1721" w:type="dxa"/>
             <w:tcBorders>
-              <w:top w:val="single" w:sz="4" w:space="0" w:color="000000"/>
-              <w:left w:val="single" w:sz="4" w:space="0" w:color="000000"/>
-              <w:bottom w:val="single" w:sz="4" w:space="0" w:color="000000"/>
-              <w:right w:val="single" w:sz="4" w:space="0" w:color="000000"/>
+              <w:top w:val="single" w:color="000000" w:sz="4" w:space="0"/>
+              <w:left w:val="single" w:color="000000" w:sz="4" w:space="0"/>
+              <w:bottom w:val="single" w:color="000000" w:sz="4" w:space="0"/>
+              <w:right w:val="single" w:color="000000" w:sz="4" w:space="0"/>
             </w:tcBorders>
             <w:shd w:val="clear" w:color="auto" w:fill="auto"/>
             <w:textDirection w:val="btLr"/>
@@ -9755,7 +9854,7 @@
             <w:pPr>
               <w:jc w:val="center"/>
               <w:rPr>
-                <w:rFonts w:ascii="Calibri" w:eastAsia="Times New Roman" w:hAnsi="Calibri" w:cs="Times New Roman"/>
+                <w:rFonts w:ascii="Calibri" w:hAnsi="Calibri" w:eastAsia="Times New Roman" w:cs="Times New Roman"/>
                 <w:b/>
                 <w:color w:val="000000"/>
                 <w:sz w:val="22"/>
@@ -9766,7 +9865,7 @@
             <w:proofErr w:type="spellStart"/>
             <w:r>
               <w:rPr>
-                <w:rFonts w:ascii="Calibri" w:eastAsia="Times New Roman" w:hAnsi="Calibri" w:cs="Times New Roman"/>
+                <w:rFonts w:ascii="Calibri" w:hAnsi="Calibri" w:eastAsia="Times New Roman" w:cs="Times New Roman"/>
                 <w:b/>
                 <w:color w:val="000000"/>
                 <w:sz w:val="22"/>
@@ -9782,7 +9881,7 @@
               <w:ind w:left="113" w:right="113"/>
               <w:jc w:val="center"/>
               <w:rPr>
-                <w:rFonts w:ascii="Calibri" w:eastAsia="Times New Roman" w:hAnsi="Calibri" w:cs="Times New Roman"/>
+                <w:rFonts w:ascii="Calibri" w:hAnsi="Calibri" w:eastAsia="Times New Roman" w:cs="Times New Roman"/>
                 <w:b/>
                 <w:color w:val="000000"/>
                 <w:sz w:val="22"/>
@@ -9797,10 +9896,10 @@
             <w:tcW w:w="422" w:type="dxa"/>
             <w:vMerge w:val="restart"/>
             <w:tcBorders>
-              <w:top w:val="single" w:sz="8" w:space="0" w:color="000000"/>
-              <w:left w:val="single" w:sz="4" w:space="0" w:color="000000"/>
-              <w:bottom w:val="single" w:sz="8" w:space="0" w:color="000000"/>
-              <w:right w:val="single" w:sz="4" w:space="0" w:color="000000"/>
+              <w:top w:val="single" w:color="000000" w:sz="8" w:space="0"/>
+              <w:left w:val="single" w:color="000000" w:sz="4" w:space="0"/>
+              <w:bottom w:val="single" w:color="000000" w:sz="8" w:space="0"/>
+              <w:right w:val="single" w:color="000000" w:sz="4" w:space="0"/>
             </w:tcBorders>
             <w:shd w:val="clear" w:color="auto" w:fill="auto"/>
             <w:textDirection w:val="btLr"/>
@@ -9810,7 +9909,7 @@
             <w:pPr>
               <w:jc w:val="center"/>
               <w:rPr>
-                <w:rFonts w:ascii="Calibri" w:eastAsia="Times New Roman" w:hAnsi="Calibri" w:cs="Times New Roman"/>
+                <w:rFonts w:ascii="Calibri" w:hAnsi="Calibri" w:eastAsia="Times New Roman" w:cs="Times New Roman"/>
                 <w:b/>
                 <w:color w:val="000000"/>
                 <w:sz w:val="22"/>
@@ -9821,7 +9920,7 @@
             <w:proofErr w:type="spellStart"/>
             <w:r>
               <w:rPr>
-                <w:rFonts w:ascii="Calibri" w:eastAsia="Times New Roman" w:hAnsi="Calibri" w:cs="Times New Roman"/>
+                <w:rFonts w:ascii="Calibri" w:hAnsi="Calibri" w:eastAsia="Times New Roman" w:cs="Times New Roman"/>
                 <w:b/>
                 <w:color w:val="000000"/>
                 <w:sz w:val="22"/>
@@ -9838,10 +9937,10 @@
             <w:tcW w:w="422" w:type="dxa"/>
             <w:vMerge w:val="restart"/>
             <w:tcBorders>
-              <w:top w:val="single" w:sz="8" w:space="0" w:color="000000"/>
-              <w:left w:val="single" w:sz="4" w:space="0" w:color="000000"/>
-              <w:bottom w:val="single" w:sz="8" w:space="0" w:color="000000"/>
-              <w:right w:val="single" w:sz="4" w:space="0" w:color="000000"/>
+              <w:top w:val="single" w:color="000000" w:sz="8" w:space="0"/>
+              <w:left w:val="single" w:color="000000" w:sz="4" w:space="0"/>
+              <w:bottom w:val="single" w:color="000000" w:sz="8" w:space="0"/>
+              <w:right w:val="single" w:color="000000" w:sz="4" w:space="0"/>
             </w:tcBorders>
             <w:shd w:val="clear" w:color="auto" w:fill="auto"/>
             <w:textDirection w:val="btLr"/>
@@ -9851,7 +9950,7 @@
             <w:pPr>
               <w:jc w:val="center"/>
               <w:rPr>
-                <w:rFonts w:ascii="Calibri" w:eastAsia="Times New Roman" w:hAnsi="Calibri" w:cs="Times New Roman"/>
+                <w:rFonts w:ascii="Calibri" w:hAnsi="Calibri" w:eastAsia="Times New Roman" w:cs="Times New Roman"/>
                 <w:b/>
                 <w:color w:val="000000"/>
                 <w:sz w:val="22"/>
@@ -9862,7 +9961,7 @@
             <w:proofErr w:type="spellStart"/>
             <w:r>
               <w:rPr>
-                <w:rFonts w:ascii="Calibri" w:eastAsia="Times New Roman" w:hAnsi="Calibri" w:cs="Times New Roman"/>
+                <w:rFonts w:ascii="Calibri" w:hAnsi="Calibri" w:eastAsia="Times New Roman" w:cs="Times New Roman"/>
                 <w:b/>
                 <w:color w:val="000000"/>
                 <w:sz w:val="22"/>
@@ -9879,10 +9978,10 @@
             <w:tcW w:w="421" w:type="dxa"/>
             <w:vMerge w:val="restart"/>
             <w:tcBorders>
-              <w:top w:val="single" w:sz="8" w:space="0" w:color="000000"/>
-              <w:left w:val="single" w:sz="4" w:space="0" w:color="000000"/>
-              <w:bottom w:val="single" w:sz="8" w:space="0" w:color="000000"/>
-              <w:right w:val="single" w:sz="4" w:space="0" w:color="000000"/>
+              <w:top w:val="single" w:color="000000" w:sz="8" w:space="0"/>
+              <w:left w:val="single" w:color="000000" w:sz="4" w:space="0"/>
+              <w:bottom w:val="single" w:color="000000" w:sz="8" w:space="0"/>
+              <w:right w:val="single" w:color="000000" w:sz="4" w:space="0"/>
             </w:tcBorders>
             <w:shd w:val="clear" w:color="auto" w:fill="auto"/>
             <w:textDirection w:val="btLr"/>
@@ -9892,7 +9991,7 @@
             <w:pPr>
               <w:jc w:val="center"/>
               <w:rPr>
-                <w:rFonts w:ascii="Calibri" w:eastAsia="Times New Roman" w:hAnsi="Calibri" w:cs="Times New Roman"/>
+                <w:rFonts w:ascii="Calibri" w:hAnsi="Calibri" w:eastAsia="Times New Roman" w:cs="Times New Roman"/>
                 <w:b/>
                 <w:color w:val="000000"/>
                 <w:sz w:val="22"/>
@@ -9903,7 +10002,7 @@
             <w:proofErr w:type="spellStart"/>
             <w:r>
               <w:rPr>
-                <w:rFonts w:ascii="Calibri" w:eastAsia="Times New Roman" w:hAnsi="Calibri" w:cs="Times New Roman"/>
+                <w:rFonts w:ascii="Calibri" w:hAnsi="Calibri" w:eastAsia="Times New Roman" w:cs="Times New Roman"/>
                 <w:b/>
                 <w:color w:val="000000"/>
                 <w:sz w:val="22"/>
@@ -9920,10 +10019,10 @@
             <w:tcW w:w="1098" w:type="dxa"/>
             <w:vMerge w:val="restart"/>
             <w:tcBorders>
-              <w:top w:val="single" w:sz="8" w:space="0" w:color="000000"/>
-              <w:left w:val="single" w:sz="4" w:space="0" w:color="000000"/>
-              <w:bottom w:val="single" w:sz="8" w:space="0" w:color="000000"/>
-              <w:right w:val="single" w:sz="4" w:space="0" w:color="000000"/>
+              <w:top w:val="single" w:color="000000" w:sz="8" w:space="0"/>
+              <w:left w:val="single" w:color="000000" w:sz="4" w:space="0"/>
+              <w:bottom w:val="single" w:color="000000" w:sz="8" w:space="0"/>
+              <w:right w:val="single" w:color="000000" w:sz="4" w:space="0"/>
             </w:tcBorders>
             <w:shd w:val="clear" w:color="auto" w:fill="auto"/>
             <w:textDirection w:val="btLr"/>
@@ -9933,7 +10032,7 @@
             <w:pPr>
               <w:jc w:val="center"/>
               <w:rPr>
-                <w:rFonts w:ascii="Calibri" w:eastAsia="Times New Roman" w:hAnsi="Calibri" w:cs="Times New Roman"/>
+                <w:rFonts w:ascii="Calibri" w:hAnsi="Calibri" w:eastAsia="Times New Roman" w:cs="Times New Roman"/>
                 <w:b/>
                 <w:color w:val="000000"/>
                 <w:sz w:val="22"/>
@@ -9944,7 +10043,7 @@
             <w:proofErr w:type="spellStart"/>
             <w:r>
               <w:rPr>
-                <w:rFonts w:ascii="Calibri" w:eastAsia="Times New Roman" w:hAnsi="Calibri" w:cs="Times New Roman"/>
+                <w:rFonts w:ascii="Calibri" w:hAnsi="Calibri" w:eastAsia="Times New Roman" w:cs="Times New Roman"/>
                 <w:b/>
                 <w:color w:val="000000"/>
                 <w:sz w:val="22"/>
@@ -9956,7 +10055,7 @@
             <w:proofErr w:type="spellEnd"/>
             <w:r>
               <w:rPr>
-                <w:rFonts w:ascii="Calibri" w:eastAsia="Times New Roman" w:hAnsi="Calibri" w:cs="Times New Roman"/>
+                <w:rFonts w:ascii="Calibri" w:hAnsi="Calibri" w:eastAsia="Times New Roman" w:cs="Times New Roman"/>
                 <w:b/>
                 <w:color w:val="000000"/>
                 <w:sz w:val="22"/>
@@ -9968,7 +10067,7 @@
             <w:proofErr w:type="spellStart"/>
             <w:r>
               <w:rPr>
-                <w:rFonts w:ascii="Calibri" w:eastAsia="Times New Roman" w:hAnsi="Calibri" w:cs="Times New Roman"/>
+                <w:rFonts w:ascii="Calibri" w:hAnsi="Calibri" w:eastAsia="Times New Roman" w:cs="Times New Roman"/>
                 <w:b/>
                 <w:color w:val="000000"/>
                 <w:sz w:val="22"/>
@@ -9985,10 +10084,10 @@
             <w:tcW w:w="690" w:type="dxa"/>
             <w:vMerge w:val="restart"/>
             <w:tcBorders>
-              <w:top w:val="single" w:sz="8" w:space="0" w:color="000000"/>
-              <w:left w:val="single" w:sz="4" w:space="0" w:color="000000"/>
-              <w:bottom w:val="single" w:sz="8" w:space="0" w:color="000000"/>
-              <w:right w:val="single" w:sz="4" w:space="0" w:color="000000"/>
+              <w:top w:val="single" w:color="000000" w:sz="8" w:space="0"/>
+              <w:left w:val="single" w:color="000000" w:sz="4" w:space="0"/>
+              <w:bottom w:val="single" w:color="000000" w:sz="8" w:space="0"/>
+              <w:right w:val="single" w:color="000000" w:sz="4" w:space="0"/>
             </w:tcBorders>
             <w:shd w:val="clear" w:color="auto" w:fill="auto"/>
             <w:textDirection w:val="btLr"/>
@@ -9998,7 +10097,7 @@
             <w:pPr>
               <w:jc w:val="center"/>
               <w:rPr>
-                <w:rFonts w:ascii="Calibri" w:eastAsia="Times New Roman" w:hAnsi="Calibri" w:cs="Times New Roman"/>
+                <w:rFonts w:ascii="Calibri" w:hAnsi="Calibri" w:eastAsia="Times New Roman" w:cs="Times New Roman"/>
                 <w:b/>
                 <w:color w:val="000000"/>
                 <w:sz w:val="22"/>
@@ -10009,7 +10108,7 @@
             <w:proofErr w:type="spellStart"/>
             <w:r>
               <w:rPr>
-                <w:rFonts w:ascii="Calibri" w:eastAsia="Times New Roman" w:hAnsi="Calibri" w:cs="Times New Roman"/>
+                <w:rFonts w:ascii="Calibri" w:hAnsi="Calibri" w:eastAsia="Times New Roman" w:cs="Times New Roman"/>
                 <w:b/>
                 <w:color w:val="000000"/>
                 <w:sz w:val="22"/>
@@ -10021,7 +10120,7 @@
             <w:proofErr w:type="spellEnd"/>
             <w:r>
               <w:rPr>
-                <w:rFonts w:ascii="Calibri" w:eastAsia="Times New Roman" w:hAnsi="Calibri" w:cs="Times New Roman"/>
+                <w:rFonts w:ascii="Calibri" w:hAnsi="Calibri" w:eastAsia="Times New Roman" w:cs="Times New Roman"/>
                 <w:b/>
                 <w:color w:val="000000"/>
                 <w:sz w:val="22"/>
@@ -10033,7 +10132,7 @@
             <w:proofErr w:type="spellStart"/>
             <w:r>
               <w:rPr>
-                <w:rFonts w:ascii="Calibri" w:eastAsia="Times New Roman" w:hAnsi="Calibri" w:cs="Times New Roman"/>
+                <w:rFonts w:ascii="Calibri" w:hAnsi="Calibri" w:eastAsia="Times New Roman" w:cs="Times New Roman"/>
                 <w:b/>
                 <w:color w:val="000000"/>
                 <w:sz w:val="22"/>
@@ -10050,10 +10149,10 @@
             <w:tcW w:w="692" w:type="dxa"/>
             <w:vMerge w:val="restart"/>
             <w:tcBorders>
-              <w:top w:val="single" w:sz="8" w:space="0" w:color="000000"/>
-              <w:left w:val="single" w:sz="4" w:space="0" w:color="000000"/>
-              <w:bottom w:val="single" w:sz="8" w:space="0" w:color="000000"/>
-              <w:right w:val="single" w:sz="4" w:space="0" w:color="000000"/>
+              <w:top w:val="single" w:color="000000" w:sz="8" w:space="0"/>
+              <w:left w:val="single" w:color="000000" w:sz="4" w:space="0"/>
+              <w:bottom w:val="single" w:color="000000" w:sz="8" w:space="0"/>
+              <w:right w:val="single" w:color="000000" w:sz="4" w:space="0"/>
             </w:tcBorders>
             <w:shd w:val="clear" w:color="auto" w:fill="auto"/>
             <w:textDirection w:val="btLr"/>
@@ -10063,7 +10162,7 @@
             <w:pPr>
               <w:jc w:val="center"/>
               <w:rPr>
-                <w:rFonts w:ascii="Calibri" w:eastAsia="Times New Roman" w:hAnsi="Calibri" w:cs="Times New Roman"/>
+                <w:rFonts w:ascii="Calibri" w:hAnsi="Calibri" w:eastAsia="Times New Roman" w:cs="Times New Roman"/>
                 <w:b/>
                 <w:color w:val="000000"/>
                 <w:sz w:val="22"/>
@@ -10074,7 +10173,7 @@
             <w:proofErr w:type="spellStart"/>
             <w:r>
               <w:rPr>
-                <w:rFonts w:ascii="Calibri" w:eastAsia="Times New Roman" w:hAnsi="Calibri" w:cs="Times New Roman"/>
+                <w:rFonts w:ascii="Calibri" w:hAnsi="Calibri" w:eastAsia="Times New Roman" w:cs="Times New Roman"/>
                 <w:b/>
                 <w:color w:val="000000"/>
                 <w:sz w:val="22"/>
@@ -10086,7 +10185,7 @@
             <w:proofErr w:type="spellEnd"/>
             <w:r>
               <w:rPr>
-                <w:rFonts w:ascii="Calibri" w:eastAsia="Times New Roman" w:hAnsi="Calibri" w:cs="Times New Roman"/>
+                <w:rFonts w:ascii="Calibri" w:hAnsi="Calibri" w:eastAsia="Times New Roman" w:cs="Times New Roman"/>
                 <w:b/>
                 <w:color w:val="000000"/>
                 <w:sz w:val="22"/>
@@ -10098,7 +10197,7 @@
             <w:proofErr w:type="spellStart"/>
             <w:r>
               <w:rPr>
-                <w:rFonts w:ascii="Calibri" w:eastAsia="Times New Roman" w:hAnsi="Calibri" w:cs="Times New Roman"/>
+                <w:rFonts w:ascii="Calibri" w:hAnsi="Calibri" w:eastAsia="Times New Roman" w:cs="Times New Roman"/>
                 <w:b/>
                 <w:color w:val="000000"/>
                 <w:sz w:val="22"/>
@@ -10110,7 +10209,7 @@
             <w:proofErr w:type="spellEnd"/>
             <w:r>
               <w:rPr>
-                <w:rFonts w:ascii="Calibri" w:eastAsia="Times New Roman" w:hAnsi="Calibri" w:cs="Times New Roman"/>
+                <w:rFonts w:ascii="Calibri" w:hAnsi="Calibri" w:eastAsia="Times New Roman" w:cs="Times New Roman"/>
                 <w:b/>
                 <w:color w:val="000000"/>
                 <w:sz w:val="22"/>
@@ -10122,7 +10221,7 @@
             <w:proofErr w:type="spellStart"/>
             <w:r>
               <w:rPr>
-                <w:rFonts w:ascii="Calibri" w:eastAsia="Times New Roman" w:hAnsi="Calibri" w:cs="Times New Roman"/>
+                <w:rFonts w:ascii="Calibri" w:hAnsi="Calibri" w:eastAsia="Times New Roman" w:cs="Times New Roman"/>
                 <w:b/>
                 <w:color w:val="000000"/>
                 <w:sz w:val="22"/>
@@ -10134,7 +10233,7 @@
             <w:proofErr w:type="spellEnd"/>
             <w:r>
               <w:rPr>
-                <w:rFonts w:ascii="Calibri" w:eastAsia="Times New Roman" w:hAnsi="Calibri" w:cs="Times New Roman"/>
+                <w:rFonts w:ascii="Calibri" w:hAnsi="Calibri" w:eastAsia="Times New Roman" w:cs="Times New Roman"/>
                 <w:b/>
                 <w:color w:val="000000"/>
                 <w:sz w:val="22"/>
@@ -10150,10 +10249,10 @@
             <w:tcW w:w="691" w:type="dxa"/>
             <w:vMerge w:val="restart"/>
             <w:tcBorders>
-              <w:top w:val="single" w:sz="8" w:space="0" w:color="000000"/>
-              <w:left w:val="single" w:sz="4" w:space="0" w:color="000000"/>
-              <w:bottom w:val="single" w:sz="8" w:space="0" w:color="000000"/>
-              <w:right w:val="single" w:sz="4" w:space="0" w:color="000000"/>
+              <w:top w:val="single" w:color="000000" w:sz="8" w:space="0"/>
+              <w:left w:val="single" w:color="000000" w:sz="4" w:space="0"/>
+              <w:bottom w:val="single" w:color="000000" w:sz="8" w:space="0"/>
+              <w:right w:val="single" w:color="000000" w:sz="4" w:space="0"/>
             </w:tcBorders>
             <w:shd w:val="clear" w:color="auto" w:fill="auto"/>
             <w:textDirection w:val="btLr"/>
@@ -10163,7 +10262,7 @@
             <w:pPr>
               <w:jc w:val="center"/>
               <w:rPr>
-                <w:rFonts w:ascii="Calibri" w:eastAsia="Times New Roman" w:hAnsi="Calibri" w:cs="Times New Roman"/>
+                <w:rFonts w:ascii="Calibri" w:hAnsi="Calibri" w:eastAsia="Times New Roman" w:cs="Times New Roman"/>
                 <w:b/>
                 <w:color w:val="000000"/>
                 <w:sz w:val="22"/>
@@ -10174,7 +10273,7 @@
             <w:proofErr w:type="spellStart"/>
             <w:r>
               <w:rPr>
-                <w:rFonts w:ascii="Calibri" w:eastAsia="Times New Roman" w:hAnsi="Calibri" w:cs="Times New Roman"/>
+                <w:rFonts w:ascii="Calibri" w:hAnsi="Calibri" w:eastAsia="Times New Roman" w:cs="Times New Roman"/>
                 <w:b/>
                 <w:color w:val="000000"/>
                 <w:sz w:val="22"/>
@@ -10186,7 +10285,7 @@
             <w:proofErr w:type="spellEnd"/>
             <w:r>
               <w:rPr>
-                <w:rFonts w:ascii="Calibri" w:eastAsia="Times New Roman" w:hAnsi="Calibri" w:cs="Times New Roman"/>
+                <w:rFonts w:ascii="Calibri" w:hAnsi="Calibri" w:eastAsia="Times New Roman" w:cs="Times New Roman"/>
                 <w:b/>
                 <w:color w:val="000000"/>
                 <w:sz w:val="22"/>
@@ -10198,7 +10297,7 @@
             <w:proofErr w:type="spellStart"/>
             <w:r>
               <w:rPr>
-                <w:rFonts w:ascii="Calibri" w:eastAsia="Times New Roman" w:hAnsi="Calibri" w:cs="Times New Roman"/>
+                <w:rFonts w:ascii="Calibri" w:hAnsi="Calibri" w:eastAsia="Times New Roman" w:cs="Times New Roman"/>
                 <w:b/>
                 <w:color w:val="000000"/>
                 <w:sz w:val="22"/>
@@ -10215,10 +10314,10 @@
             <w:tcW w:w="421" w:type="dxa"/>
             <w:vMerge w:val="restart"/>
             <w:tcBorders>
-              <w:top w:val="single" w:sz="8" w:space="0" w:color="000000"/>
-              <w:left w:val="single" w:sz="4" w:space="0" w:color="000000"/>
-              <w:bottom w:val="single" w:sz="8" w:space="0" w:color="000000"/>
-              <w:right w:val="single" w:sz="4" w:space="0" w:color="000000"/>
+              <w:top w:val="single" w:color="000000" w:sz="8" w:space="0"/>
+              <w:left w:val="single" w:color="000000" w:sz="4" w:space="0"/>
+              <w:bottom w:val="single" w:color="000000" w:sz="8" w:space="0"/>
+              <w:right w:val="single" w:color="000000" w:sz="4" w:space="0"/>
             </w:tcBorders>
             <w:textDirection w:val="btLr"/>
           </w:tcPr>
@@ -10226,7 +10325,7 @@
             <w:pPr>
               <w:jc w:val="center"/>
               <w:rPr>
-                <w:rFonts w:ascii="Calibri" w:eastAsia="Times New Roman" w:hAnsi="Calibri" w:cs="Times New Roman"/>
+                <w:rFonts w:ascii="Calibri" w:hAnsi="Calibri" w:eastAsia="Times New Roman" w:cs="Times New Roman"/>
                 <w:b/>
                 <w:color w:val="000000"/>
                 <w:sz w:val="22"/>
@@ -10237,7 +10336,7 @@
             <w:proofErr w:type="spellStart"/>
             <w:r>
               <w:rPr>
-                <w:rFonts w:ascii="Calibri" w:eastAsia="Times New Roman" w:hAnsi="Calibri" w:cs="Times New Roman"/>
+                <w:rFonts w:ascii="Calibri" w:hAnsi="Calibri" w:eastAsia="Times New Roman" w:cs="Times New Roman"/>
                 <w:b/>
                 <w:color w:val="000000"/>
                 <w:sz w:val="22"/>
@@ -10249,7 +10348,7 @@
             <w:proofErr w:type="spellEnd"/>
             <w:r>
               <w:rPr>
-                <w:rFonts w:ascii="Calibri" w:eastAsia="Times New Roman" w:hAnsi="Calibri" w:cs="Times New Roman"/>
+                <w:rFonts w:ascii="Calibri" w:hAnsi="Calibri" w:eastAsia="Times New Roman" w:cs="Times New Roman"/>
                 <w:b/>
                 <w:color w:val="000000"/>
                 <w:sz w:val="22"/>
@@ -10261,7 +10360,7 @@
             <w:proofErr w:type="spellStart"/>
             <w:r>
               <w:rPr>
-                <w:rFonts w:ascii="Calibri" w:eastAsia="Times New Roman" w:hAnsi="Calibri" w:cs="Times New Roman"/>
+                <w:rFonts w:ascii="Calibri" w:hAnsi="Calibri" w:eastAsia="Times New Roman" w:cs="Times New Roman"/>
                 <w:b/>
                 <w:color w:val="000000"/>
                 <w:sz w:val="22"/>
@@ -10278,10 +10377,10 @@
             <w:tcW w:w="685" w:type="dxa"/>
             <w:vMerge w:val="restart"/>
             <w:tcBorders>
-              <w:top w:val="single" w:sz="8" w:space="0" w:color="000000"/>
-              <w:left w:val="single" w:sz="4" w:space="0" w:color="000000"/>
-              <w:bottom w:val="single" w:sz="8" w:space="0" w:color="000000"/>
-              <w:right w:val="single" w:sz="4" w:space="0" w:color="000000"/>
+              <w:top w:val="single" w:color="000000" w:sz="8" w:space="0"/>
+              <w:left w:val="single" w:color="000000" w:sz="4" w:space="0"/>
+              <w:bottom w:val="single" w:color="000000" w:sz="8" w:space="0"/>
+              <w:right w:val="single" w:color="000000" w:sz="4" w:space="0"/>
             </w:tcBorders>
             <w:textDirection w:val="btLr"/>
           </w:tcPr>
@@ -10289,7 +10388,7 @@
             <w:pPr>
               <w:jc w:val="center"/>
               <w:rPr>
-                <w:rFonts w:ascii="Calibri" w:eastAsia="Times New Roman" w:hAnsi="Calibri" w:cs="Times New Roman"/>
+                <w:rFonts w:ascii="Calibri" w:hAnsi="Calibri" w:eastAsia="Times New Roman" w:cs="Times New Roman"/>
                 <w:b/>
                 <w:color w:val="000000"/>
                 <w:sz w:val="22"/>
@@ -10300,7 +10399,7 @@
             <w:proofErr w:type="spellStart"/>
             <w:r>
               <w:rPr>
-                <w:rFonts w:ascii="Calibri" w:eastAsia="Times New Roman" w:hAnsi="Calibri" w:cs="Times New Roman"/>
+                <w:rFonts w:ascii="Calibri" w:hAnsi="Calibri" w:eastAsia="Times New Roman" w:cs="Times New Roman"/>
                 <w:b/>
                 <w:color w:val="000000"/>
                 <w:sz w:val="22"/>
@@ -10312,7 +10411,7 @@
             <w:proofErr w:type="spellEnd"/>
             <w:r>
               <w:rPr>
-                <w:rFonts w:ascii="Calibri" w:eastAsia="Times New Roman" w:hAnsi="Calibri" w:cs="Times New Roman"/>
+                <w:rFonts w:ascii="Calibri" w:hAnsi="Calibri" w:eastAsia="Times New Roman" w:cs="Times New Roman"/>
                 <w:b/>
                 <w:color w:val="000000"/>
                 <w:sz w:val="22"/>
@@ -10324,7 +10423,7 @@
             <w:proofErr w:type="spellStart"/>
             <w:r>
               <w:rPr>
-                <w:rFonts w:ascii="Calibri" w:eastAsia="Times New Roman" w:hAnsi="Calibri" w:cs="Times New Roman"/>
+                <w:rFonts w:ascii="Calibri" w:hAnsi="Calibri" w:eastAsia="Times New Roman" w:cs="Times New Roman"/>
                 <w:b/>
                 <w:color w:val="000000"/>
                 <w:sz w:val="22"/>
@@ -10336,7 +10435,7 @@
             <w:proofErr w:type="spellEnd"/>
             <w:r>
               <w:rPr>
-                <w:rFonts w:ascii="Calibri" w:eastAsia="Times New Roman" w:hAnsi="Calibri" w:cs="Times New Roman"/>
+                <w:rFonts w:ascii="Calibri" w:hAnsi="Calibri" w:eastAsia="Times New Roman" w:cs="Times New Roman"/>
                 <w:b/>
                 <w:color w:val="000000"/>
                 <w:sz w:val="22"/>
@@ -10348,7 +10447,7 @@
             <w:proofErr w:type="spellStart"/>
             <w:r>
               <w:rPr>
-                <w:rFonts w:ascii="Calibri" w:eastAsia="Times New Roman" w:hAnsi="Calibri" w:cs="Times New Roman"/>
+                <w:rFonts w:ascii="Calibri" w:hAnsi="Calibri" w:eastAsia="Times New Roman" w:cs="Times New Roman"/>
                 <w:b/>
                 <w:color w:val="000000"/>
                 <w:sz w:val="22"/>
@@ -10360,7 +10459,7 @@
             <w:proofErr w:type="spellEnd"/>
             <w:r>
               <w:rPr>
-                <w:rFonts w:ascii="Calibri" w:eastAsia="Times New Roman" w:hAnsi="Calibri" w:cs="Times New Roman"/>
+                <w:rFonts w:ascii="Calibri" w:hAnsi="Calibri" w:eastAsia="Times New Roman" w:cs="Times New Roman"/>
                 <w:b/>
                 <w:color w:val="000000"/>
                 <w:sz w:val="22"/>
@@ -10376,10 +10475,10 @@
             <w:tcW w:w="692" w:type="dxa"/>
             <w:vMerge w:val="restart"/>
             <w:tcBorders>
-              <w:top w:val="single" w:sz="8" w:space="0" w:color="000000"/>
-              <w:left w:val="single" w:sz="4" w:space="0" w:color="000000"/>
-              <w:bottom w:val="single" w:sz="8" w:space="0" w:color="000000"/>
-              <w:right w:val="single" w:sz="4" w:space="0" w:color="000000"/>
+              <w:top w:val="single" w:color="000000" w:sz="8" w:space="0"/>
+              <w:left w:val="single" w:color="000000" w:sz="4" w:space="0"/>
+              <w:bottom w:val="single" w:color="000000" w:sz="8" w:space="0"/>
+              <w:right w:val="single" w:color="000000" w:sz="4" w:space="0"/>
             </w:tcBorders>
             <w:textDirection w:val="btLr"/>
           </w:tcPr>
@@ -10387,7 +10486,7 @@
             <w:pPr>
               <w:jc w:val="center"/>
               <w:rPr>
-                <w:rFonts w:ascii="Calibri" w:eastAsia="Times New Roman" w:hAnsi="Calibri" w:cs="Times New Roman"/>
+                <w:rFonts w:ascii="Calibri" w:hAnsi="Calibri" w:eastAsia="Times New Roman" w:cs="Times New Roman"/>
                 <w:b/>
                 <w:color w:val="000000"/>
                 <w:sz w:val="22"/>
@@ -10398,7 +10497,7 @@
             <w:proofErr w:type="spellStart"/>
             <w:r>
               <w:rPr>
-                <w:rFonts w:ascii="Calibri" w:eastAsia="Times New Roman" w:hAnsi="Calibri" w:cs="Times New Roman"/>
+                <w:rFonts w:ascii="Calibri" w:hAnsi="Calibri" w:eastAsia="Times New Roman" w:cs="Times New Roman"/>
                 <w:b/>
                 <w:color w:val="000000"/>
                 <w:sz w:val="22"/>
@@ -10410,7 +10509,7 @@
             <w:proofErr w:type="spellEnd"/>
             <w:r>
               <w:rPr>
-                <w:rFonts w:ascii="Calibri" w:eastAsia="Times New Roman" w:hAnsi="Calibri" w:cs="Times New Roman"/>
+                <w:rFonts w:ascii="Calibri" w:hAnsi="Calibri" w:eastAsia="Times New Roman" w:cs="Times New Roman"/>
                 <w:b/>
                 <w:color w:val="000000"/>
                 <w:sz w:val="22"/>
@@ -10422,7 +10521,7 @@
             <w:proofErr w:type="spellStart"/>
             <w:r>
               <w:rPr>
-                <w:rFonts w:ascii="Calibri" w:eastAsia="Times New Roman" w:hAnsi="Calibri" w:cs="Times New Roman"/>
+                <w:rFonts w:ascii="Calibri" w:hAnsi="Calibri" w:eastAsia="Times New Roman" w:cs="Times New Roman"/>
                 <w:b/>
                 <w:color w:val="000000"/>
                 <w:sz w:val="22"/>
@@ -10439,10 +10538,10 @@
             <w:tcW w:w="690" w:type="dxa"/>
             <w:vMerge w:val="restart"/>
             <w:tcBorders>
-              <w:top w:val="single" w:sz="8" w:space="0" w:color="000000"/>
-              <w:left w:val="single" w:sz="4" w:space="0" w:color="000000"/>
-              <w:bottom w:val="single" w:sz="8" w:space="0" w:color="000000"/>
-              <w:right w:val="single" w:sz="4" w:space="0" w:color="000000"/>
+              <w:top w:val="single" w:color="000000" w:sz="8" w:space="0"/>
+              <w:left w:val="single" w:color="000000" w:sz="4" w:space="0"/>
+              <w:bottom w:val="single" w:color="000000" w:sz="8" w:space="0"/>
+              <w:right w:val="single" w:color="000000" w:sz="4" w:space="0"/>
             </w:tcBorders>
             <w:textDirection w:val="btLr"/>
           </w:tcPr>
@@ -10450,7 +10549,7 @@
             <w:pPr>
               <w:jc w:val="center"/>
               <w:rPr>
-                <w:rFonts w:ascii="Calibri" w:eastAsia="Times New Roman" w:hAnsi="Calibri" w:cs="Times New Roman"/>
+                <w:rFonts w:ascii="Calibri" w:hAnsi="Calibri" w:eastAsia="Times New Roman" w:cs="Times New Roman"/>
                 <w:b/>
                 <w:color w:val="000000"/>
                 <w:sz w:val="22"/>
@@ -10460,7 +10559,7 @@
             </w:pPr>
             <w:r>
               <w:rPr>
-                <w:rFonts w:ascii="Calibri" w:eastAsia="Times New Roman" w:hAnsi="Calibri" w:cs="Times New Roman"/>
+                <w:rFonts w:ascii="Calibri" w:hAnsi="Calibri" w:eastAsia="Times New Roman" w:cs="Times New Roman"/>
                 <w:b/>
                 <w:color w:val="000000"/>
                 <w:sz w:val="22"/>
@@ -10472,7 +10571,7 @@
             <w:proofErr w:type="spellStart"/>
             <w:r>
               <w:rPr>
-                <w:rFonts w:ascii="Calibri" w:eastAsia="Times New Roman" w:hAnsi="Calibri" w:cs="Times New Roman"/>
+                <w:rFonts w:ascii="Calibri" w:hAnsi="Calibri" w:eastAsia="Times New Roman" w:cs="Times New Roman"/>
                 <w:b/>
                 <w:color w:val="000000"/>
                 <w:sz w:val="22"/>
@@ -10494,10 +10593,10 @@
           <w:tcPr>
             <w:tcW w:w="1721" w:type="dxa"/>
             <w:tcBorders>
-              <w:top w:val="single" w:sz="4" w:space="0" w:color="000000"/>
-              <w:left w:val="single" w:sz="8" w:space="0" w:color="000000"/>
-              <w:bottom w:val="single" w:sz="4" w:space="0" w:color="000000"/>
-              <w:right w:val="single" w:sz="8" w:space="0" w:color="000000"/>
+              <w:top w:val="single" w:color="000000" w:sz="4" w:space="0"/>
+              <w:left w:val="single" w:color="000000" w:sz="8" w:space="0"/>
+              <w:bottom w:val="single" w:color="000000" w:sz="4" w:space="0"/>
+              <w:right w:val="single" w:color="000000" w:sz="8" w:space="0"/>
             </w:tcBorders>
             <w:shd w:val="clear" w:color="auto" w:fill="auto"/>
             <w:vAlign w:val="bottom"/>
@@ -10505,7 +10604,7 @@
           <w:p>
             <w:pPr>
               <w:rPr>
-                <w:rFonts w:ascii="Calibri" w:eastAsia="Times New Roman" w:hAnsi="Calibri" w:cs="Calibri"/>
+                <w:rFonts w:ascii="Calibri" w:hAnsi="Calibri" w:eastAsia="Times New Roman" w:cs="Calibri"/>
                 <w:b/>
                 <w:color w:val="000000"/>
                 <w:sz w:val="22"/>
@@ -10516,7 +10615,7 @@
             <w:proofErr w:type="spellStart"/>
             <w:r>
               <w:rPr>
-                <w:rFonts w:ascii="Calibri" w:eastAsia="Times New Roman" w:hAnsi="Calibri" w:cs="Times New Roman"/>
+                <w:rFonts w:ascii="Calibri" w:hAnsi="Calibri" w:eastAsia="Times New Roman" w:cs="Times New Roman"/>
                 <w:b/>
                 <w:color w:val="000000"/>
                 <w:sz w:val="22"/>
@@ -10533,17 +10632,17 @@
             <w:tcW w:w="422" w:type="dxa"/>
             <w:vMerge/>
             <w:tcBorders>
-              <w:top w:val="single" w:sz="8" w:space="0" w:color="000000"/>
-              <w:left w:val="single" w:sz="8" w:space="0" w:color="000000"/>
-              <w:bottom w:val="single" w:sz="8" w:space="0" w:color="000000"/>
-              <w:right w:val="single" w:sz="4" w:space="0" w:color="000000"/>
+              <w:top w:val="single" w:color="000000" w:sz="8" w:space="0"/>
+              <w:left w:val="single" w:color="000000" w:sz="8" w:space="0"/>
+              <w:bottom w:val="single" w:color="000000" w:sz="8" w:space="0"/>
+              <w:right w:val="single" w:color="000000" w:sz="4" w:space="0"/>
             </w:tcBorders>
             <w:vAlign w:val="center"/>
           </w:tcPr>
           <w:p>
             <w:pPr>
               <w:rPr>
-                <w:rFonts w:ascii="Calibri" w:eastAsia="Times New Roman" w:hAnsi="Calibri" w:cs="Times New Roman"/>
+                <w:rFonts w:ascii="Calibri" w:hAnsi="Calibri" w:eastAsia="Times New Roman" w:cs="Times New Roman"/>
                 <w:color w:val="000000"/>
                 <w:sz w:val="22"/>
                 <w:szCs w:val="22"/>
@@ -10557,17 +10656,17 @@
             <w:tcW w:w="422" w:type="dxa"/>
             <w:vMerge/>
             <w:tcBorders>
-              <w:top w:val="single" w:sz="8" w:space="0" w:color="000000"/>
-              <w:left w:val="single" w:sz="4" w:space="0" w:color="000000"/>
-              <w:bottom w:val="single" w:sz="8" w:space="0" w:color="000000"/>
-              <w:right w:val="single" w:sz="4" w:space="0" w:color="000000"/>
+              <w:top w:val="single" w:color="000000" w:sz="8" w:space="0"/>
+              <w:left w:val="single" w:color="000000" w:sz="4" w:space="0"/>
+              <w:bottom w:val="single" w:color="000000" w:sz="8" w:space="0"/>
+              <w:right w:val="single" w:color="000000" w:sz="4" w:space="0"/>
             </w:tcBorders>
             <w:vAlign w:val="center"/>
           </w:tcPr>
           <w:p>
             <w:pPr>
               <w:rPr>
-                <w:rFonts w:ascii="Calibri" w:eastAsia="Times New Roman" w:hAnsi="Calibri" w:cs="Times New Roman"/>
+                <w:rFonts w:ascii="Calibri" w:hAnsi="Calibri" w:eastAsia="Times New Roman" w:cs="Times New Roman"/>
                 <w:color w:val="000000"/>
                 <w:sz w:val="22"/>
                 <w:szCs w:val="22"/>
@@ -10581,17 +10680,17 @@
             <w:tcW w:w="421" w:type="dxa"/>
             <w:vMerge/>
             <w:tcBorders>
-              <w:top w:val="single" w:sz="8" w:space="0" w:color="000000"/>
-              <w:left w:val="single" w:sz="4" w:space="0" w:color="000000"/>
-              <w:bottom w:val="single" w:sz="8" w:space="0" w:color="000000"/>
-              <w:right w:val="single" w:sz="4" w:space="0" w:color="000000"/>
+              <w:top w:val="single" w:color="000000" w:sz="8" w:space="0"/>
+              <w:left w:val="single" w:color="000000" w:sz="4" w:space="0"/>
+              <w:bottom w:val="single" w:color="000000" w:sz="8" w:space="0"/>
+              <w:right w:val="single" w:color="000000" w:sz="4" w:space="0"/>
             </w:tcBorders>
             <w:vAlign w:val="center"/>
           </w:tcPr>
           <w:p>
             <w:pPr>
               <w:rPr>
-                <w:rFonts w:ascii="Calibri" w:eastAsia="Times New Roman" w:hAnsi="Calibri" w:cs="Times New Roman"/>
+                <w:rFonts w:ascii="Calibri" w:hAnsi="Calibri" w:eastAsia="Times New Roman" w:cs="Times New Roman"/>
                 <w:color w:val="000000"/>
                 <w:sz w:val="22"/>
                 <w:szCs w:val="22"/>
@@ -10605,17 +10704,17 @@
             <w:tcW w:w="1098" w:type="dxa"/>
             <w:vMerge/>
             <w:tcBorders>
-              <w:top w:val="single" w:sz="8" w:space="0" w:color="000000"/>
-              <w:left w:val="single" w:sz="4" w:space="0" w:color="000000"/>
-              <w:bottom w:val="single" w:sz="8" w:space="0" w:color="000000"/>
-              <w:right w:val="single" w:sz="4" w:space="0" w:color="000000"/>
+              <w:top w:val="single" w:color="000000" w:sz="8" w:space="0"/>
+              <w:left w:val="single" w:color="000000" w:sz="4" w:space="0"/>
+              <w:bottom w:val="single" w:color="000000" w:sz="8" w:space="0"/>
+              <w:right w:val="single" w:color="000000" w:sz="4" w:space="0"/>
             </w:tcBorders>
             <w:vAlign w:val="center"/>
           </w:tcPr>
           <w:p>
             <w:pPr>
               <w:rPr>
-                <w:rFonts w:ascii="Calibri" w:eastAsia="Times New Roman" w:hAnsi="Calibri" w:cs="Times New Roman"/>
+                <w:rFonts w:ascii="Calibri" w:hAnsi="Calibri" w:eastAsia="Times New Roman" w:cs="Times New Roman"/>
                 <w:color w:val="000000"/>
                 <w:sz w:val="22"/>
                 <w:szCs w:val="22"/>
@@ -10629,17 +10728,17 @@
             <w:tcW w:w="690" w:type="dxa"/>
             <w:vMerge/>
             <w:tcBorders>
-              <w:top w:val="single" w:sz="8" w:space="0" w:color="000000"/>
-              <w:left w:val="single" w:sz="4" w:space="0" w:color="000000"/>
-              <w:bottom w:val="single" w:sz="8" w:space="0" w:color="000000"/>
-              <w:right w:val="single" w:sz="4" w:space="0" w:color="000000"/>
+              <w:top w:val="single" w:color="000000" w:sz="8" w:space="0"/>
+              <w:left w:val="single" w:color="000000" w:sz="4" w:space="0"/>
+              <w:bottom w:val="single" w:color="000000" w:sz="8" w:space="0"/>
+              <w:right w:val="single" w:color="000000" w:sz="4" w:space="0"/>
             </w:tcBorders>
             <w:vAlign w:val="center"/>
           </w:tcPr>
           <w:p>
             <w:pPr>
               <w:rPr>
-                <w:rFonts w:ascii="Calibri" w:eastAsia="Times New Roman" w:hAnsi="Calibri" w:cs="Times New Roman"/>
+                <w:rFonts w:ascii="Calibri" w:hAnsi="Calibri" w:eastAsia="Times New Roman" w:cs="Times New Roman"/>
                 <w:color w:val="000000"/>
                 <w:sz w:val="22"/>
                 <w:szCs w:val="22"/>
@@ -10653,17 +10752,17 @@
             <w:tcW w:w="692" w:type="dxa"/>
             <w:vMerge/>
             <w:tcBorders>
-              <w:top w:val="single" w:sz="8" w:space="0" w:color="000000"/>
-              <w:left w:val="single" w:sz="4" w:space="0" w:color="000000"/>
-              <w:bottom w:val="single" w:sz="8" w:space="0" w:color="000000"/>
-              <w:right w:val="single" w:sz="4" w:space="0" w:color="000000"/>
+              <w:top w:val="single" w:color="000000" w:sz="8" w:space="0"/>
+              <w:left w:val="single" w:color="000000" w:sz="4" w:space="0"/>
+              <w:bottom w:val="single" w:color="000000" w:sz="8" w:space="0"/>
+              <w:right w:val="single" w:color="000000" w:sz="4" w:space="0"/>
             </w:tcBorders>
             <w:vAlign w:val="center"/>
           </w:tcPr>
           <w:p>
             <w:pPr>
               <w:rPr>
-                <w:rFonts w:ascii="Calibri" w:eastAsia="Times New Roman" w:hAnsi="Calibri" w:cs="Times New Roman"/>
+                <w:rFonts w:ascii="Calibri" w:hAnsi="Calibri" w:eastAsia="Times New Roman" w:cs="Times New Roman"/>
                 <w:color w:val="000000"/>
                 <w:sz w:val="22"/>
                 <w:szCs w:val="22"/>
@@ -10677,17 +10776,17 @@
             <w:tcW w:w="691" w:type="dxa"/>
             <w:vMerge/>
             <w:tcBorders>
-              <w:top w:val="single" w:sz="8" w:space="0" w:color="000000"/>
-              <w:left w:val="single" w:sz="4" w:space="0" w:color="000000"/>
-              <w:bottom w:val="single" w:sz="8" w:space="0" w:color="000000"/>
-              <w:right w:val="single" w:sz="4" w:space="0" w:color="000000"/>
+              <w:top w:val="single" w:color="000000" w:sz="8" w:space="0"/>
+              <w:left w:val="single" w:color="000000" w:sz="4" w:space="0"/>
+              <w:bottom w:val="single" w:color="000000" w:sz="8" w:space="0"/>
+              <w:right w:val="single" w:color="000000" w:sz="4" w:space="0"/>
             </w:tcBorders>
             <w:vAlign w:val="center"/>
           </w:tcPr>
           <w:p>
             <w:pPr>
               <w:rPr>
-                <w:rFonts w:ascii="Calibri" w:eastAsia="Times New Roman" w:hAnsi="Calibri" w:cs="Times New Roman"/>
+                <w:rFonts w:ascii="Calibri" w:hAnsi="Calibri" w:eastAsia="Times New Roman" w:cs="Times New Roman"/>
                 <w:color w:val="000000"/>
                 <w:sz w:val="22"/>
                 <w:szCs w:val="22"/>
@@ -10701,15 +10800,15 @@
             <w:tcW w:w="421" w:type="dxa"/>
             <w:vMerge/>
             <w:tcBorders>
-              <w:left w:val="single" w:sz="4" w:space="0" w:color="000000"/>
-              <w:bottom w:val="single" w:sz="8" w:space="0" w:color="000000"/>
-              <w:right w:val="single" w:sz="4" w:space="0" w:color="000000"/>
+              <w:left w:val="single" w:color="000000" w:sz="4" w:space="0"/>
+              <w:bottom w:val="single" w:color="000000" w:sz="8" w:space="0"/>
+              <w:right w:val="single" w:color="000000" w:sz="4" w:space="0"/>
             </w:tcBorders>
           </w:tcPr>
           <w:p>
             <w:pPr>
               <w:rPr>
-                <w:rFonts w:ascii="Calibri" w:eastAsia="Times New Roman" w:hAnsi="Calibri" w:cs="Times New Roman"/>
+                <w:rFonts w:ascii="Calibri" w:hAnsi="Calibri" w:eastAsia="Times New Roman" w:cs="Times New Roman"/>
                 <w:color w:val="000000"/>
                 <w:sz w:val="22"/>
                 <w:szCs w:val="22"/>
@@ -10723,15 +10822,15 @@
             <w:tcW w:w="685" w:type="dxa"/>
             <w:vMerge/>
             <w:tcBorders>
-              <w:left w:val="single" w:sz="4" w:space="0" w:color="000000"/>
-              <w:bottom w:val="single" w:sz="8" w:space="0" w:color="000000"/>
-              <w:right w:val="single" w:sz="4" w:space="0" w:color="000000"/>
+              <w:left w:val="single" w:color="000000" w:sz="4" w:space="0"/>
+              <w:bottom w:val="single" w:color="000000" w:sz="8" w:space="0"/>
+              <w:right w:val="single" w:color="000000" w:sz="4" w:space="0"/>
             </w:tcBorders>
           </w:tcPr>
           <w:p>
             <w:pPr>
               <w:rPr>
-                <w:rFonts w:ascii="Calibri" w:eastAsia="Times New Roman" w:hAnsi="Calibri" w:cs="Times New Roman"/>
+                <w:rFonts w:ascii="Calibri" w:hAnsi="Calibri" w:eastAsia="Times New Roman" w:cs="Times New Roman"/>
                 <w:color w:val="000000"/>
                 <w:sz w:val="22"/>
                 <w:szCs w:val="22"/>
@@ -10745,15 +10844,15 @@
             <w:tcW w:w="692" w:type="dxa"/>
             <w:vMerge/>
             <w:tcBorders>
-              <w:left w:val="single" w:sz="4" w:space="0" w:color="000000"/>
-              <w:bottom w:val="single" w:sz="8" w:space="0" w:color="000000"/>
-              <w:right w:val="single" w:sz="4" w:space="0" w:color="000000"/>
+              <w:left w:val="single" w:color="000000" w:sz="4" w:space="0"/>
+              <w:bottom w:val="single" w:color="000000" w:sz="8" w:space="0"/>
+              <w:right w:val="single" w:color="000000" w:sz="4" w:space="0"/>
             </w:tcBorders>
           </w:tcPr>
           <w:p>
             <w:pPr>
               <w:rPr>
-                <w:rFonts w:ascii="Calibri" w:eastAsia="Times New Roman" w:hAnsi="Calibri" w:cs="Times New Roman"/>
+                <w:rFonts w:ascii="Calibri" w:hAnsi="Calibri" w:eastAsia="Times New Roman" w:cs="Times New Roman"/>
                 <w:color w:val="000000"/>
                 <w:sz w:val="22"/>
                 <w:szCs w:val="22"/>
@@ -10767,15 +10866,15 @@
             <w:tcW w:w="690" w:type="dxa"/>
             <w:vMerge/>
             <w:tcBorders>
-              <w:left w:val="single" w:sz="4" w:space="0" w:color="000000"/>
-              <w:bottom w:val="single" w:sz="8" w:space="0" w:color="000000"/>
-              <w:right w:val="single" w:sz="4" w:space="0" w:color="000000"/>
+              <w:left w:val="single" w:color="000000" w:sz="4" w:space="0"/>
+              <w:bottom w:val="single" w:color="000000" w:sz="8" w:space="0"/>
+              <w:right w:val="single" w:color="000000" w:sz="4" w:space="0"/>
             </w:tcBorders>
           </w:tcPr>
           <w:p>
             <w:pPr>
               <w:rPr>
-                <w:rFonts w:ascii="Calibri" w:eastAsia="Times New Roman" w:hAnsi="Calibri" w:cs="Times New Roman"/>
+                <w:rFonts w:ascii="Calibri" w:hAnsi="Calibri" w:eastAsia="Times New Roman" w:cs="Times New Roman"/>
                 <w:color w:val="000000"/>
                 <w:sz w:val="22"/>
                 <w:szCs w:val="22"/>
@@ -10794,9 +10893,9 @@
           <w:tcPr>
             <w:tcW w:w="1721" w:type="dxa"/>
             <w:tcBorders>
-              <w:left w:val="single" w:sz="8" w:space="0" w:color="000000"/>
-              <w:bottom w:val="single" w:sz="4" w:space="0" w:color="000000"/>
-              <w:right w:val="single" w:sz="8" w:space="0" w:color="000000"/>
+              <w:left w:val="single" w:color="000000" w:sz="8" w:space="0"/>
+              <w:bottom w:val="single" w:color="000000" w:sz="4" w:space="0"/>
+              <w:right w:val="single" w:color="000000" w:sz="8" w:space="0"/>
             </w:tcBorders>
             <w:shd w:val="clear" w:color="auto" w:fill="auto"/>
             <w:vAlign w:val="bottom"/>
@@ -10804,7 +10903,7 @@
           <w:p>
             <w:pPr>
               <w:rPr>
-                <w:rFonts w:ascii="Calibri" w:eastAsia="Times New Roman" w:hAnsi="Calibri" w:cs="Times New Roman"/>
+                <w:rFonts w:ascii="Calibri" w:hAnsi="Calibri" w:eastAsia="Times New Roman" w:cs="Times New Roman"/>
                 <w:color w:val="000000"/>
                 <w:sz w:val="22"/>
                 <w:szCs w:val="22"/>
@@ -10814,7 +10913,7 @@
             <w:proofErr w:type="spellStart"/>
             <w:r>
               <w:rPr>
-                <w:rFonts w:ascii="Calibri" w:eastAsia="Times New Roman" w:hAnsi="Calibri" w:cs="Times New Roman"/>
+                <w:rFonts w:ascii="Calibri" w:hAnsi="Calibri" w:eastAsia="Times New Roman" w:cs="Times New Roman"/>
                 <w:color w:val="000000"/>
                 <w:sz w:val="22"/>
                 <w:szCs w:val="22"/>
@@ -10829,8 +10928,8 @@
           <w:tcPr>
             <w:tcW w:w="422" w:type="dxa"/>
             <w:tcBorders>
-              <w:bottom w:val="single" w:sz="4" w:space="0" w:color="000000"/>
-              <w:right w:val="single" w:sz="4" w:space="0" w:color="000000"/>
+              <w:bottom w:val="single" w:color="000000" w:sz="4" w:space="0"/>
+              <w:right w:val="single" w:color="000000" w:sz="4" w:space="0"/>
             </w:tcBorders>
             <w:shd w:val="clear" w:color="auto" w:fill="auto"/>
             <w:vAlign w:val="bottom"/>
@@ -10838,7 +10937,7 @@
           <w:p>
             <w:pPr>
               <w:rPr>
-                <w:rFonts w:ascii="Calibri" w:eastAsia="Times New Roman" w:hAnsi="Calibri" w:cs="Times New Roman"/>
+                <w:rFonts w:ascii="Calibri" w:hAnsi="Calibri" w:eastAsia="Times New Roman" w:cs="Times New Roman"/>
                 <w:color w:val="000000"/>
                 <w:sz w:val="22"/>
                 <w:szCs w:val="22"/>
@@ -10847,7 +10946,7 @@
             </w:pPr>
             <w:r>
               <w:rPr>
-                <w:rFonts w:ascii="Calibri" w:eastAsia="Times New Roman" w:hAnsi="Calibri" w:cs="Times New Roman"/>
+                <w:rFonts w:ascii="Calibri" w:hAnsi="Calibri" w:eastAsia="Times New Roman" w:cs="Times New Roman"/>
                 <w:color w:val="000000"/>
                 <w:sz w:val="22"/>
                 <w:szCs w:val="22"/>
@@ -10861,8 +10960,8 @@
           <w:tcPr>
             <w:tcW w:w="422" w:type="dxa"/>
             <w:tcBorders>
-              <w:bottom w:val="single" w:sz="4" w:space="0" w:color="000000"/>
-              <w:right w:val="single" w:sz="4" w:space="0" w:color="000000"/>
+              <w:bottom w:val="single" w:color="000000" w:sz="4" w:space="0"/>
+              <w:right w:val="single" w:color="000000" w:sz="4" w:space="0"/>
             </w:tcBorders>
             <w:shd w:val="clear" w:color="auto" w:fill="auto"/>
             <w:vAlign w:val="bottom"/>
@@ -10870,7 +10969,7 @@
           <w:p>
             <w:pPr>
               <w:rPr>
-                <w:rFonts w:ascii="Calibri" w:eastAsia="Times New Roman" w:hAnsi="Calibri" w:cs="Times New Roman"/>
+                <w:rFonts w:ascii="Calibri" w:hAnsi="Calibri" w:eastAsia="Times New Roman" w:cs="Times New Roman"/>
                 <w:color w:val="000000"/>
                 <w:sz w:val="22"/>
                 <w:szCs w:val="22"/>
@@ -10883,8 +10982,8 @@
           <w:tcPr>
             <w:tcW w:w="421" w:type="dxa"/>
             <w:tcBorders>
-              <w:bottom w:val="single" w:sz="4" w:space="0" w:color="000000"/>
-              <w:right w:val="single" w:sz="4" w:space="0" w:color="000000"/>
+              <w:bottom w:val="single" w:color="000000" w:sz="4" w:space="0"/>
+              <w:right w:val="single" w:color="000000" w:sz="4" w:space="0"/>
             </w:tcBorders>
             <w:shd w:val="clear" w:color="auto" w:fill="auto"/>
             <w:vAlign w:val="bottom"/>
@@ -10892,7 +10991,7 @@
           <w:p>
             <w:pPr>
               <w:rPr>
-                <w:rFonts w:ascii="Calibri" w:eastAsia="Times New Roman" w:hAnsi="Calibri" w:cs="Times New Roman"/>
+                <w:rFonts w:ascii="Calibri" w:hAnsi="Calibri" w:eastAsia="Times New Roman" w:cs="Times New Roman"/>
                 <w:color w:val="000000"/>
                 <w:sz w:val="22"/>
                 <w:szCs w:val="22"/>
@@ -10905,8 +11004,8 @@
           <w:tcPr>
             <w:tcW w:w="1098" w:type="dxa"/>
             <w:tcBorders>
-              <w:bottom w:val="single" w:sz="4" w:space="0" w:color="000000"/>
-              <w:right w:val="single" w:sz="4" w:space="0" w:color="000000"/>
+              <w:bottom w:val="single" w:color="000000" w:sz="4" w:space="0"/>
+              <w:right w:val="single" w:color="000000" w:sz="4" w:space="0"/>
             </w:tcBorders>
             <w:shd w:val="clear" w:color="auto" w:fill="auto"/>
             <w:vAlign w:val="bottom"/>
@@ -10914,7 +11013,7 @@
           <w:p>
             <w:pPr>
               <w:rPr>
-                <w:rFonts w:ascii="Calibri" w:eastAsia="Times New Roman" w:hAnsi="Calibri" w:cs="Times New Roman"/>
+                <w:rFonts w:ascii="Calibri" w:hAnsi="Calibri" w:eastAsia="Times New Roman" w:cs="Times New Roman"/>
                 <w:color w:val="000000"/>
                 <w:sz w:val="22"/>
                 <w:szCs w:val="22"/>
@@ -10923,7 +11022,7 @@
             </w:pPr>
             <w:r>
               <w:rPr>
-                <w:rFonts w:ascii="Calibri" w:eastAsia="Times New Roman" w:hAnsi="Calibri" w:cs="Times New Roman"/>
+                <w:rFonts w:ascii="Calibri" w:hAnsi="Calibri" w:eastAsia="Times New Roman" w:cs="Times New Roman"/>
                 <w:color w:val="000000"/>
                 <w:sz w:val="22"/>
                 <w:szCs w:val="22"/>
@@ -10937,8 +11036,8 @@
           <w:tcPr>
             <w:tcW w:w="690" w:type="dxa"/>
             <w:tcBorders>
-              <w:bottom w:val="single" w:sz="4" w:space="0" w:color="000000"/>
-              <w:right w:val="single" w:sz="4" w:space="0" w:color="000000"/>
+              <w:bottom w:val="single" w:color="000000" w:sz="4" w:space="0"/>
+              <w:right w:val="single" w:color="000000" w:sz="4" w:space="0"/>
             </w:tcBorders>
             <w:shd w:val="clear" w:color="auto" w:fill="auto"/>
             <w:vAlign w:val="bottom"/>
@@ -10946,7 +11045,7 @@
           <w:p>
             <w:pPr>
               <w:rPr>
-                <w:rFonts w:ascii="Calibri" w:eastAsia="Times New Roman" w:hAnsi="Calibri" w:cs="Times New Roman"/>
+                <w:rFonts w:ascii="Calibri" w:hAnsi="Calibri" w:eastAsia="Times New Roman" w:cs="Times New Roman"/>
                 <w:color w:val="000000"/>
                 <w:sz w:val="22"/>
                 <w:szCs w:val="22"/>
@@ -10955,7 +11054,7 @@
             </w:pPr>
             <w:r>
               <w:rPr>
-                <w:rFonts w:ascii="Calibri" w:eastAsia="Times New Roman" w:hAnsi="Calibri" w:cs="Times New Roman"/>
+                <w:rFonts w:ascii="Calibri" w:hAnsi="Calibri" w:eastAsia="Times New Roman" w:cs="Times New Roman"/>
                 <w:color w:val="000000"/>
                 <w:sz w:val="22"/>
                 <w:szCs w:val="22"/>
@@ -10969,8 +11068,8 @@
           <w:tcPr>
             <w:tcW w:w="692" w:type="dxa"/>
             <w:tcBorders>
-              <w:bottom w:val="single" w:sz="4" w:space="0" w:color="000000"/>
-              <w:right w:val="single" w:sz="4" w:space="0" w:color="000000"/>
+              <w:bottom w:val="single" w:color="000000" w:sz="4" w:space="0"/>
+              <w:right w:val="single" w:color="000000" w:sz="4" w:space="0"/>
             </w:tcBorders>
             <w:shd w:val="clear" w:color="auto" w:fill="auto"/>
             <w:vAlign w:val="bottom"/>
@@ -10978,7 +11077,7 @@
           <w:p>
             <w:pPr>
               <w:rPr>
-                <w:rFonts w:ascii="Calibri" w:eastAsia="Times New Roman" w:hAnsi="Calibri" w:cs="Times New Roman"/>
+                <w:rFonts w:ascii="Calibri" w:hAnsi="Calibri" w:eastAsia="Times New Roman" w:cs="Times New Roman"/>
                 <w:color w:val="000000"/>
                 <w:sz w:val="22"/>
                 <w:szCs w:val="22"/>
@@ -10987,7 +11086,7 @@
             </w:pPr>
             <w:r>
               <w:rPr>
-                <w:rFonts w:ascii="Calibri" w:eastAsia="Times New Roman" w:hAnsi="Calibri" w:cs="Times New Roman"/>
+                <w:rFonts w:ascii="Calibri" w:hAnsi="Calibri" w:eastAsia="Times New Roman" w:cs="Times New Roman"/>
                 <w:color w:val="000000"/>
                 <w:sz w:val="22"/>
                 <w:szCs w:val="22"/>
@@ -11001,8 +11100,8 @@
           <w:tcPr>
             <w:tcW w:w="691" w:type="dxa"/>
             <w:tcBorders>
-              <w:bottom w:val="single" w:sz="4" w:space="0" w:color="000000"/>
-              <w:right w:val="single" w:sz="4" w:space="0" w:color="000000"/>
+              <w:bottom w:val="single" w:color="000000" w:sz="4" w:space="0"/>
+              <w:right w:val="single" w:color="000000" w:sz="4" w:space="0"/>
             </w:tcBorders>
             <w:shd w:val="clear" w:color="auto" w:fill="auto"/>
             <w:vAlign w:val="bottom"/>
@@ -11010,7 +11109,7 @@
           <w:p>
             <w:pPr>
               <w:rPr>
-                <w:rFonts w:ascii="Calibri" w:eastAsia="Times New Roman" w:hAnsi="Calibri" w:cs="Times New Roman"/>
+                <w:rFonts w:ascii="Calibri" w:hAnsi="Calibri" w:eastAsia="Times New Roman" w:cs="Times New Roman"/>
                 <w:color w:val="000000"/>
                 <w:sz w:val="22"/>
                 <w:szCs w:val="22"/>
@@ -11019,7 +11118,7 @@
             </w:pPr>
             <w:r>
               <w:rPr>
-                <w:rFonts w:ascii="Calibri" w:eastAsia="Times New Roman" w:hAnsi="Calibri" w:cs="Times New Roman"/>
+                <w:rFonts w:ascii="Calibri" w:hAnsi="Calibri" w:eastAsia="Times New Roman" w:cs="Times New Roman"/>
                 <w:color w:val="000000"/>
                 <w:sz w:val="22"/>
                 <w:szCs w:val="22"/>
@@ -11033,14 +11132,14 @@
           <w:tcPr>
             <w:tcW w:w="421" w:type="dxa"/>
             <w:tcBorders>
-              <w:bottom w:val="single" w:sz="4" w:space="0" w:color="000000"/>
-              <w:right w:val="single" w:sz="4" w:space="0" w:color="000000"/>
+              <w:bottom w:val="single" w:color="000000" w:sz="4" w:space="0"/>
+              <w:right w:val="single" w:color="000000" w:sz="4" w:space="0"/>
             </w:tcBorders>
           </w:tcPr>
           <w:p>
             <w:pPr>
               <w:rPr>
-                <w:rFonts w:ascii="Calibri" w:eastAsia="Times New Roman" w:hAnsi="Calibri" w:cs="Times New Roman"/>
+                <w:rFonts w:ascii="Calibri" w:hAnsi="Calibri" w:eastAsia="Times New Roman" w:cs="Times New Roman"/>
                 <w:color w:val="000000"/>
                 <w:sz w:val="22"/>
                 <w:szCs w:val="22"/>
@@ -11049,7 +11148,7 @@
             </w:pPr>
             <w:r>
               <w:rPr>
-                <w:rFonts w:ascii="Calibri" w:eastAsia="Times New Roman" w:hAnsi="Calibri" w:cs="Times New Roman"/>
+                <w:rFonts w:ascii="Calibri" w:hAnsi="Calibri" w:eastAsia="Times New Roman" w:cs="Times New Roman"/>
                 <w:color w:val="000000"/>
                 <w:sz w:val="22"/>
                 <w:szCs w:val="22"/>
@@ -11063,14 +11162,14 @@
           <w:tcPr>
             <w:tcW w:w="685" w:type="dxa"/>
             <w:tcBorders>
-              <w:bottom w:val="single" w:sz="4" w:space="0" w:color="000000"/>
-              <w:right w:val="single" w:sz="4" w:space="0" w:color="000000"/>
+              <w:bottom w:val="single" w:color="000000" w:sz="4" w:space="0"/>
+              <w:right w:val="single" w:color="000000" w:sz="4" w:space="0"/>
             </w:tcBorders>
           </w:tcPr>
           <w:p>
             <w:pPr>
               <w:rPr>
-                <w:rFonts w:ascii="Calibri" w:eastAsia="Times New Roman" w:hAnsi="Calibri" w:cs="Times New Roman"/>
+                <w:rFonts w:ascii="Calibri" w:hAnsi="Calibri" w:eastAsia="Times New Roman" w:cs="Times New Roman"/>
                 <w:color w:val="000000"/>
                 <w:sz w:val="22"/>
                 <w:szCs w:val="22"/>
@@ -11079,7 +11178,7 @@
             </w:pPr>
             <w:r>
               <w:rPr>
-                <w:rFonts w:ascii="Calibri" w:eastAsia="Times New Roman" w:hAnsi="Calibri" w:cs="Times New Roman"/>
+                <w:rFonts w:ascii="Calibri" w:hAnsi="Calibri" w:eastAsia="Times New Roman" w:cs="Times New Roman"/>
                 <w:color w:val="000000"/>
                 <w:sz w:val="22"/>
                 <w:szCs w:val="22"/>
@@ -11093,14 +11192,14 @@
           <w:tcPr>
             <w:tcW w:w="692" w:type="dxa"/>
             <w:tcBorders>
-              <w:bottom w:val="single" w:sz="4" w:space="0" w:color="000000"/>
-              <w:right w:val="single" w:sz="4" w:space="0" w:color="000000"/>
+              <w:bottom w:val="single" w:color="000000" w:sz="4" w:space="0"/>
+              <w:right w:val="single" w:color="000000" w:sz="4" w:space="0"/>
             </w:tcBorders>
           </w:tcPr>
           <w:p>
             <w:pPr>
               <w:rPr>
-                <w:rFonts w:ascii="Calibri" w:eastAsia="Times New Roman" w:hAnsi="Calibri" w:cs="Times New Roman"/>
+                <w:rFonts w:ascii="Calibri" w:hAnsi="Calibri" w:eastAsia="Times New Roman" w:cs="Times New Roman"/>
                 <w:color w:val="000000"/>
                 <w:sz w:val="22"/>
                 <w:szCs w:val="22"/>
@@ -11113,14 +11212,14 @@
           <w:tcPr>
             <w:tcW w:w="690" w:type="dxa"/>
             <w:tcBorders>
-              <w:bottom w:val="single" w:sz="4" w:space="0" w:color="000000"/>
-              <w:right w:val="single" w:sz="4" w:space="0" w:color="000000"/>
+              <w:bottom w:val="single" w:color="000000" w:sz="4" w:space="0"/>
+              <w:right w:val="single" w:color="000000" w:sz="4" w:space="0"/>
             </w:tcBorders>
           </w:tcPr>
           <w:p>
             <w:pPr>
               <w:rPr>
-                <w:rFonts w:ascii="Calibri" w:eastAsia="Times New Roman" w:hAnsi="Calibri" w:cs="Times New Roman"/>
+                <w:rFonts w:ascii="Calibri" w:hAnsi="Calibri" w:eastAsia="Times New Roman" w:cs="Times New Roman"/>
                 <w:color w:val="000000"/>
                 <w:sz w:val="22"/>
                 <w:szCs w:val="22"/>
@@ -11139,9 +11238,9 @@
           <w:tcPr>
             <w:tcW w:w="1721" w:type="dxa"/>
             <w:tcBorders>
-              <w:left w:val="single" w:sz="8" w:space="0" w:color="000000"/>
-              <w:bottom w:val="single" w:sz="4" w:space="0" w:color="000000"/>
-              <w:right w:val="single" w:sz="8" w:space="0" w:color="000000"/>
+              <w:left w:val="single" w:color="000000" w:sz="8" w:space="0"/>
+              <w:bottom w:val="single" w:color="000000" w:sz="4" w:space="0"/>
+              <w:right w:val="single" w:color="000000" w:sz="8" w:space="0"/>
             </w:tcBorders>
             <w:shd w:val="clear" w:color="auto" w:fill="auto"/>
             <w:vAlign w:val="bottom"/>
@@ -11149,7 +11248,7 @@
           <w:p>
             <w:pPr>
               <w:rPr>
-                <w:rFonts w:ascii="Calibri" w:eastAsia="Times New Roman" w:hAnsi="Calibri" w:cs="Times New Roman"/>
+                <w:rFonts w:ascii="Calibri" w:hAnsi="Calibri" w:eastAsia="Times New Roman" w:cs="Times New Roman"/>
                 <w:color w:val="000000"/>
                 <w:sz w:val="22"/>
                 <w:szCs w:val="22"/>
@@ -11159,7 +11258,7 @@
             <w:proofErr w:type="spellStart"/>
             <w:r>
               <w:rPr>
-                <w:rFonts w:ascii="Calibri" w:eastAsia="Times New Roman" w:hAnsi="Calibri" w:cs="Times New Roman"/>
+                <w:rFonts w:ascii="Calibri" w:hAnsi="Calibri" w:eastAsia="Times New Roman" w:cs="Times New Roman"/>
                 <w:color w:val="000000"/>
                 <w:sz w:val="22"/>
                 <w:szCs w:val="22"/>
@@ -11174,8 +11273,8 @@
           <w:tcPr>
             <w:tcW w:w="422" w:type="dxa"/>
             <w:tcBorders>
-              <w:bottom w:val="single" w:sz="4" w:space="0" w:color="000000"/>
-              <w:right w:val="single" w:sz="4" w:space="0" w:color="000000"/>
+              <w:bottom w:val="single" w:color="000000" w:sz="4" w:space="0"/>
+              <w:right w:val="single" w:color="000000" w:sz="4" w:space="0"/>
             </w:tcBorders>
             <w:shd w:val="clear" w:color="auto" w:fill="auto"/>
             <w:vAlign w:val="bottom"/>
@@ -11183,7 +11282,7 @@
           <w:p>
             <w:pPr>
               <w:rPr>
-                <w:rFonts w:ascii="Calibri" w:eastAsia="Times New Roman" w:hAnsi="Calibri" w:cs="Times New Roman"/>
+                <w:rFonts w:ascii="Calibri" w:hAnsi="Calibri" w:eastAsia="Times New Roman" w:cs="Times New Roman"/>
                 <w:color w:val="000000"/>
                 <w:sz w:val="22"/>
                 <w:szCs w:val="22"/>
@@ -11192,7 +11291,7 @@
             </w:pPr>
             <w:r>
               <w:rPr>
-                <w:rFonts w:ascii="Calibri" w:eastAsia="Times New Roman" w:hAnsi="Calibri" w:cs="Times New Roman"/>
+                <w:rFonts w:ascii="Calibri" w:hAnsi="Calibri" w:eastAsia="Times New Roman" w:cs="Times New Roman"/>
                 <w:color w:val="000000"/>
                 <w:sz w:val="22"/>
                 <w:szCs w:val="22"/>
@@ -11206,8 +11305,8 @@
           <w:tcPr>
             <w:tcW w:w="422" w:type="dxa"/>
             <w:tcBorders>
-              <w:bottom w:val="single" w:sz="4" w:space="0" w:color="000000"/>
-              <w:right w:val="single" w:sz="4" w:space="0" w:color="000000"/>
+              <w:bottom w:val="single" w:color="000000" w:sz="4" w:space="0"/>
+              <w:right w:val="single" w:color="000000" w:sz="4" w:space="0"/>
             </w:tcBorders>
             <w:shd w:val="clear" w:color="auto" w:fill="auto"/>
             <w:vAlign w:val="bottom"/>
@@ -11215,7 +11314,7 @@
           <w:p>
             <w:pPr>
               <w:rPr>
-                <w:rFonts w:ascii="Calibri" w:eastAsia="Times New Roman" w:hAnsi="Calibri" w:cs="Times New Roman"/>
+                <w:rFonts w:ascii="Calibri" w:hAnsi="Calibri" w:eastAsia="Times New Roman" w:cs="Times New Roman"/>
                 <w:color w:val="000000"/>
                 <w:sz w:val="22"/>
                 <w:szCs w:val="22"/>
@@ -11228,8 +11327,8 @@
           <w:tcPr>
             <w:tcW w:w="421" w:type="dxa"/>
             <w:tcBorders>
-              <w:bottom w:val="single" w:sz="4" w:space="0" w:color="000000"/>
-              <w:right w:val="single" w:sz="4" w:space="0" w:color="000000"/>
+              <w:bottom w:val="single" w:color="000000" w:sz="4" w:space="0"/>
+              <w:right w:val="single" w:color="000000" w:sz="4" w:space="0"/>
             </w:tcBorders>
             <w:shd w:val="clear" w:color="auto" w:fill="auto"/>
             <w:vAlign w:val="bottom"/>
@@ -11237,7 +11336,7 @@
           <w:p>
             <w:pPr>
               <w:rPr>
-                <w:rFonts w:ascii="Calibri" w:eastAsia="Times New Roman" w:hAnsi="Calibri" w:cs="Times New Roman"/>
+                <w:rFonts w:ascii="Calibri" w:hAnsi="Calibri" w:eastAsia="Times New Roman" w:cs="Times New Roman"/>
                 <w:color w:val="000000"/>
                 <w:sz w:val="22"/>
                 <w:szCs w:val="22"/>
@@ -11246,7 +11345,7 @@
             </w:pPr>
             <w:r>
               <w:rPr>
-                <w:rFonts w:ascii="Calibri" w:eastAsia="Times New Roman" w:hAnsi="Calibri" w:cs="Times New Roman"/>
+                <w:rFonts w:ascii="Calibri" w:hAnsi="Calibri" w:eastAsia="Times New Roman" w:cs="Times New Roman"/>
                 <w:color w:val="000000"/>
                 <w:sz w:val="22"/>
                 <w:szCs w:val="22"/>
@@ -11260,8 +11359,8 @@
           <w:tcPr>
             <w:tcW w:w="1098" w:type="dxa"/>
             <w:tcBorders>
-              <w:bottom w:val="single" w:sz="4" w:space="0" w:color="000000"/>
-              <w:right w:val="single" w:sz="4" w:space="0" w:color="000000"/>
+              <w:bottom w:val="single" w:color="000000" w:sz="4" w:space="0"/>
+              <w:right w:val="single" w:color="000000" w:sz="4" w:space="0"/>
             </w:tcBorders>
             <w:shd w:val="clear" w:color="auto" w:fill="auto"/>
             <w:vAlign w:val="bottom"/>
@@ -11269,7 +11368,7 @@
           <w:p>
             <w:pPr>
               <w:rPr>
-                <w:rFonts w:ascii="Calibri" w:eastAsia="Times New Roman" w:hAnsi="Calibri" w:cs="Times New Roman"/>
+                <w:rFonts w:ascii="Calibri" w:hAnsi="Calibri" w:eastAsia="Times New Roman" w:cs="Times New Roman"/>
                 <w:color w:val="000000"/>
                 <w:sz w:val="22"/>
                 <w:szCs w:val="22"/>
@@ -11282,8 +11381,8 @@
           <w:tcPr>
             <w:tcW w:w="690" w:type="dxa"/>
             <w:tcBorders>
-              <w:bottom w:val="single" w:sz="4" w:space="0" w:color="000000"/>
-              <w:right w:val="single" w:sz="4" w:space="0" w:color="000000"/>
+              <w:bottom w:val="single" w:color="000000" w:sz="4" w:space="0"/>
+              <w:right w:val="single" w:color="000000" w:sz="4" w:space="0"/>
             </w:tcBorders>
             <w:shd w:val="clear" w:color="auto" w:fill="auto"/>
             <w:vAlign w:val="bottom"/>
@@ -11291,7 +11390,7 @@
           <w:p>
             <w:pPr>
               <w:rPr>
-                <w:rFonts w:ascii="Calibri" w:eastAsia="Times New Roman" w:hAnsi="Calibri" w:cs="Times New Roman"/>
+                <w:rFonts w:ascii="Calibri" w:hAnsi="Calibri" w:eastAsia="Times New Roman" w:cs="Times New Roman"/>
                 <w:color w:val="000000"/>
                 <w:sz w:val="22"/>
                 <w:szCs w:val="22"/>
@@ -11300,7 +11399,7 @@
             </w:pPr>
             <w:r>
               <w:rPr>
-                <w:rFonts w:ascii="Calibri" w:eastAsia="Times New Roman" w:hAnsi="Calibri" w:cs="Times New Roman"/>
+                <w:rFonts w:ascii="Calibri" w:hAnsi="Calibri" w:eastAsia="Times New Roman" w:cs="Times New Roman"/>
                 <w:color w:val="000000"/>
                 <w:sz w:val="22"/>
                 <w:szCs w:val="22"/>
@@ -11310,7 +11409,7 @@
             </w:r>
             <w:r>
               <w:rPr>
-                <w:rFonts w:ascii="Calibri" w:eastAsia="Times New Roman" w:hAnsi="Calibri" w:cs="Times New Roman"/>
+                <w:rFonts w:ascii="Calibri" w:hAnsi="Calibri" w:eastAsia="Times New Roman" w:cs="Times New Roman"/>
                 <w:color w:val="000000"/>
                 <w:sz w:val="22"/>
                 <w:szCs w:val="22"/>
@@ -11324,8 +11423,8 @@
           <w:tcPr>
             <w:tcW w:w="692" w:type="dxa"/>
             <w:tcBorders>
-              <w:bottom w:val="single" w:sz="4" w:space="0" w:color="000000"/>
-              <w:right w:val="single" w:sz="4" w:space="0" w:color="000000"/>
+              <w:bottom w:val="single" w:color="000000" w:sz="4" w:space="0"/>
+              <w:right w:val="single" w:color="000000" w:sz="4" w:space="0"/>
             </w:tcBorders>
             <w:shd w:val="clear" w:color="auto" w:fill="auto"/>
             <w:vAlign w:val="bottom"/>
@@ -11333,7 +11432,7 @@
           <w:p>
             <w:pPr>
               <w:rPr>
-                <w:rFonts w:ascii="Calibri" w:eastAsia="Times New Roman" w:hAnsi="Calibri" w:cs="Times New Roman"/>
+                <w:rFonts w:ascii="Calibri" w:hAnsi="Calibri" w:eastAsia="Times New Roman" w:cs="Times New Roman"/>
                 <w:color w:val="000000"/>
                 <w:sz w:val="22"/>
                 <w:szCs w:val="22"/>
@@ -11342,7 +11441,7 @@
             </w:pPr>
             <w:r>
               <w:rPr>
-                <w:rFonts w:ascii="Calibri" w:eastAsia="Times New Roman" w:hAnsi="Calibri" w:cs="Times New Roman"/>
+                <w:rFonts w:ascii="Calibri" w:hAnsi="Calibri" w:eastAsia="Times New Roman" w:cs="Times New Roman"/>
                 <w:color w:val="000000"/>
                 <w:sz w:val="22"/>
                 <w:szCs w:val="22"/>
@@ -11356,8 +11455,8 @@
           <w:tcPr>
             <w:tcW w:w="691" w:type="dxa"/>
             <w:tcBorders>
-              <w:bottom w:val="single" w:sz="4" w:space="0" w:color="000000"/>
-              <w:right w:val="single" w:sz="4" w:space="0" w:color="000000"/>
+              <w:bottom w:val="single" w:color="000000" w:sz="4" w:space="0"/>
+              <w:right w:val="single" w:color="000000" w:sz="4" w:space="0"/>
             </w:tcBorders>
             <w:shd w:val="clear" w:color="auto" w:fill="auto"/>
             <w:vAlign w:val="bottom"/>
@@ -11365,7 +11464,7 @@
           <w:p>
             <w:pPr>
               <w:rPr>
-                <w:rFonts w:ascii="Calibri" w:eastAsia="Times New Roman" w:hAnsi="Calibri" w:cs="Times New Roman"/>
+                <w:rFonts w:ascii="Calibri" w:hAnsi="Calibri" w:eastAsia="Times New Roman" w:cs="Times New Roman"/>
                 <w:color w:val="000000"/>
                 <w:sz w:val="22"/>
                 <w:szCs w:val="22"/>
@@ -11374,7 +11473,7 @@
             </w:pPr>
             <w:r>
               <w:rPr>
-                <w:rFonts w:ascii="Calibri" w:eastAsia="Times New Roman" w:hAnsi="Calibri" w:cs="Times New Roman"/>
+                <w:rFonts w:ascii="Calibri" w:hAnsi="Calibri" w:eastAsia="Times New Roman" w:cs="Times New Roman"/>
                 <w:color w:val="000000"/>
                 <w:sz w:val="22"/>
                 <w:szCs w:val="22"/>
@@ -11384,7 +11483,7 @@
             </w:r>
             <w:r>
               <w:rPr>
-                <w:rFonts w:ascii="Calibri" w:eastAsia="Times New Roman" w:hAnsi="Calibri" w:cs="Times New Roman"/>
+                <w:rFonts w:ascii="Calibri" w:hAnsi="Calibri" w:eastAsia="Times New Roman" w:cs="Times New Roman"/>
                 <w:color w:val="000000"/>
                 <w:sz w:val="22"/>
                 <w:szCs w:val="22"/>
@@ -11398,14 +11497,14 @@
           <w:tcPr>
             <w:tcW w:w="421" w:type="dxa"/>
             <w:tcBorders>
-              <w:bottom w:val="single" w:sz="4" w:space="0" w:color="000000"/>
-              <w:right w:val="single" w:sz="4" w:space="0" w:color="000000"/>
+              <w:bottom w:val="single" w:color="000000" w:sz="4" w:space="0"/>
+              <w:right w:val="single" w:color="000000" w:sz="4" w:space="0"/>
             </w:tcBorders>
           </w:tcPr>
           <w:p>
             <w:pPr>
               <w:rPr>
-                <w:rFonts w:ascii="Calibri" w:eastAsia="Times New Roman" w:hAnsi="Calibri" w:cs="Times New Roman"/>
+                <w:rFonts w:ascii="Calibri" w:hAnsi="Calibri" w:eastAsia="Times New Roman" w:cs="Times New Roman"/>
                 <w:color w:val="000000"/>
                 <w:sz w:val="22"/>
                 <w:szCs w:val="22"/>
@@ -11414,7 +11513,7 @@
             </w:pPr>
             <w:r>
               <w:rPr>
-                <w:rFonts w:ascii="Calibri" w:eastAsia="Times New Roman" w:hAnsi="Calibri" w:cs="Times New Roman"/>
+                <w:rFonts w:ascii="Calibri" w:hAnsi="Calibri" w:eastAsia="Times New Roman" w:cs="Times New Roman"/>
                 <w:color w:val="000000"/>
                 <w:sz w:val="22"/>
                 <w:szCs w:val="22"/>
@@ -11428,14 +11527,14 @@
           <w:tcPr>
             <w:tcW w:w="685" w:type="dxa"/>
             <w:tcBorders>
-              <w:bottom w:val="single" w:sz="4" w:space="0" w:color="000000"/>
-              <w:right w:val="single" w:sz="4" w:space="0" w:color="000000"/>
+              <w:bottom w:val="single" w:color="000000" w:sz="4" w:space="0"/>
+              <w:right w:val="single" w:color="000000" w:sz="4" w:space="0"/>
             </w:tcBorders>
           </w:tcPr>
           <w:p>
             <w:pPr>
               <w:rPr>
-                <w:rFonts w:ascii="Calibri" w:eastAsia="Times New Roman" w:hAnsi="Calibri" w:cs="Times New Roman"/>
+                <w:rFonts w:ascii="Calibri" w:hAnsi="Calibri" w:eastAsia="Times New Roman" w:cs="Times New Roman"/>
                 <w:color w:val="000000"/>
                 <w:sz w:val="22"/>
                 <w:szCs w:val="22"/>
@@ -11444,7 +11543,7 @@
             </w:pPr>
             <w:r>
               <w:rPr>
-                <w:rFonts w:ascii="Calibri" w:eastAsia="Times New Roman" w:hAnsi="Calibri" w:cs="Times New Roman"/>
+                <w:rFonts w:ascii="Calibri" w:hAnsi="Calibri" w:eastAsia="Times New Roman" w:cs="Times New Roman"/>
                 <w:color w:val="000000"/>
                 <w:sz w:val="22"/>
                 <w:szCs w:val="22"/>
@@ -11458,14 +11557,14 @@
           <w:tcPr>
             <w:tcW w:w="692" w:type="dxa"/>
             <w:tcBorders>
-              <w:bottom w:val="single" w:sz="4" w:space="0" w:color="000000"/>
-              <w:right w:val="single" w:sz="4" w:space="0" w:color="000000"/>
+              <w:bottom w:val="single" w:color="000000" w:sz="4" w:space="0"/>
+              <w:right w:val="single" w:color="000000" w:sz="4" w:space="0"/>
             </w:tcBorders>
           </w:tcPr>
           <w:p>
             <w:pPr>
               <w:rPr>
-                <w:rFonts w:ascii="Calibri" w:eastAsia="Times New Roman" w:hAnsi="Calibri" w:cs="Times New Roman"/>
+                <w:rFonts w:ascii="Calibri" w:hAnsi="Calibri" w:eastAsia="Times New Roman" w:cs="Times New Roman"/>
                 <w:color w:val="000000"/>
                 <w:sz w:val="22"/>
                 <w:szCs w:val="22"/>
@@ -11478,14 +11577,14 @@
           <w:tcPr>
             <w:tcW w:w="690" w:type="dxa"/>
             <w:tcBorders>
-              <w:bottom w:val="single" w:sz="4" w:space="0" w:color="000000"/>
-              <w:right w:val="single" w:sz="4" w:space="0" w:color="000000"/>
+              <w:bottom w:val="single" w:color="000000" w:sz="4" w:space="0"/>
+              <w:right w:val="single" w:color="000000" w:sz="4" w:space="0"/>
             </w:tcBorders>
           </w:tcPr>
           <w:p>
             <w:pPr>
               <w:rPr>
-                <w:rFonts w:ascii="Calibri" w:eastAsia="Times New Roman" w:hAnsi="Calibri" w:cs="Times New Roman"/>
+                <w:rFonts w:ascii="Calibri" w:hAnsi="Calibri" w:eastAsia="Times New Roman" w:cs="Times New Roman"/>
                 <w:color w:val="000000"/>
                 <w:sz w:val="22"/>
                 <w:szCs w:val="22"/>
@@ -11504,9 +11603,9 @@
           <w:tcPr>
             <w:tcW w:w="1721" w:type="dxa"/>
             <w:tcBorders>
-              <w:left w:val="single" w:sz="8" w:space="0" w:color="000000"/>
-              <w:bottom w:val="single" w:sz="4" w:space="0" w:color="000000"/>
-              <w:right w:val="single" w:sz="8" w:space="0" w:color="000000"/>
+              <w:left w:val="single" w:color="000000" w:sz="8" w:space="0"/>
+              <w:bottom w:val="single" w:color="000000" w:sz="4" w:space="0"/>
+              <w:right w:val="single" w:color="000000" w:sz="8" w:space="0"/>
             </w:tcBorders>
             <w:shd w:val="clear" w:color="auto" w:fill="auto"/>
             <w:vAlign w:val="bottom"/>
@@ -11514,7 +11613,7 @@
           <w:p>
             <w:pPr>
               <w:rPr>
-                <w:rFonts w:ascii="Calibri" w:eastAsia="Times New Roman" w:hAnsi="Calibri" w:cs="Times New Roman"/>
+                <w:rFonts w:ascii="Calibri" w:hAnsi="Calibri" w:eastAsia="Times New Roman" w:cs="Times New Roman"/>
                 <w:color w:val="000000"/>
                 <w:sz w:val="22"/>
                 <w:szCs w:val="22"/>
@@ -11524,7 +11623,7 @@
             <w:proofErr w:type="spellStart"/>
             <w:r>
               <w:rPr>
-                <w:rFonts w:ascii="Calibri" w:eastAsia="Times New Roman" w:hAnsi="Calibri" w:cs="Times New Roman"/>
+                <w:rFonts w:ascii="Calibri" w:hAnsi="Calibri" w:eastAsia="Times New Roman" w:cs="Times New Roman"/>
                 <w:color w:val="000000"/>
                 <w:sz w:val="22"/>
                 <w:szCs w:val="22"/>
@@ -11539,8 +11638,8 @@
           <w:tcPr>
             <w:tcW w:w="422" w:type="dxa"/>
             <w:tcBorders>
-              <w:bottom w:val="single" w:sz="4" w:space="0" w:color="000000"/>
-              <w:right w:val="single" w:sz="4" w:space="0" w:color="000000"/>
+              <w:bottom w:val="single" w:color="000000" w:sz="4" w:space="0"/>
+              <w:right w:val="single" w:color="000000" w:sz="4" w:space="0"/>
             </w:tcBorders>
             <w:shd w:val="clear" w:color="auto" w:fill="auto"/>
             <w:vAlign w:val="bottom"/>
@@ -11548,7 +11647,7 @@
           <w:p>
             <w:pPr>
               <w:rPr>
-                <w:rFonts w:ascii="Calibri" w:eastAsia="Times New Roman" w:hAnsi="Calibri" w:cs="Times New Roman"/>
+                <w:rFonts w:ascii="Calibri" w:hAnsi="Calibri" w:eastAsia="Times New Roman" w:cs="Times New Roman"/>
                 <w:color w:val="000000"/>
                 <w:sz w:val="22"/>
                 <w:szCs w:val="22"/>
@@ -11557,7 +11656,7 @@
             </w:pPr>
             <w:r>
               <w:rPr>
-                <w:rFonts w:ascii="Calibri" w:eastAsia="Times New Roman" w:hAnsi="Calibri" w:cs="Times New Roman"/>
+                <w:rFonts w:ascii="Calibri" w:hAnsi="Calibri" w:eastAsia="Times New Roman" w:cs="Times New Roman"/>
                 <w:color w:val="000000"/>
                 <w:sz w:val="22"/>
                 <w:szCs w:val="22"/>
@@ -11571,8 +11670,8 @@
           <w:tcPr>
             <w:tcW w:w="422" w:type="dxa"/>
             <w:tcBorders>
-              <w:bottom w:val="single" w:sz="4" w:space="0" w:color="000000"/>
-              <w:right w:val="single" w:sz="4" w:space="0" w:color="000000"/>
+              <w:bottom w:val="single" w:color="000000" w:sz="4" w:space="0"/>
+              <w:right w:val="single" w:color="000000" w:sz="4" w:space="0"/>
             </w:tcBorders>
             <w:shd w:val="clear" w:color="auto" w:fill="auto"/>
             <w:vAlign w:val="bottom"/>
@@ -11580,7 +11679,7 @@
           <w:p>
             <w:pPr>
               <w:rPr>
-                <w:rFonts w:ascii="Calibri" w:eastAsia="Times New Roman" w:hAnsi="Calibri" w:cs="Times New Roman"/>
+                <w:rFonts w:ascii="Calibri" w:hAnsi="Calibri" w:eastAsia="Times New Roman" w:cs="Times New Roman"/>
                 <w:color w:val="000000"/>
                 <w:sz w:val="22"/>
                 <w:szCs w:val="22"/>
@@ -11589,7 +11688,7 @@
             </w:pPr>
             <w:r>
               <w:rPr>
-                <w:rFonts w:ascii="Calibri" w:eastAsia="Times New Roman" w:hAnsi="Calibri" w:cs="Times New Roman"/>
+                <w:rFonts w:ascii="Calibri" w:hAnsi="Calibri" w:eastAsia="Times New Roman" w:cs="Times New Roman"/>
                 <w:color w:val="000000"/>
                 <w:sz w:val="22"/>
                 <w:szCs w:val="22"/>
@@ -11603,8 +11702,8 @@
           <w:tcPr>
             <w:tcW w:w="421" w:type="dxa"/>
             <w:tcBorders>
-              <w:bottom w:val="single" w:sz="4" w:space="0" w:color="000000"/>
-              <w:right w:val="single" w:sz="4" w:space="0" w:color="000000"/>
+              <w:bottom w:val="single" w:color="000000" w:sz="4" w:space="0"/>
+              <w:right w:val="single" w:color="000000" w:sz="4" w:space="0"/>
             </w:tcBorders>
             <w:shd w:val="clear" w:color="auto" w:fill="auto"/>
             <w:vAlign w:val="bottom"/>
@@ -11612,7 +11711,7 @@
           <w:p>
             <w:pPr>
               <w:rPr>
-                <w:rFonts w:ascii="Calibri" w:eastAsia="Times New Roman" w:hAnsi="Calibri" w:cs="Times New Roman"/>
+                <w:rFonts w:ascii="Calibri" w:hAnsi="Calibri" w:eastAsia="Times New Roman" w:cs="Times New Roman"/>
                 <w:color w:val="000000"/>
                 <w:sz w:val="22"/>
                 <w:szCs w:val="22"/>
@@ -11625,8 +11724,8 @@
           <w:tcPr>
             <w:tcW w:w="1098" w:type="dxa"/>
             <w:tcBorders>
-              <w:bottom w:val="single" w:sz="4" w:space="0" w:color="000000"/>
-              <w:right w:val="single" w:sz="4" w:space="0" w:color="000000"/>
+              <w:bottom w:val="single" w:color="000000" w:sz="4" w:space="0"/>
+              <w:right w:val="single" w:color="000000" w:sz="4" w:space="0"/>
             </w:tcBorders>
             <w:shd w:val="clear" w:color="auto" w:fill="auto"/>
             <w:vAlign w:val="bottom"/>
@@ -11634,7 +11733,7 @@
           <w:p>
             <w:pPr>
               <w:rPr>
-                <w:rFonts w:ascii="Calibri" w:eastAsia="Times New Roman" w:hAnsi="Calibri" w:cs="Times New Roman"/>
+                <w:rFonts w:ascii="Calibri" w:hAnsi="Calibri" w:eastAsia="Times New Roman" w:cs="Times New Roman"/>
                 <w:color w:val="000000"/>
                 <w:sz w:val="22"/>
                 <w:szCs w:val="22"/>
@@ -11643,7 +11742,7 @@
             </w:pPr>
             <w:r>
               <w:rPr>
-                <w:rFonts w:ascii="Calibri" w:eastAsia="Times New Roman" w:hAnsi="Calibri" w:cs="Times New Roman"/>
+                <w:rFonts w:ascii="Calibri" w:hAnsi="Calibri" w:eastAsia="Times New Roman" w:cs="Times New Roman"/>
                 <w:color w:val="000000"/>
                 <w:sz w:val="22"/>
                 <w:szCs w:val="22"/>
@@ -11657,8 +11756,8 @@
           <w:tcPr>
             <w:tcW w:w="690" w:type="dxa"/>
             <w:tcBorders>
-              <w:bottom w:val="single" w:sz="4" w:space="0" w:color="000000"/>
-              <w:right w:val="single" w:sz="4" w:space="0" w:color="000000"/>
+              <w:bottom w:val="single" w:color="000000" w:sz="4" w:space="0"/>
+              <w:right w:val="single" w:color="000000" w:sz="4" w:space="0"/>
             </w:tcBorders>
             <w:shd w:val="clear" w:color="auto" w:fill="auto"/>
             <w:vAlign w:val="bottom"/>
@@ -11666,7 +11765,7 @@
           <w:p>
             <w:pPr>
               <w:rPr>
-                <w:rFonts w:ascii="Calibri" w:eastAsia="Times New Roman" w:hAnsi="Calibri" w:cs="Times New Roman"/>
+                <w:rFonts w:ascii="Calibri" w:hAnsi="Calibri" w:eastAsia="Times New Roman" w:cs="Times New Roman"/>
                 <w:color w:val="000000"/>
                 <w:sz w:val="22"/>
                 <w:szCs w:val="22"/>
@@ -11679,8 +11778,8 @@
           <w:tcPr>
             <w:tcW w:w="692" w:type="dxa"/>
             <w:tcBorders>
-              <w:bottom w:val="single" w:sz="4" w:space="0" w:color="000000"/>
-              <w:right w:val="single" w:sz="4" w:space="0" w:color="000000"/>
+              <w:bottom w:val="single" w:color="000000" w:sz="4" w:space="0"/>
+              <w:right w:val="single" w:color="000000" w:sz="4" w:space="0"/>
             </w:tcBorders>
             <w:shd w:val="clear" w:color="auto" w:fill="auto"/>
             <w:vAlign w:val="bottom"/>
@@ -11688,7 +11787,7 @@
           <w:p>
             <w:pPr>
               <w:rPr>
-                <w:rFonts w:ascii="Calibri" w:eastAsia="Times New Roman" w:hAnsi="Calibri" w:cs="Times New Roman"/>
+                <w:rFonts w:ascii="Calibri" w:hAnsi="Calibri" w:eastAsia="Times New Roman" w:cs="Times New Roman"/>
                 <w:color w:val="000000"/>
                 <w:sz w:val="22"/>
                 <w:szCs w:val="22"/>
@@ -11697,7 +11796,7 @@
             </w:pPr>
             <w:r>
               <w:rPr>
-                <w:rFonts w:ascii="Calibri" w:eastAsia="Times New Roman" w:hAnsi="Calibri" w:cs="Times New Roman"/>
+                <w:rFonts w:ascii="Calibri" w:hAnsi="Calibri" w:eastAsia="Times New Roman" w:cs="Times New Roman"/>
                 <w:color w:val="000000"/>
                 <w:sz w:val="22"/>
                 <w:szCs w:val="22"/>
@@ -11711,8 +11810,8 @@
           <w:tcPr>
             <w:tcW w:w="691" w:type="dxa"/>
             <w:tcBorders>
-              <w:bottom w:val="single" w:sz="4" w:space="0" w:color="000000"/>
-              <w:right w:val="single" w:sz="4" w:space="0" w:color="000000"/>
+              <w:bottom w:val="single" w:color="000000" w:sz="4" w:space="0"/>
+              <w:right w:val="single" w:color="000000" w:sz="4" w:space="0"/>
             </w:tcBorders>
             <w:shd w:val="clear" w:color="auto" w:fill="auto"/>
             <w:vAlign w:val="bottom"/>
@@ -11720,7 +11819,7 @@
           <w:p>
             <w:pPr>
               <w:rPr>
-                <w:rFonts w:ascii="Calibri" w:eastAsia="Times New Roman" w:hAnsi="Calibri" w:cs="Times New Roman"/>
+                <w:rFonts w:ascii="Calibri" w:hAnsi="Calibri" w:eastAsia="Times New Roman" w:cs="Times New Roman"/>
                 <w:color w:val="000000"/>
                 <w:sz w:val="22"/>
                 <w:szCs w:val="22"/>
@@ -11729,7 +11828,7 @@
             </w:pPr>
             <w:r>
               <w:rPr>
-                <w:rFonts w:ascii="Calibri" w:eastAsia="Times New Roman" w:hAnsi="Calibri" w:cs="Times New Roman"/>
+                <w:rFonts w:ascii="Calibri" w:hAnsi="Calibri" w:eastAsia="Times New Roman" w:cs="Times New Roman"/>
                 <w:color w:val="000000"/>
                 <w:sz w:val="22"/>
                 <w:szCs w:val="22"/>
@@ -11743,14 +11842,14 @@
           <w:tcPr>
             <w:tcW w:w="421" w:type="dxa"/>
             <w:tcBorders>
-              <w:bottom w:val="single" w:sz="4" w:space="0" w:color="000000"/>
-              <w:right w:val="single" w:sz="4" w:space="0" w:color="000000"/>
+              <w:bottom w:val="single" w:color="000000" w:sz="4" w:space="0"/>
+              <w:right w:val="single" w:color="000000" w:sz="4" w:space="0"/>
             </w:tcBorders>
           </w:tcPr>
           <w:p>
             <w:pPr>
               <w:rPr>
-                <w:rFonts w:ascii="Calibri" w:eastAsia="Times New Roman" w:hAnsi="Calibri" w:cs="Times New Roman"/>
+                <w:rFonts w:ascii="Calibri" w:hAnsi="Calibri" w:eastAsia="Times New Roman" w:cs="Times New Roman"/>
                 <w:color w:val="000000"/>
                 <w:sz w:val="22"/>
                 <w:szCs w:val="22"/>
@@ -11759,7 +11858,7 @@
             </w:pPr>
             <w:r>
               <w:rPr>
-                <w:rFonts w:ascii="Calibri" w:eastAsia="Times New Roman" w:hAnsi="Calibri" w:cs="Times New Roman"/>
+                <w:rFonts w:ascii="Calibri" w:hAnsi="Calibri" w:eastAsia="Times New Roman" w:cs="Times New Roman"/>
                 <w:color w:val="000000"/>
                 <w:sz w:val="22"/>
                 <w:szCs w:val="22"/>
@@ -11773,14 +11872,14 @@
           <w:tcPr>
             <w:tcW w:w="685" w:type="dxa"/>
             <w:tcBorders>
-              <w:bottom w:val="single" w:sz="4" w:space="0" w:color="000000"/>
-              <w:right w:val="single" w:sz="4" w:space="0" w:color="000000"/>
+              <w:bottom w:val="single" w:color="000000" w:sz="4" w:space="0"/>
+              <w:right w:val="single" w:color="000000" w:sz="4" w:space="0"/>
             </w:tcBorders>
           </w:tcPr>
           <w:p>
             <w:pPr>
               <w:rPr>
-                <w:rFonts w:ascii="Calibri" w:eastAsia="Times New Roman" w:hAnsi="Calibri" w:cs="Times New Roman"/>
+                <w:rFonts w:ascii="Calibri" w:hAnsi="Calibri" w:eastAsia="Times New Roman" w:cs="Times New Roman"/>
                 <w:color w:val="000000"/>
                 <w:sz w:val="22"/>
                 <w:szCs w:val="22"/>
@@ -11789,7 +11888,7 @@
             </w:pPr>
             <w:r>
               <w:rPr>
-                <w:rFonts w:ascii="Calibri" w:eastAsia="Times New Roman" w:hAnsi="Calibri" w:cs="Times New Roman"/>
+                <w:rFonts w:ascii="Calibri" w:hAnsi="Calibri" w:eastAsia="Times New Roman" w:cs="Times New Roman"/>
                 <w:color w:val="000000"/>
                 <w:sz w:val="22"/>
                 <w:szCs w:val="22"/>
@@ -11803,14 +11902,14 @@
           <w:tcPr>
             <w:tcW w:w="692" w:type="dxa"/>
             <w:tcBorders>
-              <w:bottom w:val="single" w:sz="4" w:space="0" w:color="000000"/>
-              <w:right w:val="single" w:sz="4" w:space="0" w:color="000000"/>
+              <w:bottom w:val="single" w:color="000000" w:sz="4" w:space="0"/>
+              <w:right w:val="single" w:color="000000" w:sz="4" w:space="0"/>
             </w:tcBorders>
           </w:tcPr>
           <w:p>
             <w:pPr>
               <w:rPr>
-                <w:rFonts w:ascii="Calibri" w:eastAsia="Times New Roman" w:hAnsi="Calibri" w:cs="Times New Roman"/>
+                <w:rFonts w:ascii="Calibri" w:hAnsi="Calibri" w:eastAsia="Times New Roman" w:cs="Times New Roman"/>
                 <w:color w:val="000000"/>
                 <w:sz w:val="22"/>
                 <w:szCs w:val="22"/>
@@ -11823,14 +11922,14 @@
           <w:tcPr>
             <w:tcW w:w="690" w:type="dxa"/>
             <w:tcBorders>
-              <w:bottom w:val="single" w:sz="4" w:space="0" w:color="000000"/>
-              <w:right w:val="single" w:sz="4" w:space="0" w:color="000000"/>
+              <w:bottom w:val="single" w:color="000000" w:sz="4" w:space="0"/>
+              <w:right w:val="single" w:color="000000" w:sz="4" w:space="0"/>
             </w:tcBorders>
           </w:tcPr>
           <w:p>
             <w:pPr>
               <w:rPr>
-                <w:rFonts w:ascii="Calibri" w:eastAsia="Times New Roman" w:hAnsi="Calibri" w:cs="Times New Roman"/>
+                <w:rFonts w:ascii="Calibri" w:hAnsi="Calibri" w:eastAsia="Times New Roman" w:cs="Times New Roman"/>
                 <w:color w:val="000000"/>
                 <w:sz w:val="22"/>
                 <w:szCs w:val="22"/>
@@ -11849,10 +11948,10 @@
           <w:tcPr>
             <w:tcW w:w="1721" w:type="dxa"/>
             <w:tcBorders>
-              <w:top w:val="single" w:sz="4" w:space="0" w:color="000000"/>
-              <w:left w:val="single" w:sz="4" w:space="0" w:color="000000"/>
-              <w:bottom w:val="single" w:sz="4" w:space="0" w:color="000000"/>
-              <w:right w:val="single" w:sz="4" w:space="0" w:color="000000"/>
+              <w:top w:val="single" w:color="000000" w:sz="4" w:space="0"/>
+              <w:left w:val="single" w:color="000000" w:sz="4" w:space="0"/>
+              <w:bottom w:val="single" w:color="000000" w:sz="4" w:space="0"/>
+              <w:right w:val="single" w:color="000000" w:sz="4" w:space="0"/>
             </w:tcBorders>
             <w:shd w:val="clear" w:color="auto" w:fill="auto"/>
             <w:vAlign w:val="bottom"/>
@@ -11860,7 +11959,7 @@
           <w:p>
             <w:pPr>
               <w:rPr>
-                <w:rFonts w:ascii="Calibri" w:eastAsia="Times New Roman" w:hAnsi="Calibri" w:cs="Times New Roman"/>
+                <w:rFonts w:ascii="Calibri" w:hAnsi="Calibri" w:eastAsia="Times New Roman" w:cs="Times New Roman"/>
                 <w:color w:val="000000"/>
                 <w:sz w:val="22"/>
                 <w:szCs w:val="22"/>
@@ -11870,7 +11969,7 @@
             <w:proofErr w:type="spellStart"/>
             <w:r>
               <w:rPr>
-                <w:rFonts w:ascii="Calibri" w:eastAsia="Times New Roman" w:hAnsi="Calibri" w:cs="Times New Roman"/>
+                <w:rFonts w:ascii="Calibri" w:hAnsi="Calibri" w:eastAsia="Times New Roman" w:cs="Times New Roman"/>
                 <w:color w:val="000000"/>
                 <w:sz w:val="22"/>
                 <w:szCs w:val="22"/>
@@ -11885,10 +11984,10 @@
           <w:tcPr>
             <w:tcW w:w="422" w:type="dxa"/>
             <w:tcBorders>
-              <w:top w:val="single" w:sz="4" w:space="0" w:color="000000"/>
-              <w:left w:val="single" w:sz="4" w:space="0" w:color="000000"/>
-              <w:bottom w:val="single" w:sz="4" w:space="0" w:color="000000"/>
-              <w:right w:val="single" w:sz="4" w:space="0" w:color="000000"/>
+              <w:top w:val="single" w:color="000000" w:sz="4" w:space="0"/>
+              <w:left w:val="single" w:color="000000" w:sz="4" w:space="0"/>
+              <w:bottom w:val="single" w:color="000000" w:sz="4" w:space="0"/>
+              <w:right w:val="single" w:color="000000" w:sz="4" w:space="0"/>
             </w:tcBorders>
             <w:shd w:val="clear" w:color="auto" w:fill="auto"/>
             <w:vAlign w:val="bottom"/>
@@ -11896,7 +11995,7 @@
           <w:p>
             <w:pPr>
               <w:rPr>
-                <w:rFonts w:ascii="Calibri" w:eastAsia="Times New Roman" w:hAnsi="Calibri" w:cs="Times New Roman"/>
+                <w:rFonts w:ascii="Calibri" w:hAnsi="Calibri" w:eastAsia="Times New Roman" w:cs="Times New Roman"/>
                 <w:color w:val="000000"/>
                 <w:sz w:val="22"/>
                 <w:szCs w:val="22"/>
@@ -11909,10 +12008,10 @@
           <w:tcPr>
             <w:tcW w:w="422" w:type="dxa"/>
             <w:tcBorders>
-              <w:top w:val="single" w:sz="4" w:space="0" w:color="000000"/>
-              <w:left w:val="single" w:sz="4" w:space="0" w:color="000000"/>
-              <w:bottom w:val="single" w:sz="4" w:space="0" w:color="000000"/>
-              <w:right w:val="single" w:sz="4" w:space="0" w:color="000000"/>
+              <w:top w:val="single" w:color="000000" w:sz="4" w:space="0"/>
+              <w:left w:val="single" w:color="000000" w:sz="4" w:space="0"/>
+              <w:bottom w:val="single" w:color="000000" w:sz="4" w:space="0"/>
+              <w:right w:val="single" w:color="000000" w:sz="4" w:space="0"/>
             </w:tcBorders>
             <w:shd w:val="clear" w:color="auto" w:fill="auto"/>
             <w:vAlign w:val="bottom"/>
@@ -11920,7 +12019,7 @@
           <w:p>
             <w:pPr>
               <w:rPr>
-                <w:rFonts w:ascii="Calibri" w:eastAsia="Times New Roman" w:hAnsi="Calibri" w:cs="Times New Roman"/>
+                <w:rFonts w:ascii="Calibri" w:hAnsi="Calibri" w:eastAsia="Times New Roman" w:cs="Times New Roman"/>
                 <w:color w:val="000000"/>
                 <w:sz w:val="22"/>
                 <w:szCs w:val="22"/>
@@ -11933,10 +12032,10 @@
           <w:tcPr>
             <w:tcW w:w="421" w:type="dxa"/>
             <w:tcBorders>
-              <w:top w:val="single" w:sz="4" w:space="0" w:color="000000"/>
-              <w:left w:val="single" w:sz="4" w:space="0" w:color="000000"/>
-              <w:bottom w:val="single" w:sz="4" w:space="0" w:color="000000"/>
-              <w:right w:val="single" w:sz="4" w:space="0" w:color="000000"/>
+              <w:top w:val="single" w:color="000000" w:sz="4" w:space="0"/>
+              <w:left w:val="single" w:color="000000" w:sz="4" w:space="0"/>
+              <w:bottom w:val="single" w:color="000000" w:sz="4" w:space="0"/>
+              <w:right w:val="single" w:color="000000" w:sz="4" w:space="0"/>
             </w:tcBorders>
             <w:shd w:val="clear" w:color="auto" w:fill="auto"/>
             <w:vAlign w:val="bottom"/>
@@ -11944,7 +12043,7 @@
           <w:p>
             <w:pPr>
               <w:rPr>
-                <w:rFonts w:ascii="Calibri" w:eastAsia="Times New Roman" w:hAnsi="Calibri" w:cs="Times New Roman"/>
+                <w:rFonts w:ascii="Calibri" w:hAnsi="Calibri" w:eastAsia="Times New Roman" w:cs="Times New Roman"/>
                 <w:color w:val="000000"/>
                 <w:sz w:val="22"/>
                 <w:szCs w:val="22"/>
@@ -11957,10 +12056,10 @@
           <w:tcPr>
             <w:tcW w:w="1098" w:type="dxa"/>
             <w:tcBorders>
-              <w:top w:val="single" w:sz="4" w:space="0" w:color="000000"/>
-              <w:left w:val="single" w:sz="4" w:space="0" w:color="000000"/>
-              <w:bottom w:val="single" w:sz="4" w:space="0" w:color="000000"/>
-              <w:right w:val="single" w:sz="4" w:space="0" w:color="000000"/>
+              <w:top w:val="single" w:color="000000" w:sz="4" w:space="0"/>
+              <w:left w:val="single" w:color="000000" w:sz="4" w:space="0"/>
+              <w:bottom w:val="single" w:color="000000" w:sz="4" w:space="0"/>
+              <w:right w:val="single" w:color="000000" w:sz="4" w:space="0"/>
             </w:tcBorders>
             <w:shd w:val="clear" w:color="auto" w:fill="auto"/>
             <w:vAlign w:val="bottom"/>
@@ -11968,7 +12067,7 @@
           <w:p>
             <w:pPr>
               <w:rPr>
-                <w:rFonts w:ascii="Calibri" w:eastAsia="Times New Roman" w:hAnsi="Calibri" w:cs="Times New Roman"/>
+                <w:rFonts w:ascii="Calibri" w:hAnsi="Calibri" w:eastAsia="Times New Roman" w:cs="Times New Roman"/>
                 <w:color w:val="000000"/>
                 <w:sz w:val="22"/>
                 <w:szCs w:val="22"/>
@@ -11977,7 +12076,7 @@
             </w:pPr>
             <w:r>
               <w:rPr>
-                <w:rFonts w:ascii="Calibri" w:eastAsia="Times New Roman" w:hAnsi="Calibri" w:cs="Times New Roman"/>
+                <w:rFonts w:ascii="Calibri" w:hAnsi="Calibri" w:eastAsia="Times New Roman" w:cs="Times New Roman"/>
                 <w:color w:val="000000"/>
                 <w:sz w:val="22"/>
                 <w:szCs w:val="22"/>
@@ -11987,7 +12086,7 @@
             </w:r>
             <w:r>
               <w:rPr>
-                <w:rFonts w:ascii="Calibri" w:eastAsia="Times New Roman" w:hAnsi="Calibri" w:cs="Times New Roman"/>
+                <w:rFonts w:ascii="Calibri" w:hAnsi="Calibri" w:eastAsia="Times New Roman" w:cs="Times New Roman"/>
                 <w:color w:val="000000"/>
                 <w:sz w:val="22"/>
                 <w:szCs w:val="22"/>
@@ -12001,10 +12100,10 @@
           <w:tcPr>
             <w:tcW w:w="690" w:type="dxa"/>
             <w:tcBorders>
-              <w:top w:val="single" w:sz="4" w:space="0" w:color="000000"/>
-              <w:left w:val="single" w:sz="4" w:space="0" w:color="000000"/>
-              <w:bottom w:val="single" w:sz="4" w:space="0" w:color="000000"/>
-              <w:right w:val="single" w:sz="4" w:space="0" w:color="000000"/>
+              <w:top w:val="single" w:color="000000" w:sz="4" w:space="0"/>
+              <w:left w:val="single" w:color="000000" w:sz="4" w:space="0"/>
+              <w:bottom w:val="single" w:color="000000" w:sz="4" w:space="0"/>
+              <w:right w:val="single" w:color="000000" w:sz="4" w:space="0"/>
             </w:tcBorders>
             <w:shd w:val="clear" w:color="auto" w:fill="auto"/>
             <w:vAlign w:val="bottom"/>
@@ -12012,7 +12111,7 @@
           <w:p>
             <w:pPr>
               <w:rPr>
-                <w:rFonts w:ascii="Calibri" w:eastAsia="Times New Roman" w:hAnsi="Calibri" w:cs="Times New Roman"/>
+                <w:rFonts w:ascii="Calibri" w:hAnsi="Calibri" w:eastAsia="Times New Roman" w:cs="Times New Roman"/>
                 <w:color w:val="000000"/>
                 <w:sz w:val="22"/>
                 <w:szCs w:val="22"/>
@@ -12021,7 +12120,7 @@
             </w:pPr>
             <w:r>
               <w:rPr>
-                <w:rFonts w:ascii="Calibri" w:eastAsia="Times New Roman" w:hAnsi="Calibri" w:cs="Times New Roman"/>
+                <w:rFonts w:ascii="Calibri" w:hAnsi="Calibri" w:eastAsia="Times New Roman" w:cs="Times New Roman"/>
                 <w:color w:val="000000"/>
                 <w:sz w:val="22"/>
                 <w:szCs w:val="22"/>
@@ -12035,10 +12134,10 @@
           <w:tcPr>
             <w:tcW w:w="692" w:type="dxa"/>
             <w:tcBorders>
-              <w:top w:val="single" w:sz="4" w:space="0" w:color="000000"/>
-              <w:left w:val="single" w:sz="4" w:space="0" w:color="000000"/>
-              <w:bottom w:val="single" w:sz="4" w:space="0" w:color="000000"/>
-              <w:right w:val="single" w:sz="4" w:space="0" w:color="000000"/>
+              <w:top w:val="single" w:color="000000" w:sz="4" w:space="0"/>
+              <w:left w:val="single" w:color="000000" w:sz="4" w:space="0"/>
+              <w:bottom w:val="single" w:color="000000" w:sz="4" w:space="0"/>
+              <w:right w:val="single" w:color="000000" w:sz="4" w:space="0"/>
             </w:tcBorders>
             <w:shd w:val="clear" w:color="auto" w:fill="auto"/>
             <w:vAlign w:val="bottom"/>
@@ -12046,7 +12145,7 @@
           <w:p>
             <w:pPr>
               <w:rPr>
-                <w:rFonts w:ascii="Calibri" w:eastAsia="Times New Roman" w:hAnsi="Calibri" w:cs="Times New Roman"/>
+                <w:rFonts w:ascii="Calibri" w:hAnsi="Calibri" w:eastAsia="Times New Roman" w:cs="Times New Roman"/>
                 <w:color w:val="000000"/>
                 <w:sz w:val="22"/>
                 <w:szCs w:val="22"/>
@@ -12059,10 +12158,10 @@
           <w:tcPr>
             <w:tcW w:w="691" w:type="dxa"/>
             <w:tcBorders>
-              <w:top w:val="single" w:sz="4" w:space="0" w:color="000000"/>
-              <w:left w:val="single" w:sz="4" w:space="0" w:color="000000"/>
-              <w:bottom w:val="single" w:sz="4" w:space="0" w:color="000000"/>
-              <w:right w:val="single" w:sz="4" w:space="0" w:color="000000"/>
+              <w:top w:val="single" w:color="000000" w:sz="4" w:space="0"/>
+              <w:left w:val="single" w:color="000000" w:sz="4" w:space="0"/>
+              <w:bottom w:val="single" w:color="000000" w:sz="4" w:space="0"/>
+              <w:right w:val="single" w:color="000000" w:sz="4" w:space="0"/>
             </w:tcBorders>
             <w:shd w:val="clear" w:color="auto" w:fill="auto"/>
             <w:vAlign w:val="bottom"/>
@@ -12070,7 +12169,7 @@
           <w:p>
             <w:pPr>
               <w:rPr>
-                <w:rFonts w:ascii="Calibri" w:eastAsia="Times New Roman" w:hAnsi="Calibri" w:cs="Times New Roman"/>
+                <w:rFonts w:ascii="Calibri" w:hAnsi="Calibri" w:eastAsia="Times New Roman" w:cs="Times New Roman"/>
                 <w:color w:val="000000"/>
                 <w:sz w:val="22"/>
                 <w:szCs w:val="22"/>
@@ -12083,16 +12182,16 @@
           <w:tcPr>
             <w:tcW w:w="421" w:type="dxa"/>
             <w:tcBorders>
-              <w:top w:val="single" w:sz="4" w:space="0" w:color="000000"/>
-              <w:left w:val="single" w:sz="4" w:space="0" w:color="000000"/>
-              <w:bottom w:val="single" w:sz="4" w:space="0" w:color="000000"/>
-              <w:right w:val="single" w:sz="4" w:space="0" w:color="000000"/>
+              <w:top w:val="single" w:color="000000" w:sz="4" w:space="0"/>
+              <w:left w:val="single" w:color="000000" w:sz="4" w:space="0"/>
+              <w:bottom w:val="single" w:color="000000" w:sz="4" w:space="0"/>
+              <w:right w:val="single" w:color="000000" w:sz="4" w:space="0"/>
             </w:tcBorders>
           </w:tcPr>
           <w:p>
             <w:pPr>
               <w:rPr>
-                <w:rFonts w:ascii="Calibri" w:eastAsia="Times New Roman" w:hAnsi="Calibri" w:cs="Times New Roman"/>
+                <w:rFonts w:ascii="Calibri" w:hAnsi="Calibri" w:eastAsia="Times New Roman" w:cs="Times New Roman"/>
                 <w:color w:val="000000"/>
                 <w:sz w:val="22"/>
                 <w:szCs w:val="22"/>
@@ -12101,7 +12200,7 @@
             </w:pPr>
             <w:r>
               <w:rPr>
-                <w:rFonts w:ascii="Calibri" w:eastAsia="Times New Roman" w:hAnsi="Calibri" w:cs="Times New Roman"/>
+                <w:rFonts w:ascii="Calibri" w:hAnsi="Calibri" w:eastAsia="Times New Roman" w:cs="Times New Roman"/>
                 <w:color w:val="000000"/>
                 <w:sz w:val="22"/>
                 <w:szCs w:val="22"/>
@@ -12115,16 +12214,16 @@
           <w:tcPr>
             <w:tcW w:w="685" w:type="dxa"/>
             <w:tcBorders>
-              <w:top w:val="single" w:sz="4" w:space="0" w:color="000000"/>
-              <w:left w:val="single" w:sz="4" w:space="0" w:color="000000"/>
-              <w:bottom w:val="single" w:sz="4" w:space="0" w:color="000000"/>
-              <w:right w:val="single" w:sz="4" w:space="0" w:color="000000"/>
+              <w:top w:val="single" w:color="000000" w:sz="4" w:space="0"/>
+              <w:left w:val="single" w:color="000000" w:sz="4" w:space="0"/>
+              <w:bottom w:val="single" w:color="000000" w:sz="4" w:space="0"/>
+              <w:right w:val="single" w:color="000000" w:sz="4" w:space="0"/>
             </w:tcBorders>
           </w:tcPr>
           <w:p>
             <w:pPr>
               <w:rPr>
-                <w:rFonts w:ascii="Calibri" w:eastAsia="Times New Roman" w:hAnsi="Calibri" w:cs="Times New Roman"/>
+                <w:rFonts w:ascii="Calibri" w:hAnsi="Calibri" w:eastAsia="Times New Roman" w:cs="Times New Roman"/>
                 <w:color w:val="000000"/>
                 <w:sz w:val="22"/>
                 <w:szCs w:val="22"/>
@@ -12133,7 +12232,7 @@
             </w:pPr>
             <w:r>
               <w:rPr>
-                <w:rFonts w:ascii="Calibri" w:eastAsia="Times New Roman" w:hAnsi="Calibri" w:cs="Times New Roman"/>
+                <w:rFonts w:ascii="Calibri" w:hAnsi="Calibri" w:eastAsia="Times New Roman" w:cs="Times New Roman"/>
                 <w:color w:val="000000"/>
                 <w:sz w:val="22"/>
                 <w:szCs w:val="22"/>
@@ -12147,16 +12246,16 @@
           <w:tcPr>
             <w:tcW w:w="692" w:type="dxa"/>
             <w:tcBorders>
-              <w:top w:val="single" w:sz="4" w:space="0" w:color="000000"/>
-              <w:left w:val="single" w:sz="4" w:space="0" w:color="000000"/>
-              <w:bottom w:val="single" w:sz="4" w:space="0" w:color="000000"/>
-              <w:right w:val="single" w:sz="4" w:space="0" w:color="000000"/>
+              <w:top w:val="single" w:color="000000" w:sz="4" w:space="0"/>
+              <w:left w:val="single" w:color="000000" w:sz="4" w:space="0"/>
+              <w:bottom w:val="single" w:color="000000" w:sz="4" w:space="0"/>
+              <w:right w:val="single" w:color="000000" w:sz="4" w:space="0"/>
             </w:tcBorders>
           </w:tcPr>
           <w:p>
             <w:pPr>
               <w:rPr>
-                <w:rFonts w:ascii="Calibri" w:eastAsia="Times New Roman" w:hAnsi="Calibri" w:cs="Times New Roman"/>
+                <w:rFonts w:ascii="Calibri" w:hAnsi="Calibri" w:eastAsia="Times New Roman" w:cs="Times New Roman"/>
                 <w:color w:val="000000"/>
                 <w:sz w:val="22"/>
                 <w:szCs w:val="22"/>
@@ -12169,16 +12268,16 @@
           <w:tcPr>
             <w:tcW w:w="690" w:type="dxa"/>
             <w:tcBorders>
-              <w:top w:val="single" w:sz="4" w:space="0" w:color="000000"/>
-              <w:left w:val="single" w:sz="4" w:space="0" w:color="000000"/>
-              <w:bottom w:val="single" w:sz="4" w:space="0" w:color="000000"/>
-              <w:right w:val="single" w:sz="4" w:space="0" w:color="000000"/>
+              <w:top w:val="single" w:color="000000" w:sz="4" w:space="0"/>
+              <w:left w:val="single" w:color="000000" w:sz="4" w:space="0"/>
+              <w:bottom w:val="single" w:color="000000" w:sz="4" w:space="0"/>
+              <w:right w:val="single" w:color="000000" w:sz="4" w:space="0"/>
             </w:tcBorders>
           </w:tcPr>
           <w:p>
             <w:pPr>
               <w:rPr>
-                <w:rFonts w:ascii="Calibri" w:eastAsia="Times New Roman" w:hAnsi="Calibri" w:cs="Times New Roman"/>
+                <w:rFonts w:ascii="Calibri" w:hAnsi="Calibri" w:eastAsia="Times New Roman" w:cs="Times New Roman"/>
                 <w:color w:val="000000"/>
                 <w:sz w:val="22"/>
                 <w:szCs w:val="22"/>
@@ -12197,10 +12296,10 @@
           <w:tcPr>
             <w:tcW w:w="1721" w:type="dxa"/>
             <w:tcBorders>
-              <w:top w:val="single" w:sz="4" w:space="0" w:color="000000"/>
-              <w:left w:val="single" w:sz="4" w:space="0" w:color="000000"/>
-              <w:bottom w:val="single" w:sz="4" w:space="0" w:color="000000"/>
-              <w:right w:val="single" w:sz="4" w:space="0" w:color="000000"/>
+              <w:top w:val="single" w:color="000000" w:sz="4" w:space="0"/>
+              <w:left w:val="single" w:color="000000" w:sz="4" w:space="0"/>
+              <w:bottom w:val="single" w:color="000000" w:sz="4" w:space="0"/>
+              <w:right w:val="single" w:color="000000" w:sz="4" w:space="0"/>
             </w:tcBorders>
             <w:shd w:val="clear" w:color="auto" w:fill="auto"/>
             <w:vAlign w:val="bottom"/>
@@ -12208,7 +12307,7 @@
           <w:p>
             <w:pPr>
               <w:rPr>
-                <w:rFonts w:ascii="Calibri" w:eastAsia="Times New Roman" w:hAnsi="Calibri" w:cs="Times New Roman"/>
+                <w:rFonts w:ascii="Calibri" w:hAnsi="Calibri" w:eastAsia="Times New Roman" w:cs="Times New Roman"/>
                 <w:color w:val="000000"/>
                 <w:sz w:val="22"/>
                 <w:szCs w:val="22"/>
@@ -12218,7 +12317,7 @@
             <w:proofErr w:type="spellStart"/>
             <w:r>
               <w:rPr>
-                <w:rFonts w:ascii="Calibri" w:eastAsia="Times New Roman" w:hAnsi="Calibri" w:cs="Times New Roman"/>
+                <w:rFonts w:ascii="Calibri" w:hAnsi="Calibri" w:eastAsia="Times New Roman" w:cs="Times New Roman"/>
                 <w:color w:val="000000"/>
                 <w:sz w:val="22"/>
                 <w:szCs w:val="22"/>
@@ -12233,10 +12332,10 @@
           <w:tcPr>
             <w:tcW w:w="422" w:type="dxa"/>
             <w:tcBorders>
-              <w:top w:val="single" w:sz="4" w:space="0" w:color="000000"/>
-              <w:left w:val="single" w:sz="4" w:space="0" w:color="000000"/>
-              <w:bottom w:val="single" w:sz="4" w:space="0" w:color="000000"/>
-              <w:right w:val="single" w:sz="4" w:space="0" w:color="000000"/>
+              <w:top w:val="single" w:color="000000" w:sz="4" w:space="0"/>
+              <w:left w:val="single" w:color="000000" w:sz="4" w:space="0"/>
+              <w:bottom w:val="single" w:color="000000" w:sz="4" w:space="0"/>
+              <w:right w:val="single" w:color="000000" w:sz="4" w:space="0"/>
             </w:tcBorders>
             <w:shd w:val="clear" w:color="auto" w:fill="auto"/>
             <w:vAlign w:val="bottom"/>
@@ -12244,7 +12343,7 @@
           <w:p>
             <w:pPr>
               <w:rPr>
-                <w:rFonts w:ascii="Calibri" w:eastAsia="Times New Roman" w:hAnsi="Calibri" w:cs="Times New Roman"/>
+                <w:rFonts w:ascii="Calibri" w:hAnsi="Calibri" w:eastAsia="Times New Roman" w:cs="Times New Roman"/>
                 <w:color w:val="000000"/>
                 <w:sz w:val="22"/>
                 <w:szCs w:val="22"/>
@@ -12257,10 +12356,10 @@
           <w:tcPr>
             <w:tcW w:w="422" w:type="dxa"/>
             <w:tcBorders>
-              <w:top w:val="single" w:sz="4" w:space="0" w:color="000000"/>
-              <w:left w:val="single" w:sz="4" w:space="0" w:color="000000"/>
-              <w:bottom w:val="single" w:sz="4" w:space="0" w:color="000000"/>
-              <w:right w:val="single" w:sz="4" w:space="0" w:color="000000"/>
+              <w:top w:val="single" w:color="000000" w:sz="4" w:space="0"/>
+              <w:left w:val="single" w:color="000000" w:sz="4" w:space="0"/>
+              <w:bottom w:val="single" w:color="000000" w:sz="4" w:space="0"/>
+              <w:right w:val="single" w:color="000000" w:sz="4" w:space="0"/>
             </w:tcBorders>
             <w:shd w:val="clear" w:color="auto" w:fill="auto"/>
             <w:vAlign w:val="bottom"/>
@@ -12268,7 +12367,7 @@
           <w:p>
             <w:pPr>
               <w:rPr>
-                <w:rFonts w:ascii="Calibri" w:eastAsia="Times New Roman" w:hAnsi="Calibri" w:cs="Times New Roman"/>
+                <w:rFonts w:ascii="Calibri" w:hAnsi="Calibri" w:eastAsia="Times New Roman" w:cs="Times New Roman"/>
                 <w:color w:val="000000"/>
                 <w:sz w:val="22"/>
                 <w:szCs w:val="22"/>
@@ -12277,7 +12376,7 @@
             </w:pPr>
             <w:r>
               <w:rPr>
-                <w:rFonts w:ascii="Calibri" w:eastAsia="Times New Roman" w:hAnsi="Calibri" w:cs="Times New Roman"/>
+                <w:rFonts w:ascii="Calibri" w:hAnsi="Calibri" w:eastAsia="Times New Roman" w:cs="Times New Roman"/>
                 <w:color w:val="000000"/>
                 <w:sz w:val="22"/>
                 <w:szCs w:val="22"/>
@@ -12291,10 +12390,10 @@
           <w:tcPr>
             <w:tcW w:w="421" w:type="dxa"/>
             <w:tcBorders>
-              <w:top w:val="single" w:sz="4" w:space="0" w:color="000000"/>
-              <w:left w:val="single" w:sz="4" w:space="0" w:color="000000"/>
-              <w:bottom w:val="single" w:sz="4" w:space="0" w:color="000000"/>
-              <w:right w:val="single" w:sz="4" w:space="0" w:color="000000"/>
+              <w:top w:val="single" w:color="000000" w:sz="4" w:space="0"/>
+              <w:left w:val="single" w:color="000000" w:sz="4" w:space="0"/>
+              <w:bottom w:val="single" w:color="000000" w:sz="4" w:space="0"/>
+              <w:right w:val="single" w:color="000000" w:sz="4" w:space="0"/>
             </w:tcBorders>
             <w:shd w:val="clear" w:color="auto" w:fill="auto"/>
             <w:vAlign w:val="bottom"/>
@@ -12302,7 +12401,7 @@
           <w:p>
             <w:pPr>
               <w:rPr>
-                <w:rFonts w:ascii="Calibri" w:eastAsia="Times New Roman" w:hAnsi="Calibri" w:cs="Times New Roman"/>
+                <w:rFonts w:ascii="Calibri" w:hAnsi="Calibri" w:eastAsia="Times New Roman" w:cs="Times New Roman"/>
                 <w:color w:val="000000"/>
                 <w:sz w:val="22"/>
                 <w:szCs w:val="22"/>
@@ -12311,7 +12410,7 @@
             </w:pPr>
             <w:r>
               <w:rPr>
-                <w:rFonts w:ascii="Calibri" w:eastAsia="Times New Roman" w:hAnsi="Calibri" w:cs="Times New Roman"/>
+                <w:rFonts w:ascii="Calibri" w:hAnsi="Calibri" w:eastAsia="Times New Roman" w:cs="Times New Roman"/>
                 <w:color w:val="000000"/>
                 <w:sz w:val="22"/>
                 <w:szCs w:val="22"/>
@@ -12325,10 +12424,10 @@
           <w:tcPr>
             <w:tcW w:w="1098" w:type="dxa"/>
             <w:tcBorders>
-              <w:top w:val="single" w:sz="4" w:space="0" w:color="000000"/>
-              <w:left w:val="single" w:sz="4" w:space="0" w:color="000000"/>
-              <w:bottom w:val="single" w:sz="4" w:space="0" w:color="000000"/>
-              <w:right w:val="single" w:sz="4" w:space="0" w:color="000000"/>
+              <w:top w:val="single" w:color="000000" w:sz="4" w:space="0"/>
+              <w:left w:val="single" w:color="000000" w:sz="4" w:space="0"/>
+              <w:bottom w:val="single" w:color="000000" w:sz="4" w:space="0"/>
+              <w:right w:val="single" w:color="000000" w:sz="4" w:space="0"/>
             </w:tcBorders>
             <w:shd w:val="clear" w:color="auto" w:fill="auto"/>
             <w:vAlign w:val="bottom"/>
@@ -12336,7 +12435,7 @@
           <w:p>
             <w:pPr>
               <w:rPr>
-                <w:rFonts w:ascii="Calibri" w:eastAsia="Times New Roman" w:hAnsi="Calibri" w:cs="Times New Roman"/>
+                <w:rFonts w:ascii="Calibri" w:hAnsi="Calibri" w:eastAsia="Times New Roman" w:cs="Times New Roman"/>
                 <w:color w:val="000000"/>
                 <w:sz w:val="22"/>
                 <w:szCs w:val="22"/>
@@ -12345,7 +12444,7 @@
             </w:pPr>
             <w:r>
               <w:rPr>
-                <w:rFonts w:ascii="Calibri" w:eastAsia="Times New Roman" w:hAnsi="Calibri" w:cs="Times New Roman"/>
+                <w:rFonts w:ascii="Calibri" w:hAnsi="Calibri" w:eastAsia="Times New Roman" w:cs="Times New Roman"/>
                 <w:color w:val="000000"/>
                 <w:sz w:val="22"/>
                 <w:szCs w:val="22"/>
@@ -12359,10 +12458,10 @@
           <w:tcPr>
             <w:tcW w:w="690" w:type="dxa"/>
             <w:tcBorders>
-              <w:top w:val="single" w:sz="4" w:space="0" w:color="000000"/>
-              <w:left w:val="single" w:sz="4" w:space="0" w:color="000000"/>
-              <w:bottom w:val="single" w:sz="4" w:space="0" w:color="000000"/>
-              <w:right w:val="single" w:sz="4" w:space="0" w:color="000000"/>
+              <w:top w:val="single" w:color="000000" w:sz="4" w:space="0"/>
+              <w:left w:val="single" w:color="000000" w:sz="4" w:space="0"/>
+              <w:bottom w:val="single" w:color="000000" w:sz="4" w:space="0"/>
+              <w:right w:val="single" w:color="000000" w:sz="4" w:space="0"/>
             </w:tcBorders>
             <w:shd w:val="clear" w:color="auto" w:fill="auto"/>
             <w:vAlign w:val="bottom"/>
@@ -12370,7 +12469,7 @@
           <w:p>
             <w:pPr>
               <w:rPr>
-                <w:rFonts w:ascii="Calibri" w:eastAsia="Times New Roman" w:hAnsi="Calibri" w:cs="Times New Roman"/>
+                <w:rFonts w:ascii="Calibri" w:hAnsi="Calibri" w:eastAsia="Times New Roman" w:cs="Times New Roman"/>
                 <w:color w:val="000000"/>
                 <w:sz w:val="22"/>
                 <w:szCs w:val="22"/>
@@ -12379,7 +12478,7 @@
             </w:pPr>
             <w:r>
               <w:rPr>
-                <w:rFonts w:ascii="Calibri" w:eastAsia="Times New Roman" w:hAnsi="Calibri" w:cs="Times New Roman"/>
+                <w:rFonts w:ascii="Calibri" w:hAnsi="Calibri" w:eastAsia="Times New Roman" w:cs="Times New Roman"/>
                 <w:color w:val="000000"/>
                 <w:sz w:val="22"/>
                 <w:szCs w:val="22"/>
@@ -12393,10 +12492,10 @@
           <w:tcPr>
             <w:tcW w:w="692" w:type="dxa"/>
             <w:tcBorders>
-              <w:top w:val="single" w:sz="4" w:space="0" w:color="000000"/>
-              <w:left w:val="single" w:sz="4" w:space="0" w:color="000000"/>
-              <w:bottom w:val="single" w:sz="4" w:space="0" w:color="000000"/>
-              <w:right w:val="single" w:sz="4" w:space="0" w:color="000000"/>
+              <w:top w:val="single" w:color="000000" w:sz="4" w:space="0"/>
+              <w:left w:val="single" w:color="000000" w:sz="4" w:space="0"/>
+              <w:bottom w:val="single" w:color="000000" w:sz="4" w:space="0"/>
+              <w:right w:val="single" w:color="000000" w:sz="4" w:space="0"/>
             </w:tcBorders>
             <w:shd w:val="clear" w:color="auto" w:fill="auto"/>
             <w:vAlign w:val="bottom"/>
@@ -12404,7 +12503,7 @@
           <w:p>
             <w:pPr>
               <w:rPr>
-                <w:rFonts w:ascii="Calibri" w:eastAsia="Times New Roman" w:hAnsi="Calibri" w:cs="Times New Roman"/>
+                <w:rFonts w:ascii="Calibri" w:hAnsi="Calibri" w:eastAsia="Times New Roman" w:cs="Times New Roman"/>
                 <w:color w:val="000000"/>
                 <w:sz w:val="22"/>
                 <w:szCs w:val="22"/>
@@ -12417,10 +12516,10 @@
           <w:tcPr>
             <w:tcW w:w="691" w:type="dxa"/>
             <w:tcBorders>
-              <w:top w:val="single" w:sz="4" w:space="0" w:color="000000"/>
-              <w:left w:val="single" w:sz="4" w:space="0" w:color="000000"/>
-              <w:bottom w:val="single" w:sz="4" w:space="0" w:color="000000"/>
-              <w:right w:val="single" w:sz="4" w:space="0" w:color="000000"/>
+              <w:top w:val="single" w:color="000000" w:sz="4" w:space="0"/>
+              <w:left w:val="single" w:color="000000" w:sz="4" w:space="0"/>
+              <w:bottom w:val="single" w:color="000000" w:sz="4" w:space="0"/>
+              <w:right w:val="single" w:color="000000" w:sz="4" w:space="0"/>
             </w:tcBorders>
             <w:shd w:val="clear" w:color="auto" w:fill="auto"/>
             <w:vAlign w:val="bottom"/>
@@ -12428,7 +12527,7 @@
           <w:p>
             <w:pPr>
               <w:rPr>
-                <w:rFonts w:ascii="Calibri" w:eastAsia="Times New Roman" w:hAnsi="Calibri" w:cs="Times New Roman"/>
+                <w:rFonts w:ascii="Calibri" w:hAnsi="Calibri" w:eastAsia="Times New Roman" w:cs="Times New Roman"/>
                 <w:color w:val="000000"/>
                 <w:sz w:val="22"/>
                 <w:szCs w:val="22"/>
@@ -12441,16 +12540,16 @@
           <w:tcPr>
             <w:tcW w:w="421" w:type="dxa"/>
             <w:tcBorders>
-              <w:top w:val="single" w:sz="4" w:space="0" w:color="000000"/>
-              <w:left w:val="single" w:sz="4" w:space="0" w:color="000000"/>
-              <w:bottom w:val="single" w:sz="4" w:space="0" w:color="000000"/>
-              <w:right w:val="single" w:sz="4" w:space="0" w:color="000000"/>
+              <w:top w:val="single" w:color="000000" w:sz="4" w:space="0"/>
+              <w:left w:val="single" w:color="000000" w:sz="4" w:space="0"/>
+              <w:bottom w:val="single" w:color="000000" w:sz="4" w:space="0"/>
+              <w:right w:val="single" w:color="000000" w:sz="4" w:space="0"/>
             </w:tcBorders>
           </w:tcPr>
           <w:p>
             <w:pPr>
               <w:rPr>
-                <w:rFonts w:ascii="Calibri" w:eastAsia="Times New Roman" w:hAnsi="Calibri" w:cs="Times New Roman"/>
+                <w:rFonts w:ascii="Calibri" w:hAnsi="Calibri" w:eastAsia="Times New Roman" w:cs="Times New Roman"/>
                 <w:color w:val="000000"/>
                 <w:sz w:val="22"/>
                 <w:szCs w:val="22"/>
@@ -12463,16 +12562,16 @@
           <w:tcPr>
             <w:tcW w:w="685" w:type="dxa"/>
             <w:tcBorders>
-              <w:top w:val="single" w:sz="4" w:space="0" w:color="000000"/>
-              <w:left w:val="single" w:sz="4" w:space="0" w:color="000000"/>
-              <w:bottom w:val="single" w:sz="4" w:space="0" w:color="000000"/>
-              <w:right w:val="single" w:sz="4" w:space="0" w:color="000000"/>
+              <w:top w:val="single" w:color="000000" w:sz="4" w:space="0"/>
+              <w:left w:val="single" w:color="000000" w:sz="4" w:space="0"/>
+              <w:bottom w:val="single" w:color="000000" w:sz="4" w:space="0"/>
+              <w:right w:val="single" w:color="000000" w:sz="4" w:space="0"/>
             </w:tcBorders>
           </w:tcPr>
           <w:p>
             <w:pPr>
               <w:rPr>
-                <w:rFonts w:ascii="Calibri" w:eastAsia="Times New Roman" w:hAnsi="Calibri" w:cs="Times New Roman"/>
+                <w:rFonts w:ascii="Calibri" w:hAnsi="Calibri" w:eastAsia="Times New Roman" w:cs="Times New Roman"/>
                 <w:color w:val="000000"/>
                 <w:sz w:val="22"/>
                 <w:szCs w:val="22"/>
@@ -12485,16 +12584,16 @@
           <w:tcPr>
             <w:tcW w:w="692" w:type="dxa"/>
             <w:tcBorders>
-              <w:top w:val="single" w:sz="4" w:space="0" w:color="000000"/>
-              <w:left w:val="single" w:sz="4" w:space="0" w:color="000000"/>
-              <w:bottom w:val="single" w:sz="4" w:space="0" w:color="000000"/>
-              <w:right w:val="single" w:sz="4" w:space="0" w:color="000000"/>
+              <w:top w:val="single" w:color="000000" w:sz="4" w:space="0"/>
+              <w:left w:val="single" w:color="000000" w:sz="4" w:space="0"/>
+              <w:bottom w:val="single" w:color="000000" w:sz="4" w:space="0"/>
+              <w:right w:val="single" w:color="000000" w:sz="4" w:space="0"/>
             </w:tcBorders>
           </w:tcPr>
           <w:p>
             <w:pPr>
               <w:rPr>
-                <w:rFonts w:ascii="Calibri" w:eastAsia="Times New Roman" w:hAnsi="Calibri" w:cs="Times New Roman"/>
+                <w:rFonts w:ascii="Calibri" w:hAnsi="Calibri" w:eastAsia="Times New Roman" w:cs="Times New Roman"/>
                 <w:color w:val="000000"/>
                 <w:sz w:val="22"/>
                 <w:szCs w:val="22"/>
@@ -12503,7 +12602,7 @@
             </w:pPr>
             <w:r>
               <w:rPr>
-                <w:rFonts w:ascii="Calibri" w:eastAsia="Times New Roman" w:hAnsi="Calibri" w:cs="Times New Roman"/>
+                <w:rFonts w:ascii="Calibri" w:hAnsi="Calibri" w:eastAsia="Times New Roman" w:cs="Times New Roman"/>
                 <w:color w:val="000000"/>
                 <w:sz w:val="22"/>
                 <w:szCs w:val="22"/>
@@ -12517,16 +12616,16 @@
           <w:tcPr>
             <w:tcW w:w="690" w:type="dxa"/>
             <w:tcBorders>
-              <w:top w:val="single" w:sz="4" w:space="0" w:color="000000"/>
-              <w:left w:val="single" w:sz="4" w:space="0" w:color="000000"/>
-              <w:bottom w:val="single" w:sz="4" w:space="0" w:color="000000"/>
-              <w:right w:val="single" w:sz="4" w:space="0" w:color="000000"/>
+              <w:top w:val="single" w:color="000000" w:sz="4" w:space="0"/>
+              <w:left w:val="single" w:color="000000" w:sz="4" w:space="0"/>
+              <w:bottom w:val="single" w:color="000000" w:sz="4" w:space="0"/>
+              <w:right w:val="single" w:color="000000" w:sz="4" w:space="0"/>
             </w:tcBorders>
           </w:tcPr>
           <w:p>
             <w:pPr>
               <w:rPr>
-                <w:rFonts w:ascii="Calibri" w:eastAsia="Times New Roman" w:hAnsi="Calibri" w:cs="Times New Roman"/>
+                <w:rFonts w:ascii="Calibri" w:hAnsi="Calibri" w:eastAsia="Times New Roman" w:cs="Times New Roman"/>
                 <w:color w:val="000000"/>
                 <w:sz w:val="22"/>
                 <w:szCs w:val="22"/>
@@ -12536,7 +12635,7 @@
             <w:proofErr w:type="gramStart"/>
             <w:r>
               <w:rPr>
-                <w:rFonts w:ascii="Calibri" w:eastAsia="Times New Roman" w:hAnsi="Calibri" w:cs="Times New Roman"/>
+                <w:rFonts w:ascii="Calibri" w:hAnsi="Calibri" w:eastAsia="Times New Roman" w:cs="Times New Roman"/>
                 <w:color w:val="000000"/>
                 <w:sz w:val="22"/>
                 <w:szCs w:val="22"/>
@@ -12557,10 +12656,10 @@
           <w:tcPr>
             <w:tcW w:w="1721" w:type="dxa"/>
             <w:tcBorders>
-              <w:top w:val="single" w:sz="4" w:space="0" w:color="000000"/>
-              <w:left w:val="single" w:sz="4" w:space="0" w:color="000000"/>
-              <w:bottom w:val="single" w:sz="4" w:space="0" w:color="000000"/>
-              <w:right w:val="single" w:sz="4" w:space="0" w:color="000000"/>
+              <w:top w:val="single" w:color="000000" w:sz="4" w:space="0"/>
+              <w:left w:val="single" w:color="000000" w:sz="4" w:space="0"/>
+              <w:bottom w:val="single" w:color="000000" w:sz="4" w:space="0"/>
+              <w:right w:val="single" w:color="000000" w:sz="4" w:space="0"/>
             </w:tcBorders>
             <w:shd w:val="clear" w:color="auto" w:fill="auto"/>
             <w:vAlign w:val="bottom"/>
@@ -12568,7 +12667,7 @@
           <w:p>
             <w:pPr>
               <w:rPr>
-                <w:rFonts w:ascii="Calibri" w:eastAsia="Times New Roman" w:hAnsi="Calibri" w:cs="Times New Roman"/>
+                <w:rFonts w:ascii="Calibri" w:hAnsi="Calibri" w:eastAsia="Times New Roman" w:cs="Times New Roman"/>
                 <w:color w:val="000000"/>
                 <w:sz w:val="22"/>
                 <w:szCs w:val="22"/>
@@ -12577,7 +12676,7 @@
             </w:pPr>
             <w:r>
               <w:rPr>
-                <w:rFonts w:ascii="Calibri" w:eastAsia="Times New Roman" w:hAnsi="Calibri" w:cs="Times New Roman"/>
+                <w:rFonts w:ascii="Calibri" w:hAnsi="Calibri" w:eastAsia="Times New Roman" w:cs="Times New Roman"/>
                 <w:color w:val="000000"/>
                 <w:sz w:val="22"/>
                 <w:szCs w:val="22"/>
@@ -12591,10 +12690,10 @@
           <w:tcPr>
             <w:tcW w:w="422" w:type="dxa"/>
             <w:tcBorders>
-              <w:top w:val="single" w:sz="4" w:space="0" w:color="000000"/>
-              <w:left w:val="single" w:sz="4" w:space="0" w:color="000000"/>
-              <w:bottom w:val="single" w:sz="4" w:space="0" w:color="000000"/>
-              <w:right w:val="single" w:sz="4" w:space="0" w:color="000000"/>
+              <w:top w:val="single" w:color="000000" w:sz="4" w:space="0"/>
+              <w:left w:val="single" w:color="000000" w:sz="4" w:space="0"/>
+              <w:bottom w:val="single" w:color="000000" w:sz="4" w:space="0"/>
+              <w:right w:val="single" w:color="000000" w:sz="4" w:space="0"/>
             </w:tcBorders>
             <w:shd w:val="clear" w:color="auto" w:fill="auto"/>
             <w:vAlign w:val="bottom"/>
@@ -12602,7 +12701,7 @@
           <w:p>
             <w:pPr>
               <w:rPr>
-                <w:rFonts w:ascii="Calibri" w:eastAsia="Times New Roman" w:hAnsi="Calibri" w:cs="Times New Roman"/>
+                <w:rFonts w:ascii="Calibri" w:hAnsi="Calibri" w:eastAsia="Times New Roman" w:cs="Times New Roman"/>
                 <w:color w:val="000000"/>
                 <w:sz w:val="22"/>
                 <w:szCs w:val="22"/>
@@ -12615,10 +12714,10 @@
           <w:tcPr>
             <w:tcW w:w="422" w:type="dxa"/>
             <w:tcBorders>
-              <w:top w:val="single" w:sz="4" w:space="0" w:color="000000"/>
-              <w:left w:val="single" w:sz="4" w:space="0" w:color="000000"/>
-              <w:bottom w:val="single" w:sz="4" w:space="0" w:color="000000"/>
-              <w:right w:val="single" w:sz="4" w:space="0" w:color="000000"/>
+              <w:top w:val="single" w:color="000000" w:sz="4" w:space="0"/>
+              <w:left w:val="single" w:color="000000" w:sz="4" w:space="0"/>
+              <w:bottom w:val="single" w:color="000000" w:sz="4" w:space="0"/>
+              <w:right w:val="single" w:color="000000" w:sz="4" w:space="0"/>
             </w:tcBorders>
             <w:shd w:val="clear" w:color="auto" w:fill="auto"/>
             <w:vAlign w:val="bottom"/>
@@ -12626,7 +12725,7 @@
           <w:p>
             <w:pPr>
               <w:rPr>
-                <w:rFonts w:ascii="Calibri" w:eastAsia="Times New Roman" w:hAnsi="Calibri" w:cs="Times New Roman"/>
+                <w:rFonts w:ascii="Calibri" w:hAnsi="Calibri" w:eastAsia="Times New Roman" w:cs="Times New Roman"/>
                 <w:color w:val="000000"/>
                 <w:sz w:val="22"/>
                 <w:szCs w:val="22"/>
@@ -12639,10 +12738,10 @@
           <w:tcPr>
             <w:tcW w:w="421" w:type="dxa"/>
             <w:tcBorders>
-              <w:top w:val="single" w:sz="4" w:space="0" w:color="000000"/>
-              <w:left w:val="single" w:sz="4" w:space="0" w:color="000000"/>
-              <w:bottom w:val="single" w:sz="4" w:space="0" w:color="000000"/>
-              <w:right w:val="single" w:sz="4" w:space="0" w:color="000000"/>
+              <w:top w:val="single" w:color="000000" w:sz="4" w:space="0"/>
+              <w:left w:val="single" w:color="000000" w:sz="4" w:space="0"/>
+              <w:bottom w:val="single" w:color="000000" w:sz="4" w:space="0"/>
+              <w:right w:val="single" w:color="000000" w:sz="4" w:space="0"/>
             </w:tcBorders>
             <w:shd w:val="clear" w:color="auto" w:fill="auto"/>
             <w:vAlign w:val="bottom"/>
@@ -12650,7 +12749,7 @@
           <w:p>
             <w:pPr>
               <w:rPr>
-                <w:rFonts w:ascii="Calibri" w:eastAsia="Times New Roman" w:hAnsi="Calibri" w:cs="Times New Roman"/>
+                <w:rFonts w:ascii="Calibri" w:hAnsi="Calibri" w:eastAsia="Times New Roman" w:cs="Times New Roman"/>
                 <w:color w:val="000000"/>
                 <w:sz w:val="22"/>
                 <w:szCs w:val="22"/>
@@ -12663,10 +12762,10 @@
           <w:tcPr>
             <w:tcW w:w="1098" w:type="dxa"/>
             <w:tcBorders>
-              <w:top w:val="single" w:sz="4" w:space="0" w:color="000000"/>
-              <w:left w:val="single" w:sz="4" w:space="0" w:color="000000"/>
-              <w:bottom w:val="single" w:sz="4" w:space="0" w:color="000000"/>
-              <w:right w:val="single" w:sz="4" w:space="0" w:color="000000"/>
+              <w:top w:val="single" w:color="000000" w:sz="4" w:space="0"/>
+              <w:left w:val="single" w:color="000000" w:sz="4" w:space="0"/>
+              <w:bottom w:val="single" w:color="000000" w:sz="4" w:space="0"/>
+              <w:right w:val="single" w:color="000000" w:sz="4" w:space="0"/>
             </w:tcBorders>
             <w:shd w:val="clear" w:color="auto" w:fill="auto"/>
             <w:vAlign w:val="bottom"/>
@@ -12674,7 +12773,7 @@
           <w:p>
             <w:pPr>
               <w:rPr>
-                <w:rFonts w:ascii="Calibri" w:eastAsia="Times New Roman" w:hAnsi="Calibri" w:cs="Times New Roman"/>
+                <w:rFonts w:ascii="Calibri" w:hAnsi="Calibri" w:eastAsia="Times New Roman" w:cs="Times New Roman"/>
                 <w:color w:val="000000"/>
                 <w:sz w:val="22"/>
                 <w:szCs w:val="22"/>
@@ -12683,7 +12782,7 @@
             </w:pPr>
             <w:r>
               <w:rPr>
-                <w:rFonts w:ascii="Calibri" w:eastAsia="Times New Roman" w:hAnsi="Calibri" w:cs="Times New Roman"/>
+                <w:rFonts w:ascii="Calibri" w:hAnsi="Calibri" w:eastAsia="Times New Roman" w:cs="Times New Roman"/>
                 <w:color w:val="000000"/>
                 <w:sz w:val="22"/>
                 <w:szCs w:val="22"/>
@@ -12697,10 +12796,10 @@
           <w:tcPr>
             <w:tcW w:w="690" w:type="dxa"/>
             <w:tcBorders>
-              <w:top w:val="single" w:sz="4" w:space="0" w:color="000000"/>
-              <w:left w:val="single" w:sz="4" w:space="0" w:color="000000"/>
-              <w:bottom w:val="single" w:sz="4" w:space="0" w:color="000000"/>
-              <w:right w:val="single" w:sz="4" w:space="0" w:color="000000"/>
+              <w:top w:val="single" w:color="000000" w:sz="4" w:space="0"/>
+              <w:left w:val="single" w:color="000000" w:sz="4" w:space="0"/>
+              <w:bottom w:val="single" w:color="000000" w:sz="4" w:space="0"/>
+              <w:right w:val="single" w:color="000000" w:sz="4" w:space="0"/>
             </w:tcBorders>
             <w:shd w:val="clear" w:color="auto" w:fill="auto"/>
             <w:vAlign w:val="bottom"/>
@@ -12708,7 +12807,7 @@
           <w:p>
             <w:pPr>
               <w:rPr>
-                <w:rFonts w:ascii="Calibri" w:eastAsia="Times New Roman" w:hAnsi="Calibri" w:cs="Times New Roman"/>
+                <w:rFonts w:ascii="Calibri" w:hAnsi="Calibri" w:eastAsia="Times New Roman" w:cs="Times New Roman"/>
                 <w:color w:val="000000"/>
                 <w:sz w:val="22"/>
                 <w:szCs w:val="22"/>
@@ -12721,10 +12820,10 @@
           <w:tcPr>
             <w:tcW w:w="692" w:type="dxa"/>
             <w:tcBorders>
-              <w:top w:val="single" w:sz="4" w:space="0" w:color="000000"/>
-              <w:left w:val="single" w:sz="4" w:space="0" w:color="000000"/>
-              <w:bottom w:val="single" w:sz="4" w:space="0" w:color="000000"/>
-              <w:right w:val="single" w:sz="4" w:space="0" w:color="000000"/>
+              <w:top w:val="single" w:color="000000" w:sz="4" w:space="0"/>
+              <w:left w:val="single" w:color="000000" w:sz="4" w:space="0"/>
+              <w:bottom w:val="single" w:color="000000" w:sz="4" w:space="0"/>
+              <w:right w:val="single" w:color="000000" w:sz="4" w:space="0"/>
             </w:tcBorders>
             <w:shd w:val="clear" w:color="auto" w:fill="auto"/>
             <w:vAlign w:val="bottom"/>
@@ -12732,7 +12831,7 @@
           <w:p>
             <w:pPr>
               <w:rPr>
-                <w:rFonts w:ascii="Calibri" w:eastAsia="Times New Roman" w:hAnsi="Calibri" w:cs="Times New Roman"/>
+                <w:rFonts w:ascii="Calibri" w:hAnsi="Calibri" w:eastAsia="Times New Roman" w:cs="Times New Roman"/>
                 <w:color w:val="000000"/>
                 <w:sz w:val="22"/>
                 <w:szCs w:val="22"/>
@@ -12745,10 +12844,10 @@
           <w:tcPr>
             <w:tcW w:w="691" w:type="dxa"/>
             <w:tcBorders>
-              <w:top w:val="single" w:sz="4" w:space="0" w:color="000000"/>
-              <w:left w:val="single" w:sz="4" w:space="0" w:color="000000"/>
-              <w:bottom w:val="single" w:sz="4" w:space="0" w:color="000000"/>
-              <w:right w:val="single" w:sz="4" w:space="0" w:color="000000"/>
+              <w:top w:val="single" w:color="000000" w:sz="4" w:space="0"/>
+              <w:left w:val="single" w:color="000000" w:sz="4" w:space="0"/>
+              <w:bottom w:val="single" w:color="000000" w:sz="4" w:space="0"/>
+              <w:right w:val="single" w:color="000000" w:sz="4" w:space="0"/>
             </w:tcBorders>
             <w:shd w:val="clear" w:color="auto" w:fill="auto"/>
             <w:vAlign w:val="bottom"/>
@@ -12756,7 +12855,7 @@
           <w:p>
             <w:pPr>
               <w:rPr>
-                <w:rFonts w:ascii="Calibri" w:eastAsia="Times New Roman" w:hAnsi="Calibri" w:cs="Times New Roman"/>
+                <w:rFonts w:ascii="Calibri" w:hAnsi="Calibri" w:eastAsia="Times New Roman" w:cs="Times New Roman"/>
                 <w:color w:val="000000"/>
                 <w:sz w:val="22"/>
                 <w:szCs w:val="22"/>
@@ -12769,16 +12868,16 @@
           <w:tcPr>
             <w:tcW w:w="421" w:type="dxa"/>
             <w:tcBorders>
-              <w:top w:val="single" w:sz="4" w:space="0" w:color="000000"/>
-              <w:left w:val="single" w:sz="4" w:space="0" w:color="000000"/>
-              <w:bottom w:val="single" w:sz="4" w:space="0" w:color="000000"/>
-              <w:right w:val="single" w:sz="4" w:space="0" w:color="000000"/>
+              <w:top w:val="single" w:color="000000" w:sz="4" w:space="0"/>
+              <w:left w:val="single" w:color="000000" w:sz="4" w:space="0"/>
+              <w:bottom w:val="single" w:color="000000" w:sz="4" w:space="0"/>
+              <w:right w:val="single" w:color="000000" w:sz="4" w:space="0"/>
             </w:tcBorders>
           </w:tcPr>
           <w:p>
             <w:pPr>
               <w:rPr>
-                <w:rFonts w:ascii="Calibri" w:eastAsia="Times New Roman" w:hAnsi="Calibri" w:cs="Times New Roman"/>
+                <w:rFonts w:ascii="Calibri" w:hAnsi="Calibri" w:eastAsia="Times New Roman" w:cs="Times New Roman"/>
                 <w:color w:val="000000"/>
                 <w:sz w:val="22"/>
                 <w:szCs w:val="22"/>
@@ -12791,16 +12890,16 @@
           <w:tcPr>
             <w:tcW w:w="685" w:type="dxa"/>
             <w:tcBorders>
-              <w:top w:val="single" w:sz="4" w:space="0" w:color="000000"/>
-              <w:left w:val="single" w:sz="4" w:space="0" w:color="000000"/>
-              <w:bottom w:val="single" w:sz="4" w:space="0" w:color="000000"/>
-              <w:right w:val="single" w:sz="4" w:space="0" w:color="000000"/>
+              <w:top w:val="single" w:color="000000" w:sz="4" w:space="0"/>
+              <w:left w:val="single" w:color="000000" w:sz="4" w:space="0"/>
+              <w:bottom w:val="single" w:color="000000" w:sz="4" w:space="0"/>
+              <w:right w:val="single" w:color="000000" w:sz="4" w:space="0"/>
             </w:tcBorders>
           </w:tcPr>
           <w:p>
             <w:pPr>
               <w:rPr>
-                <w:rFonts w:ascii="Calibri" w:eastAsia="Times New Roman" w:hAnsi="Calibri" w:cs="Times New Roman"/>
+                <w:rFonts w:ascii="Calibri" w:hAnsi="Calibri" w:eastAsia="Times New Roman" w:cs="Times New Roman"/>
                 <w:color w:val="000000"/>
                 <w:sz w:val="22"/>
                 <w:szCs w:val="22"/>
@@ -12813,16 +12912,16 @@
           <w:tcPr>
             <w:tcW w:w="692" w:type="dxa"/>
             <w:tcBorders>
-              <w:top w:val="single" w:sz="4" w:space="0" w:color="000000"/>
-              <w:left w:val="single" w:sz="4" w:space="0" w:color="000000"/>
-              <w:bottom w:val="single" w:sz="4" w:space="0" w:color="000000"/>
-              <w:right w:val="single" w:sz="4" w:space="0" w:color="000000"/>
+              <w:top w:val="single" w:color="000000" w:sz="4" w:space="0"/>
+              <w:left w:val="single" w:color="000000" w:sz="4" w:space="0"/>
+              <w:bottom w:val="single" w:color="000000" w:sz="4" w:space="0"/>
+              <w:right w:val="single" w:color="000000" w:sz="4" w:space="0"/>
             </w:tcBorders>
           </w:tcPr>
           <w:p>
             <w:pPr>
               <w:rPr>
-                <w:rFonts w:ascii="Calibri" w:eastAsia="Times New Roman" w:hAnsi="Calibri" w:cs="Times New Roman"/>
+                <w:rFonts w:ascii="Calibri" w:hAnsi="Calibri" w:eastAsia="Times New Roman" w:cs="Times New Roman"/>
                 <w:color w:val="000000"/>
                 <w:sz w:val="22"/>
                 <w:szCs w:val="22"/>
@@ -12831,7 +12930,7 @@
             </w:pPr>
             <w:r>
               <w:rPr>
-                <w:rFonts w:ascii="Calibri" w:eastAsia="Times New Roman" w:hAnsi="Calibri" w:cs="Times New Roman"/>
+                <w:rFonts w:ascii="Calibri" w:hAnsi="Calibri" w:eastAsia="Times New Roman" w:cs="Times New Roman"/>
                 <w:color w:val="000000"/>
                 <w:sz w:val="22"/>
                 <w:szCs w:val="22"/>
@@ -12845,16 +12944,16 @@
           <w:tcPr>
             <w:tcW w:w="690" w:type="dxa"/>
             <w:tcBorders>
-              <w:top w:val="single" w:sz="4" w:space="0" w:color="000000"/>
-              <w:left w:val="single" w:sz="4" w:space="0" w:color="000000"/>
-              <w:bottom w:val="single" w:sz="4" w:space="0" w:color="000000"/>
-              <w:right w:val="single" w:sz="4" w:space="0" w:color="000000"/>
+              <w:top w:val="single" w:color="000000" w:sz="4" w:space="0"/>
+              <w:left w:val="single" w:color="000000" w:sz="4" w:space="0"/>
+              <w:bottom w:val="single" w:color="000000" w:sz="4" w:space="0"/>
+              <w:right w:val="single" w:color="000000" w:sz="4" w:space="0"/>
             </w:tcBorders>
           </w:tcPr>
           <w:p>
             <w:pPr>
               <w:rPr>
-                <w:rFonts w:ascii="Calibri" w:eastAsia="Times New Roman" w:hAnsi="Calibri" w:cs="Times New Roman"/>
+                <w:rFonts w:ascii="Calibri" w:hAnsi="Calibri" w:eastAsia="Times New Roman" w:cs="Times New Roman"/>
                 <w:color w:val="000000"/>
                 <w:sz w:val="22"/>
                 <w:szCs w:val="22"/>
@@ -12873,10 +12972,10 @@
           <w:tcPr>
             <w:tcW w:w="1721" w:type="dxa"/>
             <w:tcBorders>
-              <w:top w:val="single" w:sz="4" w:space="0" w:color="000000"/>
-              <w:left w:val="single" w:sz="4" w:space="0" w:color="000000"/>
-              <w:bottom w:val="single" w:sz="4" w:space="0" w:color="000000"/>
-              <w:right w:val="single" w:sz="4" w:space="0" w:color="000000"/>
+              <w:top w:val="single" w:color="000000" w:sz="4" w:space="0"/>
+              <w:left w:val="single" w:color="000000" w:sz="4" w:space="0"/>
+              <w:bottom w:val="single" w:color="000000" w:sz="4" w:space="0"/>
+              <w:right w:val="single" w:color="000000" w:sz="4" w:space="0"/>
             </w:tcBorders>
             <w:shd w:val="clear" w:color="auto" w:fill="auto"/>
             <w:vAlign w:val="bottom"/>
@@ -12884,7 +12983,7 @@
           <w:p>
             <w:pPr>
               <w:rPr>
-                <w:rFonts w:ascii="Calibri" w:eastAsia="Times New Roman" w:hAnsi="Calibri" w:cs="Times New Roman"/>
+                <w:rFonts w:ascii="Calibri" w:hAnsi="Calibri" w:eastAsia="Times New Roman" w:cs="Times New Roman"/>
                 <w:color w:val="000000"/>
                 <w:sz w:val="22"/>
                 <w:szCs w:val="22"/>
@@ -12894,7 +12993,7 @@
             <w:proofErr w:type="spellStart"/>
             <w:r>
               <w:rPr>
-                <w:rFonts w:ascii="Calibri" w:eastAsia="Times New Roman" w:hAnsi="Calibri" w:cs="Times New Roman"/>
+                <w:rFonts w:ascii="Calibri" w:hAnsi="Calibri" w:eastAsia="Times New Roman" w:cs="Times New Roman"/>
                 <w:color w:val="000000"/>
                 <w:sz w:val="22"/>
                 <w:szCs w:val="22"/>
@@ -12909,10 +13008,10 @@
           <w:tcPr>
             <w:tcW w:w="422" w:type="dxa"/>
             <w:tcBorders>
-              <w:top w:val="single" w:sz="4" w:space="0" w:color="000000"/>
-              <w:left w:val="single" w:sz="4" w:space="0" w:color="000000"/>
-              <w:bottom w:val="single" w:sz="4" w:space="0" w:color="000000"/>
-              <w:right w:val="single" w:sz="4" w:space="0" w:color="000000"/>
+              <w:top w:val="single" w:color="000000" w:sz="4" w:space="0"/>
+              <w:left w:val="single" w:color="000000" w:sz="4" w:space="0"/>
+              <w:bottom w:val="single" w:color="000000" w:sz="4" w:space="0"/>
+              <w:right w:val="single" w:color="000000" w:sz="4" w:space="0"/>
             </w:tcBorders>
             <w:shd w:val="clear" w:color="auto" w:fill="auto"/>
             <w:vAlign w:val="bottom"/>
@@ -12920,7 +13019,7 @@
           <w:p>
             <w:pPr>
               <w:rPr>
-                <w:rFonts w:ascii="Calibri" w:eastAsia="Times New Roman" w:hAnsi="Calibri" w:cs="Times New Roman"/>
+                <w:rFonts w:ascii="Calibri" w:hAnsi="Calibri" w:eastAsia="Times New Roman" w:cs="Times New Roman"/>
                 <w:color w:val="000000"/>
                 <w:sz w:val="22"/>
                 <w:szCs w:val="22"/>
@@ -12929,7 +13028,7 @@
             </w:pPr>
             <w:r>
               <w:rPr>
-                <w:rFonts w:ascii="Calibri" w:eastAsia="Times New Roman" w:hAnsi="Calibri" w:cs="Times New Roman"/>
+                <w:rFonts w:ascii="Calibri" w:hAnsi="Calibri" w:eastAsia="Times New Roman" w:cs="Times New Roman"/>
                 <w:color w:val="000000"/>
                 <w:sz w:val="22"/>
                 <w:szCs w:val="22"/>
@@ -12943,10 +13042,10 @@
           <w:tcPr>
             <w:tcW w:w="422" w:type="dxa"/>
             <w:tcBorders>
-              <w:top w:val="single" w:sz="4" w:space="0" w:color="000000"/>
-              <w:left w:val="single" w:sz="4" w:space="0" w:color="000000"/>
-              <w:bottom w:val="single" w:sz="4" w:space="0" w:color="000000"/>
-              <w:right w:val="single" w:sz="4" w:space="0" w:color="000000"/>
+              <w:top w:val="single" w:color="000000" w:sz="4" w:space="0"/>
+              <w:left w:val="single" w:color="000000" w:sz="4" w:space="0"/>
+              <w:bottom w:val="single" w:color="000000" w:sz="4" w:space="0"/>
+              <w:right w:val="single" w:color="000000" w:sz="4" w:space="0"/>
             </w:tcBorders>
             <w:shd w:val="clear" w:color="auto" w:fill="auto"/>
             <w:vAlign w:val="bottom"/>
@@ -12954,7 +13053,7 @@
           <w:p>
             <w:pPr>
               <w:rPr>
-                <w:rFonts w:ascii="Calibri" w:eastAsia="Times New Roman" w:hAnsi="Calibri" w:cs="Times New Roman"/>
+                <w:rFonts w:ascii="Calibri" w:hAnsi="Calibri" w:eastAsia="Times New Roman" w:cs="Times New Roman"/>
                 <w:color w:val="000000"/>
                 <w:sz w:val="22"/>
                 <w:szCs w:val="22"/>
@@ -12967,10 +13066,10 @@
           <w:tcPr>
             <w:tcW w:w="421" w:type="dxa"/>
             <w:tcBorders>
-              <w:top w:val="single" w:sz="4" w:space="0" w:color="000000"/>
-              <w:left w:val="single" w:sz="4" w:space="0" w:color="000000"/>
-              <w:bottom w:val="single" w:sz="4" w:space="0" w:color="000000"/>
-              <w:right w:val="single" w:sz="4" w:space="0" w:color="000000"/>
+              <w:top w:val="single" w:color="000000" w:sz="4" w:space="0"/>
+              <w:left w:val="single" w:color="000000" w:sz="4" w:space="0"/>
+              <w:bottom w:val="single" w:color="000000" w:sz="4" w:space="0"/>
+              <w:right w:val="single" w:color="000000" w:sz="4" w:space="0"/>
             </w:tcBorders>
             <w:shd w:val="clear" w:color="auto" w:fill="auto"/>
             <w:vAlign w:val="bottom"/>
@@ -12978,7 +13077,7 @@
           <w:p>
             <w:pPr>
               <w:rPr>
-                <w:rFonts w:ascii="Calibri" w:eastAsia="Times New Roman" w:hAnsi="Calibri" w:cs="Times New Roman"/>
+                <w:rFonts w:ascii="Calibri" w:hAnsi="Calibri" w:eastAsia="Times New Roman" w:cs="Times New Roman"/>
                 <w:color w:val="000000"/>
                 <w:sz w:val="22"/>
                 <w:szCs w:val="22"/>
@@ -12991,10 +13090,10 @@
           <w:tcPr>
             <w:tcW w:w="1098" w:type="dxa"/>
             <w:tcBorders>
-              <w:top w:val="single" w:sz="4" w:space="0" w:color="000000"/>
-              <w:left w:val="single" w:sz="4" w:space="0" w:color="000000"/>
-              <w:bottom w:val="single" w:sz="4" w:space="0" w:color="000000"/>
-              <w:right w:val="single" w:sz="4" w:space="0" w:color="000000"/>
+              <w:top w:val="single" w:color="000000" w:sz="4" w:space="0"/>
+              <w:left w:val="single" w:color="000000" w:sz="4" w:space="0"/>
+              <w:bottom w:val="single" w:color="000000" w:sz="4" w:space="0"/>
+              <w:right w:val="single" w:color="000000" w:sz="4" w:space="0"/>
             </w:tcBorders>
             <w:shd w:val="clear" w:color="auto" w:fill="auto"/>
             <w:vAlign w:val="bottom"/>
@@ -13002,7 +13101,7 @@
           <w:p>
             <w:pPr>
               <w:rPr>
-                <w:rFonts w:ascii="Calibri" w:eastAsia="Times New Roman" w:hAnsi="Calibri" w:cs="Times New Roman"/>
+                <w:rFonts w:ascii="Calibri" w:hAnsi="Calibri" w:eastAsia="Times New Roman" w:cs="Times New Roman"/>
                 <w:color w:val="000000"/>
                 <w:sz w:val="22"/>
                 <w:szCs w:val="22"/>
@@ -13012,7 +13111,7 @@
             <w:proofErr w:type="gramStart"/>
             <w:r>
               <w:rPr>
-                <w:rFonts w:ascii="Calibri" w:eastAsia="Times New Roman" w:hAnsi="Calibri" w:cs="Times New Roman"/>
+                <w:rFonts w:ascii="Calibri" w:hAnsi="Calibri" w:eastAsia="Times New Roman" w:cs="Times New Roman"/>
                 <w:color w:val="000000"/>
                 <w:sz w:val="22"/>
                 <w:szCs w:val="22"/>
@@ -13027,10 +13126,10 @@
           <w:tcPr>
             <w:tcW w:w="690" w:type="dxa"/>
             <w:tcBorders>
-              <w:top w:val="single" w:sz="4" w:space="0" w:color="000000"/>
-              <w:left w:val="single" w:sz="4" w:space="0" w:color="000000"/>
-              <w:bottom w:val="single" w:sz="4" w:space="0" w:color="000000"/>
-              <w:right w:val="single" w:sz="4" w:space="0" w:color="000000"/>
+              <w:top w:val="single" w:color="000000" w:sz="4" w:space="0"/>
+              <w:left w:val="single" w:color="000000" w:sz="4" w:space="0"/>
+              <w:bottom w:val="single" w:color="000000" w:sz="4" w:space="0"/>
+              <w:right w:val="single" w:color="000000" w:sz="4" w:space="0"/>
             </w:tcBorders>
             <w:shd w:val="clear" w:color="auto" w:fill="auto"/>
             <w:vAlign w:val="bottom"/>
@@ -13038,7 +13137,7 @@
           <w:p>
             <w:pPr>
               <w:rPr>
-                <w:rFonts w:ascii="Calibri" w:eastAsia="Times New Roman" w:hAnsi="Calibri" w:cs="Times New Roman"/>
+                <w:rFonts w:ascii="Calibri" w:hAnsi="Calibri" w:eastAsia="Times New Roman" w:cs="Times New Roman"/>
                 <w:color w:val="000000"/>
                 <w:sz w:val="22"/>
                 <w:szCs w:val="22"/>
@@ -13047,7 +13146,7 @@
             </w:pPr>
             <w:r>
               <w:rPr>
-                <w:rFonts w:ascii="Calibri" w:eastAsia="Times New Roman" w:hAnsi="Calibri" w:cs="Times New Roman"/>
+                <w:rFonts w:ascii="Calibri" w:hAnsi="Calibri" w:eastAsia="Times New Roman" w:cs="Times New Roman"/>
                 <w:color w:val="000000"/>
                 <w:sz w:val="22"/>
                 <w:szCs w:val="22"/>
@@ -13061,10 +13160,10 @@
           <w:tcPr>
             <w:tcW w:w="692" w:type="dxa"/>
             <w:tcBorders>
-              <w:top w:val="single" w:sz="4" w:space="0" w:color="000000"/>
-              <w:left w:val="single" w:sz="4" w:space="0" w:color="000000"/>
-              <w:bottom w:val="single" w:sz="4" w:space="0" w:color="000000"/>
-              <w:right w:val="single" w:sz="4" w:space="0" w:color="000000"/>
+              <w:top w:val="single" w:color="000000" w:sz="4" w:space="0"/>
+              <w:left w:val="single" w:color="000000" w:sz="4" w:space="0"/>
+              <w:bottom w:val="single" w:color="000000" w:sz="4" w:space="0"/>
+              <w:right w:val="single" w:color="000000" w:sz="4" w:space="0"/>
             </w:tcBorders>
             <w:shd w:val="clear" w:color="auto" w:fill="auto"/>
             <w:vAlign w:val="bottom"/>
@@ -13072,7 +13171,7 @@
           <w:p>
             <w:pPr>
               <w:rPr>
-                <w:rFonts w:ascii="Calibri" w:eastAsia="Times New Roman" w:hAnsi="Calibri" w:cs="Times New Roman"/>
+                <w:rFonts w:ascii="Calibri" w:hAnsi="Calibri" w:eastAsia="Times New Roman" w:cs="Times New Roman"/>
                 <w:color w:val="000000"/>
                 <w:sz w:val="22"/>
                 <w:szCs w:val="22"/>
@@ -13081,7 +13180,7 @@
             </w:pPr>
             <w:r>
               <w:rPr>
-                <w:rFonts w:ascii="Calibri" w:eastAsia="Times New Roman" w:hAnsi="Calibri" w:cs="Times New Roman"/>
+                <w:rFonts w:ascii="Calibri" w:hAnsi="Calibri" w:eastAsia="Times New Roman" w:cs="Times New Roman"/>
                 <w:color w:val="000000"/>
                 <w:sz w:val="22"/>
                 <w:szCs w:val="22"/>
@@ -13095,10 +13194,10 @@
           <w:tcPr>
             <w:tcW w:w="691" w:type="dxa"/>
             <w:tcBorders>
-              <w:top w:val="single" w:sz="4" w:space="0" w:color="000000"/>
-              <w:left w:val="single" w:sz="4" w:space="0" w:color="000000"/>
-              <w:bottom w:val="single" w:sz="4" w:space="0" w:color="000000"/>
-              <w:right w:val="single" w:sz="4" w:space="0" w:color="000000"/>
+              <w:top w:val="single" w:color="000000" w:sz="4" w:space="0"/>
+              <w:left w:val="single" w:color="000000" w:sz="4" w:space="0"/>
+              <w:bottom w:val="single" w:color="000000" w:sz="4" w:space="0"/>
+              <w:right w:val="single" w:color="000000" w:sz="4" w:space="0"/>
             </w:tcBorders>
             <w:shd w:val="clear" w:color="auto" w:fill="auto"/>
             <w:vAlign w:val="bottom"/>
@@ -13106,7 +13205,7 @@
           <w:p>
             <w:pPr>
               <w:rPr>
-                <w:rFonts w:ascii="Calibri" w:eastAsia="Times New Roman" w:hAnsi="Calibri" w:cs="Times New Roman"/>
+                <w:rFonts w:ascii="Calibri" w:hAnsi="Calibri" w:eastAsia="Times New Roman" w:cs="Times New Roman"/>
                 <w:color w:val="000000"/>
                 <w:sz w:val="22"/>
                 <w:szCs w:val="22"/>
@@ -13116,7 +13215,7 @@
             <w:proofErr w:type="gramStart"/>
             <w:r>
               <w:rPr>
-                <w:rFonts w:ascii="Calibri" w:eastAsia="Times New Roman" w:hAnsi="Calibri" w:cs="Times New Roman"/>
+                <w:rFonts w:ascii="Calibri" w:hAnsi="Calibri" w:eastAsia="Times New Roman" w:cs="Times New Roman"/>
                 <w:color w:val="000000"/>
                 <w:sz w:val="22"/>
                 <w:szCs w:val="22"/>
@@ -13131,16 +13230,16 @@
           <w:tcPr>
             <w:tcW w:w="421" w:type="dxa"/>
             <w:tcBorders>
-              <w:top w:val="single" w:sz="4" w:space="0" w:color="000000"/>
-              <w:left w:val="single" w:sz="4" w:space="0" w:color="000000"/>
-              <w:bottom w:val="single" w:sz="4" w:space="0" w:color="000000"/>
-              <w:right w:val="single" w:sz="4" w:space="0" w:color="000000"/>
+              <w:top w:val="single" w:color="000000" w:sz="4" w:space="0"/>
+              <w:left w:val="single" w:color="000000" w:sz="4" w:space="0"/>
+              <w:bottom w:val="single" w:color="000000" w:sz="4" w:space="0"/>
+              <w:right w:val="single" w:color="000000" w:sz="4" w:space="0"/>
             </w:tcBorders>
           </w:tcPr>
           <w:p>
             <w:pPr>
               <w:rPr>
-                <w:rFonts w:ascii="Calibri" w:eastAsia="Times New Roman" w:hAnsi="Calibri" w:cs="Times New Roman"/>
+                <w:rFonts w:ascii="Calibri" w:hAnsi="Calibri" w:eastAsia="Times New Roman" w:cs="Times New Roman"/>
                 <w:color w:val="000000"/>
                 <w:sz w:val="22"/>
                 <w:szCs w:val="22"/>
@@ -13149,7 +13248,7 @@
             </w:pPr>
             <w:r>
               <w:rPr>
-                <w:rFonts w:ascii="Calibri" w:eastAsia="Times New Roman" w:hAnsi="Calibri" w:cs="Times New Roman"/>
+                <w:rFonts w:ascii="Calibri" w:hAnsi="Calibri" w:eastAsia="Times New Roman" w:cs="Times New Roman"/>
                 <w:color w:val="000000"/>
                 <w:sz w:val="22"/>
                 <w:szCs w:val="22"/>
@@ -13163,16 +13262,16 @@
           <w:tcPr>
             <w:tcW w:w="685" w:type="dxa"/>
             <w:tcBorders>
-              <w:top w:val="single" w:sz="4" w:space="0" w:color="000000"/>
-              <w:left w:val="single" w:sz="4" w:space="0" w:color="000000"/>
-              <w:bottom w:val="single" w:sz="4" w:space="0" w:color="000000"/>
-              <w:right w:val="single" w:sz="4" w:space="0" w:color="000000"/>
+              <w:top w:val="single" w:color="000000" w:sz="4" w:space="0"/>
+              <w:left w:val="single" w:color="000000" w:sz="4" w:space="0"/>
+              <w:bottom w:val="single" w:color="000000" w:sz="4" w:space="0"/>
+              <w:right w:val="single" w:color="000000" w:sz="4" w:space="0"/>
             </w:tcBorders>
           </w:tcPr>
           <w:p>
             <w:pPr>
               <w:rPr>
-                <w:rFonts w:ascii="Calibri" w:eastAsia="Times New Roman" w:hAnsi="Calibri" w:cs="Times New Roman"/>
+                <w:rFonts w:ascii="Calibri" w:hAnsi="Calibri" w:eastAsia="Times New Roman" w:cs="Times New Roman"/>
                 <w:color w:val="000000"/>
                 <w:sz w:val="22"/>
                 <w:szCs w:val="22"/>
@@ -13181,7 +13280,7 @@
             </w:pPr>
             <w:r>
               <w:rPr>
-                <w:rFonts w:ascii="Calibri" w:eastAsia="Times New Roman" w:hAnsi="Calibri" w:cs="Times New Roman"/>
+                <w:rFonts w:ascii="Calibri" w:hAnsi="Calibri" w:eastAsia="Times New Roman" w:cs="Times New Roman"/>
                 <w:color w:val="000000"/>
                 <w:sz w:val="22"/>
                 <w:szCs w:val="22"/>
@@ -13195,16 +13294,16 @@
           <w:tcPr>
             <w:tcW w:w="692" w:type="dxa"/>
             <w:tcBorders>
-              <w:top w:val="single" w:sz="4" w:space="0" w:color="000000"/>
-              <w:left w:val="single" w:sz="4" w:space="0" w:color="000000"/>
-              <w:bottom w:val="single" w:sz="4" w:space="0" w:color="000000"/>
-              <w:right w:val="single" w:sz="4" w:space="0" w:color="000000"/>
+              <w:top w:val="single" w:color="000000" w:sz="4" w:space="0"/>
+              <w:left w:val="single" w:color="000000" w:sz="4" w:space="0"/>
+              <w:bottom w:val="single" w:color="000000" w:sz="4" w:space="0"/>
+              <w:right w:val="single" w:color="000000" w:sz="4" w:space="0"/>
             </w:tcBorders>
           </w:tcPr>
           <w:p>
             <w:pPr>
               <w:rPr>
-                <w:rFonts w:ascii="Calibri" w:eastAsia="Times New Roman" w:hAnsi="Calibri" w:cs="Times New Roman"/>
+                <w:rFonts w:ascii="Calibri" w:hAnsi="Calibri" w:eastAsia="Times New Roman" w:cs="Times New Roman"/>
                 <w:color w:val="000000"/>
                 <w:sz w:val="22"/>
                 <w:szCs w:val="22"/>
@@ -13217,16 +13316,16 @@
           <w:tcPr>
             <w:tcW w:w="690" w:type="dxa"/>
             <w:tcBorders>
-              <w:top w:val="single" w:sz="4" w:space="0" w:color="000000"/>
-              <w:left w:val="single" w:sz="4" w:space="0" w:color="000000"/>
-              <w:bottom w:val="single" w:sz="4" w:space="0" w:color="000000"/>
-              <w:right w:val="single" w:sz="4" w:space="0" w:color="000000"/>
+              <w:top w:val="single" w:color="000000" w:sz="4" w:space="0"/>
+              <w:left w:val="single" w:color="000000" w:sz="4" w:space="0"/>
+              <w:bottom w:val="single" w:color="000000" w:sz="4" w:space="0"/>
+              <w:right w:val="single" w:color="000000" w:sz="4" w:space="0"/>
             </w:tcBorders>
           </w:tcPr>
           <w:p>
             <w:pPr>
               <w:rPr>
-                <w:rFonts w:ascii="Calibri" w:eastAsia="Times New Roman" w:hAnsi="Calibri" w:cs="Times New Roman"/>
+                <w:rFonts w:ascii="Calibri" w:hAnsi="Calibri" w:eastAsia="Times New Roman" w:cs="Times New Roman"/>
                 <w:color w:val="000000"/>
                 <w:sz w:val="22"/>
                 <w:szCs w:val="22"/>
@@ -13245,10 +13344,10 @@
           <w:tcPr>
             <w:tcW w:w="1721" w:type="dxa"/>
             <w:tcBorders>
-              <w:top w:val="single" w:sz="4" w:space="0" w:color="000000"/>
-              <w:left w:val="single" w:sz="4" w:space="0" w:color="000000"/>
-              <w:bottom w:val="single" w:sz="4" w:space="0" w:color="000000"/>
-              <w:right w:val="single" w:sz="4" w:space="0" w:color="000000"/>
+              <w:top w:val="single" w:color="000000" w:sz="4" w:space="0"/>
+              <w:left w:val="single" w:color="000000" w:sz="4" w:space="0"/>
+              <w:bottom w:val="single" w:color="000000" w:sz="4" w:space="0"/>
+              <w:right w:val="single" w:color="000000" w:sz="4" w:space="0"/>
             </w:tcBorders>
             <w:shd w:val="clear" w:color="auto" w:fill="auto"/>
             <w:vAlign w:val="bottom"/>
@@ -13256,7 +13355,7 @@
           <w:p>
             <w:pPr>
               <w:rPr>
-                <w:rFonts w:ascii="Calibri" w:eastAsia="Times New Roman" w:hAnsi="Calibri" w:cs="Times New Roman"/>
+                <w:rFonts w:ascii="Calibri" w:hAnsi="Calibri" w:eastAsia="Times New Roman" w:cs="Times New Roman"/>
                 <w:color w:val="000000"/>
                 <w:sz w:val="22"/>
                 <w:szCs w:val="22"/>
@@ -13266,7 +13365,7 @@
             <w:proofErr w:type="spellStart"/>
             <w:r>
               <w:rPr>
-                <w:rFonts w:ascii="Calibri" w:eastAsia="Times New Roman" w:hAnsi="Calibri" w:cs="Times New Roman"/>
+                <w:rFonts w:ascii="Calibri" w:hAnsi="Calibri" w:eastAsia="Times New Roman" w:cs="Times New Roman"/>
                 <w:color w:val="000000"/>
                 <w:sz w:val="22"/>
                 <w:szCs w:val="22"/>
@@ -13277,7 +13376,7 @@
             <w:proofErr w:type="spellEnd"/>
             <w:r>
               <w:rPr>
-                <w:rFonts w:ascii="Calibri" w:eastAsia="Times New Roman" w:hAnsi="Calibri" w:cs="Times New Roman"/>
+                <w:rFonts w:ascii="Calibri" w:hAnsi="Calibri" w:eastAsia="Times New Roman" w:cs="Times New Roman"/>
                 <w:color w:val="000000"/>
                 <w:sz w:val="22"/>
                 <w:szCs w:val="22"/>
@@ -13288,7 +13387,7 @@
             <w:proofErr w:type="spellStart"/>
             <w:r>
               <w:rPr>
-                <w:rFonts w:ascii="Calibri" w:eastAsia="Times New Roman" w:hAnsi="Calibri" w:cs="Times New Roman"/>
+                <w:rFonts w:ascii="Calibri" w:hAnsi="Calibri" w:eastAsia="Times New Roman" w:cs="Times New Roman"/>
                 <w:color w:val="000000"/>
                 <w:sz w:val="22"/>
                 <w:szCs w:val="22"/>
@@ -13303,10 +13402,10 @@
           <w:tcPr>
             <w:tcW w:w="422" w:type="dxa"/>
             <w:tcBorders>
-              <w:top w:val="single" w:sz="4" w:space="0" w:color="000000"/>
-              <w:left w:val="single" w:sz="4" w:space="0" w:color="000000"/>
-              <w:bottom w:val="single" w:sz="4" w:space="0" w:color="000000"/>
-              <w:right w:val="single" w:sz="4" w:space="0" w:color="000000"/>
+              <w:top w:val="single" w:color="000000" w:sz="4" w:space="0"/>
+              <w:left w:val="single" w:color="000000" w:sz="4" w:space="0"/>
+              <w:bottom w:val="single" w:color="000000" w:sz="4" w:space="0"/>
+              <w:right w:val="single" w:color="000000" w:sz="4" w:space="0"/>
             </w:tcBorders>
             <w:shd w:val="clear" w:color="auto" w:fill="auto"/>
             <w:vAlign w:val="bottom"/>
@@ -13314,7 +13413,7 @@
           <w:p>
             <w:pPr>
               <w:rPr>
-                <w:rFonts w:ascii="Calibri" w:eastAsia="Times New Roman" w:hAnsi="Calibri" w:cs="Times New Roman"/>
+                <w:rFonts w:ascii="Calibri" w:hAnsi="Calibri" w:eastAsia="Times New Roman" w:cs="Times New Roman"/>
                 <w:color w:val="000000"/>
                 <w:sz w:val="22"/>
                 <w:szCs w:val="22"/>
@@ -13323,7 +13422,7 @@
             </w:pPr>
             <w:r>
               <w:rPr>
-                <w:rFonts w:ascii="Calibri" w:eastAsia="Times New Roman" w:hAnsi="Calibri" w:cs="Times New Roman"/>
+                <w:rFonts w:ascii="Calibri" w:hAnsi="Calibri" w:eastAsia="Times New Roman" w:cs="Times New Roman"/>
                 <w:color w:val="000000"/>
                 <w:sz w:val="22"/>
                 <w:szCs w:val="22"/>
@@ -13337,10 +13436,10 @@
           <w:tcPr>
             <w:tcW w:w="422" w:type="dxa"/>
             <w:tcBorders>
-              <w:top w:val="single" w:sz="4" w:space="0" w:color="000000"/>
-              <w:left w:val="single" w:sz="4" w:space="0" w:color="000000"/>
-              <w:bottom w:val="single" w:sz="4" w:space="0" w:color="000000"/>
-              <w:right w:val="single" w:sz="4" w:space="0" w:color="000000"/>
+              <w:top w:val="single" w:color="000000" w:sz="4" w:space="0"/>
+              <w:left w:val="single" w:color="000000" w:sz="4" w:space="0"/>
+              <w:bottom w:val="single" w:color="000000" w:sz="4" w:space="0"/>
+              <w:right w:val="single" w:color="000000" w:sz="4" w:space="0"/>
             </w:tcBorders>
             <w:shd w:val="clear" w:color="auto" w:fill="auto"/>
             <w:vAlign w:val="bottom"/>
@@ -13348,7 +13447,7 @@
           <w:p>
             <w:pPr>
               <w:rPr>
-                <w:rFonts w:ascii="Calibri" w:eastAsia="Times New Roman" w:hAnsi="Calibri" w:cs="Times New Roman"/>
+                <w:rFonts w:ascii="Calibri" w:hAnsi="Calibri" w:eastAsia="Times New Roman" w:cs="Times New Roman"/>
                 <w:color w:val="000000"/>
                 <w:sz w:val="22"/>
                 <w:szCs w:val="22"/>
@@ -13361,10 +13460,10 @@
           <w:tcPr>
             <w:tcW w:w="421" w:type="dxa"/>
             <w:tcBorders>
-              <w:top w:val="single" w:sz="4" w:space="0" w:color="000000"/>
-              <w:left w:val="single" w:sz="4" w:space="0" w:color="000000"/>
-              <w:bottom w:val="single" w:sz="4" w:space="0" w:color="000000"/>
-              <w:right w:val="single" w:sz="4" w:space="0" w:color="000000"/>
+              <w:top w:val="single" w:color="000000" w:sz="4" w:space="0"/>
+              <w:left w:val="single" w:color="000000" w:sz="4" w:space="0"/>
+              <w:bottom w:val="single" w:color="000000" w:sz="4" w:space="0"/>
+              <w:right w:val="single" w:color="000000" w:sz="4" w:space="0"/>
             </w:tcBorders>
             <w:shd w:val="clear" w:color="auto" w:fill="auto"/>
             <w:vAlign w:val="bottom"/>
@@ -13372,7 +13471,7 @@
           <w:p>
             <w:pPr>
               <w:rPr>
-                <w:rFonts w:ascii="Calibri" w:eastAsia="Times New Roman" w:hAnsi="Calibri" w:cs="Times New Roman"/>
+                <w:rFonts w:ascii="Calibri" w:hAnsi="Calibri" w:eastAsia="Times New Roman" w:cs="Times New Roman"/>
                 <w:color w:val="000000"/>
                 <w:sz w:val="22"/>
                 <w:szCs w:val="22"/>
@@ -13385,10 +13484,10 @@
           <w:tcPr>
             <w:tcW w:w="1098" w:type="dxa"/>
             <w:tcBorders>
-              <w:top w:val="single" w:sz="4" w:space="0" w:color="000000"/>
-              <w:left w:val="single" w:sz="4" w:space="0" w:color="000000"/>
-              <w:bottom w:val="single" w:sz="4" w:space="0" w:color="000000"/>
-              <w:right w:val="single" w:sz="4" w:space="0" w:color="000000"/>
+              <w:top w:val="single" w:color="000000" w:sz="4" w:space="0"/>
+              <w:left w:val="single" w:color="000000" w:sz="4" w:space="0"/>
+              <w:bottom w:val="single" w:color="000000" w:sz="4" w:space="0"/>
+              <w:right w:val="single" w:color="000000" w:sz="4" w:space="0"/>
             </w:tcBorders>
             <w:shd w:val="clear" w:color="auto" w:fill="auto"/>
             <w:vAlign w:val="bottom"/>
@@ -13396,7 +13495,7 @@
           <w:p>
             <w:pPr>
               <w:rPr>
-                <w:rFonts w:ascii="Calibri" w:eastAsia="Times New Roman" w:hAnsi="Calibri" w:cs="Times New Roman"/>
+                <w:rFonts w:ascii="Calibri" w:hAnsi="Calibri" w:eastAsia="Times New Roman" w:cs="Times New Roman"/>
                 <w:color w:val="000000"/>
                 <w:sz w:val="22"/>
                 <w:szCs w:val="22"/>
@@ -13405,7 +13504,7 @@
             </w:pPr>
             <w:r>
               <w:rPr>
-                <w:rFonts w:ascii="Calibri" w:eastAsia="Times New Roman" w:hAnsi="Calibri" w:cs="Times New Roman"/>
+                <w:rFonts w:ascii="Calibri" w:hAnsi="Calibri" w:eastAsia="Times New Roman" w:cs="Times New Roman"/>
                 <w:color w:val="000000"/>
                 <w:sz w:val="22"/>
                 <w:szCs w:val="22"/>
@@ -13419,10 +13518,10 @@
           <w:tcPr>
             <w:tcW w:w="690" w:type="dxa"/>
             <w:tcBorders>
-              <w:top w:val="single" w:sz="4" w:space="0" w:color="000000"/>
-              <w:left w:val="single" w:sz="4" w:space="0" w:color="000000"/>
-              <w:bottom w:val="single" w:sz="4" w:space="0" w:color="000000"/>
-              <w:right w:val="single" w:sz="4" w:space="0" w:color="000000"/>
+              <w:top w:val="single" w:color="000000" w:sz="4" w:space="0"/>
+              <w:left w:val="single" w:color="000000" w:sz="4" w:space="0"/>
+              <w:bottom w:val="single" w:color="000000" w:sz="4" w:space="0"/>
+              <w:right w:val="single" w:color="000000" w:sz="4" w:space="0"/>
             </w:tcBorders>
             <w:shd w:val="clear" w:color="auto" w:fill="auto"/>
             <w:vAlign w:val="bottom"/>
@@ -13430,7 +13529,7 @@
           <w:p>
             <w:pPr>
               <w:rPr>
-                <w:rFonts w:ascii="Calibri" w:eastAsia="Times New Roman" w:hAnsi="Calibri" w:cs="Times New Roman"/>
+                <w:rFonts w:ascii="Calibri" w:hAnsi="Calibri" w:eastAsia="Times New Roman" w:cs="Times New Roman"/>
                 <w:color w:val="000000"/>
                 <w:sz w:val="22"/>
                 <w:szCs w:val="22"/>
@@ -13439,7 +13538,7 @@
             </w:pPr>
             <w:r>
               <w:rPr>
-                <w:rFonts w:ascii="Calibri" w:eastAsia="Times New Roman" w:hAnsi="Calibri" w:cs="Times New Roman"/>
+                <w:rFonts w:ascii="Calibri" w:hAnsi="Calibri" w:eastAsia="Times New Roman" w:cs="Times New Roman"/>
                 <w:color w:val="000000"/>
                 <w:sz w:val="22"/>
                 <w:szCs w:val="22"/>
@@ -13453,10 +13552,10 @@
           <w:tcPr>
             <w:tcW w:w="692" w:type="dxa"/>
             <w:tcBorders>
-              <w:top w:val="single" w:sz="4" w:space="0" w:color="000000"/>
-              <w:left w:val="single" w:sz="4" w:space="0" w:color="000000"/>
-              <w:bottom w:val="single" w:sz="4" w:space="0" w:color="000000"/>
-              <w:right w:val="single" w:sz="4" w:space="0" w:color="000000"/>
+              <w:top w:val="single" w:color="000000" w:sz="4" w:space="0"/>
+              <w:left w:val="single" w:color="000000" w:sz="4" w:space="0"/>
+              <w:bottom w:val="single" w:color="000000" w:sz="4" w:space="0"/>
+              <w:right w:val="single" w:color="000000" w:sz="4" w:space="0"/>
             </w:tcBorders>
             <w:shd w:val="clear" w:color="auto" w:fill="auto"/>
             <w:vAlign w:val="bottom"/>
@@ -13464,7 +13563,7 @@
           <w:p>
             <w:pPr>
               <w:rPr>
-                <w:rFonts w:ascii="Calibri" w:eastAsia="Times New Roman" w:hAnsi="Calibri" w:cs="Times New Roman"/>
+                <w:rFonts w:ascii="Calibri" w:hAnsi="Calibri" w:eastAsia="Times New Roman" w:cs="Times New Roman"/>
                 <w:color w:val="000000"/>
                 <w:sz w:val="22"/>
                 <w:szCs w:val="22"/>
@@ -13477,10 +13576,10 @@
           <w:tcPr>
             <w:tcW w:w="691" w:type="dxa"/>
             <w:tcBorders>
-              <w:top w:val="single" w:sz="4" w:space="0" w:color="000000"/>
-              <w:left w:val="single" w:sz="4" w:space="0" w:color="000000"/>
-              <w:bottom w:val="single" w:sz="4" w:space="0" w:color="000000"/>
-              <w:right w:val="single" w:sz="4" w:space="0" w:color="000000"/>
+              <w:top w:val="single" w:color="000000" w:sz="4" w:space="0"/>
+              <w:left w:val="single" w:color="000000" w:sz="4" w:space="0"/>
+              <w:bottom w:val="single" w:color="000000" w:sz="4" w:space="0"/>
+              <w:right w:val="single" w:color="000000" w:sz="4" w:space="0"/>
             </w:tcBorders>
             <w:shd w:val="clear" w:color="auto" w:fill="auto"/>
             <w:vAlign w:val="bottom"/>
@@ -13488,7 +13587,7 @@
           <w:p>
             <w:pPr>
               <w:rPr>
-                <w:rFonts w:ascii="Calibri" w:eastAsia="Times New Roman" w:hAnsi="Calibri" w:cs="Times New Roman"/>
+                <w:rFonts w:ascii="Calibri" w:hAnsi="Calibri" w:eastAsia="Times New Roman" w:cs="Times New Roman"/>
                 <w:color w:val="000000"/>
                 <w:sz w:val="22"/>
                 <w:szCs w:val="22"/>
@@ -13501,16 +13600,16 @@
           <w:tcPr>
             <w:tcW w:w="421" w:type="dxa"/>
             <w:tcBorders>
-              <w:top w:val="single" w:sz="4" w:space="0" w:color="000000"/>
-              <w:left w:val="single" w:sz="4" w:space="0" w:color="000000"/>
-              <w:bottom w:val="single" w:sz="4" w:space="0" w:color="000000"/>
-              <w:right w:val="single" w:sz="4" w:space="0" w:color="000000"/>
+              <w:top w:val="single" w:color="000000" w:sz="4" w:space="0"/>
+              <w:left w:val="single" w:color="000000" w:sz="4" w:space="0"/>
+              <w:bottom w:val="single" w:color="000000" w:sz="4" w:space="0"/>
+              <w:right w:val="single" w:color="000000" w:sz="4" w:space="0"/>
             </w:tcBorders>
           </w:tcPr>
           <w:p>
             <w:pPr>
               <w:rPr>
-                <w:rFonts w:ascii="Calibri" w:eastAsia="Times New Roman" w:hAnsi="Calibri" w:cs="Times New Roman"/>
+                <w:rFonts w:ascii="Calibri" w:hAnsi="Calibri" w:eastAsia="Times New Roman" w:cs="Times New Roman"/>
                 <w:color w:val="000000"/>
                 <w:sz w:val="22"/>
                 <w:szCs w:val="22"/>
@@ -13523,16 +13622,16 @@
           <w:tcPr>
             <w:tcW w:w="685" w:type="dxa"/>
             <w:tcBorders>
-              <w:top w:val="single" w:sz="4" w:space="0" w:color="000000"/>
-              <w:left w:val="single" w:sz="4" w:space="0" w:color="000000"/>
-              <w:bottom w:val="single" w:sz="4" w:space="0" w:color="000000"/>
-              <w:right w:val="single" w:sz="4" w:space="0" w:color="000000"/>
+              <w:top w:val="single" w:color="000000" w:sz="4" w:space="0"/>
+              <w:left w:val="single" w:color="000000" w:sz="4" w:space="0"/>
+              <w:bottom w:val="single" w:color="000000" w:sz="4" w:space="0"/>
+              <w:right w:val="single" w:color="000000" w:sz="4" w:space="0"/>
             </w:tcBorders>
           </w:tcPr>
           <w:p>
             <w:pPr>
               <w:rPr>
-                <w:rFonts w:ascii="Calibri" w:eastAsia="Times New Roman" w:hAnsi="Calibri" w:cs="Times New Roman"/>
+                <w:rFonts w:ascii="Calibri" w:hAnsi="Calibri" w:eastAsia="Times New Roman" w:cs="Times New Roman"/>
                 <w:color w:val="000000"/>
                 <w:sz w:val="22"/>
                 <w:szCs w:val="22"/>
@@ -13545,16 +13644,16 @@
           <w:tcPr>
             <w:tcW w:w="692" w:type="dxa"/>
             <w:tcBorders>
-              <w:top w:val="single" w:sz="4" w:space="0" w:color="000000"/>
-              <w:left w:val="single" w:sz="4" w:space="0" w:color="000000"/>
-              <w:bottom w:val="single" w:sz="4" w:space="0" w:color="000000"/>
-              <w:right w:val="single" w:sz="4" w:space="0" w:color="000000"/>
+              <w:top w:val="single" w:color="000000" w:sz="4" w:space="0"/>
+              <w:left w:val="single" w:color="000000" w:sz="4" w:space="0"/>
+              <w:bottom w:val="single" w:color="000000" w:sz="4" w:space="0"/>
+              <w:right w:val="single" w:color="000000" w:sz="4" w:space="0"/>
             </w:tcBorders>
           </w:tcPr>
           <w:p>
             <w:pPr>
               <w:rPr>
-                <w:rFonts w:ascii="Calibri" w:eastAsia="Times New Roman" w:hAnsi="Calibri" w:cs="Times New Roman"/>
+                <w:rFonts w:ascii="Calibri" w:hAnsi="Calibri" w:eastAsia="Times New Roman" w:cs="Times New Roman"/>
                 <w:color w:val="000000"/>
                 <w:sz w:val="22"/>
                 <w:szCs w:val="22"/>
@@ -13567,16 +13666,16 @@
           <w:tcPr>
             <w:tcW w:w="690" w:type="dxa"/>
             <w:tcBorders>
-              <w:top w:val="single" w:sz="4" w:space="0" w:color="000000"/>
-              <w:left w:val="single" w:sz="4" w:space="0" w:color="000000"/>
-              <w:bottom w:val="single" w:sz="4" w:space="0" w:color="000000"/>
-              <w:right w:val="single" w:sz="4" w:space="0" w:color="000000"/>
+              <w:top w:val="single" w:color="000000" w:sz="4" w:space="0"/>
+              <w:left w:val="single" w:color="000000" w:sz="4" w:space="0"/>
+              <w:bottom w:val="single" w:color="000000" w:sz="4" w:space="0"/>
+              <w:right w:val="single" w:color="000000" w:sz="4" w:space="0"/>
             </w:tcBorders>
           </w:tcPr>
           <w:p>
             <w:pPr>
               <w:rPr>
-                <w:rFonts w:ascii="Calibri" w:eastAsia="Times New Roman" w:hAnsi="Calibri" w:cs="Times New Roman"/>
+                <w:rFonts w:ascii="Calibri" w:hAnsi="Calibri" w:eastAsia="Times New Roman" w:cs="Times New Roman"/>
                 <w:color w:val="000000"/>
                 <w:sz w:val="22"/>
                 <w:szCs w:val="22"/>
@@ -13585,7 +13684,7 @@
             </w:pPr>
             <w:r>
               <w:rPr>
-                <w:rFonts w:ascii="Calibri" w:eastAsia="Times New Roman" w:hAnsi="Calibri" w:cs="Times New Roman"/>
+                <w:rFonts w:ascii="Calibri" w:hAnsi="Calibri" w:eastAsia="Times New Roman" w:cs="Times New Roman"/>
                 <w:color w:val="000000"/>
                 <w:sz w:val="22"/>
                 <w:szCs w:val="22"/>
@@ -13605,10 +13704,10 @@
           <w:tcPr>
             <w:tcW w:w="1721" w:type="dxa"/>
             <w:tcBorders>
-              <w:top w:val="single" w:sz="4" w:space="0" w:color="000000"/>
-              <w:left w:val="single" w:sz="4" w:space="0" w:color="000000"/>
-              <w:bottom w:val="single" w:sz="4" w:space="0" w:color="000000"/>
-              <w:right w:val="single" w:sz="4" w:space="0" w:color="000000"/>
+              <w:top w:val="single" w:color="000000" w:sz="4" w:space="0"/>
+              <w:left w:val="single" w:color="000000" w:sz="4" w:space="0"/>
+              <w:bottom w:val="single" w:color="000000" w:sz="4" w:space="0"/>
+              <w:right w:val="single" w:color="000000" w:sz="4" w:space="0"/>
             </w:tcBorders>
             <w:shd w:val="clear" w:color="auto" w:fill="auto"/>
             <w:vAlign w:val="bottom"/>
@@ -13616,7 +13715,7 @@
           <w:p>
             <w:pPr>
               <w:rPr>
-                <w:rFonts w:ascii="Calibri" w:eastAsia="Times New Roman" w:hAnsi="Calibri" w:cs="Times New Roman"/>
+                <w:rFonts w:ascii="Calibri" w:hAnsi="Calibri" w:eastAsia="Times New Roman" w:cs="Times New Roman"/>
                 <w:color w:val="000000"/>
                 <w:sz w:val="22"/>
                 <w:szCs w:val="22"/>
@@ -13626,7 +13725,7 @@
             <w:proofErr w:type="spellStart"/>
             <w:r>
               <w:rPr>
-                <w:rFonts w:ascii="Calibri" w:eastAsia="Times New Roman" w:hAnsi="Calibri" w:cs="Times New Roman"/>
+                <w:rFonts w:ascii="Calibri" w:hAnsi="Calibri" w:eastAsia="Times New Roman" w:cs="Times New Roman"/>
                 <w:color w:val="000000"/>
                 <w:sz w:val="22"/>
                 <w:szCs w:val="22"/>
@@ -13641,10 +13740,10 @@
           <w:tcPr>
             <w:tcW w:w="422" w:type="dxa"/>
             <w:tcBorders>
-              <w:top w:val="single" w:sz="4" w:space="0" w:color="000000"/>
-              <w:left w:val="single" w:sz="4" w:space="0" w:color="000000"/>
-              <w:bottom w:val="single" w:sz="4" w:space="0" w:color="000000"/>
-              <w:right w:val="single" w:sz="4" w:space="0" w:color="000000"/>
+              <w:top w:val="single" w:color="000000" w:sz="4" w:space="0"/>
+              <w:left w:val="single" w:color="000000" w:sz="4" w:space="0"/>
+              <w:bottom w:val="single" w:color="000000" w:sz="4" w:space="0"/>
+              <w:right w:val="single" w:color="000000" w:sz="4" w:space="0"/>
             </w:tcBorders>
             <w:shd w:val="clear" w:color="auto" w:fill="auto"/>
             <w:vAlign w:val="bottom"/>
@@ -13652,7 +13751,7 @@
           <w:p>
             <w:pPr>
               <w:rPr>
-                <w:rFonts w:ascii="Calibri" w:eastAsia="Times New Roman" w:hAnsi="Calibri" w:cs="Times New Roman"/>
+                <w:rFonts w:ascii="Calibri" w:hAnsi="Calibri" w:eastAsia="Times New Roman" w:cs="Times New Roman"/>
                 <w:color w:val="000000"/>
                 <w:sz w:val="22"/>
                 <w:szCs w:val="22"/>
@@ -13661,7 +13760,7 @@
             </w:pPr>
             <w:r>
               <w:rPr>
-                <w:rFonts w:ascii="Calibri" w:eastAsia="Times New Roman" w:hAnsi="Calibri" w:cs="Times New Roman"/>
+                <w:rFonts w:ascii="Calibri" w:hAnsi="Calibri" w:eastAsia="Times New Roman" w:cs="Times New Roman"/>
                 <w:color w:val="000000"/>
                 <w:sz w:val="22"/>
                 <w:szCs w:val="22"/>
@@ -13675,10 +13774,10 @@
           <w:tcPr>
             <w:tcW w:w="422" w:type="dxa"/>
             <w:tcBorders>
-              <w:top w:val="single" w:sz="4" w:space="0" w:color="000000"/>
-              <w:left w:val="single" w:sz="4" w:space="0" w:color="000000"/>
-              <w:bottom w:val="single" w:sz="4" w:space="0" w:color="000000"/>
-              <w:right w:val="single" w:sz="4" w:space="0" w:color="000000"/>
+              <w:top w:val="single" w:color="000000" w:sz="4" w:space="0"/>
+              <w:left w:val="single" w:color="000000" w:sz="4" w:space="0"/>
+              <w:bottom w:val="single" w:color="000000" w:sz="4" w:space="0"/>
+              <w:right w:val="single" w:color="000000" w:sz="4" w:space="0"/>
             </w:tcBorders>
             <w:shd w:val="clear" w:color="auto" w:fill="auto"/>
             <w:vAlign w:val="bottom"/>
@@ -13686,7 +13785,7 @@
           <w:p>
             <w:pPr>
               <w:rPr>
-                <w:rFonts w:ascii="Calibri" w:eastAsia="Times New Roman" w:hAnsi="Calibri" w:cs="Times New Roman"/>
+                <w:rFonts w:ascii="Calibri" w:hAnsi="Calibri" w:eastAsia="Times New Roman" w:cs="Times New Roman"/>
                 <w:color w:val="000000"/>
                 <w:sz w:val="22"/>
                 <w:szCs w:val="22"/>
@@ -13695,7 +13794,7 @@
             </w:pPr>
             <w:r>
               <w:rPr>
-                <w:rFonts w:ascii="Calibri" w:eastAsia="Times New Roman" w:hAnsi="Calibri" w:cs="Times New Roman"/>
+                <w:rFonts w:ascii="Calibri" w:hAnsi="Calibri" w:eastAsia="Times New Roman" w:cs="Times New Roman"/>
                 <w:color w:val="000000"/>
                 <w:sz w:val="22"/>
                 <w:szCs w:val="22"/>
@@ -13709,10 +13808,10 @@
           <w:tcPr>
             <w:tcW w:w="421" w:type="dxa"/>
             <w:tcBorders>
-              <w:top w:val="single" w:sz="4" w:space="0" w:color="000000"/>
-              <w:left w:val="single" w:sz="4" w:space="0" w:color="000000"/>
-              <w:bottom w:val="single" w:sz="4" w:space="0" w:color="000000"/>
-              <w:right w:val="single" w:sz="4" w:space="0" w:color="000000"/>
+              <w:top w:val="single" w:color="000000" w:sz="4" w:space="0"/>
+              <w:left w:val="single" w:color="000000" w:sz="4" w:space="0"/>
+              <w:bottom w:val="single" w:color="000000" w:sz="4" w:space="0"/>
+              <w:right w:val="single" w:color="000000" w:sz="4" w:space="0"/>
             </w:tcBorders>
             <w:shd w:val="clear" w:color="auto" w:fill="auto"/>
             <w:vAlign w:val="bottom"/>
@@ -13720,7 +13819,7 @@
           <w:p>
             <w:pPr>
               <w:rPr>
-                <w:rFonts w:ascii="Calibri" w:eastAsia="Times New Roman" w:hAnsi="Calibri" w:cs="Times New Roman"/>
+                <w:rFonts w:ascii="Calibri" w:hAnsi="Calibri" w:eastAsia="Times New Roman" w:cs="Times New Roman"/>
                 <w:color w:val="000000"/>
                 <w:sz w:val="22"/>
                 <w:szCs w:val="22"/>
@@ -13729,7 +13828,7 @@
             </w:pPr>
             <w:r>
               <w:rPr>
-                <w:rFonts w:ascii="Calibri" w:eastAsia="Times New Roman" w:hAnsi="Calibri" w:cs="Times New Roman"/>
+                <w:rFonts w:ascii="Calibri" w:hAnsi="Calibri" w:eastAsia="Times New Roman" w:cs="Times New Roman"/>
                 <w:color w:val="000000"/>
                 <w:sz w:val="22"/>
                 <w:szCs w:val="22"/>
@@ -13743,10 +13842,10 @@
           <w:tcPr>
             <w:tcW w:w="1098" w:type="dxa"/>
             <w:tcBorders>
-              <w:top w:val="single" w:sz="4" w:space="0" w:color="000000"/>
-              <w:left w:val="single" w:sz="4" w:space="0" w:color="000000"/>
-              <w:bottom w:val="single" w:sz="4" w:space="0" w:color="000000"/>
-              <w:right w:val="single" w:sz="4" w:space="0" w:color="000000"/>
+              <w:top w:val="single" w:color="000000" w:sz="4" w:space="0"/>
+              <w:left w:val="single" w:color="000000" w:sz="4" w:space="0"/>
+              <w:bottom w:val="single" w:color="000000" w:sz="4" w:space="0"/>
+              <w:right w:val="single" w:color="000000" w:sz="4" w:space="0"/>
             </w:tcBorders>
             <w:shd w:val="clear" w:color="auto" w:fill="auto"/>
             <w:vAlign w:val="bottom"/>
@@ -13754,7 +13853,7 @@
           <w:p>
             <w:pPr>
               <w:rPr>
-                <w:rFonts w:ascii="Calibri" w:eastAsia="Times New Roman" w:hAnsi="Calibri" w:cs="Times New Roman"/>
+                <w:rFonts w:ascii="Calibri" w:hAnsi="Calibri" w:eastAsia="Times New Roman" w:cs="Times New Roman"/>
                 <w:color w:val="000000"/>
                 <w:sz w:val="22"/>
                 <w:szCs w:val="22"/>
@@ -13763,7 +13862,7 @@
             </w:pPr>
             <w:r>
               <w:rPr>
-                <w:rFonts w:ascii="Calibri" w:eastAsia="Times New Roman" w:hAnsi="Calibri" w:cs="Times New Roman"/>
+                <w:rFonts w:ascii="Calibri" w:hAnsi="Calibri" w:eastAsia="Times New Roman" w:cs="Times New Roman"/>
                 <w:color w:val="000000"/>
                 <w:sz w:val="22"/>
                 <w:szCs w:val="22"/>
@@ -13777,10 +13876,10 @@
           <w:tcPr>
             <w:tcW w:w="690" w:type="dxa"/>
             <w:tcBorders>
-              <w:top w:val="single" w:sz="4" w:space="0" w:color="000000"/>
-              <w:left w:val="single" w:sz="4" w:space="0" w:color="000000"/>
-              <w:bottom w:val="single" w:sz="4" w:space="0" w:color="000000"/>
-              <w:right w:val="single" w:sz="4" w:space="0" w:color="000000"/>
+              <w:top w:val="single" w:color="000000" w:sz="4" w:space="0"/>
+              <w:left w:val="single" w:color="000000" w:sz="4" w:space="0"/>
+              <w:bottom w:val="single" w:color="000000" w:sz="4" w:space="0"/>
+              <w:right w:val="single" w:color="000000" w:sz="4" w:space="0"/>
             </w:tcBorders>
             <w:shd w:val="clear" w:color="auto" w:fill="auto"/>
             <w:vAlign w:val="bottom"/>
@@ -13788,7 +13887,7 @@
           <w:p>
             <w:pPr>
               <w:rPr>
-                <w:rFonts w:ascii="Calibri" w:eastAsia="Times New Roman" w:hAnsi="Calibri" w:cs="Times New Roman"/>
+                <w:rFonts w:ascii="Calibri" w:hAnsi="Calibri" w:eastAsia="Times New Roman" w:cs="Times New Roman"/>
                 <w:color w:val="000000"/>
                 <w:sz w:val="22"/>
                 <w:szCs w:val="22"/>
@@ -13797,7 +13896,7 @@
             </w:pPr>
             <w:r>
               <w:rPr>
-                <w:rFonts w:ascii="Calibri" w:eastAsia="Times New Roman" w:hAnsi="Calibri" w:cs="Times New Roman"/>
+                <w:rFonts w:ascii="Calibri" w:hAnsi="Calibri" w:eastAsia="Times New Roman" w:cs="Times New Roman"/>
                 <w:color w:val="000000"/>
                 <w:sz w:val="22"/>
                 <w:szCs w:val="22"/>
@@ -13811,10 +13910,10 @@
           <w:tcPr>
             <w:tcW w:w="692" w:type="dxa"/>
             <w:tcBorders>
-              <w:top w:val="single" w:sz="4" w:space="0" w:color="000000"/>
-              <w:left w:val="single" w:sz="4" w:space="0" w:color="000000"/>
-              <w:bottom w:val="single" w:sz="4" w:space="0" w:color="000000"/>
-              <w:right w:val="single" w:sz="4" w:space="0" w:color="000000"/>
+              <w:top w:val="single" w:color="000000" w:sz="4" w:space="0"/>
+              <w:left w:val="single" w:color="000000" w:sz="4" w:space="0"/>
+              <w:bottom w:val="single" w:color="000000" w:sz="4" w:space="0"/>
+              <w:right w:val="single" w:color="000000" w:sz="4" w:space="0"/>
             </w:tcBorders>
             <w:shd w:val="clear" w:color="auto" w:fill="auto"/>
             <w:vAlign w:val="bottom"/>
@@ -13822,7 +13921,7 @@
           <w:p>
             <w:pPr>
               <w:rPr>
-                <w:rFonts w:ascii="Calibri" w:eastAsia="Times New Roman" w:hAnsi="Calibri" w:cs="Times New Roman"/>
+                <w:rFonts w:ascii="Calibri" w:hAnsi="Calibri" w:eastAsia="Times New Roman" w:cs="Times New Roman"/>
                 <w:color w:val="000000"/>
                 <w:sz w:val="22"/>
                 <w:szCs w:val="22"/>
@@ -13835,10 +13934,10 @@
           <w:tcPr>
             <w:tcW w:w="691" w:type="dxa"/>
             <w:tcBorders>
-              <w:top w:val="single" w:sz="4" w:space="0" w:color="000000"/>
-              <w:left w:val="single" w:sz="4" w:space="0" w:color="000000"/>
-              <w:bottom w:val="single" w:sz="4" w:space="0" w:color="000000"/>
-              <w:right w:val="single" w:sz="4" w:space="0" w:color="000000"/>
+              <w:top w:val="single" w:color="000000" w:sz="4" w:space="0"/>
+              <w:left w:val="single" w:color="000000" w:sz="4" w:space="0"/>
+              <w:bottom w:val="single" w:color="000000" w:sz="4" w:space="0"/>
+              <w:right w:val="single" w:color="000000" w:sz="4" w:space="0"/>
             </w:tcBorders>
             <w:shd w:val="clear" w:color="auto" w:fill="auto"/>
             <w:vAlign w:val="bottom"/>
@@ -13846,7 +13945,7 @@
           <w:p>
             <w:pPr>
               <w:rPr>
-                <w:rFonts w:ascii="Calibri" w:eastAsia="Times New Roman" w:hAnsi="Calibri" w:cs="Times New Roman"/>
+                <w:rFonts w:ascii="Calibri" w:hAnsi="Calibri" w:eastAsia="Times New Roman" w:cs="Times New Roman"/>
                 <w:color w:val="000000"/>
                 <w:sz w:val="22"/>
                 <w:szCs w:val="22"/>
@@ -13859,16 +13958,16 @@
           <w:tcPr>
             <w:tcW w:w="421" w:type="dxa"/>
             <w:tcBorders>
-              <w:top w:val="single" w:sz="4" w:space="0" w:color="000000"/>
-              <w:left w:val="single" w:sz="4" w:space="0" w:color="000000"/>
-              <w:bottom w:val="single" w:sz="4" w:space="0" w:color="000000"/>
-              <w:right w:val="single" w:sz="4" w:space="0" w:color="000000"/>
+              <w:top w:val="single" w:color="000000" w:sz="4" w:space="0"/>
+              <w:left w:val="single" w:color="000000" w:sz="4" w:space="0"/>
+              <w:bottom w:val="single" w:color="000000" w:sz="4" w:space="0"/>
+              <w:right w:val="single" w:color="000000" w:sz="4" w:space="0"/>
             </w:tcBorders>
           </w:tcPr>
           <w:p>
             <w:pPr>
               <w:rPr>
-                <w:rFonts w:ascii="Calibri" w:eastAsia="Times New Roman" w:hAnsi="Calibri" w:cs="Times New Roman"/>
+                <w:rFonts w:ascii="Calibri" w:hAnsi="Calibri" w:eastAsia="Times New Roman" w:cs="Times New Roman"/>
                 <w:color w:val="000000"/>
                 <w:sz w:val="22"/>
                 <w:szCs w:val="22"/>
@@ -13881,16 +13980,16 @@
           <w:tcPr>
             <w:tcW w:w="685" w:type="dxa"/>
             <w:tcBorders>
-              <w:top w:val="single" w:sz="4" w:space="0" w:color="000000"/>
-              <w:left w:val="single" w:sz="4" w:space="0" w:color="000000"/>
-              <w:bottom w:val="single" w:sz="4" w:space="0" w:color="000000"/>
-              <w:right w:val="single" w:sz="4" w:space="0" w:color="000000"/>
+              <w:top w:val="single" w:color="000000" w:sz="4" w:space="0"/>
+              <w:left w:val="single" w:color="000000" w:sz="4" w:space="0"/>
+              <w:bottom w:val="single" w:color="000000" w:sz="4" w:space="0"/>
+              <w:right w:val="single" w:color="000000" w:sz="4" w:space="0"/>
             </w:tcBorders>
           </w:tcPr>
           <w:p>
             <w:pPr>
               <w:rPr>
-                <w:rFonts w:ascii="Calibri" w:eastAsia="Times New Roman" w:hAnsi="Calibri" w:cs="Times New Roman"/>
+                <w:rFonts w:ascii="Calibri" w:hAnsi="Calibri" w:eastAsia="Times New Roman" w:cs="Times New Roman"/>
                 <w:color w:val="000000"/>
                 <w:sz w:val="22"/>
                 <w:szCs w:val="22"/>
@@ -13903,16 +14002,16 @@
           <w:tcPr>
             <w:tcW w:w="692" w:type="dxa"/>
             <w:tcBorders>
-              <w:top w:val="single" w:sz="4" w:space="0" w:color="000000"/>
-              <w:left w:val="single" w:sz="4" w:space="0" w:color="000000"/>
-              <w:bottom w:val="single" w:sz="4" w:space="0" w:color="000000"/>
-              <w:right w:val="single" w:sz="4" w:space="0" w:color="000000"/>
+              <w:top w:val="single" w:color="000000" w:sz="4" w:space="0"/>
+              <w:left w:val="single" w:color="000000" w:sz="4" w:space="0"/>
+              <w:bottom w:val="single" w:color="000000" w:sz="4" w:space="0"/>
+              <w:right w:val="single" w:color="000000" w:sz="4" w:space="0"/>
             </w:tcBorders>
           </w:tcPr>
           <w:p>
             <w:pPr>
               <w:rPr>
-                <w:rFonts w:ascii="Calibri" w:eastAsia="Times New Roman" w:hAnsi="Calibri" w:cs="Times New Roman"/>
+                <w:rFonts w:ascii="Calibri" w:hAnsi="Calibri" w:eastAsia="Times New Roman" w:cs="Times New Roman"/>
                 <w:color w:val="000000"/>
                 <w:sz w:val="22"/>
                 <w:szCs w:val="22"/>
@@ -13921,7 +14020,7 @@
             </w:pPr>
             <w:r>
               <w:rPr>
-                <w:rFonts w:ascii="Calibri" w:eastAsia="Times New Roman" w:hAnsi="Calibri" w:cs="Times New Roman"/>
+                <w:rFonts w:ascii="Calibri" w:hAnsi="Calibri" w:eastAsia="Times New Roman" w:cs="Times New Roman"/>
                 <w:color w:val="000000"/>
                 <w:sz w:val="22"/>
                 <w:szCs w:val="22"/>
@@ -13935,16 +14034,16 @@
           <w:tcPr>
             <w:tcW w:w="690" w:type="dxa"/>
             <w:tcBorders>
-              <w:top w:val="single" w:sz="4" w:space="0" w:color="000000"/>
-              <w:left w:val="single" w:sz="4" w:space="0" w:color="000000"/>
-              <w:bottom w:val="single" w:sz="4" w:space="0" w:color="000000"/>
-              <w:right w:val="single" w:sz="4" w:space="0" w:color="000000"/>
+              <w:top w:val="single" w:color="000000" w:sz="4" w:space="0"/>
+              <w:left w:val="single" w:color="000000" w:sz="4" w:space="0"/>
+              <w:bottom w:val="single" w:color="000000" w:sz="4" w:space="0"/>
+              <w:right w:val="single" w:color="000000" w:sz="4" w:space="0"/>
             </w:tcBorders>
           </w:tcPr>
           <w:p>
             <w:pPr>
               <w:rPr>
-                <w:rFonts w:ascii="Calibri" w:eastAsia="Times New Roman" w:hAnsi="Calibri" w:cs="Times New Roman"/>
+                <w:rFonts w:ascii="Calibri" w:hAnsi="Calibri" w:eastAsia="Times New Roman" w:cs="Times New Roman"/>
                 <w:color w:val="000000"/>
                 <w:sz w:val="22"/>
                 <w:szCs w:val="22"/>
@@ -13953,7 +14052,7 @@
             </w:pPr>
             <w:r>
               <w:rPr>
-                <w:rFonts w:ascii="Calibri" w:eastAsia="Times New Roman" w:hAnsi="Calibri" w:cs="Times New Roman"/>
+                <w:rFonts w:ascii="Calibri" w:hAnsi="Calibri" w:eastAsia="Times New Roman" w:cs="Times New Roman"/>
                 <w:color w:val="000000"/>
                 <w:sz w:val="22"/>
                 <w:szCs w:val="22"/>
@@ -13973,10 +14072,10 @@
           <w:tcPr>
             <w:tcW w:w="1721" w:type="dxa"/>
             <w:tcBorders>
-              <w:top w:val="single" w:sz="4" w:space="0" w:color="000000"/>
-              <w:left w:val="single" w:sz="4" w:space="0" w:color="000000"/>
-              <w:bottom w:val="single" w:sz="4" w:space="0" w:color="000000"/>
-              <w:right w:val="single" w:sz="4" w:space="0" w:color="000000"/>
+              <w:top w:val="single" w:color="000000" w:sz="4" w:space="0"/>
+              <w:left w:val="single" w:color="000000" w:sz="4" w:space="0"/>
+              <w:bottom w:val="single" w:color="000000" w:sz="4" w:space="0"/>
+              <w:right w:val="single" w:color="000000" w:sz="4" w:space="0"/>
             </w:tcBorders>
             <w:shd w:val="clear" w:color="auto" w:fill="auto"/>
             <w:vAlign w:val="bottom"/>
@@ -13984,7 +14083,7 @@
           <w:p>
             <w:pPr>
               <w:rPr>
-                <w:rFonts w:ascii="Calibri" w:eastAsia="Times New Roman" w:hAnsi="Calibri" w:cs="Times New Roman"/>
+                <w:rFonts w:ascii="Calibri" w:hAnsi="Calibri" w:eastAsia="Times New Roman" w:cs="Times New Roman"/>
                 <w:color w:val="000000"/>
                 <w:sz w:val="22"/>
                 <w:szCs w:val="22"/>
@@ -13994,7 +14093,7 @@
             <w:proofErr w:type="spellStart"/>
             <w:r>
               <w:rPr>
-                <w:rFonts w:ascii="Calibri" w:eastAsia="Times New Roman" w:hAnsi="Calibri" w:cs="Times New Roman"/>
+                <w:rFonts w:ascii="Calibri" w:hAnsi="Calibri" w:eastAsia="Times New Roman" w:cs="Times New Roman"/>
                 <w:color w:val="000000"/>
                 <w:sz w:val="22"/>
                 <w:szCs w:val="22"/>
@@ -14009,10 +14108,10 @@
           <w:tcPr>
             <w:tcW w:w="422" w:type="dxa"/>
             <w:tcBorders>
-              <w:top w:val="single" w:sz="4" w:space="0" w:color="000000"/>
-              <w:left w:val="single" w:sz="4" w:space="0" w:color="000000"/>
-              <w:bottom w:val="single" w:sz="4" w:space="0" w:color="000000"/>
-              <w:right w:val="single" w:sz="4" w:space="0" w:color="000000"/>
+              <w:top w:val="single" w:color="000000" w:sz="4" w:space="0"/>
+              <w:left w:val="single" w:color="000000" w:sz="4" w:space="0"/>
+              <w:bottom w:val="single" w:color="000000" w:sz="4" w:space="0"/>
+              <w:right w:val="single" w:color="000000" w:sz="4" w:space="0"/>
             </w:tcBorders>
             <w:shd w:val="clear" w:color="auto" w:fill="auto"/>
             <w:vAlign w:val="bottom"/>
@@ -14020,7 +14119,7 @@
           <w:p>
             <w:pPr>
               <w:rPr>
-                <w:rFonts w:ascii="Calibri" w:eastAsia="Times New Roman" w:hAnsi="Calibri" w:cs="Times New Roman"/>
+                <w:rFonts w:ascii="Calibri" w:hAnsi="Calibri" w:eastAsia="Times New Roman" w:cs="Times New Roman"/>
                 <w:color w:val="000000"/>
                 <w:sz w:val="22"/>
                 <w:szCs w:val="22"/>
@@ -14033,10 +14132,10 @@
           <w:tcPr>
             <w:tcW w:w="422" w:type="dxa"/>
             <w:tcBorders>
-              <w:top w:val="single" w:sz="4" w:space="0" w:color="000000"/>
-              <w:left w:val="single" w:sz="4" w:space="0" w:color="000000"/>
-              <w:bottom w:val="single" w:sz="4" w:space="0" w:color="000000"/>
-              <w:right w:val="single" w:sz="4" w:space="0" w:color="000000"/>
+              <w:top w:val="single" w:color="000000" w:sz="4" w:space="0"/>
+              <w:left w:val="single" w:color="000000" w:sz="4" w:space="0"/>
+              <w:bottom w:val="single" w:color="000000" w:sz="4" w:space="0"/>
+              <w:right w:val="single" w:color="000000" w:sz="4" w:space="0"/>
             </w:tcBorders>
             <w:shd w:val="clear" w:color="auto" w:fill="auto"/>
             <w:vAlign w:val="bottom"/>
@@ -14044,7 +14143,7 @@
           <w:p>
             <w:pPr>
               <w:rPr>
-                <w:rFonts w:ascii="Calibri" w:eastAsia="Times New Roman" w:hAnsi="Calibri" w:cs="Times New Roman"/>
+                <w:rFonts w:ascii="Calibri" w:hAnsi="Calibri" w:eastAsia="Times New Roman" w:cs="Times New Roman"/>
                 <w:color w:val="000000"/>
                 <w:sz w:val="22"/>
                 <w:szCs w:val="22"/>
@@ -14057,10 +14156,10 @@
           <w:tcPr>
             <w:tcW w:w="421" w:type="dxa"/>
             <w:tcBorders>
-              <w:top w:val="single" w:sz="4" w:space="0" w:color="000000"/>
-              <w:left w:val="single" w:sz="4" w:space="0" w:color="000000"/>
-              <w:bottom w:val="single" w:sz="4" w:space="0" w:color="000000"/>
-              <w:right w:val="single" w:sz="4" w:space="0" w:color="000000"/>
+              <w:top w:val="single" w:color="000000" w:sz="4" w:space="0"/>
+              <w:left w:val="single" w:color="000000" w:sz="4" w:space="0"/>
+              <w:bottom w:val="single" w:color="000000" w:sz="4" w:space="0"/>
+              <w:right w:val="single" w:color="000000" w:sz="4" w:space="0"/>
             </w:tcBorders>
             <w:shd w:val="clear" w:color="auto" w:fill="auto"/>
             <w:vAlign w:val="bottom"/>
@@ -14068,7 +14167,7 @@
           <w:p>
             <w:pPr>
               <w:rPr>
-                <w:rFonts w:ascii="Calibri" w:eastAsia="Times New Roman" w:hAnsi="Calibri" w:cs="Times New Roman"/>
+                <w:rFonts w:ascii="Calibri" w:hAnsi="Calibri" w:eastAsia="Times New Roman" w:cs="Times New Roman"/>
                 <w:color w:val="000000"/>
                 <w:sz w:val="22"/>
                 <w:szCs w:val="22"/>
@@ -14077,7 +14176,7 @@
             </w:pPr>
             <w:r>
               <w:rPr>
-                <w:rFonts w:ascii="Calibri" w:eastAsia="Times New Roman" w:hAnsi="Calibri" w:cs="Times New Roman"/>
+                <w:rFonts w:ascii="Calibri" w:hAnsi="Calibri" w:eastAsia="Times New Roman" w:cs="Times New Roman"/>
                 <w:color w:val="000000"/>
                 <w:sz w:val="22"/>
                 <w:szCs w:val="22"/>
@@ -14091,10 +14190,10 @@
           <w:tcPr>
             <w:tcW w:w="1098" w:type="dxa"/>
             <w:tcBorders>
-              <w:top w:val="single" w:sz="4" w:space="0" w:color="000000"/>
-              <w:left w:val="single" w:sz="4" w:space="0" w:color="000000"/>
-              <w:bottom w:val="single" w:sz="4" w:space="0" w:color="000000"/>
-              <w:right w:val="single" w:sz="4" w:space="0" w:color="000000"/>
+              <w:top w:val="single" w:color="000000" w:sz="4" w:space="0"/>
+              <w:left w:val="single" w:color="000000" w:sz="4" w:space="0"/>
+              <w:bottom w:val="single" w:color="000000" w:sz="4" w:space="0"/>
+              <w:right w:val="single" w:color="000000" w:sz="4" w:space="0"/>
             </w:tcBorders>
             <w:shd w:val="clear" w:color="auto" w:fill="auto"/>
             <w:vAlign w:val="bottom"/>
@@ -14102,7 +14201,7 @@
           <w:p>
             <w:pPr>
               <w:rPr>
-                <w:rFonts w:ascii="Calibri" w:eastAsia="Times New Roman" w:hAnsi="Calibri" w:cs="Times New Roman"/>
+                <w:rFonts w:ascii="Calibri" w:hAnsi="Calibri" w:eastAsia="Times New Roman" w:cs="Times New Roman"/>
                 <w:color w:val="000000"/>
                 <w:sz w:val="22"/>
                 <w:szCs w:val="22"/>
@@ -14112,7 +14211,7 @@
             <w:proofErr w:type="gramStart"/>
             <w:r>
               <w:rPr>
-                <w:rFonts w:ascii="Calibri" w:eastAsia="Times New Roman" w:hAnsi="Calibri" w:cs="Times New Roman"/>
+                <w:rFonts w:ascii="Calibri" w:hAnsi="Calibri" w:eastAsia="Times New Roman" w:cs="Times New Roman"/>
                 <w:color w:val="000000"/>
                 <w:sz w:val="22"/>
                 <w:szCs w:val="22"/>
@@ -14127,10 +14226,10 @@
           <w:tcPr>
             <w:tcW w:w="690" w:type="dxa"/>
             <w:tcBorders>
-              <w:top w:val="single" w:sz="4" w:space="0" w:color="000000"/>
-              <w:left w:val="single" w:sz="4" w:space="0" w:color="000000"/>
-              <w:bottom w:val="single" w:sz="4" w:space="0" w:color="000000"/>
-              <w:right w:val="single" w:sz="4" w:space="0" w:color="000000"/>
+              <w:top w:val="single" w:color="000000" w:sz="4" w:space="0"/>
+              <w:left w:val="single" w:color="000000" w:sz="4" w:space="0"/>
+              <w:bottom w:val="single" w:color="000000" w:sz="4" w:space="0"/>
+              <w:right w:val="single" w:color="000000" w:sz="4" w:space="0"/>
             </w:tcBorders>
             <w:shd w:val="clear" w:color="auto" w:fill="auto"/>
             <w:vAlign w:val="bottom"/>
@@ -14138,7 +14237,7 @@
           <w:p>
             <w:pPr>
               <w:rPr>
-                <w:rFonts w:ascii="Calibri" w:eastAsia="Times New Roman" w:hAnsi="Calibri" w:cs="Times New Roman"/>
+                <w:rFonts w:ascii="Calibri" w:hAnsi="Calibri" w:eastAsia="Times New Roman" w:cs="Times New Roman"/>
                 <w:color w:val="000000"/>
                 <w:sz w:val="22"/>
                 <w:szCs w:val="22"/>
@@ -14151,10 +14250,10 @@
           <w:tcPr>
             <w:tcW w:w="692" w:type="dxa"/>
             <w:tcBorders>
-              <w:top w:val="single" w:sz="4" w:space="0" w:color="000000"/>
-              <w:left w:val="single" w:sz="4" w:space="0" w:color="000000"/>
-              <w:bottom w:val="single" w:sz="4" w:space="0" w:color="000000"/>
-              <w:right w:val="single" w:sz="4" w:space="0" w:color="000000"/>
+              <w:top w:val="single" w:color="000000" w:sz="4" w:space="0"/>
+              <w:left w:val="single" w:color="000000" w:sz="4" w:space="0"/>
+              <w:bottom w:val="single" w:color="000000" w:sz="4" w:space="0"/>
+              <w:right w:val="single" w:color="000000" w:sz="4" w:space="0"/>
             </w:tcBorders>
             <w:shd w:val="clear" w:color="auto" w:fill="auto"/>
             <w:vAlign w:val="bottom"/>
@@ -14162,7 +14261,7 @@
           <w:p>
             <w:pPr>
               <w:rPr>
-                <w:rFonts w:ascii="Calibri" w:eastAsia="Times New Roman" w:hAnsi="Calibri" w:cs="Times New Roman"/>
+                <w:rFonts w:ascii="Calibri" w:hAnsi="Calibri" w:eastAsia="Times New Roman" w:cs="Times New Roman"/>
                 <w:color w:val="000000"/>
                 <w:sz w:val="22"/>
                 <w:szCs w:val="22"/>
@@ -14175,10 +14274,10 @@
           <w:tcPr>
             <w:tcW w:w="691" w:type="dxa"/>
             <w:tcBorders>
-              <w:top w:val="single" w:sz="4" w:space="0" w:color="000000"/>
-              <w:left w:val="single" w:sz="4" w:space="0" w:color="000000"/>
-              <w:bottom w:val="single" w:sz="4" w:space="0" w:color="000000"/>
-              <w:right w:val="single" w:sz="4" w:space="0" w:color="000000"/>
+              <w:top w:val="single" w:color="000000" w:sz="4" w:space="0"/>
+              <w:left w:val="single" w:color="000000" w:sz="4" w:space="0"/>
+              <w:bottom w:val="single" w:color="000000" w:sz="4" w:space="0"/>
+              <w:right w:val="single" w:color="000000" w:sz="4" w:space="0"/>
             </w:tcBorders>
             <w:shd w:val="clear" w:color="auto" w:fill="auto"/>
             <w:vAlign w:val="bottom"/>
@@ -14186,7 +14285,7 @@
           <w:p>
             <w:pPr>
               <w:rPr>
-                <w:rFonts w:ascii="Calibri" w:eastAsia="Times New Roman" w:hAnsi="Calibri" w:cs="Times New Roman"/>
+                <w:rFonts w:ascii="Calibri" w:hAnsi="Calibri" w:eastAsia="Times New Roman" w:cs="Times New Roman"/>
                 <w:color w:val="000000"/>
                 <w:sz w:val="22"/>
                 <w:szCs w:val="22"/>
@@ -14199,16 +14298,16 @@
           <w:tcPr>
             <w:tcW w:w="421" w:type="dxa"/>
             <w:tcBorders>
-              <w:top w:val="single" w:sz="4" w:space="0" w:color="000000"/>
-              <w:left w:val="single" w:sz="4" w:space="0" w:color="000000"/>
-              <w:bottom w:val="single" w:sz="4" w:space="0" w:color="000000"/>
-              <w:right w:val="single" w:sz="4" w:space="0" w:color="000000"/>
+              <w:top w:val="single" w:color="000000" w:sz="4" w:space="0"/>
+              <w:left w:val="single" w:color="000000" w:sz="4" w:space="0"/>
+              <w:bottom w:val="single" w:color="000000" w:sz="4" w:space="0"/>
+              <w:right w:val="single" w:color="000000" w:sz="4" w:space="0"/>
             </w:tcBorders>
           </w:tcPr>
           <w:p>
             <w:pPr>
               <w:rPr>
-                <w:rFonts w:ascii="Calibri" w:eastAsia="Times New Roman" w:hAnsi="Calibri" w:cs="Times New Roman"/>
+                <w:rFonts w:ascii="Calibri" w:hAnsi="Calibri" w:eastAsia="Times New Roman" w:cs="Times New Roman"/>
                 <w:color w:val="000000"/>
                 <w:sz w:val="22"/>
                 <w:szCs w:val="22"/>
@@ -14221,16 +14320,16 @@
           <w:tcPr>
             <w:tcW w:w="685" w:type="dxa"/>
             <w:tcBorders>
-              <w:top w:val="single" w:sz="4" w:space="0" w:color="000000"/>
-              <w:left w:val="single" w:sz="4" w:space="0" w:color="000000"/>
-              <w:bottom w:val="single" w:sz="4" w:space="0" w:color="000000"/>
-              <w:right w:val="single" w:sz="4" w:space="0" w:color="000000"/>
+              <w:top w:val="single" w:color="000000" w:sz="4" w:space="0"/>
+              <w:left w:val="single" w:color="000000" w:sz="4" w:space="0"/>
+              <w:bottom w:val="single" w:color="000000" w:sz="4" w:space="0"/>
+              <w:right w:val="single" w:color="000000" w:sz="4" w:space="0"/>
             </w:tcBorders>
           </w:tcPr>
           <w:p>
             <w:pPr>
               <w:rPr>
-                <w:rFonts w:ascii="Calibri" w:eastAsia="Times New Roman" w:hAnsi="Calibri" w:cs="Times New Roman"/>
+                <w:rFonts w:ascii="Calibri" w:hAnsi="Calibri" w:eastAsia="Times New Roman" w:cs="Times New Roman"/>
                 <w:color w:val="000000"/>
                 <w:sz w:val="22"/>
                 <w:szCs w:val="22"/>
@@ -14243,16 +14342,16 @@
           <w:tcPr>
             <w:tcW w:w="692" w:type="dxa"/>
             <w:tcBorders>
-              <w:top w:val="single" w:sz="4" w:space="0" w:color="000000"/>
-              <w:left w:val="single" w:sz="4" w:space="0" w:color="000000"/>
-              <w:bottom w:val="single" w:sz="4" w:space="0" w:color="000000"/>
-              <w:right w:val="single" w:sz="4" w:space="0" w:color="000000"/>
+              <w:top w:val="single" w:color="000000" w:sz="4" w:space="0"/>
+              <w:left w:val="single" w:color="000000" w:sz="4" w:space="0"/>
+              <w:bottom w:val="single" w:color="000000" w:sz="4" w:space="0"/>
+              <w:right w:val="single" w:color="000000" w:sz="4" w:space="0"/>
             </w:tcBorders>
           </w:tcPr>
           <w:p>
             <w:pPr>
               <w:rPr>
-                <w:rFonts w:ascii="Calibri" w:eastAsia="Times New Roman" w:hAnsi="Calibri" w:cs="Times New Roman"/>
+                <w:rFonts w:ascii="Calibri" w:hAnsi="Calibri" w:eastAsia="Times New Roman" w:cs="Times New Roman"/>
                 <w:color w:val="000000"/>
                 <w:sz w:val="22"/>
                 <w:szCs w:val="22"/>
@@ -14262,7 +14361,7 @@
             <w:proofErr w:type="gramStart"/>
             <w:r>
               <w:rPr>
-                <w:rFonts w:ascii="Calibri" w:eastAsia="Times New Roman" w:hAnsi="Calibri" w:cs="Times New Roman"/>
+                <w:rFonts w:ascii="Calibri" w:hAnsi="Calibri" w:eastAsia="Times New Roman" w:cs="Times New Roman"/>
                 <w:color w:val="000000"/>
                 <w:sz w:val="22"/>
                 <w:szCs w:val="22"/>
@@ -14277,16 +14376,16 @@
           <w:tcPr>
             <w:tcW w:w="690" w:type="dxa"/>
             <w:tcBorders>
-              <w:top w:val="single" w:sz="4" w:space="0" w:color="000000"/>
-              <w:left w:val="single" w:sz="4" w:space="0" w:color="000000"/>
-              <w:bottom w:val="single" w:sz="4" w:space="0" w:color="000000"/>
-              <w:right w:val="single" w:sz="4" w:space="0" w:color="000000"/>
+              <w:top w:val="single" w:color="000000" w:sz="4" w:space="0"/>
+              <w:left w:val="single" w:color="000000" w:sz="4" w:space="0"/>
+              <w:bottom w:val="single" w:color="000000" w:sz="4" w:space="0"/>
+              <w:right w:val="single" w:color="000000" w:sz="4" w:space="0"/>
             </w:tcBorders>
           </w:tcPr>
           <w:p>
             <w:pPr>
               <w:rPr>
-                <w:rFonts w:ascii="Calibri" w:eastAsia="Times New Roman" w:hAnsi="Calibri" w:cs="Times New Roman"/>
+                <w:rFonts w:ascii="Calibri" w:hAnsi="Calibri" w:eastAsia="Times New Roman" w:cs="Times New Roman"/>
                 <w:color w:val="000000"/>
                 <w:sz w:val="22"/>
                 <w:szCs w:val="22"/>
@@ -14364,9 +14463,9 @@
             <w:tcW w:w="8669" w:type="dxa"/>
             <w:gridSpan w:val="5"/>
             <w:tcBorders>
-              <w:top w:val="single" w:sz="4" w:space="0" w:color="000000"/>
-              <w:left w:val="single" w:sz="4" w:space="0" w:color="000000"/>
-              <w:bottom w:val="single" w:sz="4" w:space="0" w:color="000000"/>
+              <w:top w:val="single" w:color="000000" w:sz="4" w:space="0"/>
+              <w:left w:val="single" w:color="000000" w:sz="4" w:space="0"/>
+              <w:bottom w:val="single" w:color="000000" w:sz="4" w:space="0"/>
             </w:tcBorders>
           </w:tcPr>
           <w:p>
@@ -14416,10 +14515,10 @@
           <w:tcPr>
             <w:tcW w:w="2100" w:type="dxa"/>
             <w:tcBorders>
-              <w:top w:val="single" w:sz="4" w:space="0" w:color="000000"/>
-              <w:left w:val="single" w:sz="4" w:space="0" w:color="000000"/>
-              <w:bottom w:val="single" w:sz="4" w:space="0" w:color="000000"/>
-              <w:right w:val="single" w:sz="4" w:space="0" w:color="000000"/>
+              <w:top w:val="single" w:color="000000" w:sz="4" w:space="0"/>
+              <w:left w:val="single" w:color="000000" w:sz="4" w:space="0"/>
+              <w:bottom w:val="single" w:color="000000" w:sz="4" w:space="0"/>
+              <w:right w:val="single" w:color="000000" w:sz="4" w:space="0"/>
             </w:tcBorders>
           </w:tcPr>
           <w:p>
@@ -14440,8 +14539,8 @@
           <w:tcPr>
             <w:tcW w:w="2248" w:type="dxa"/>
             <w:tcBorders>
-              <w:left w:val="single" w:sz="4" w:space="0" w:color="000000"/>
-              <w:bottom w:val="single" w:sz="4" w:space="0" w:color="000000"/>
+              <w:left w:val="single" w:color="000000" w:sz="4" w:space="0"/>
+              <w:bottom w:val="single" w:color="000000" w:sz="4" w:space="0"/>
             </w:tcBorders>
           </w:tcPr>
           <w:p>
@@ -14483,8 +14582,8 @@
           <w:tcPr>
             <w:tcW w:w="1606" w:type="dxa"/>
             <w:tcBorders>
-              <w:left w:val="single" w:sz="4" w:space="0" w:color="000000"/>
-              <w:bottom w:val="single" w:sz="4" w:space="0" w:color="000000"/>
+              <w:left w:val="single" w:color="000000" w:sz="4" w:space="0"/>
+              <w:bottom w:val="single" w:color="000000" w:sz="4" w:space="0"/>
             </w:tcBorders>
           </w:tcPr>
           <w:p>
@@ -14510,8 +14609,8 @@
           <w:tcPr>
             <w:tcW w:w="1607" w:type="dxa"/>
             <w:tcBorders>
-              <w:left w:val="single" w:sz="4" w:space="0" w:color="000000"/>
-              <w:bottom w:val="single" w:sz="4" w:space="0" w:color="000000"/>
+              <w:left w:val="single" w:color="000000" w:sz="4" w:space="0"/>
+              <w:bottom w:val="single" w:color="000000" w:sz="4" w:space="0"/>
             </w:tcBorders>
           </w:tcPr>
           <w:p>
@@ -14537,8 +14636,8 @@
           <w:tcPr>
             <w:tcW w:w="1605" w:type="dxa"/>
             <w:tcBorders>
-              <w:left w:val="single" w:sz="4" w:space="0" w:color="000000"/>
-              <w:bottom w:val="single" w:sz="4" w:space="0" w:color="000000"/>
+              <w:left w:val="single" w:color="000000" w:sz="4" w:space="0"/>
+              <w:bottom w:val="single" w:color="000000" w:sz="4" w:space="0"/>
             </w:tcBorders>
           </w:tcPr>
           <w:p>
@@ -14567,8 +14666,8 @@
           <w:tcPr>
             <w:tcW w:w="1603" w:type="dxa"/>
             <w:tcBorders>
-              <w:left w:val="single" w:sz="4" w:space="0" w:color="000000"/>
-              <w:bottom w:val="single" w:sz="4" w:space="0" w:color="000000"/>
+              <w:left w:val="single" w:color="000000" w:sz="4" w:space="0"/>
+              <w:bottom w:val="single" w:color="000000" w:sz="4" w:space="0"/>
             </w:tcBorders>
           </w:tcPr>
           <w:p>
@@ -14607,9 +14706,9 @@
           <w:tcPr>
             <w:tcW w:w="2100" w:type="dxa"/>
             <w:tcBorders>
-              <w:left w:val="single" w:sz="4" w:space="0" w:color="000000"/>
-              <w:bottom w:val="single" w:sz="4" w:space="0" w:color="000000"/>
-              <w:right w:val="single" w:sz="4" w:space="0" w:color="000000"/>
+              <w:left w:val="single" w:color="000000" w:sz="4" w:space="0"/>
+              <w:bottom w:val="single" w:color="000000" w:sz="4" w:space="0"/>
+              <w:right w:val="single" w:color="000000" w:sz="4" w:space="0"/>
             </w:tcBorders>
           </w:tcPr>
           <w:p>
@@ -14657,9 +14756,9 @@
             <w:tcW w:w="6451" w:type="dxa"/>
             <w:gridSpan w:val="3"/>
             <w:tcBorders>
-              <w:top w:val="single" w:sz="4" w:space="0" w:color="000000"/>
-              <w:left w:val="single" w:sz="4" w:space="0" w:color="000000"/>
-              <w:bottom w:val="single" w:sz="4" w:space="0" w:color="000000"/>
+              <w:top w:val="single" w:color="000000" w:sz="4" w:space="0"/>
+              <w:left w:val="single" w:color="000000" w:sz="4" w:space="0"/>
+              <w:bottom w:val="single" w:color="000000" w:sz="4" w:space="0"/>
             </w:tcBorders>
           </w:tcPr>
           <w:p>
@@ -14716,10 +14815,10 @@
           <w:tcPr>
             <w:tcW w:w="4318" w:type="dxa"/>
             <w:tcBorders>
-              <w:top w:val="single" w:sz="4" w:space="0" w:color="000000"/>
-              <w:left w:val="single" w:sz="4" w:space="0" w:color="000000"/>
-              <w:bottom w:val="single" w:sz="4" w:space="0" w:color="000000"/>
-              <w:right w:val="single" w:sz="4" w:space="0" w:color="000000"/>
+              <w:top w:val="single" w:color="000000" w:sz="4" w:space="0"/>
+              <w:left w:val="single" w:color="000000" w:sz="4" w:space="0"/>
+              <w:bottom w:val="single" w:color="000000" w:sz="4" w:space="0"/>
+              <w:right w:val="single" w:color="000000" w:sz="4" w:space="0"/>
             </w:tcBorders>
           </w:tcPr>
           <w:p>
@@ -14792,9 +14891,9 @@
             <w:tcW w:w="10769" w:type="dxa"/>
             <w:gridSpan w:val="4"/>
             <w:tcBorders>
-              <w:left w:val="single" w:sz="4" w:space="0" w:color="000000"/>
-              <w:bottom w:val="single" w:sz="4" w:space="0" w:color="000000"/>
-              <w:right w:val="single" w:sz="4" w:space="0" w:color="000000"/>
+              <w:left w:val="single" w:color="000000" w:sz="4" w:space="0"/>
+              <w:bottom w:val="single" w:color="000000" w:sz="4" w:space="0"/>
+              <w:right w:val="single" w:color="000000" w:sz="4" w:space="0"/>
             </w:tcBorders>
           </w:tcPr>
           <w:p>
@@ -14852,9 +14951,9 @@
             <w:tcW w:w="10769" w:type="dxa"/>
             <w:gridSpan w:val="4"/>
             <w:tcBorders>
-              <w:left w:val="single" w:sz="4" w:space="0" w:color="000000"/>
-              <w:bottom w:val="single" w:sz="4" w:space="0" w:color="000000"/>
-              <w:right w:val="single" w:sz="4" w:space="0" w:color="000000"/>
+              <w:left w:val="single" w:color="000000" w:sz="4" w:space="0"/>
+              <w:bottom w:val="single" w:color="000000" w:sz="4" w:space="0"/>
+              <w:right w:val="single" w:color="000000" w:sz="4" w:space="0"/>
             </w:tcBorders>
           </w:tcPr>
           <w:p>
@@ -14953,9 +15052,9 @@
             <w:tcW w:w="10769" w:type="dxa"/>
             <w:gridSpan w:val="4"/>
             <w:tcBorders>
-              <w:left w:val="single" w:sz="4" w:space="0" w:color="000000"/>
-              <w:bottom w:val="single" w:sz="4" w:space="0" w:color="000000"/>
-              <w:right w:val="single" w:sz="4" w:space="0" w:color="000000"/>
+              <w:left w:val="single" w:color="000000" w:sz="4" w:space="0"/>
+              <w:bottom w:val="single" w:color="000000" w:sz="4" w:space="0"/>
+              <w:right w:val="single" w:color="000000" w:sz="4" w:space="0"/>
             </w:tcBorders>
           </w:tcPr>
           <w:p>
@@ -15246,9 +15345,9 @@
             <w:tcW w:w="10769" w:type="dxa"/>
             <w:gridSpan w:val="4"/>
             <w:tcBorders>
-              <w:left w:val="single" w:sz="4" w:space="0" w:color="000000"/>
-              <w:bottom w:val="single" w:sz="4" w:space="0" w:color="000000"/>
-              <w:right w:val="single" w:sz="4" w:space="0" w:color="000000"/>
+              <w:left w:val="single" w:color="000000" w:sz="4" w:space="0"/>
+              <w:bottom w:val="single" w:color="000000" w:sz="4" w:space="0"/>
+              <w:right w:val="single" w:color="000000" w:sz="4" w:space="0"/>
             </w:tcBorders>
           </w:tcPr>
           <w:p>
@@ -15540,9 +15639,9 @@
             <w:tcW w:w="10769" w:type="dxa"/>
             <w:gridSpan w:val="4"/>
             <w:tcBorders>
-              <w:left w:val="single" w:sz="4" w:space="0" w:color="000000"/>
-              <w:bottom w:val="single" w:sz="4" w:space="0" w:color="000000"/>
-              <w:right w:val="single" w:sz="4" w:space="0" w:color="000000"/>
+              <w:left w:val="single" w:color="000000" w:sz="4" w:space="0"/>
+              <w:bottom w:val="single" w:color="000000" w:sz="4" w:space="0"/>
+              <w:right w:val="single" w:color="000000" w:sz="4" w:space="0"/>
             </w:tcBorders>
           </w:tcPr>
           <w:p>
@@ -15604,8 +15703,8 @@
             <w:tcW w:w="6451" w:type="dxa"/>
             <w:gridSpan w:val="3"/>
             <w:tcBorders>
-              <w:left w:val="single" w:sz="4" w:space="0" w:color="000000"/>
-              <w:bottom w:val="single" w:sz="4" w:space="0" w:color="000000"/>
+              <w:left w:val="single" w:color="000000" w:sz="4" w:space="0"/>
+              <w:bottom w:val="single" w:color="000000" w:sz="4" w:space="0"/>
             </w:tcBorders>
           </w:tcPr>
           <w:p>
@@ -15676,9 +15775,9 @@
           <w:tcPr>
             <w:tcW w:w="4318" w:type="dxa"/>
             <w:tcBorders>
-              <w:left w:val="single" w:sz="4" w:space="0" w:color="000000"/>
-              <w:bottom w:val="single" w:sz="4" w:space="0" w:color="000000"/>
-              <w:right w:val="single" w:sz="4" w:space="0" w:color="000000"/>
+              <w:left w:val="single" w:color="000000" w:sz="4" w:space="0"/>
+              <w:bottom w:val="single" w:color="000000" w:sz="4" w:space="0"/>
+              <w:right w:val="single" w:color="000000" w:sz="4" w:space="0"/>
             </w:tcBorders>
           </w:tcPr>
           <w:p>
@@ -15749,9 +15848,9 @@
             <w:tcW w:w="10769" w:type="dxa"/>
             <w:gridSpan w:val="4"/>
             <w:tcBorders>
-              <w:left w:val="single" w:sz="4" w:space="0" w:color="000000"/>
-              <w:bottom w:val="single" w:sz="4" w:space="0" w:color="000000"/>
-              <w:right w:val="single" w:sz="4" w:space="0" w:color="000000"/>
+              <w:left w:val="single" w:color="000000" w:sz="4" w:space="0"/>
+              <w:bottom w:val="single" w:color="000000" w:sz="4" w:space="0"/>
+              <w:right w:val="single" w:color="000000" w:sz="4" w:space="0"/>
             </w:tcBorders>
           </w:tcPr>
           <w:p>
@@ -15781,9 +15880,9 @@
             <w:tcW w:w="10769" w:type="dxa"/>
             <w:gridSpan w:val="4"/>
             <w:tcBorders>
-              <w:left w:val="single" w:sz="4" w:space="0" w:color="000000"/>
-              <w:bottom w:val="single" w:sz="4" w:space="0" w:color="000000"/>
-              <w:right w:val="single" w:sz="4" w:space="0" w:color="000000"/>
+              <w:left w:val="single" w:color="000000" w:sz="4" w:space="0"/>
+              <w:bottom w:val="single" w:color="000000" w:sz="4" w:space="0"/>
+              <w:right w:val="single" w:color="000000" w:sz="4" w:space="0"/>
             </w:tcBorders>
           </w:tcPr>
           <w:p>
@@ -15813,9 +15912,9 @@
             <w:tcW w:w="10769" w:type="dxa"/>
             <w:gridSpan w:val="4"/>
             <w:tcBorders>
-              <w:left w:val="single" w:sz="4" w:space="0" w:color="000000"/>
-              <w:bottom w:val="single" w:sz="4" w:space="0" w:color="000000"/>
-              <w:right w:val="single" w:sz="4" w:space="0" w:color="000000"/>
+              <w:left w:val="single" w:color="000000" w:sz="4" w:space="0"/>
+              <w:bottom w:val="single" w:color="000000" w:sz="4" w:space="0"/>
+              <w:right w:val="single" w:color="000000" w:sz="4" w:space="0"/>
             </w:tcBorders>
           </w:tcPr>
           <w:p>
@@ -15858,9 +15957,9 @@
             <w:tcW w:w="10769" w:type="dxa"/>
             <w:gridSpan w:val="4"/>
             <w:tcBorders>
-              <w:left w:val="single" w:sz="4" w:space="0" w:color="000000"/>
-              <w:bottom w:val="single" w:sz="4" w:space="0" w:color="000000"/>
-              <w:right w:val="single" w:sz="4" w:space="0" w:color="000000"/>
+              <w:left w:val="single" w:color="000000" w:sz="4" w:space="0"/>
+              <w:bottom w:val="single" w:color="000000" w:sz="4" w:space="0"/>
+              <w:right w:val="single" w:color="000000" w:sz="4" w:space="0"/>
             </w:tcBorders>
           </w:tcPr>
           <w:p>
@@ -15923,9 +16022,9 @@
             <w:tcW w:w="10769" w:type="dxa"/>
             <w:gridSpan w:val="4"/>
             <w:tcBorders>
-              <w:left w:val="single" w:sz="4" w:space="0" w:color="000000"/>
-              <w:bottom w:val="single" w:sz="4" w:space="0" w:color="000000"/>
-              <w:right w:val="single" w:sz="4" w:space="0" w:color="000000"/>
+              <w:left w:val="single" w:color="000000" w:sz="4" w:space="0"/>
+              <w:bottom w:val="single" w:color="000000" w:sz="4" w:space="0"/>
+              <w:right w:val="single" w:color="000000" w:sz="4" w:space="0"/>
             </w:tcBorders>
           </w:tcPr>
           <w:p>
@@ -16005,8 +16104,8 @@
             <w:tcW w:w="6451" w:type="dxa"/>
             <w:gridSpan w:val="3"/>
             <w:tcBorders>
-              <w:left w:val="single" w:sz="4" w:space="0" w:color="000000"/>
-              <w:bottom w:val="single" w:sz="4" w:space="0" w:color="000000"/>
+              <w:left w:val="single" w:color="000000" w:sz="4" w:space="0"/>
+              <w:bottom w:val="single" w:color="000000" w:sz="4" w:space="0"/>
             </w:tcBorders>
           </w:tcPr>
           <w:p>
@@ -16053,9 +16152,9 @@
           <w:tcPr>
             <w:tcW w:w="4318" w:type="dxa"/>
             <w:tcBorders>
-              <w:left w:val="single" w:sz="4" w:space="0" w:color="000000"/>
-              <w:bottom w:val="single" w:sz="4" w:space="0" w:color="000000"/>
-              <w:right w:val="single" w:sz="4" w:space="0" w:color="000000"/>
+              <w:left w:val="single" w:color="000000" w:sz="4" w:space="0"/>
+              <w:bottom w:val="single" w:color="000000" w:sz="4" w:space="0"/>
+              <w:right w:val="single" w:color="000000" w:sz="4" w:space="0"/>
             </w:tcBorders>
           </w:tcPr>
           <w:p>
@@ -16116,9 +16215,9 @@
             <w:tcW w:w="10769" w:type="dxa"/>
             <w:gridSpan w:val="4"/>
             <w:tcBorders>
-              <w:left w:val="single" w:sz="4" w:space="0" w:color="000000"/>
-              <w:bottom w:val="single" w:sz="4" w:space="0" w:color="000000"/>
-              <w:right w:val="single" w:sz="4" w:space="0" w:color="000000"/>
+              <w:left w:val="single" w:color="000000" w:sz="4" w:space="0"/>
+              <w:bottom w:val="single" w:color="000000" w:sz="4" w:space="0"/>
+              <w:right w:val="single" w:color="000000" w:sz="4" w:space="0"/>
             </w:tcBorders>
           </w:tcPr>
           <w:p>
@@ -16158,9 +16257,9 @@
             <w:tcW w:w="10769" w:type="dxa"/>
             <w:gridSpan w:val="4"/>
             <w:tcBorders>
-              <w:left w:val="single" w:sz="4" w:space="0" w:color="000000"/>
-              <w:bottom w:val="single" w:sz="4" w:space="0" w:color="000000"/>
-              <w:right w:val="single" w:sz="4" w:space="0" w:color="000000"/>
+              <w:left w:val="single" w:color="000000" w:sz="4" w:space="0"/>
+              <w:bottom w:val="single" w:color="000000" w:sz="4" w:space="0"/>
+              <w:right w:val="single" w:color="000000" w:sz="4" w:space="0"/>
             </w:tcBorders>
           </w:tcPr>
           <w:p>
@@ -16193,9 +16292,9 @@
             <w:tcW w:w="10769" w:type="dxa"/>
             <w:gridSpan w:val="4"/>
             <w:tcBorders>
-              <w:left w:val="single" w:sz="4" w:space="0" w:color="000000"/>
-              <w:bottom w:val="single" w:sz="4" w:space="0" w:color="000000"/>
-              <w:right w:val="single" w:sz="4" w:space="0" w:color="000000"/>
+              <w:left w:val="single" w:color="000000" w:sz="4" w:space="0"/>
+              <w:bottom w:val="single" w:color="000000" w:sz="4" w:space="0"/>
+              <w:right w:val="single" w:color="000000" w:sz="4" w:space="0"/>
             </w:tcBorders>
           </w:tcPr>
           <w:p>
@@ -16237,8 +16336,8 @@
           <w:tcPr>
             <w:tcW w:w="2219" w:type="dxa"/>
             <w:tcBorders>
-              <w:left w:val="single" w:sz="4" w:space="0" w:color="000000"/>
-              <w:bottom w:val="single" w:sz="4" w:space="0" w:color="000000"/>
+              <w:left w:val="single" w:color="000000" w:sz="4" w:space="0"/>
+              <w:bottom w:val="single" w:color="000000" w:sz="4" w:space="0"/>
             </w:tcBorders>
           </w:tcPr>
           <w:p>
@@ -16295,8 +16394,8 @@
           <w:tcPr>
             <w:tcW w:w="1890" w:type="dxa"/>
             <w:tcBorders>
-              <w:left w:val="single" w:sz="4" w:space="0" w:color="000000"/>
-              <w:bottom w:val="single" w:sz="4" w:space="0" w:color="000000"/>
+              <w:left w:val="single" w:color="000000" w:sz="4" w:space="0"/>
+              <w:bottom w:val="single" w:color="000000" w:sz="4" w:space="0"/>
             </w:tcBorders>
           </w:tcPr>
           <w:p>
@@ -16330,8 +16429,8 @@
           <w:tcPr>
             <w:tcW w:w="2342" w:type="dxa"/>
             <w:tcBorders>
-              <w:left w:val="single" w:sz="4" w:space="0" w:color="000000"/>
-              <w:bottom w:val="single" w:sz="4" w:space="0" w:color="000000"/>
+              <w:left w:val="single" w:color="000000" w:sz="4" w:space="0"/>
+              <w:bottom w:val="single" w:color="000000" w:sz="4" w:space="0"/>
             </w:tcBorders>
           </w:tcPr>
           <w:p>
@@ -16365,9 +16464,9 @@
           <w:tcPr>
             <w:tcW w:w="4318" w:type="dxa"/>
             <w:tcBorders>
-              <w:left w:val="single" w:sz="4" w:space="0" w:color="000000"/>
-              <w:bottom w:val="single" w:sz="4" w:space="0" w:color="000000"/>
-              <w:right w:val="single" w:sz="4" w:space="0" w:color="000000"/>
+              <w:left w:val="single" w:color="000000" w:sz="4" w:space="0"/>
+              <w:bottom w:val="single" w:color="000000" w:sz="4" w:space="0"/>
+              <w:right w:val="single" w:color="000000" w:sz="4" w:space="0"/>
             </w:tcBorders>
           </w:tcPr>
           <w:p>
@@ -16420,9 +16519,9 @@
             <w:tcW w:w="8669" w:type="dxa"/>
             <w:gridSpan w:val="5"/>
             <w:tcBorders>
-              <w:top w:val="single" w:sz="4" w:space="0" w:color="000000"/>
-              <w:left w:val="single" w:sz="4" w:space="0" w:color="000000"/>
-              <w:bottom w:val="single" w:sz="4" w:space="0" w:color="000000"/>
+              <w:top w:val="single" w:color="000000" w:sz="4" w:space="0"/>
+              <w:left w:val="single" w:color="000000" w:sz="4" w:space="0"/>
+              <w:bottom w:val="single" w:color="000000" w:sz="4" w:space="0"/>
             </w:tcBorders>
           </w:tcPr>
           <w:p>
@@ -16472,10 +16571,10 @@
           <w:tcPr>
             <w:tcW w:w="2100" w:type="dxa"/>
             <w:tcBorders>
-              <w:top w:val="single" w:sz="4" w:space="0" w:color="000000"/>
-              <w:left w:val="single" w:sz="4" w:space="0" w:color="000000"/>
-              <w:bottom w:val="single" w:sz="4" w:space="0" w:color="000000"/>
-              <w:right w:val="single" w:sz="4" w:space="0" w:color="000000"/>
+              <w:top w:val="single" w:color="000000" w:sz="4" w:space="0"/>
+              <w:left w:val="single" w:color="000000" w:sz="4" w:space="0"/>
+              <w:bottom w:val="single" w:color="000000" w:sz="4" w:space="0"/>
+              <w:right w:val="single" w:color="000000" w:sz="4" w:space="0"/>
             </w:tcBorders>
           </w:tcPr>
           <w:p>
@@ -16496,8 +16595,8 @@
           <w:tcPr>
             <w:tcW w:w="2248" w:type="dxa"/>
             <w:tcBorders>
-              <w:left w:val="single" w:sz="4" w:space="0" w:color="000000"/>
-              <w:bottom w:val="single" w:sz="4" w:space="0" w:color="000000"/>
+              <w:left w:val="single" w:color="000000" w:sz="4" w:space="0"/>
+              <w:bottom w:val="single" w:color="000000" w:sz="4" w:space="0"/>
             </w:tcBorders>
           </w:tcPr>
           <w:p>
@@ -16539,8 +16638,8 @@
           <w:tcPr>
             <w:tcW w:w="1606" w:type="dxa"/>
             <w:tcBorders>
-              <w:left w:val="single" w:sz="4" w:space="0" w:color="000000"/>
-              <w:bottom w:val="single" w:sz="4" w:space="0" w:color="000000"/>
+              <w:left w:val="single" w:color="000000" w:sz="4" w:space="0"/>
+              <w:bottom w:val="single" w:color="000000" w:sz="4" w:space="0"/>
             </w:tcBorders>
           </w:tcPr>
           <w:p>
@@ -16566,8 +16665,8 @@
           <w:tcPr>
             <w:tcW w:w="1607" w:type="dxa"/>
             <w:tcBorders>
-              <w:left w:val="single" w:sz="4" w:space="0" w:color="000000"/>
-              <w:bottom w:val="single" w:sz="4" w:space="0" w:color="000000"/>
+              <w:left w:val="single" w:color="000000" w:sz="4" w:space="0"/>
+              <w:bottom w:val="single" w:color="000000" w:sz="4" w:space="0"/>
             </w:tcBorders>
           </w:tcPr>
           <w:p>
@@ -16593,8 +16692,8 @@
           <w:tcPr>
             <w:tcW w:w="1605" w:type="dxa"/>
             <w:tcBorders>
-              <w:left w:val="single" w:sz="4" w:space="0" w:color="000000"/>
-              <w:bottom w:val="single" w:sz="4" w:space="0" w:color="000000"/>
+              <w:left w:val="single" w:color="000000" w:sz="4" w:space="0"/>
+              <w:bottom w:val="single" w:color="000000" w:sz="4" w:space="0"/>
             </w:tcBorders>
           </w:tcPr>
           <w:p>
@@ -16623,8 +16722,8 @@
           <w:tcPr>
             <w:tcW w:w="1603" w:type="dxa"/>
             <w:tcBorders>
-              <w:left w:val="single" w:sz="4" w:space="0" w:color="000000"/>
-              <w:bottom w:val="single" w:sz="4" w:space="0" w:color="000000"/>
+              <w:left w:val="single" w:color="000000" w:sz="4" w:space="0"/>
+              <w:bottom w:val="single" w:color="000000" w:sz="4" w:space="0"/>
             </w:tcBorders>
           </w:tcPr>
           <w:p>
@@ -16663,9 +16762,9 @@
           <w:tcPr>
             <w:tcW w:w="2100" w:type="dxa"/>
             <w:tcBorders>
-              <w:left w:val="single" w:sz="4" w:space="0" w:color="000000"/>
-              <w:bottom w:val="single" w:sz="4" w:space="0" w:color="000000"/>
-              <w:right w:val="single" w:sz="4" w:space="0" w:color="000000"/>
+              <w:left w:val="single" w:color="000000" w:sz="4" w:space="0"/>
+              <w:bottom w:val="single" w:color="000000" w:sz="4" w:space="0"/>
+              <w:right w:val="single" w:color="000000" w:sz="4" w:space="0"/>
             </w:tcBorders>
           </w:tcPr>
           <w:p>
@@ -16713,9 +16812,9 @@
             <w:tcW w:w="6451" w:type="dxa"/>
             <w:gridSpan w:val="3"/>
             <w:tcBorders>
-              <w:top w:val="single" w:sz="4" w:space="0" w:color="000000"/>
-              <w:left w:val="single" w:sz="4" w:space="0" w:color="000000"/>
-              <w:bottom w:val="single" w:sz="4" w:space="0" w:color="000000"/>
+              <w:top w:val="single" w:color="000000" w:sz="4" w:space="0"/>
+              <w:left w:val="single" w:color="000000" w:sz="4" w:space="0"/>
+              <w:bottom w:val="single" w:color="000000" w:sz="4" w:space="0"/>
             </w:tcBorders>
           </w:tcPr>
           <w:p>
@@ -16772,10 +16871,10 @@
           <w:tcPr>
             <w:tcW w:w="4318" w:type="dxa"/>
             <w:tcBorders>
-              <w:top w:val="single" w:sz="4" w:space="0" w:color="000000"/>
-              <w:left w:val="single" w:sz="4" w:space="0" w:color="000000"/>
-              <w:bottom w:val="single" w:sz="4" w:space="0" w:color="000000"/>
-              <w:right w:val="single" w:sz="4" w:space="0" w:color="000000"/>
+              <w:top w:val="single" w:color="000000" w:sz="4" w:space="0"/>
+              <w:left w:val="single" w:color="000000" w:sz="4" w:space="0"/>
+              <w:bottom w:val="single" w:color="000000" w:sz="4" w:space="0"/>
+              <w:right w:val="single" w:color="000000" w:sz="4" w:space="0"/>
             </w:tcBorders>
           </w:tcPr>
           <w:p>
@@ -16848,9 +16947,9 @@
             <w:tcW w:w="10769" w:type="dxa"/>
             <w:gridSpan w:val="4"/>
             <w:tcBorders>
-              <w:left w:val="single" w:sz="4" w:space="0" w:color="000000"/>
-              <w:bottom w:val="single" w:sz="4" w:space="0" w:color="000000"/>
-              <w:right w:val="single" w:sz="4" w:space="0" w:color="000000"/>
+              <w:left w:val="single" w:color="000000" w:sz="4" w:space="0"/>
+              <w:bottom w:val="single" w:color="000000" w:sz="4" w:space="0"/>
+              <w:right w:val="single" w:color="000000" w:sz="4" w:space="0"/>
             </w:tcBorders>
           </w:tcPr>
           <w:p>
@@ -16908,9 +17007,9 @@
             <w:tcW w:w="10769" w:type="dxa"/>
             <w:gridSpan w:val="4"/>
             <w:tcBorders>
-              <w:left w:val="single" w:sz="4" w:space="0" w:color="000000"/>
-              <w:bottom w:val="single" w:sz="4" w:space="0" w:color="000000"/>
-              <w:right w:val="single" w:sz="4" w:space="0" w:color="000000"/>
+              <w:left w:val="single" w:color="000000" w:sz="4" w:space="0"/>
+              <w:bottom w:val="single" w:color="000000" w:sz="4" w:space="0"/>
+              <w:right w:val="single" w:color="000000" w:sz="4" w:space="0"/>
             </w:tcBorders>
           </w:tcPr>
           <w:p>
@@ -17009,9 +17108,9 @@
             <w:tcW w:w="10769" w:type="dxa"/>
             <w:gridSpan w:val="4"/>
             <w:tcBorders>
-              <w:left w:val="single" w:sz="4" w:space="0" w:color="000000"/>
-              <w:bottom w:val="single" w:sz="4" w:space="0" w:color="000000"/>
-              <w:right w:val="single" w:sz="4" w:space="0" w:color="000000"/>
+              <w:left w:val="single" w:color="000000" w:sz="4" w:space="0"/>
+              <w:bottom w:val="single" w:color="000000" w:sz="4" w:space="0"/>
+              <w:right w:val="single" w:color="000000" w:sz="4" w:space="0"/>
             </w:tcBorders>
           </w:tcPr>
           <w:p>
@@ -17422,9 +17521,9 @@
             <w:tcW w:w="10769" w:type="dxa"/>
             <w:gridSpan w:val="4"/>
             <w:tcBorders>
-              <w:left w:val="single" w:sz="4" w:space="0" w:color="000000"/>
-              <w:bottom w:val="single" w:sz="4" w:space="0" w:color="000000"/>
-              <w:right w:val="single" w:sz="4" w:space="0" w:color="000000"/>
+              <w:left w:val="single" w:color="000000" w:sz="4" w:space="0"/>
+              <w:bottom w:val="single" w:color="000000" w:sz="4" w:space="0"/>
+              <w:right w:val="single" w:color="000000" w:sz="4" w:space="0"/>
             </w:tcBorders>
           </w:tcPr>
           <w:p>
@@ -17716,9 +17815,9 @@
             <w:tcW w:w="10769" w:type="dxa"/>
             <w:gridSpan w:val="4"/>
             <w:tcBorders>
-              <w:left w:val="single" w:sz="4" w:space="0" w:color="000000"/>
-              <w:bottom w:val="single" w:sz="4" w:space="0" w:color="000000"/>
-              <w:right w:val="single" w:sz="4" w:space="0" w:color="000000"/>
+              <w:left w:val="single" w:color="000000" w:sz="4" w:space="0"/>
+              <w:bottom w:val="single" w:color="000000" w:sz="4" w:space="0"/>
+              <w:right w:val="single" w:color="000000" w:sz="4" w:space="0"/>
             </w:tcBorders>
           </w:tcPr>
           <w:p>
@@ -17780,8 +17879,8 @@
             <w:tcW w:w="6451" w:type="dxa"/>
             <w:gridSpan w:val="3"/>
             <w:tcBorders>
-              <w:left w:val="single" w:sz="4" w:space="0" w:color="000000"/>
-              <w:bottom w:val="single" w:sz="4" w:space="0" w:color="000000"/>
+              <w:left w:val="single" w:color="000000" w:sz="4" w:space="0"/>
+              <w:bottom w:val="single" w:color="000000" w:sz="4" w:space="0"/>
             </w:tcBorders>
           </w:tcPr>
           <w:p>
@@ -17852,9 +17951,9 @@
           <w:tcPr>
             <w:tcW w:w="4318" w:type="dxa"/>
             <w:tcBorders>
-              <w:left w:val="single" w:sz="4" w:space="0" w:color="000000"/>
-              <w:bottom w:val="single" w:sz="4" w:space="0" w:color="000000"/>
-              <w:right w:val="single" w:sz="4" w:space="0" w:color="000000"/>
+              <w:left w:val="single" w:color="000000" w:sz="4" w:space="0"/>
+              <w:bottom w:val="single" w:color="000000" w:sz="4" w:space="0"/>
+              <w:right w:val="single" w:color="000000" w:sz="4" w:space="0"/>
             </w:tcBorders>
           </w:tcPr>
           <w:p>
@@ -17925,9 +18024,9 @@
             <w:tcW w:w="10769" w:type="dxa"/>
             <w:gridSpan w:val="4"/>
             <w:tcBorders>
-              <w:left w:val="single" w:sz="4" w:space="0" w:color="000000"/>
-              <w:bottom w:val="single" w:sz="4" w:space="0" w:color="000000"/>
-              <w:right w:val="single" w:sz="4" w:space="0" w:color="000000"/>
+              <w:left w:val="single" w:color="000000" w:sz="4" w:space="0"/>
+              <w:bottom w:val="single" w:color="000000" w:sz="4" w:space="0"/>
+              <w:right w:val="single" w:color="000000" w:sz="4" w:space="0"/>
             </w:tcBorders>
           </w:tcPr>
           <w:p>
@@ -17954,9 +18053,9 @@
             <w:tcW w:w="10769" w:type="dxa"/>
             <w:gridSpan w:val="4"/>
             <w:tcBorders>
-              <w:left w:val="single" w:sz="4" w:space="0" w:color="000000"/>
-              <w:bottom w:val="single" w:sz="4" w:space="0" w:color="000000"/>
-              <w:right w:val="single" w:sz="4" w:space="0" w:color="000000"/>
+              <w:left w:val="single" w:color="000000" w:sz="4" w:space="0"/>
+              <w:bottom w:val="single" w:color="000000" w:sz="4" w:space="0"/>
+              <w:right w:val="single" w:color="000000" w:sz="4" w:space="0"/>
             </w:tcBorders>
           </w:tcPr>
           <w:p>
@@ -17986,9 +18085,9 @@
             <w:tcW w:w="10769" w:type="dxa"/>
             <w:gridSpan w:val="4"/>
             <w:tcBorders>
-              <w:left w:val="single" w:sz="4" w:space="0" w:color="000000"/>
-              <w:bottom w:val="single" w:sz="4" w:space="0" w:color="000000"/>
-              <w:right w:val="single" w:sz="4" w:space="0" w:color="000000"/>
+              <w:left w:val="single" w:color="000000" w:sz="4" w:space="0"/>
+              <w:bottom w:val="single" w:color="000000" w:sz="4" w:space="0"/>
+              <w:right w:val="single" w:color="000000" w:sz="4" w:space="0"/>
             </w:tcBorders>
           </w:tcPr>
           <w:p>
@@ -18089,9 +18188,9 @@
             <w:tcW w:w="10769" w:type="dxa"/>
             <w:gridSpan w:val="4"/>
             <w:tcBorders>
-              <w:left w:val="single" w:sz="4" w:space="0" w:color="000000"/>
-              <w:bottom w:val="single" w:sz="4" w:space="0" w:color="000000"/>
-              <w:right w:val="single" w:sz="4" w:space="0" w:color="000000"/>
+              <w:left w:val="single" w:color="000000" w:sz="4" w:space="0"/>
+              <w:bottom w:val="single" w:color="000000" w:sz="4" w:space="0"/>
+              <w:right w:val="single" w:color="000000" w:sz="4" w:space="0"/>
             </w:tcBorders>
           </w:tcPr>
           <w:p>
@@ -18154,9 +18253,9 @@
             <w:tcW w:w="10769" w:type="dxa"/>
             <w:gridSpan w:val="4"/>
             <w:tcBorders>
-              <w:left w:val="single" w:sz="4" w:space="0" w:color="000000"/>
-              <w:bottom w:val="single" w:sz="4" w:space="0" w:color="000000"/>
-              <w:right w:val="single" w:sz="4" w:space="0" w:color="000000"/>
+              <w:left w:val="single" w:color="000000" w:sz="4" w:space="0"/>
+              <w:bottom w:val="single" w:color="000000" w:sz="4" w:space="0"/>
+              <w:right w:val="single" w:color="000000" w:sz="4" w:space="0"/>
             </w:tcBorders>
           </w:tcPr>
           <w:p>
@@ -18269,8 +18368,8 @@
             <w:tcW w:w="6451" w:type="dxa"/>
             <w:gridSpan w:val="3"/>
             <w:tcBorders>
-              <w:left w:val="single" w:sz="4" w:space="0" w:color="000000"/>
-              <w:bottom w:val="single" w:sz="4" w:space="0" w:color="000000"/>
+              <w:left w:val="single" w:color="000000" w:sz="4" w:space="0"/>
+              <w:bottom w:val="single" w:color="000000" w:sz="4" w:space="0"/>
             </w:tcBorders>
           </w:tcPr>
           <w:p>
@@ -18317,9 +18416,9 @@
           <w:tcPr>
             <w:tcW w:w="4318" w:type="dxa"/>
             <w:tcBorders>
-              <w:left w:val="single" w:sz="4" w:space="0" w:color="000000"/>
-              <w:bottom w:val="single" w:sz="4" w:space="0" w:color="000000"/>
-              <w:right w:val="single" w:sz="4" w:space="0" w:color="000000"/>
+              <w:left w:val="single" w:color="000000" w:sz="4" w:space="0"/>
+              <w:bottom w:val="single" w:color="000000" w:sz="4" w:space="0"/>
+              <w:right w:val="single" w:color="000000" w:sz="4" w:space="0"/>
             </w:tcBorders>
           </w:tcPr>
           <w:p>
@@ -18380,9 +18479,9 @@
             <w:tcW w:w="10769" w:type="dxa"/>
             <w:gridSpan w:val="4"/>
             <w:tcBorders>
-              <w:left w:val="single" w:sz="4" w:space="0" w:color="000000"/>
-              <w:bottom w:val="single" w:sz="4" w:space="0" w:color="000000"/>
-              <w:right w:val="single" w:sz="4" w:space="0" w:color="000000"/>
+              <w:left w:val="single" w:color="000000" w:sz="4" w:space="0"/>
+              <w:bottom w:val="single" w:color="000000" w:sz="4" w:space="0"/>
+              <w:right w:val="single" w:color="000000" w:sz="4" w:space="0"/>
             </w:tcBorders>
           </w:tcPr>
           <w:p>
@@ -18422,9 +18521,9 @@
             <w:tcW w:w="10769" w:type="dxa"/>
             <w:gridSpan w:val="4"/>
             <w:tcBorders>
-              <w:left w:val="single" w:sz="4" w:space="0" w:color="000000"/>
-              <w:bottom w:val="single" w:sz="4" w:space="0" w:color="000000"/>
-              <w:right w:val="single" w:sz="4" w:space="0" w:color="000000"/>
+              <w:left w:val="single" w:color="000000" w:sz="4" w:space="0"/>
+              <w:bottom w:val="single" w:color="000000" w:sz="4" w:space="0"/>
+              <w:right w:val="single" w:color="000000" w:sz="4" w:space="0"/>
             </w:tcBorders>
           </w:tcPr>
           <w:p>
@@ -18456,9 +18555,9 @@
             <w:tcW w:w="10769" w:type="dxa"/>
             <w:gridSpan w:val="4"/>
             <w:tcBorders>
-              <w:left w:val="single" w:sz="4" w:space="0" w:color="000000"/>
-              <w:bottom w:val="single" w:sz="4" w:space="0" w:color="000000"/>
-              <w:right w:val="single" w:sz="4" w:space="0" w:color="000000"/>
+              <w:left w:val="single" w:color="000000" w:sz="4" w:space="0"/>
+              <w:bottom w:val="single" w:color="000000" w:sz="4" w:space="0"/>
+              <w:right w:val="single" w:color="000000" w:sz="4" w:space="0"/>
             </w:tcBorders>
           </w:tcPr>
           <w:p>
@@ -18500,8 +18599,8 @@
           <w:tcPr>
             <w:tcW w:w="2219" w:type="dxa"/>
             <w:tcBorders>
-              <w:left w:val="single" w:sz="4" w:space="0" w:color="000000"/>
-              <w:bottom w:val="single" w:sz="4" w:space="0" w:color="000000"/>
+              <w:left w:val="single" w:color="000000" w:sz="4" w:space="0"/>
+              <w:bottom w:val="single" w:color="000000" w:sz="4" w:space="0"/>
             </w:tcBorders>
           </w:tcPr>
           <w:p>
@@ -18558,8 +18657,8 @@
           <w:tcPr>
             <w:tcW w:w="1890" w:type="dxa"/>
             <w:tcBorders>
-              <w:left w:val="single" w:sz="4" w:space="0" w:color="000000"/>
-              <w:bottom w:val="single" w:sz="4" w:space="0" w:color="000000"/>
+              <w:left w:val="single" w:color="000000" w:sz="4" w:space="0"/>
+              <w:bottom w:val="single" w:color="000000" w:sz="4" w:space="0"/>
             </w:tcBorders>
           </w:tcPr>
           <w:p>
@@ -18593,8 +18692,8 @@
           <w:tcPr>
             <w:tcW w:w="2342" w:type="dxa"/>
             <w:tcBorders>
-              <w:left w:val="single" w:sz="4" w:space="0" w:color="000000"/>
-              <w:bottom w:val="single" w:sz="4" w:space="0" w:color="000000"/>
+              <w:left w:val="single" w:color="000000" w:sz="4" w:space="0"/>
+              <w:bottom w:val="single" w:color="000000" w:sz="4" w:space="0"/>
             </w:tcBorders>
           </w:tcPr>
           <w:p>
@@ -18628,9 +18727,9 @@
           <w:tcPr>
             <w:tcW w:w="4318" w:type="dxa"/>
             <w:tcBorders>
-              <w:left w:val="single" w:sz="4" w:space="0" w:color="000000"/>
-              <w:bottom w:val="single" w:sz="4" w:space="0" w:color="000000"/>
-              <w:right w:val="single" w:sz="4" w:space="0" w:color="000000"/>
+              <w:left w:val="single" w:color="000000" w:sz="4" w:space="0"/>
+              <w:bottom w:val="single" w:color="000000" w:sz="4" w:space="0"/>
+              <w:right w:val="single" w:color="000000" w:sz="4" w:space="0"/>
             </w:tcBorders>
           </w:tcPr>
           <w:p>
@@ -18684,9 +18783,9 @@
             <w:tcW w:w="8669" w:type="dxa"/>
             <w:gridSpan w:val="5"/>
             <w:tcBorders>
-              <w:top w:val="single" w:sz="4" w:space="0" w:color="000000"/>
-              <w:left w:val="single" w:sz="4" w:space="0" w:color="000000"/>
-              <w:bottom w:val="single" w:sz="4" w:space="0" w:color="000000"/>
+              <w:top w:val="single" w:color="000000" w:sz="4" w:space="0"/>
+              <w:left w:val="single" w:color="000000" w:sz="4" w:space="0"/>
+              <w:bottom w:val="single" w:color="000000" w:sz="4" w:space="0"/>
             </w:tcBorders>
           </w:tcPr>
           <w:p>
@@ -18736,10 +18835,10 @@
           <w:tcPr>
             <w:tcW w:w="2100" w:type="dxa"/>
             <w:tcBorders>
-              <w:top w:val="single" w:sz="4" w:space="0" w:color="000000"/>
-              <w:left w:val="single" w:sz="4" w:space="0" w:color="000000"/>
-              <w:bottom w:val="single" w:sz="4" w:space="0" w:color="000000"/>
-              <w:right w:val="single" w:sz="4" w:space="0" w:color="000000"/>
+              <w:top w:val="single" w:color="000000" w:sz="4" w:space="0"/>
+              <w:left w:val="single" w:color="000000" w:sz="4" w:space="0"/>
+              <w:bottom w:val="single" w:color="000000" w:sz="4" w:space="0"/>
+              <w:right w:val="single" w:color="000000" w:sz="4" w:space="0"/>
             </w:tcBorders>
           </w:tcPr>
           <w:p>
@@ -18760,8 +18859,8 @@
           <w:tcPr>
             <w:tcW w:w="2248" w:type="dxa"/>
             <w:tcBorders>
-              <w:left w:val="single" w:sz="4" w:space="0" w:color="000000"/>
-              <w:bottom w:val="single" w:sz="4" w:space="0" w:color="000000"/>
+              <w:left w:val="single" w:color="000000" w:sz="4" w:space="0"/>
+              <w:bottom w:val="single" w:color="000000" w:sz="4" w:space="0"/>
             </w:tcBorders>
           </w:tcPr>
           <w:p>
@@ -18803,8 +18902,8 @@
           <w:tcPr>
             <w:tcW w:w="1606" w:type="dxa"/>
             <w:tcBorders>
-              <w:left w:val="single" w:sz="4" w:space="0" w:color="000000"/>
-              <w:bottom w:val="single" w:sz="4" w:space="0" w:color="000000"/>
+              <w:left w:val="single" w:color="000000" w:sz="4" w:space="0"/>
+              <w:bottom w:val="single" w:color="000000" w:sz="4" w:space="0"/>
             </w:tcBorders>
           </w:tcPr>
           <w:p>
@@ -18830,8 +18929,8 @@
           <w:tcPr>
             <w:tcW w:w="1607" w:type="dxa"/>
             <w:tcBorders>
-              <w:left w:val="single" w:sz="4" w:space="0" w:color="000000"/>
-              <w:bottom w:val="single" w:sz="4" w:space="0" w:color="000000"/>
+              <w:left w:val="single" w:color="000000" w:sz="4" w:space="0"/>
+              <w:bottom w:val="single" w:color="000000" w:sz="4" w:space="0"/>
             </w:tcBorders>
           </w:tcPr>
           <w:p>
@@ -18857,8 +18956,8 @@
           <w:tcPr>
             <w:tcW w:w="1605" w:type="dxa"/>
             <w:tcBorders>
-              <w:left w:val="single" w:sz="4" w:space="0" w:color="000000"/>
-              <w:bottom w:val="single" w:sz="4" w:space="0" w:color="000000"/>
+              <w:left w:val="single" w:color="000000" w:sz="4" w:space="0"/>
+              <w:bottom w:val="single" w:color="000000" w:sz="4" w:space="0"/>
             </w:tcBorders>
           </w:tcPr>
           <w:p>
@@ -18887,8 +18986,8 @@
           <w:tcPr>
             <w:tcW w:w="1603" w:type="dxa"/>
             <w:tcBorders>
-              <w:left w:val="single" w:sz="4" w:space="0" w:color="000000"/>
-              <w:bottom w:val="single" w:sz="4" w:space="0" w:color="000000"/>
+              <w:left w:val="single" w:color="000000" w:sz="4" w:space="0"/>
+              <w:bottom w:val="single" w:color="000000" w:sz="4" w:space="0"/>
             </w:tcBorders>
           </w:tcPr>
           <w:p>
@@ -18927,9 +19026,9 @@
           <w:tcPr>
             <w:tcW w:w="2100" w:type="dxa"/>
             <w:tcBorders>
-              <w:left w:val="single" w:sz="4" w:space="0" w:color="000000"/>
-              <w:bottom w:val="single" w:sz="4" w:space="0" w:color="000000"/>
-              <w:right w:val="single" w:sz="4" w:space="0" w:color="000000"/>
+              <w:left w:val="single" w:color="000000" w:sz="4" w:space="0"/>
+              <w:bottom w:val="single" w:color="000000" w:sz="4" w:space="0"/>
+              <w:right w:val="single" w:color="000000" w:sz="4" w:space="0"/>
             </w:tcBorders>
           </w:tcPr>
           <w:p>
@@ -18977,9 +19076,9 @@
             <w:tcW w:w="6451" w:type="dxa"/>
             <w:gridSpan w:val="3"/>
             <w:tcBorders>
-              <w:top w:val="single" w:sz="4" w:space="0" w:color="000000"/>
-              <w:left w:val="single" w:sz="4" w:space="0" w:color="000000"/>
-              <w:bottom w:val="single" w:sz="4" w:space="0" w:color="000000"/>
+              <w:top w:val="single" w:color="000000" w:sz="4" w:space="0"/>
+              <w:left w:val="single" w:color="000000" w:sz="4" w:space="0"/>
+              <w:bottom w:val="single" w:color="000000" w:sz="4" w:space="0"/>
             </w:tcBorders>
           </w:tcPr>
           <w:p>
@@ -19044,10 +19143,10 @@
           <w:tcPr>
             <w:tcW w:w="4318" w:type="dxa"/>
             <w:tcBorders>
-              <w:top w:val="single" w:sz="4" w:space="0" w:color="000000"/>
-              <w:left w:val="single" w:sz="4" w:space="0" w:color="000000"/>
-              <w:bottom w:val="single" w:sz="4" w:space="0" w:color="000000"/>
-              <w:right w:val="single" w:sz="4" w:space="0" w:color="000000"/>
+              <w:top w:val="single" w:color="000000" w:sz="4" w:space="0"/>
+              <w:left w:val="single" w:color="000000" w:sz="4" w:space="0"/>
+              <w:bottom w:val="single" w:color="000000" w:sz="4" w:space="0"/>
+              <w:right w:val="single" w:color="000000" w:sz="4" w:space="0"/>
             </w:tcBorders>
           </w:tcPr>
           <w:p>
@@ -19120,9 +19219,9 @@
             <w:tcW w:w="10769" w:type="dxa"/>
             <w:gridSpan w:val="4"/>
             <w:tcBorders>
-              <w:left w:val="single" w:sz="4" w:space="0" w:color="000000"/>
-              <w:bottom w:val="single" w:sz="4" w:space="0" w:color="000000"/>
-              <w:right w:val="single" w:sz="4" w:space="0" w:color="000000"/>
+              <w:left w:val="single" w:color="000000" w:sz="4" w:space="0"/>
+              <w:bottom w:val="single" w:color="000000" w:sz="4" w:space="0"/>
+              <w:right w:val="single" w:color="000000" w:sz="4" w:space="0"/>
             </w:tcBorders>
           </w:tcPr>
           <w:p>
@@ -19188,9 +19287,9 @@
             <w:tcW w:w="10769" w:type="dxa"/>
             <w:gridSpan w:val="4"/>
             <w:tcBorders>
-              <w:left w:val="single" w:sz="4" w:space="0" w:color="000000"/>
-              <w:bottom w:val="single" w:sz="4" w:space="0" w:color="000000"/>
-              <w:right w:val="single" w:sz="4" w:space="0" w:color="000000"/>
+              <w:left w:val="single" w:color="000000" w:sz="4" w:space="0"/>
+              <w:bottom w:val="single" w:color="000000" w:sz="4" w:space="0"/>
+              <w:right w:val="single" w:color="000000" w:sz="4" w:space="0"/>
             </w:tcBorders>
           </w:tcPr>
           <w:p>
@@ -19289,9 +19388,9 @@
             <w:tcW w:w="10769" w:type="dxa"/>
             <w:gridSpan w:val="4"/>
             <w:tcBorders>
-              <w:left w:val="single" w:sz="4" w:space="0" w:color="000000"/>
-              <w:bottom w:val="single" w:sz="4" w:space="0" w:color="000000"/>
-              <w:right w:val="single" w:sz="4" w:space="0" w:color="000000"/>
+              <w:left w:val="single" w:color="000000" w:sz="4" w:space="0"/>
+              <w:bottom w:val="single" w:color="000000" w:sz="4" w:space="0"/>
+              <w:right w:val="single" w:color="000000" w:sz="4" w:space="0"/>
             </w:tcBorders>
           </w:tcPr>
           <w:p>
@@ -19676,9 +19775,9 @@
             <w:tcW w:w="10769" w:type="dxa"/>
             <w:gridSpan w:val="4"/>
             <w:tcBorders>
-              <w:left w:val="single" w:sz="4" w:space="0" w:color="000000"/>
-              <w:bottom w:val="single" w:sz="4" w:space="0" w:color="000000"/>
-              <w:right w:val="single" w:sz="4" w:space="0" w:color="000000"/>
+              <w:left w:val="single" w:color="000000" w:sz="4" w:space="0"/>
+              <w:bottom w:val="single" w:color="000000" w:sz="4" w:space="0"/>
+              <w:right w:val="single" w:color="000000" w:sz="4" w:space="0"/>
             </w:tcBorders>
           </w:tcPr>
           <w:p>
@@ -19936,9 +20035,9 @@
             <w:tcW w:w="10769" w:type="dxa"/>
             <w:gridSpan w:val="4"/>
             <w:tcBorders>
-              <w:left w:val="single" w:sz="4" w:space="0" w:color="000000"/>
-              <w:bottom w:val="single" w:sz="4" w:space="0" w:color="000000"/>
-              <w:right w:val="single" w:sz="4" w:space="0" w:color="000000"/>
+              <w:left w:val="single" w:color="000000" w:sz="4" w:space="0"/>
+              <w:bottom w:val="single" w:color="000000" w:sz="4" w:space="0"/>
+              <w:right w:val="single" w:color="000000" w:sz="4" w:space="0"/>
             </w:tcBorders>
           </w:tcPr>
           <w:p>
@@ -20000,8 +20099,8 @@
             <w:tcW w:w="6451" w:type="dxa"/>
             <w:gridSpan w:val="3"/>
             <w:tcBorders>
-              <w:left w:val="single" w:sz="4" w:space="0" w:color="000000"/>
-              <w:bottom w:val="single" w:sz="4" w:space="0" w:color="000000"/>
+              <w:left w:val="single" w:color="000000" w:sz="4" w:space="0"/>
+              <w:bottom w:val="single" w:color="000000" w:sz="4" w:space="0"/>
             </w:tcBorders>
           </w:tcPr>
           <w:p>
@@ -20080,9 +20179,9 @@
           <w:tcPr>
             <w:tcW w:w="4318" w:type="dxa"/>
             <w:tcBorders>
-              <w:left w:val="single" w:sz="4" w:space="0" w:color="000000"/>
-              <w:bottom w:val="single" w:sz="4" w:space="0" w:color="000000"/>
-              <w:right w:val="single" w:sz="4" w:space="0" w:color="000000"/>
+              <w:left w:val="single" w:color="000000" w:sz="4" w:space="0"/>
+              <w:bottom w:val="single" w:color="000000" w:sz="4" w:space="0"/>
+              <w:right w:val="single" w:color="000000" w:sz="4" w:space="0"/>
             </w:tcBorders>
           </w:tcPr>
           <w:p>
@@ -20153,9 +20252,9 @@
             <w:tcW w:w="10769" w:type="dxa"/>
             <w:gridSpan w:val="4"/>
             <w:tcBorders>
-              <w:left w:val="single" w:sz="4" w:space="0" w:color="000000"/>
-              <w:bottom w:val="single" w:sz="4" w:space="0" w:color="000000"/>
-              <w:right w:val="single" w:sz="4" w:space="0" w:color="000000"/>
+              <w:left w:val="single" w:color="000000" w:sz="4" w:space="0"/>
+              <w:bottom w:val="single" w:color="000000" w:sz="4" w:space="0"/>
+              <w:right w:val="single" w:color="000000" w:sz="4" w:space="0"/>
             </w:tcBorders>
           </w:tcPr>
           <w:p>
@@ -20182,9 +20281,9 @@
             <w:tcW w:w="10769" w:type="dxa"/>
             <w:gridSpan w:val="4"/>
             <w:tcBorders>
-              <w:left w:val="single" w:sz="4" w:space="0" w:color="000000"/>
-              <w:bottom w:val="single" w:sz="4" w:space="0" w:color="000000"/>
-              <w:right w:val="single" w:sz="4" w:space="0" w:color="000000"/>
+              <w:left w:val="single" w:color="000000" w:sz="4" w:space="0"/>
+              <w:bottom w:val="single" w:color="000000" w:sz="4" w:space="0"/>
+              <w:right w:val="single" w:color="000000" w:sz="4" w:space="0"/>
             </w:tcBorders>
           </w:tcPr>
           <w:p>
@@ -20215,9 +20314,9 @@
             <w:tcW w:w="10769" w:type="dxa"/>
             <w:gridSpan w:val="4"/>
             <w:tcBorders>
-              <w:left w:val="single" w:sz="4" w:space="0" w:color="000000"/>
-              <w:bottom w:val="single" w:sz="4" w:space="0" w:color="000000"/>
-              <w:right w:val="single" w:sz="4" w:space="0" w:color="000000"/>
+              <w:left w:val="single" w:color="000000" w:sz="4" w:space="0"/>
+              <w:bottom w:val="single" w:color="000000" w:sz="4" w:space="0"/>
+              <w:right w:val="single" w:color="000000" w:sz="4" w:space="0"/>
             </w:tcBorders>
           </w:tcPr>
           <w:p>
@@ -20297,9 +20396,9 @@
             <w:tcW w:w="10769" w:type="dxa"/>
             <w:gridSpan w:val="4"/>
             <w:tcBorders>
-              <w:left w:val="single" w:sz="4" w:space="0" w:color="000000"/>
-              <w:bottom w:val="single" w:sz="4" w:space="0" w:color="000000"/>
-              <w:right w:val="single" w:sz="4" w:space="0" w:color="000000"/>
+              <w:left w:val="single" w:color="000000" w:sz="4" w:space="0"/>
+              <w:bottom w:val="single" w:color="000000" w:sz="4" w:space="0"/>
+              <w:right w:val="single" w:color="000000" w:sz="4" w:space="0"/>
             </w:tcBorders>
           </w:tcPr>
           <w:p>
@@ -20362,9 +20461,9 @@
             <w:tcW w:w="10769" w:type="dxa"/>
             <w:gridSpan w:val="4"/>
             <w:tcBorders>
-              <w:left w:val="single" w:sz="4" w:space="0" w:color="000000"/>
-              <w:bottom w:val="single" w:sz="4" w:space="0" w:color="000000"/>
-              <w:right w:val="single" w:sz="4" w:space="0" w:color="000000"/>
+              <w:left w:val="single" w:color="000000" w:sz="4" w:space="0"/>
+              <w:bottom w:val="single" w:color="000000" w:sz="4" w:space="0"/>
+              <w:right w:val="single" w:color="000000" w:sz="4" w:space="0"/>
             </w:tcBorders>
           </w:tcPr>
           <w:p>
@@ -20444,8 +20543,8 @@
             <w:tcW w:w="6451" w:type="dxa"/>
             <w:gridSpan w:val="3"/>
             <w:tcBorders>
-              <w:left w:val="single" w:sz="4" w:space="0" w:color="000000"/>
-              <w:bottom w:val="single" w:sz="4" w:space="0" w:color="000000"/>
+              <w:left w:val="single" w:color="000000" w:sz="4" w:space="0"/>
+              <w:bottom w:val="single" w:color="000000" w:sz="4" w:space="0"/>
             </w:tcBorders>
           </w:tcPr>
           <w:p>
@@ -20492,9 +20591,9 @@
           <w:tcPr>
             <w:tcW w:w="4318" w:type="dxa"/>
             <w:tcBorders>
-              <w:left w:val="single" w:sz="4" w:space="0" w:color="000000"/>
-              <w:bottom w:val="single" w:sz="4" w:space="0" w:color="000000"/>
-              <w:right w:val="single" w:sz="4" w:space="0" w:color="000000"/>
+              <w:left w:val="single" w:color="000000" w:sz="4" w:space="0"/>
+              <w:bottom w:val="single" w:color="000000" w:sz="4" w:space="0"/>
+              <w:right w:val="single" w:color="000000" w:sz="4" w:space="0"/>
             </w:tcBorders>
           </w:tcPr>
           <w:p>
@@ -20555,9 +20654,9 @@
             <w:tcW w:w="10769" w:type="dxa"/>
             <w:gridSpan w:val="4"/>
             <w:tcBorders>
-              <w:left w:val="single" w:sz="4" w:space="0" w:color="000000"/>
-              <w:bottom w:val="single" w:sz="4" w:space="0" w:color="000000"/>
-              <w:right w:val="single" w:sz="4" w:space="0" w:color="000000"/>
+              <w:left w:val="single" w:color="000000" w:sz="4" w:space="0"/>
+              <w:bottom w:val="single" w:color="000000" w:sz="4" w:space="0"/>
+              <w:right w:val="single" w:color="000000" w:sz="4" w:space="0"/>
             </w:tcBorders>
           </w:tcPr>
           <w:p>
@@ -20597,9 +20696,9 @@
             <w:tcW w:w="10769" w:type="dxa"/>
             <w:gridSpan w:val="4"/>
             <w:tcBorders>
-              <w:left w:val="single" w:sz="4" w:space="0" w:color="000000"/>
-              <w:bottom w:val="single" w:sz="4" w:space="0" w:color="000000"/>
-              <w:right w:val="single" w:sz="4" w:space="0" w:color="000000"/>
+              <w:left w:val="single" w:color="000000" w:sz="4" w:space="0"/>
+              <w:bottom w:val="single" w:color="000000" w:sz="4" w:space="0"/>
+              <w:right w:val="single" w:color="000000" w:sz="4" w:space="0"/>
             </w:tcBorders>
           </w:tcPr>
           <w:p>
@@ -20631,9 +20730,9 @@
             <w:tcW w:w="10769" w:type="dxa"/>
             <w:gridSpan w:val="4"/>
             <w:tcBorders>
-              <w:left w:val="single" w:sz="4" w:space="0" w:color="000000"/>
-              <w:bottom w:val="single" w:sz="4" w:space="0" w:color="000000"/>
-              <w:right w:val="single" w:sz="4" w:space="0" w:color="000000"/>
+              <w:left w:val="single" w:color="000000" w:sz="4" w:space="0"/>
+              <w:bottom w:val="single" w:color="000000" w:sz="4" w:space="0"/>
+              <w:right w:val="single" w:color="000000" w:sz="4" w:space="0"/>
             </w:tcBorders>
           </w:tcPr>
           <w:p>
@@ -20675,8 +20774,8 @@
           <w:tcPr>
             <w:tcW w:w="2219" w:type="dxa"/>
             <w:tcBorders>
-              <w:left w:val="single" w:sz="4" w:space="0" w:color="000000"/>
-              <w:bottom w:val="single" w:sz="4" w:space="0" w:color="000000"/>
+              <w:left w:val="single" w:color="000000" w:sz="4" w:space="0"/>
+              <w:bottom w:val="single" w:color="000000" w:sz="4" w:space="0"/>
             </w:tcBorders>
           </w:tcPr>
           <w:p>
@@ -20733,8 +20832,8 @@
           <w:tcPr>
             <w:tcW w:w="1890" w:type="dxa"/>
             <w:tcBorders>
-              <w:left w:val="single" w:sz="4" w:space="0" w:color="000000"/>
-              <w:bottom w:val="single" w:sz="4" w:space="0" w:color="000000"/>
+              <w:left w:val="single" w:color="000000" w:sz="4" w:space="0"/>
+              <w:bottom w:val="single" w:color="000000" w:sz="4" w:space="0"/>
             </w:tcBorders>
           </w:tcPr>
           <w:p>
@@ -20768,8 +20867,8 @@
           <w:tcPr>
             <w:tcW w:w="2342" w:type="dxa"/>
             <w:tcBorders>
-              <w:left w:val="single" w:sz="4" w:space="0" w:color="000000"/>
-              <w:bottom w:val="single" w:sz="4" w:space="0" w:color="000000"/>
+              <w:left w:val="single" w:color="000000" w:sz="4" w:space="0"/>
+              <w:bottom w:val="single" w:color="000000" w:sz="4" w:space="0"/>
             </w:tcBorders>
           </w:tcPr>
           <w:p>
@@ -20803,9 +20902,9 @@
           <w:tcPr>
             <w:tcW w:w="4318" w:type="dxa"/>
             <w:tcBorders>
-              <w:left w:val="single" w:sz="4" w:space="0" w:color="000000"/>
-              <w:bottom w:val="single" w:sz="4" w:space="0" w:color="000000"/>
-              <w:right w:val="single" w:sz="4" w:space="0" w:color="000000"/>
+              <w:left w:val="single" w:color="000000" w:sz="4" w:space="0"/>
+              <w:bottom w:val="single" w:color="000000" w:sz="4" w:space="0"/>
+              <w:right w:val="single" w:color="000000" w:sz="4" w:space="0"/>
             </w:tcBorders>
           </w:tcPr>
           <w:p>
@@ -20859,9 +20958,9 @@
             <w:tcW w:w="8669" w:type="dxa"/>
             <w:gridSpan w:val="5"/>
             <w:tcBorders>
-              <w:top w:val="single" w:sz="4" w:space="0" w:color="000000"/>
-              <w:left w:val="single" w:sz="4" w:space="0" w:color="000000"/>
-              <w:bottom w:val="single" w:sz="4" w:space="0" w:color="000000"/>
+              <w:top w:val="single" w:color="000000" w:sz="4" w:space="0"/>
+              <w:left w:val="single" w:color="000000" w:sz="4" w:space="0"/>
+              <w:bottom w:val="single" w:color="000000" w:sz="4" w:space="0"/>
             </w:tcBorders>
           </w:tcPr>
           <w:p>
@@ -20911,10 +21010,10 @@
           <w:tcPr>
             <w:tcW w:w="2100" w:type="dxa"/>
             <w:tcBorders>
-              <w:top w:val="single" w:sz="4" w:space="0" w:color="000000"/>
-              <w:left w:val="single" w:sz="4" w:space="0" w:color="000000"/>
-              <w:bottom w:val="single" w:sz="4" w:space="0" w:color="000000"/>
-              <w:right w:val="single" w:sz="4" w:space="0" w:color="000000"/>
+              <w:top w:val="single" w:color="000000" w:sz="4" w:space="0"/>
+              <w:left w:val="single" w:color="000000" w:sz="4" w:space="0"/>
+              <w:bottom w:val="single" w:color="000000" w:sz="4" w:space="0"/>
+              <w:right w:val="single" w:color="000000" w:sz="4" w:space="0"/>
             </w:tcBorders>
           </w:tcPr>
           <w:p>
@@ -20935,8 +21034,8 @@
           <w:tcPr>
             <w:tcW w:w="2248" w:type="dxa"/>
             <w:tcBorders>
-              <w:left w:val="single" w:sz="4" w:space="0" w:color="000000"/>
-              <w:bottom w:val="single" w:sz="4" w:space="0" w:color="000000"/>
+              <w:left w:val="single" w:color="000000" w:sz="4" w:space="0"/>
+              <w:bottom w:val="single" w:color="000000" w:sz="4" w:space="0"/>
             </w:tcBorders>
           </w:tcPr>
           <w:p>
@@ -20978,8 +21077,8 @@
           <w:tcPr>
             <w:tcW w:w="1606" w:type="dxa"/>
             <w:tcBorders>
-              <w:left w:val="single" w:sz="4" w:space="0" w:color="000000"/>
-              <w:bottom w:val="single" w:sz="4" w:space="0" w:color="000000"/>
+              <w:left w:val="single" w:color="000000" w:sz="4" w:space="0"/>
+              <w:bottom w:val="single" w:color="000000" w:sz="4" w:space="0"/>
             </w:tcBorders>
           </w:tcPr>
           <w:p>
@@ -21005,8 +21104,8 @@
           <w:tcPr>
             <w:tcW w:w="1607" w:type="dxa"/>
             <w:tcBorders>
-              <w:left w:val="single" w:sz="4" w:space="0" w:color="000000"/>
-              <w:bottom w:val="single" w:sz="4" w:space="0" w:color="000000"/>
+              <w:left w:val="single" w:color="000000" w:sz="4" w:space="0"/>
+              <w:bottom w:val="single" w:color="000000" w:sz="4" w:space="0"/>
             </w:tcBorders>
           </w:tcPr>
           <w:p>
@@ -21032,8 +21131,8 @@
           <w:tcPr>
             <w:tcW w:w="1605" w:type="dxa"/>
             <w:tcBorders>
-              <w:left w:val="single" w:sz="4" w:space="0" w:color="000000"/>
-              <w:bottom w:val="single" w:sz="4" w:space="0" w:color="000000"/>
+              <w:left w:val="single" w:color="000000" w:sz="4" w:space="0"/>
+              <w:bottom w:val="single" w:color="000000" w:sz="4" w:space="0"/>
             </w:tcBorders>
           </w:tcPr>
           <w:p>
@@ -21062,8 +21161,8 @@
           <w:tcPr>
             <w:tcW w:w="1603" w:type="dxa"/>
             <w:tcBorders>
-              <w:left w:val="single" w:sz="4" w:space="0" w:color="000000"/>
-              <w:bottom w:val="single" w:sz="4" w:space="0" w:color="000000"/>
+              <w:left w:val="single" w:color="000000" w:sz="4" w:space="0"/>
+              <w:bottom w:val="single" w:color="000000" w:sz="4" w:space="0"/>
             </w:tcBorders>
           </w:tcPr>
           <w:p>
@@ -21102,9 +21201,9 @@
           <w:tcPr>
             <w:tcW w:w="2100" w:type="dxa"/>
             <w:tcBorders>
-              <w:left w:val="single" w:sz="4" w:space="0" w:color="000000"/>
-              <w:bottom w:val="single" w:sz="4" w:space="0" w:color="000000"/>
-              <w:right w:val="single" w:sz="4" w:space="0" w:color="000000"/>
+              <w:left w:val="single" w:color="000000" w:sz="4" w:space="0"/>
+              <w:bottom w:val="single" w:color="000000" w:sz="4" w:space="0"/>
+              <w:right w:val="single" w:color="000000" w:sz="4" w:space="0"/>
             </w:tcBorders>
           </w:tcPr>
           <w:p>
@@ -21152,9 +21251,9 @@
             <w:tcW w:w="6451" w:type="dxa"/>
             <w:gridSpan w:val="3"/>
             <w:tcBorders>
-              <w:top w:val="single" w:sz="4" w:space="0" w:color="000000"/>
-              <w:left w:val="single" w:sz="4" w:space="0" w:color="000000"/>
-              <w:bottom w:val="single" w:sz="4" w:space="0" w:color="000000"/>
+              <w:top w:val="single" w:color="000000" w:sz="4" w:space="0"/>
+              <w:left w:val="single" w:color="000000" w:sz="4" w:space="0"/>
+              <w:bottom w:val="single" w:color="000000" w:sz="4" w:space="0"/>
             </w:tcBorders>
           </w:tcPr>
           <w:p>
@@ -21219,10 +21318,10 @@
           <w:tcPr>
             <w:tcW w:w="4318" w:type="dxa"/>
             <w:tcBorders>
-              <w:top w:val="single" w:sz="4" w:space="0" w:color="000000"/>
-              <w:left w:val="single" w:sz="4" w:space="0" w:color="000000"/>
-              <w:bottom w:val="single" w:sz="4" w:space="0" w:color="000000"/>
-              <w:right w:val="single" w:sz="4" w:space="0" w:color="000000"/>
+              <w:top w:val="single" w:color="000000" w:sz="4" w:space="0"/>
+              <w:left w:val="single" w:color="000000" w:sz="4" w:space="0"/>
+              <w:bottom w:val="single" w:color="000000" w:sz="4" w:space="0"/>
+              <w:right w:val="single" w:color="000000" w:sz="4" w:space="0"/>
             </w:tcBorders>
           </w:tcPr>
           <w:p>
@@ -21295,9 +21394,9 @@
             <w:tcW w:w="10769" w:type="dxa"/>
             <w:gridSpan w:val="4"/>
             <w:tcBorders>
-              <w:left w:val="single" w:sz="4" w:space="0" w:color="000000"/>
-              <w:bottom w:val="single" w:sz="4" w:space="0" w:color="000000"/>
-              <w:right w:val="single" w:sz="4" w:space="0" w:color="000000"/>
+              <w:left w:val="single" w:color="000000" w:sz="4" w:space="0"/>
+              <w:bottom w:val="single" w:color="000000" w:sz="4" w:space="0"/>
+              <w:right w:val="single" w:color="000000" w:sz="4" w:space="0"/>
             </w:tcBorders>
           </w:tcPr>
           <w:p>
@@ -21363,9 +21462,9 @@
             <w:tcW w:w="10769" w:type="dxa"/>
             <w:gridSpan w:val="4"/>
             <w:tcBorders>
-              <w:left w:val="single" w:sz="4" w:space="0" w:color="000000"/>
-              <w:bottom w:val="single" w:sz="4" w:space="0" w:color="000000"/>
-              <w:right w:val="single" w:sz="4" w:space="0" w:color="000000"/>
+              <w:left w:val="single" w:color="000000" w:sz="4" w:space="0"/>
+              <w:bottom w:val="single" w:color="000000" w:sz="4" w:space="0"/>
+              <w:right w:val="single" w:color="000000" w:sz="4" w:space="0"/>
             </w:tcBorders>
           </w:tcPr>
           <w:p>
@@ -21464,9 +21563,9 @@
             <w:tcW w:w="10769" w:type="dxa"/>
             <w:gridSpan w:val="4"/>
             <w:tcBorders>
-              <w:left w:val="single" w:sz="4" w:space="0" w:color="000000"/>
-              <w:bottom w:val="single" w:sz="4" w:space="0" w:color="000000"/>
-              <w:right w:val="single" w:sz="4" w:space="0" w:color="000000"/>
+              <w:left w:val="single" w:color="000000" w:sz="4" w:space="0"/>
+              <w:bottom w:val="single" w:color="000000" w:sz="4" w:space="0"/>
+              <w:right w:val="single" w:color="000000" w:sz="4" w:space="0"/>
             </w:tcBorders>
           </w:tcPr>
           <w:p>
@@ -21871,9 +21970,9 @@
             <w:tcW w:w="10769" w:type="dxa"/>
             <w:gridSpan w:val="4"/>
             <w:tcBorders>
-              <w:left w:val="single" w:sz="4" w:space="0" w:color="000000"/>
-              <w:bottom w:val="single" w:sz="4" w:space="0" w:color="000000"/>
-              <w:right w:val="single" w:sz="4" w:space="0" w:color="000000"/>
+              <w:left w:val="single" w:color="000000" w:sz="4" w:space="0"/>
+              <w:bottom w:val="single" w:color="000000" w:sz="4" w:space="0"/>
+              <w:right w:val="single" w:color="000000" w:sz="4" w:space="0"/>
             </w:tcBorders>
           </w:tcPr>
           <w:p>
@@ -22131,9 +22230,9 @@
             <w:tcW w:w="10769" w:type="dxa"/>
             <w:gridSpan w:val="4"/>
             <w:tcBorders>
-              <w:left w:val="single" w:sz="4" w:space="0" w:color="000000"/>
-              <w:bottom w:val="single" w:sz="4" w:space="0" w:color="000000"/>
-              <w:right w:val="single" w:sz="4" w:space="0" w:color="000000"/>
+              <w:left w:val="single" w:color="000000" w:sz="4" w:space="0"/>
+              <w:bottom w:val="single" w:color="000000" w:sz="4" w:space="0"/>
+              <w:right w:val="single" w:color="000000" w:sz="4" w:space="0"/>
             </w:tcBorders>
           </w:tcPr>
           <w:p>
@@ -22196,8 +22295,8 @@
             <w:tcW w:w="6451" w:type="dxa"/>
             <w:gridSpan w:val="3"/>
             <w:tcBorders>
-              <w:left w:val="single" w:sz="4" w:space="0" w:color="000000"/>
-              <w:bottom w:val="single" w:sz="4" w:space="0" w:color="000000"/>
+              <w:left w:val="single" w:color="000000" w:sz="4" w:space="0"/>
+              <w:bottom w:val="single" w:color="000000" w:sz="4" w:space="0"/>
             </w:tcBorders>
           </w:tcPr>
           <w:p>
@@ -22265,9 +22364,9 @@
           <w:tcPr>
             <w:tcW w:w="4318" w:type="dxa"/>
             <w:tcBorders>
-              <w:left w:val="single" w:sz="4" w:space="0" w:color="000000"/>
-              <w:bottom w:val="single" w:sz="4" w:space="0" w:color="000000"/>
-              <w:right w:val="single" w:sz="4" w:space="0" w:color="000000"/>
+              <w:left w:val="single" w:color="000000" w:sz="4" w:space="0"/>
+              <w:bottom w:val="single" w:color="000000" w:sz="4" w:space="0"/>
+              <w:right w:val="single" w:color="000000" w:sz="4" w:space="0"/>
             </w:tcBorders>
           </w:tcPr>
           <w:p>
@@ -22338,9 +22437,9 @@
             <w:tcW w:w="10769" w:type="dxa"/>
             <w:gridSpan w:val="4"/>
             <w:tcBorders>
-              <w:left w:val="single" w:sz="4" w:space="0" w:color="000000"/>
-              <w:bottom w:val="single" w:sz="4" w:space="0" w:color="000000"/>
-              <w:right w:val="single" w:sz="4" w:space="0" w:color="000000"/>
+              <w:left w:val="single" w:color="000000" w:sz="4" w:space="0"/>
+              <w:bottom w:val="single" w:color="000000" w:sz="4" w:space="0"/>
+              <w:right w:val="single" w:color="000000" w:sz="4" w:space="0"/>
             </w:tcBorders>
           </w:tcPr>
           <w:p>
@@ -22367,9 +22466,9 @@
             <w:tcW w:w="10769" w:type="dxa"/>
             <w:gridSpan w:val="4"/>
             <w:tcBorders>
-              <w:left w:val="single" w:sz="4" w:space="0" w:color="000000"/>
-              <w:bottom w:val="single" w:sz="4" w:space="0" w:color="000000"/>
-              <w:right w:val="single" w:sz="4" w:space="0" w:color="000000"/>
+              <w:left w:val="single" w:color="000000" w:sz="4" w:space="0"/>
+              <w:bottom w:val="single" w:color="000000" w:sz="4" w:space="0"/>
+              <w:right w:val="single" w:color="000000" w:sz="4" w:space="0"/>
             </w:tcBorders>
           </w:tcPr>
           <w:p>
@@ -22399,9 +22498,9 @@
             <w:tcW w:w="10769" w:type="dxa"/>
             <w:gridSpan w:val="4"/>
             <w:tcBorders>
-              <w:left w:val="single" w:sz="4" w:space="0" w:color="000000"/>
-              <w:bottom w:val="single" w:sz="4" w:space="0" w:color="000000"/>
-              <w:right w:val="single" w:sz="4" w:space="0" w:color="000000"/>
+              <w:left w:val="single" w:color="000000" w:sz="4" w:space="0"/>
+              <w:bottom w:val="single" w:color="000000" w:sz="4" w:space="0"/>
+              <w:right w:val="single" w:color="000000" w:sz="4" w:space="0"/>
             </w:tcBorders>
           </w:tcPr>
           <w:p>
@@ -22465,9 +22564,9 @@
             <w:tcW w:w="10769" w:type="dxa"/>
             <w:gridSpan w:val="4"/>
             <w:tcBorders>
-              <w:left w:val="single" w:sz="4" w:space="0" w:color="000000"/>
-              <w:bottom w:val="single" w:sz="4" w:space="0" w:color="000000"/>
-              <w:right w:val="single" w:sz="4" w:space="0" w:color="000000"/>
+              <w:left w:val="single" w:color="000000" w:sz="4" w:space="0"/>
+              <w:bottom w:val="single" w:color="000000" w:sz="4" w:space="0"/>
+              <w:right w:val="single" w:color="000000" w:sz="4" w:space="0"/>
             </w:tcBorders>
           </w:tcPr>
           <w:p>
@@ -22530,9 +22629,9 @@
             <w:tcW w:w="10769" w:type="dxa"/>
             <w:gridSpan w:val="4"/>
             <w:tcBorders>
-              <w:left w:val="single" w:sz="4" w:space="0" w:color="000000"/>
-              <w:bottom w:val="single" w:sz="4" w:space="0" w:color="000000"/>
-              <w:right w:val="single" w:sz="4" w:space="0" w:color="000000"/>
+              <w:left w:val="single" w:color="000000" w:sz="4" w:space="0"/>
+              <w:bottom w:val="single" w:color="000000" w:sz="4" w:space="0"/>
+              <w:right w:val="single" w:color="000000" w:sz="4" w:space="0"/>
             </w:tcBorders>
           </w:tcPr>
           <w:p>
@@ -22604,8 +22703,8 @@
             <w:tcW w:w="6451" w:type="dxa"/>
             <w:gridSpan w:val="3"/>
             <w:tcBorders>
-              <w:left w:val="single" w:sz="4" w:space="0" w:color="000000"/>
-              <w:bottom w:val="single" w:sz="4" w:space="0" w:color="000000"/>
+              <w:left w:val="single" w:color="000000" w:sz="4" w:space="0"/>
+              <w:bottom w:val="single" w:color="000000" w:sz="4" w:space="0"/>
             </w:tcBorders>
           </w:tcPr>
           <w:p>
@@ -22644,9 +22743,9 @@
           <w:tcPr>
             <w:tcW w:w="4318" w:type="dxa"/>
             <w:tcBorders>
-              <w:left w:val="single" w:sz="4" w:space="0" w:color="000000"/>
-              <w:bottom w:val="single" w:sz="4" w:space="0" w:color="000000"/>
-              <w:right w:val="single" w:sz="4" w:space="0" w:color="000000"/>
+              <w:left w:val="single" w:color="000000" w:sz="4" w:space="0"/>
+              <w:bottom w:val="single" w:color="000000" w:sz="4" w:space="0"/>
+              <w:right w:val="single" w:color="000000" w:sz="4" w:space="0"/>
             </w:tcBorders>
           </w:tcPr>
           <w:p>
@@ -22707,9 +22806,9 @@
             <w:tcW w:w="10769" w:type="dxa"/>
             <w:gridSpan w:val="4"/>
             <w:tcBorders>
-              <w:left w:val="single" w:sz="4" w:space="0" w:color="000000"/>
-              <w:bottom w:val="single" w:sz="4" w:space="0" w:color="000000"/>
-              <w:right w:val="single" w:sz="4" w:space="0" w:color="000000"/>
+              <w:left w:val="single" w:color="000000" w:sz="4" w:space="0"/>
+              <w:bottom w:val="single" w:color="000000" w:sz="4" w:space="0"/>
+              <w:right w:val="single" w:color="000000" w:sz="4" w:space="0"/>
             </w:tcBorders>
           </w:tcPr>
           <w:p>
@@ -22749,9 +22848,9 @@
             <w:tcW w:w="10769" w:type="dxa"/>
             <w:gridSpan w:val="4"/>
             <w:tcBorders>
-              <w:left w:val="single" w:sz="4" w:space="0" w:color="000000"/>
-              <w:bottom w:val="single" w:sz="4" w:space="0" w:color="000000"/>
-              <w:right w:val="single" w:sz="4" w:space="0" w:color="000000"/>
+              <w:left w:val="single" w:color="000000" w:sz="4" w:space="0"/>
+              <w:bottom w:val="single" w:color="000000" w:sz="4" w:space="0"/>
+              <w:right w:val="single" w:color="000000" w:sz="4" w:space="0"/>
             </w:tcBorders>
           </w:tcPr>
           <w:p>
@@ -22783,9 +22882,9 @@
             <w:tcW w:w="10769" w:type="dxa"/>
             <w:gridSpan w:val="4"/>
             <w:tcBorders>
-              <w:left w:val="single" w:sz="4" w:space="0" w:color="000000"/>
-              <w:bottom w:val="single" w:sz="4" w:space="0" w:color="000000"/>
-              <w:right w:val="single" w:sz="4" w:space="0" w:color="000000"/>
+              <w:left w:val="single" w:color="000000" w:sz="4" w:space="0"/>
+              <w:bottom w:val="single" w:color="000000" w:sz="4" w:space="0"/>
+              <w:right w:val="single" w:color="000000" w:sz="4" w:space="0"/>
             </w:tcBorders>
           </w:tcPr>
           <w:p>
@@ -22827,8 +22926,8 @@
           <w:tcPr>
             <w:tcW w:w="2219" w:type="dxa"/>
             <w:tcBorders>
-              <w:left w:val="single" w:sz="4" w:space="0" w:color="000000"/>
-              <w:bottom w:val="single" w:sz="4" w:space="0" w:color="000000"/>
+              <w:left w:val="single" w:color="000000" w:sz="4" w:space="0"/>
+              <w:bottom w:val="single" w:color="000000" w:sz="4" w:space="0"/>
             </w:tcBorders>
           </w:tcPr>
           <w:p>
@@ -22885,8 +22984,8 @@
           <w:tcPr>
             <w:tcW w:w="1890" w:type="dxa"/>
             <w:tcBorders>
-              <w:left w:val="single" w:sz="4" w:space="0" w:color="000000"/>
-              <w:bottom w:val="single" w:sz="4" w:space="0" w:color="000000"/>
+              <w:left w:val="single" w:color="000000" w:sz="4" w:space="0"/>
+              <w:bottom w:val="single" w:color="000000" w:sz="4" w:space="0"/>
             </w:tcBorders>
           </w:tcPr>
           <w:p>
@@ -22920,8 +23019,8 @@
           <w:tcPr>
             <w:tcW w:w="2342" w:type="dxa"/>
             <w:tcBorders>
-              <w:left w:val="single" w:sz="4" w:space="0" w:color="000000"/>
-              <w:bottom w:val="single" w:sz="4" w:space="0" w:color="000000"/>
+              <w:left w:val="single" w:color="000000" w:sz="4" w:space="0"/>
+              <w:bottom w:val="single" w:color="000000" w:sz="4" w:space="0"/>
             </w:tcBorders>
           </w:tcPr>
           <w:p>
@@ -22955,9 +23054,9 @@
           <w:tcPr>
             <w:tcW w:w="4318" w:type="dxa"/>
             <w:tcBorders>
-              <w:left w:val="single" w:sz="4" w:space="0" w:color="000000"/>
-              <w:bottom w:val="single" w:sz="4" w:space="0" w:color="000000"/>
-              <w:right w:val="single" w:sz="4" w:space="0" w:color="000000"/>
+              <w:left w:val="single" w:color="000000" w:sz="4" w:space="0"/>
+              <w:bottom w:val="single" w:color="000000" w:sz="4" w:space="0"/>
+              <w:right w:val="single" w:color="000000" w:sz="4" w:space="0"/>
             </w:tcBorders>
           </w:tcPr>
           <w:p>
@@ -23011,9 +23110,9 @@
             <w:tcW w:w="8669" w:type="dxa"/>
             <w:gridSpan w:val="5"/>
             <w:tcBorders>
-              <w:top w:val="single" w:sz="4" w:space="0" w:color="000000"/>
-              <w:left w:val="single" w:sz="4" w:space="0" w:color="000000"/>
-              <w:bottom w:val="single" w:sz="4" w:space="0" w:color="000000"/>
+              <w:top w:val="single" w:color="000000" w:sz="4" w:space="0"/>
+              <w:left w:val="single" w:color="000000" w:sz="4" w:space="0"/>
+              <w:bottom w:val="single" w:color="000000" w:sz="4" w:space="0"/>
             </w:tcBorders>
           </w:tcPr>
           <w:p>
@@ -23063,10 +23162,10 @@
           <w:tcPr>
             <w:tcW w:w="2100" w:type="dxa"/>
             <w:tcBorders>
-              <w:top w:val="single" w:sz="4" w:space="0" w:color="000000"/>
-              <w:left w:val="single" w:sz="4" w:space="0" w:color="000000"/>
-              <w:bottom w:val="single" w:sz="4" w:space="0" w:color="000000"/>
-              <w:right w:val="single" w:sz="4" w:space="0" w:color="000000"/>
+              <w:top w:val="single" w:color="000000" w:sz="4" w:space="0"/>
+              <w:left w:val="single" w:color="000000" w:sz="4" w:space="0"/>
+              <w:bottom w:val="single" w:color="000000" w:sz="4" w:space="0"/>
+              <w:right w:val="single" w:color="000000" w:sz="4" w:space="0"/>
             </w:tcBorders>
           </w:tcPr>
           <w:p>
@@ -23087,8 +23186,8 @@
           <w:tcPr>
             <w:tcW w:w="2248" w:type="dxa"/>
             <w:tcBorders>
-              <w:left w:val="single" w:sz="4" w:space="0" w:color="000000"/>
-              <w:bottom w:val="single" w:sz="4" w:space="0" w:color="000000"/>
+              <w:left w:val="single" w:color="000000" w:sz="4" w:space="0"/>
+              <w:bottom w:val="single" w:color="000000" w:sz="4" w:space="0"/>
             </w:tcBorders>
           </w:tcPr>
           <w:p>
@@ -23130,8 +23229,8 @@
           <w:tcPr>
             <w:tcW w:w="1606" w:type="dxa"/>
             <w:tcBorders>
-              <w:left w:val="single" w:sz="4" w:space="0" w:color="000000"/>
-              <w:bottom w:val="single" w:sz="4" w:space="0" w:color="000000"/>
+              <w:left w:val="single" w:color="000000" w:sz="4" w:space="0"/>
+              <w:bottom w:val="single" w:color="000000" w:sz="4" w:space="0"/>
             </w:tcBorders>
           </w:tcPr>
           <w:p>
@@ -23157,8 +23256,8 @@
           <w:tcPr>
             <w:tcW w:w="1607" w:type="dxa"/>
             <w:tcBorders>
-              <w:left w:val="single" w:sz="4" w:space="0" w:color="000000"/>
-              <w:bottom w:val="single" w:sz="4" w:space="0" w:color="000000"/>
+              <w:left w:val="single" w:color="000000" w:sz="4" w:space="0"/>
+              <w:bottom w:val="single" w:color="000000" w:sz="4" w:space="0"/>
             </w:tcBorders>
           </w:tcPr>
           <w:p>
@@ -23184,8 +23283,8 @@
           <w:tcPr>
             <w:tcW w:w="1605" w:type="dxa"/>
             <w:tcBorders>
-              <w:left w:val="single" w:sz="4" w:space="0" w:color="000000"/>
-              <w:bottom w:val="single" w:sz="4" w:space="0" w:color="000000"/>
+              <w:left w:val="single" w:color="000000" w:sz="4" w:space="0"/>
+              <w:bottom w:val="single" w:color="000000" w:sz="4" w:space="0"/>
             </w:tcBorders>
           </w:tcPr>
           <w:p>
@@ -23214,8 +23313,8 @@
           <w:tcPr>
             <w:tcW w:w="1603" w:type="dxa"/>
             <w:tcBorders>
-              <w:left w:val="single" w:sz="4" w:space="0" w:color="000000"/>
-              <w:bottom w:val="single" w:sz="4" w:space="0" w:color="000000"/>
+              <w:left w:val="single" w:color="000000" w:sz="4" w:space="0"/>
+              <w:bottom w:val="single" w:color="000000" w:sz="4" w:space="0"/>
             </w:tcBorders>
           </w:tcPr>
           <w:p>
@@ -23254,9 +23353,9 @@
           <w:tcPr>
             <w:tcW w:w="2100" w:type="dxa"/>
             <w:tcBorders>
-              <w:left w:val="single" w:sz="4" w:space="0" w:color="000000"/>
-              <w:bottom w:val="single" w:sz="4" w:space="0" w:color="000000"/>
-              <w:right w:val="single" w:sz="4" w:space="0" w:color="000000"/>
+              <w:left w:val="single" w:color="000000" w:sz="4" w:space="0"/>
+              <w:bottom w:val="single" w:color="000000" w:sz="4" w:space="0"/>
+              <w:right w:val="single" w:color="000000" w:sz="4" w:space="0"/>
             </w:tcBorders>
           </w:tcPr>
           <w:p>
@@ -23304,9 +23403,9 @@
             <w:tcW w:w="6451" w:type="dxa"/>
             <w:gridSpan w:val="3"/>
             <w:tcBorders>
-              <w:top w:val="single" w:sz="4" w:space="0" w:color="000000"/>
-              <w:left w:val="single" w:sz="4" w:space="0" w:color="000000"/>
-              <w:bottom w:val="single" w:sz="4" w:space="0" w:color="000000"/>
+              <w:top w:val="single" w:color="000000" w:sz="4" w:space="0"/>
+              <w:left w:val="single" w:color="000000" w:sz="4" w:space="0"/>
+              <w:bottom w:val="single" w:color="000000" w:sz="4" w:space="0"/>
             </w:tcBorders>
           </w:tcPr>
           <w:p>
@@ -23371,10 +23470,10 @@
           <w:tcPr>
             <w:tcW w:w="4318" w:type="dxa"/>
             <w:tcBorders>
-              <w:top w:val="single" w:sz="4" w:space="0" w:color="000000"/>
-              <w:left w:val="single" w:sz="4" w:space="0" w:color="000000"/>
-              <w:bottom w:val="single" w:sz="4" w:space="0" w:color="000000"/>
-              <w:right w:val="single" w:sz="4" w:space="0" w:color="000000"/>
+              <w:top w:val="single" w:color="000000" w:sz="4" w:space="0"/>
+              <w:left w:val="single" w:color="000000" w:sz="4" w:space="0"/>
+              <w:bottom w:val="single" w:color="000000" w:sz="4" w:space="0"/>
+              <w:right w:val="single" w:color="000000" w:sz="4" w:space="0"/>
             </w:tcBorders>
           </w:tcPr>
           <w:p>
@@ -23447,9 +23546,9 @@
             <w:tcW w:w="10769" w:type="dxa"/>
             <w:gridSpan w:val="4"/>
             <w:tcBorders>
-              <w:left w:val="single" w:sz="4" w:space="0" w:color="000000"/>
-              <w:bottom w:val="single" w:sz="4" w:space="0" w:color="000000"/>
-              <w:right w:val="single" w:sz="4" w:space="0" w:color="000000"/>
+              <w:left w:val="single" w:color="000000" w:sz="4" w:space="0"/>
+              <w:bottom w:val="single" w:color="000000" w:sz="4" w:space="0"/>
+              <w:right w:val="single" w:color="000000" w:sz="4" w:space="0"/>
             </w:tcBorders>
           </w:tcPr>
           <w:p>
@@ -23515,9 +23614,9 @@
             <w:tcW w:w="10769" w:type="dxa"/>
             <w:gridSpan w:val="4"/>
             <w:tcBorders>
-              <w:left w:val="single" w:sz="4" w:space="0" w:color="000000"/>
-              <w:bottom w:val="single" w:sz="4" w:space="0" w:color="000000"/>
-              <w:right w:val="single" w:sz="4" w:space="0" w:color="000000"/>
+              <w:left w:val="single" w:color="000000" w:sz="4" w:space="0"/>
+              <w:bottom w:val="single" w:color="000000" w:sz="4" w:space="0"/>
+              <w:right w:val="single" w:color="000000" w:sz="4" w:space="0"/>
             </w:tcBorders>
           </w:tcPr>
           <w:p>
@@ -23617,9 +23716,9 @@
             <w:tcW w:w="10769" w:type="dxa"/>
             <w:gridSpan w:val="4"/>
             <w:tcBorders>
-              <w:left w:val="single" w:sz="4" w:space="0" w:color="000000"/>
-              <w:bottom w:val="single" w:sz="4" w:space="0" w:color="000000"/>
-              <w:right w:val="single" w:sz="4" w:space="0" w:color="000000"/>
+              <w:left w:val="single" w:color="000000" w:sz="4" w:space="0"/>
+              <w:bottom w:val="single" w:color="000000" w:sz="4" w:space="0"/>
+              <w:right w:val="single" w:color="000000" w:sz="4" w:space="0"/>
             </w:tcBorders>
           </w:tcPr>
           <w:p>
@@ -23884,9 +23983,9 @@
             <w:tcW w:w="10769" w:type="dxa"/>
             <w:gridSpan w:val="4"/>
             <w:tcBorders>
-              <w:left w:val="single" w:sz="4" w:space="0" w:color="000000"/>
-              <w:bottom w:val="single" w:sz="4" w:space="0" w:color="000000"/>
-              <w:right w:val="single" w:sz="4" w:space="0" w:color="000000"/>
+              <w:left w:val="single" w:color="000000" w:sz="4" w:space="0"/>
+              <w:bottom w:val="single" w:color="000000" w:sz="4" w:space="0"/>
+              <w:right w:val="single" w:color="000000" w:sz="4" w:space="0"/>
             </w:tcBorders>
           </w:tcPr>
           <w:p>
@@ -24087,9 +24186,9 @@
             <w:tcW w:w="10769" w:type="dxa"/>
             <w:gridSpan w:val="4"/>
             <w:tcBorders>
-              <w:left w:val="single" w:sz="4" w:space="0" w:color="000000"/>
-              <w:bottom w:val="single" w:sz="4" w:space="0" w:color="000000"/>
-              <w:right w:val="single" w:sz="4" w:space="0" w:color="000000"/>
+              <w:left w:val="single" w:color="000000" w:sz="4" w:space="0"/>
+              <w:bottom w:val="single" w:color="000000" w:sz="4" w:space="0"/>
+              <w:right w:val="single" w:color="000000" w:sz="4" w:space="0"/>
             </w:tcBorders>
           </w:tcPr>
           <w:p>
@@ -24151,8 +24250,8 @@
             <w:tcW w:w="6451" w:type="dxa"/>
             <w:gridSpan w:val="3"/>
             <w:tcBorders>
-              <w:left w:val="single" w:sz="4" w:space="0" w:color="000000"/>
-              <w:bottom w:val="single" w:sz="4" w:space="0" w:color="000000"/>
+              <w:left w:val="single" w:color="000000" w:sz="4" w:space="0"/>
+              <w:bottom w:val="single" w:color="000000" w:sz="4" w:space="0"/>
             </w:tcBorders>
           </w:tcPr>
           <w:p>
@@ -24220,9 +24319,9 @@
           <w:tcPr>
             <w:tcW w:w="4318" w:type="dxa"/>
             <w:tcBorders>
-              <w:left w:val="single" w:sz="4" w:space="0" w:color="000000"/>
-              <w:bottom w:val="single" w:sz="4" w:space="0" w:color="000000"/>
-              <w:right w:val="single" w:sz="4" w:space="0" w:color="000000"/>
+              <w:left w:val="single" w:color="000000" w:sz="4" w:space="0"/>
+              <w:bottom w:val="single" w:color="000000" w:sz="4" w:space="0"/>
+              <w:right w:val="single" w:color="000000" w:sz="4" w:space="0"/>
             </w:tcBorders>
           </w:tcPr>
           <w:p>
@@ -24293,9 +24392,9 @@
             <w:tcW w:w="10769" w:type="dxa"/>
             <w:gridSpan w:val="4"/>
             <w:tcBorders>
-              <w:left w:val="single" w:sz="4" w:space="0" w:color="000000"/>
-              <w:bottom w:val="single" w:sz="4" w:space="0" w:color="000000"/>
-              <w:right w:val="single" w:sz="4" w:space="0" w:color="000000"/>
+              <w:left w:val="single" w:color="000000" w:sz="4" w:space="0"/>
+              <w:bottom w:val="single" w:color="000000" w:sz="4" w:space="0"/>
+              <w:right w:val="single" w:color="000000" w:sz="4" w:space="0"/>
             </w:tcBorders>
           </w:tcPr>
           <w:p>
@@ -24322,9 +24421,9 @@
             <w:tcW w:w="10769" w:type="dxa"/>
             <w:gridSpan w:val="4"/>
             <w:tcBorders>
-              <w:left w:val="single" w:sz="4" w:space="0" w:color="000000"/>
-              <w:bottom w:val="single" w:sz="4" w:space="0" w:color="000000"/>
-              <w:right w:val="single" w:sz="4" w:space="0" w:color="000000"/>
+              <w:left w:val="single" w:color="000000" w:sz="4" w:space="0"/>
+              <w:bottom w:val="single" w:color="000000" w:sz="4" w:space="0"/>
+              <w:right w:val="single" w:color="000000" w:sz="4" w:space="0"/>
             </w:tcBorders>
           </w:tcPr>
           <w:p>
@@ -24354,9 +24453,9 @@
             <w:tcW w:w="10769" w:type="dxa"/>
             <w:gridSpan w:val="4"/>
             <w:tcBorders>
-              <w:left w:val="single" w:sz="4" w:space="0" w:color="000000"/>
-              <w:bottom w:val="single" w:sz="4" w:space="0" w:color="000000"/>
-              <w:right w:val="single" w:sz="4" w:space="0" w:color="000000"/>
+              <w:left w:val="single" w:color="000000" w:sz="4" w:space="0"/>
+              <w:bottom w:val="single" w:color="000000" w:sz="4" w:space="0"/>
+              <w:right w:val="single" w:color="000000" w:sz="4" w:space="0"/>
             </w:tcBorders>
           </w:tcPr>
           <w:p>
@@ -24420,9 +24519,9 @@
             <w:tcW w:w="10769" w:type="dxa"/>
             <w:gridSpan w:val="4"/>
             <w:tcBorders>
-              <w:left w:val="single" w:sz="4" w:space="0" w:color="000000"/>
-              <w:bottom w:val="single" w:sz="4" w:space="0" w:color="000000"/>
-              <w:right w:val="single" w:sz="4" w:space="0" w:color="000000"/>
+              <w:left w:val="single" w:color="000000" w:sz="4" w:space="0"/>
+              <w:bottom w:val="single" w:color="000000" w:sz="4" w:space="0"/>
+              <w:right w:val="single" w:color="000000" w:sz="4" w:space="0"/>
             </w:tcBorders>
           </w:tcPr>
           <w:p>
@@ -24485,9 +24584,9 @@
             <w:tcW w:w="10769" w:type="dxa"/>
             <w:gridSpan w:val="4"/>
             <w:tcBorders>
-              <w:left w:val="single" w:sz="4" w:space="0" w:color="000000"/>
-              <w:bottom w:val="single" w:sz="4" w:space="0" w:color="000000"/>
-              <w:right w:val="single" w:sz="4" w:space="0" w:color="000000"/>
+              <w:left w:val="single" w:color="000000" w:sz="4" w:space="0"/>
+              <w:bottom w:val="single" w:color="000000" w:sz="4" w:space="0"/>
+              <w:right w:val="single" w:color="000000" w:sz="4" w:space="0"/>
             </w:tcBorders>
           </w:tcPr>
           <w:p>
@@ -24559,8 +24658,8 @@
             <w:tcW w:w="6451" w:type="dxa"/>
             <w:gridSpan w:val="3"/>
             <w:tcBorders>
-              <w:left w:val="single" w:sz="4" w:space="0" w:color="000000"/>
-              <w:bottom w:val="single" w:sz="4" w:space="0" w:color="000000"/>
+              <w:left w:val="single" w:color="000000" w:sz="4" w:space="0"/>
+              <w:bottom w:val="single" w:color="000000" w:sz="4" w:space="0"/>
             </w:tcBorders>
           </w:tcPr>
           <w:p>
@@ -24586,9 +24685,9 @@
           <w:tcPr>
             <w:tcW w:w="4318" w:type="dxa"/>
             <w:tcBorders>
-              <w:left w:val="single" w:sz="4" w:space="0" w:color="000000"/>
-              <w:bottom w:val="single" w:sz="4" w:space="0" w:color="000000"/>
-              <w:right w:val="single" w:sz="4" w:space="0" w:color="000000"/>
+              <w:left w:val="single" w:color="000000" w:sz="4" w:space="0"/>
+              <w:bottom w:val="single" w:color="000000" w:sz="4" w:space="0"/>
+              <w:right w:val="single" w:color="000000" w:sz="4" w:space="0"/>
             </w:tcBorders>
           </w:tcPr>
           <w:p>
@@ -24649,9 +24748,9 @@
             <w:tcW w:w="10769" w:type="dxa"/>
             <w:gridSpan w:val="4"/>
             <w:tcBorders>
-              <w:left w:val="single" w:sz="4" w:space="0" w:color="000000"/>
-              <w:bottom w:val="single" w:sz="4" w:space="0" w:color="000000"/>
-              <w:right w:val="single" w:sz="4" w:space="0" w:color="000000"/>
+              <w:left w:val="single" w:color="000000" w:sz="4" w:space="0"/>
+              <w:bottom w:val="single" w:color="000000" w:sz="4" w:space="0"/>
+              <w:right w:val="single" w:color="000000" w:sz="4" w:space="0"/>
             </w:tcBorders>
           </w:tcPr>
           <w:p>
@@ -24691,9 +24790,9 @@
             <w:tcW w:w="10769" w:type="dxa"/>
             <w:gridSpan w:val="4"/>
             <w:tcBorders>
-              <w:left w:val="single" w:sz="4" w:space="0" w:color="000000"/>
-              <w:bottom w:val="single" w:sz="4" w:space="0" w:color="000000"/>
-              <w:right w:val="single" w:sz="4" w:space="0" w:color="000000"/>
+              <w:left w:val="single" w:color="000000" w:sz="4" w:space="0"/>
+              <w:bottom w:val="single" w:color="000000" w:sz="4" w:space="0"/>
+              <w:right w:val="single" w:color="000000" w:sz="4" w:space="0"/>
             </w:tcBorders>
           </w:tcPr>
           <w:p>
@@ -24725,9 +24824,9 @@
             <w:tcW w:w="10769" w:type="dxa"/>
             <w:gridSpan w:val="4"/>
             <w:tcBorders>
-              <w:left w:val="single" w:sz="4" w:space="0" w:color="000000"/>
-              <w:bottom w:val="single" w:sz="4" w:space="0" w:color="000000"/>
-              <w:right w:val="single" w:sz="4" w:space="0" w:color="000000"/>
+              <w:left w:val="single" w:color="000000" w:sz="4" w:space="0"/>
+              <w:bottom w:val="single" w:color="000000" w:sz="4" w:space="0"/>
+              <w:right w:val="single" w:color="000000" w:sz="4" w:space="0"/>
             </w:tcBorders>
           </w:tcPr>
           <w:p>
@@ -24769,8 +24868,8 @@
           <w:tcPr>
             <w:tcW w:w="2219" w:type="dxa"/>
             <w:tcBorders>
-              <w:left w:val="single" w:sz="4" w:space="0" w:color="000000"/>
-              <w:bottom w:val="single" w:sz="4" w:space="0" w:color="000000"/>
+              <w:left w:val="single" w:color="000000" w:sz="4" w:space="0"/>
+              <w:bottom w:val="single" w:color="000000" w:sz="4" w:space="0"/>
             </w:tcBorders>
           </w:tcPr>
           <w:p>
@@ -24827,8 +24926,8 @@
           <w:tcPr>
             <w:tcW w:w="1890" w:type="dxa"/>
             <w:tcBorders>
-              <w:left w:val="single" w:sz="4" w:space="0" w:color="000000"/>
-              <w:bottom w:val="single" w:sz="4" w:space="0" w:color="000000"/>
+              <w:left w:val="single" w:color="000000" w:sz="4" w:space="0"/>
+              <w:bottom w:val="single" w:color="000000" w:sz="4" w:space="0"/>
             </w:tcBorders>
           </w:tcPr>
           <w:p>
@@ -24862,8 +24961,8 @@
           <w:tcPr>
             <w:tcW w:w="2342" w:type="dxa"/>
             <w:tcBorders>
-              <w:left w:val="single" w:sz="4" w:space="0" w:color="000000"/>
-              <w:bottom w:val="single" w:sz="4" w:space="0" w:color="000000"/>
+              <w:left w:val="single" w:color="000000" w:sz="4" w:space="0"/>
+              <w:bottom w:val="single" w:color="000000" w:sz="4" w:space="0"/>
             </w:tcBorders>
           </w:tcPr>
           <w:p>
@@ -24897,9 +24996,9 @@
           <w:tcPr>
             <w:tcW w:w="4318" w:type="dxa"/>
             <w:tcBorders>
-              <w:left w:val="single" w:sz="4" w:space="0" w:color="000000"/>
-              <w:bottom w:val="single" w:sz="4" w:space="0" w:color="000000"/>
-              <w:right w:val="single" w:sz="4" w:space="0" w:color="000000"/>
+              <w:left w:val="single" w:color="000000" w:sz="4" w:space="0"/>
+              <w:bottom w:val="single" w:color="000000" w:sz="4" w:space="0"/>
+              <w:right w:val="single" w:color="000000" w:sz="4" w:space="0"/>
             </w:tcBorders>
           </w:tcPr>
           <w:p>
@@ -24953,9 +25052,9 @@
             <w:tcW w:w="8669" w:type="dxa"/>
             <w:gridSpan w:val="5"/>
             <w:tcBorders>
-              <w:top w:val="single" w:sz="4" w:space="0" w:color="000000"/>
-              <w:left w:val="single" w:sz="4" w:space="0" w:color="000000"/>
-              <w:bottom w:val="single" w:sz="4" w:space="0" w:color="000000"/>
+              <w:top w:val="single" w:color="000000" w:sz="4" w:space="0"/>
+              <w:left w:val="single" w:color="000000" w:sz="4" w:space="0"/>
+              <w:bottom w:val="single" w:color="000000" w:sz="4" w:space="0"/>
             </w:tcBorders>
           </w:tcPr>
           <w:p>
@@ -25005,10 +25104,10 @@
           <w:tcPr>
             <w:tcW w:w="2100" w:type="dxa"/>
             <w:tcBorders>
-              <w:top w:val="single" w:sz="4" w:space="0" w:color="000000"/>
-              <w:left w:val="single" w:sz="4" w:space="0" w:color="000000"/>
-              <w:bottom w:val="single" w:sz="4" w:space="0" w:color="000000"/>
-              <w:right w:val="single" w:sz="4" w:space="0" w:color="000000"/>
+              <w:top w:val="single" w:color="000000" w:sz="4" w:space="0"/>
+              <w:left w:val="single" w:color="000000" w:sz="4" w:space="0"/>
+              <w:bottom w:val="single" w:color="000000" w:sz="4" w:space="0"/>
+              <w:right w:val="single" w:color="000000" w:sz="4" w:space="0"/>
             </w:tcBorders>
           </w:tcPr>
           <w:p>
@@ -25029,8 +25128,8 @@
           <w:tcPr>
             <w:tcW w:w="2248" w:type="dxa"/>
             <w:tcBorders>
-              <w:left w:val="single" w:sz="4" w:space="0" w:color="000000"/>
-              <w:bottom w:val="single" w:sz="4" w:space="0" w:color="000000"/>
+              <w:left w:val="single" w:color="000000" w:sz="4" w:space="0"/>
+              <w:bottom w:val="single" w:color="000000" w:sz="4" w:space="0"/>
             </w:tcBorders>
           </w:tcPr>
           <w:p>
@@ -25072,8 +25171,8 @@
           <w:tcPr>
             <w:tcW w:w="1606" w:type="dxa"/>
             <w:tcBorders>
-              <w:left w:val="single" w:sz="4" w:space="0" w:color="000000"/>
-              <w:bottom w:val="single" w:sz="4" w:space="0" w:color="000000"/>
+              <w:left w:val="single" w:color="000000" w:sz="4" w:space="0"/>
+              <w:bottom w:val="single" w:color="000000" w:sz="4" w:space="0"/>
             </w:tcBorders>
           </w:tcPr>
           <w:p>
@@ -25099,8 +25198,8 @@
           <w:tcPr>
             <w:tcW w:w="1607" w:type="dxa"/>
             <w:tcBorders>
-              <w:left w:val="single" w:sz="4" w:space="0" w:color="000000"/>
-              <w:bottom w:val="single" w:sz="4" w:space="0" w:color="000000"/>
+              <w:left w:val="single" w:color="000000" w:sz="4" w:space="0"/>
+              <w:bottom w:val="single" w:color="000000" w:sz="4" w:space="0"/>
             </w:tcBorders>
           </w:tcPr>
           <w:p>
@@ -25126,8 +25225,8 @@
           <w:tcPr>
             <w:tcW w:w="1605" w:type="dxa"/>
             <w:tcBorders>
-              <w:left w:val="single" w:sz="4" w:space="0" w:color="000000"/>
-              <w:bottom w:val="single" w:sz="4" w:space="0" w:color="000000"/>
+              <w:left w:val="single" w:color="000000" w:sz="4" w:space="0"/>
+              <w:bottom w:val="single" w:color="000000" w:sz="4" w:space="0"/>
             </w:tcBorders>
           </w:tcPr>
           <w:p>
@@ -25156,8 +25255,8 @@
           <w:tcPr>
             <w:tcW w:w="1603" w:type="dxa"/>
             <w:tcBorders>
-              <w:left w:val="single" w:sz="4" w:space="0" w:color="000000"/>
-              <w:bottom w:val="single" w:sz="4" w:space="0" w:color="000000"/>
+              <w:left w:val="single" w:color="000000" w:sz="4" w:space="0"/>
+              <w:bottom w:val="single" w:color="000000" w:sz="4" w:space="0"/>
             </w:tcBorders>
           </w:tcPr>
           <w:p>
@@ -25196,9 +25295,9 @@
           <w:tcPr>
             <w:tcW w:w="2100" w:type="dxa"/>
             <w:tcBorders>
-              <w:left w:val="single" w:sz="4" w:space="0" w:color="000000"/>
-              <w:bottom w:val="single" w:sz="4" w:space="0" w:color="000000"/>
-              <w:right w:val="single" w:sz="4" w:space="0" w:color="000000"/>
+              <w:left w:val="single" w:color="000000" w:sz="4" w:space="0"/>
+              <w:bottom w:val="single" w:color="000000" w:sz="4" w:space="0"/>
+              <w:right w:val="single" w:color="000000" w:sz="4" w:space="0"/>
             </w:tcBorders>
           </w:tcPr>
           <w:p>
@@ -25246,9 +25345,9 @@
             <w:tcW w:w="6451" w:type="dxa"/>
             <w:gridSpan w:val="3"/>
             <w:tcBorders>
-              <w:top w:val="single" w:sz="4" w:space="0" w:color="000000"/>
-              <w:left w:val="single" w:sz="4" w:space="0" w:color="000000"/>
-              <w:bottom w:val="single" w:sz="4" w:space="0" w:color="000000"/>
+              <w:top w:val="single" w:color="000000" w:sz="4" w:space="0"/>
+              <w:left w:val="single" w:color="000000" w:sz="4" w:space="0"/>
+              <w:bottom w:val="single" w:color="000000" w:sz="4" w:space="0"/>
             </w:tcBorders>
           </w:tcPr>
           <w:p>
@@ -25305,10 +25404,10 @@
           <w:tcPr>
             <w:tcW w:w="4318" w:type="dxa"/>
             <w:tcBorders>
-              <w:top w:val="single" w:sz="4" w:space="0" w:color="000000"/>
-              <w:left w:val="single" w:sz="4" w:space="0" w:color="000000"/>
-              <w:bottom w:val="single" w:sz="4" w:space="0" w:color="000000"/>
-              <w:right w:val="single" w:sz="4" w:space="0" w:color="000000"/>
+              <w:top w:val="single" w:color="000000" w:sz="4" w:space="0"/>
+              <w:left w:val="single" w:color="000000" w:sz="4" w:space="0"/>
+              <w:bottom w:val="single" w:color="000000" w:sz="4" w:space="0"/>
+              <w:right w:val="single" w:color="000000" w:sz="4" w:space="0"/>
             </w:tcBorders>
           </w:tcPr>
           <w:p>
@@ -25381,9 +25480,9 @@
             <w:tcW w:w="10769" w:type="dxa"/>
             <w:gridSpan w:val="4"/>
             <w:tcBorders>
-              <w:left w:val="single" w:sz="4" w:space="0" w:color="000000"/>
-              <w:bottom w:val="single" w:sz="4" w:space="0" w:color="000000"/>
-              <w:right w:val="single" w:sz="4" w:space="0" w:color="000000"/>
+              <w:left w:val="single" w:color="000000" w:sz="4" w:space="0"/>
+              <w:bottom w:val="single" w:color="000000" w:sz="4" w:space="0"/>
+              <w:right w:val="single" w:color="000000" w:sz="4" w:space="0"/>
             </w:tcBorders>
           </w:tcPr>
           <w:p>
@@ -25449,9 +25548,9 @@
             <w:tcW w:w="10769" w:type="dxa"/>
             <w:gridSpan w:val="4"/>
             <w:tcBorders>
-              <w:left w:val="single" w:sz="4" w:space="0" w:color="000000"/>
-              <w:bottom w:val="single" w:sz="4" w:space="0" w:color="000000"/>
-              <w:right w:val="single" w:sz="4" w:space="0" w:color="000000"/>
+              <w:left w:val="single" w:color="000000" w:sz="4" w:space="0"/>
+              <w:bottom w:val="single" w:color="000000" w:sz="4" w:space="0"/>
+              <w:right w:val="single" w:color="000000" w:sz="4" w:space="0"/>
             </w:tcBorders>
           </w:tcPr>
           <w:p>
@@ -25573,9 +25672,9 @@
             <w:tcW w:w="10769" w:type="dxa"/>
             <w:gridSpan w:val="4"/>
             <w:tcBorders>
-              <w:left w:val="single" w:sz="4" w:space="0" w:color="000000"/>
-              <w:bottom w:val="single" w:sz="4" w:space="0" w:color="000000"/>
-              <w:right w:val="single" w:sz="4" w:space="0" w:color="000000"/>
+              <w:left w:val="single" w:color="000000" w:sz="4" w:space="0"/>
+              <w:bottom w:val="single" w:color="000000" w:sz="4" w:space="0"/>
+              <w:right w:val="single" w:color="000000" w:sz="4" w:space="0"/>
             </w:tcBorders>
           </w:tcPr>
           <w:p>
@@ -25906,9 +26005,9 @@
             <w:tcW w:w="10769" w:type="dxa"/>
             <w:gridSpan w:val="4"/>
             <w:tcBorders>
-              <w:left w:val="single" w:sz="4" w:space="0" w:color="000000"/>
-              <w:bottom w:val="single" w:sz="4" w:space="0" w:color="000000"/>
-              <w:right w:val="single" w:sz="4" w:space="0" w:color="000000"/>
+              <w:left w:val="single" w:color="000000" w:sz="4" w:space="0"/>
+              <w:bottom w:val="single" w:color="000000" w:sz="4" w:space="0"/>
+              <w:right w:val="single" w:color="000000" w:sz="4" w:space="0"/>
             </w:tcBorders>
           </w:tcPr>
           <w:p>
@@ -26166,9 +26265,9 @@
             <w:tcW w:w="10769" w:type="dxa"/>
             <w:gridSpan w:val="4"/>
             <w:tcBorders>
-              <w:left w:val="single" w:sz="4" w:space="0" w:color="000000"/>
-              <w:bottom w:val="single" w:sz="4" w:space="0" w:color="000000"/>
-              <w:right w:val="single" w:sz="4" w:space="0" w:color="000000"/>
+              <w:left w:val="single" w:color="000000" w:sz="4" w:space="0"/>
+              <w:bottom w:val="single" w:color="000000" w:sz="4" w:space="0"/>
+              <w:right w:val="single" w:color="000000" w:sz="4" w:space="0"/>
             </w:tcBorders>
           </w:tcPr>
           <w:p>
@@ -26230,8 +26329,8 @@
             <w:tcW w:w="6451" w:type="dxa"/>
             <w:gridSpan w:val="3"/>
             <w:tcBorders>
-              <w:left w:val="single" w:sz="4" w:space="0" w:color="000000"/>
-              <w:bottom w:val="single" w:sz="4" w:space="0" w:color="000000"/>
+              <w:left w:val="single" w:color="000000" w:sz="4" w:space="0"/>
+              <w:bottom w:val="single" w:color="000000" w:sz="4" w:space="0"/>
             </w:tcBorders>
           </w:tcPr>
           <w:p>
@@ -26307,9 +26406,9 @@
           <w:tcPr>
             <w:tcW w:w="4318" w:type="dxa"/>
             <w:tcBorders>
-              <w:left w:val="single" w:sz="4" w:space="0" w:color="000000"/>
-              <w:bottom w:val="single" w:sz="4" w:space="0" w:color="000000"/>
-              <w:right w:val="single" w:sz="4" w:space="0" w:color="000000"/>
+              <w:left w:val="single" w:color="000000" w:sz="4" w:space="0"/>
+              <w:bottom w:val="single" w:color="000000" w:sz="4" w:space="0"/>
+              <w:right w:val="single" w:color="000000" w:sz="4" w:space="0"/>
             </w:tcBorders>
           </w:tcPr>
           <w:p>
@@ -26380,9 +26479,9 @@
             <w:tcW w:w="10769" w:type="dxa"/>
             <w:gridSpan w:val="4"/>
             <w:tcBorders>
-              <w:left w:val="single" w:sz="4" w:space="0" w:color="000000"/>
-              <w:bottom w:val="single" w:sz="4" w:space="0" w:color="000000"/>
-              <w:right w:val="single" w:sz="4" w:space="0" w:color="000000"/>
+              <w:left w:val="single" w:color="000000" w:sz="4" w:space="0"/>
+              <w:bottom w:val="single" w:color="000000" w:sz="4" w:space="0"/>
+              <w:right w:val="single" w:color="000000" w:sz="4" w:space="0"/>
             </w:tcBorders>
           </w:tcPr>
           <w:p>
@@ -26409,9 +26508,9 @@
             <w:tcW w:w="10769" w:type="dxa"/>
             <w:gridSpan w:val="4"/>
             <w:tcBorders>
-              <w:left w:val="single" w:sz="4" w:space="0" w:color="000000"/>
-              <w:bottom w:val="single" w:sz="4" w:space="0" w:color="000000"/>
-              <w:right w:val="single" w:sz="4" w:space="0" w:color="000000"/>
+              <w:left w:val="single" w:color="000000" w:sz="4" w:space="0"/>
+              <w:bottom w:val="single" w:color="000000" w:sz="4" w:space="0"/>
+              <w:right w:val="single" w:color="000000" w:sz="4" w:space="0"/>
             </w:tcBorders>
           </w:tcPr>
           <w:p>
@@ -26441,9 +26540,9 @@
             <w:tcW w:w="10769" w:type="dxa"/>
             <w:gridSpan w:val="4"/>
             <w:tcBorders>
-              <w:left w:val="single" w:sz="4" w:space="0" w:color="000000"/>
-              <w:bottom w:val="single" w:sz="4" w:space="0" w:color="000000"/>
-              <w:right w:val="single" w:sz="4" w:space="0" w:color="000000"/>
+              <w:left w:val="single" w:color="000000" w:sz="4" w:space="0"/>
+              <w:bottom w:val="single" w:color="000000" w:sz="4" w:space="0"/>
+              <w:right w:val="single" w:color="000000" w:sz="4" w:space="0"/>
             </w:tcBorders>
           </w:tcPr>
           <w:p>
@@ -26486,9 +26585,9 @@
             <w:tcW w:w="10769" w:type="dxa"/>
             <w:gridSpan w:val="4"/>
             <w:tcBorders>
-              <w:left w:val="single" w:sz="4" w:space="0" w:color="000000"/>
-              <w:bottom w:val="single" w:sz="4" w:space="0" w:color="000000"/>
-              <w:right w:val="single" w:sz="4" w:space="0" w:color="000000"/>
+              <w:left w:val="single" w:color="000000" w:sz="4" w:space="0"/>
+              <w:bottom w:val="single" w:color="000000" w:sz="4" w:space="0"/>
+              <w:right w:val="single" w:color="000000" w:sz="4" w:space="0"/>
             </w:tcBorders>
           </w:tcPr>
           <w:p>
@@ -26551,9 +26650,9 @@
             <w:tcW w:w="10769" w:type="dxa"/>
             <w:gridSpan w:val="4"/>
             <w:tcBorders>
-              <w:left w:val="single" w:sz="4" w:space="0" w:color="000000"/>
-              <w:bottom w:val="single" w:sz="4" w:space="0" w:color="000000"/>
-              <w:right w:val="single" w:sz="4" w:space="0" w:color="000000"/>
+              <w:left w:val="single" w:color="000000" w:sz="4" w:space="0"/>
+              <w:bottom w:val="single" w:color="000000" w:sz="4" w:space="0"/>
+              <w:right w:val="single" w:color="000000" w:sz="4" w:space="0"/>
             </w:tcBorders>
           </w:tcPr>
           <w:p>
@@ -26625,8 +26724,8 @@
             <w:tcW w:w="6451" w:type="dxa"/>
             <w:gridSpan w:val="3"/>
             <w:tcBorders>
-              <w:left w:val="single" w:sz="4" w:space="0" w:color="000000"/>
-              <w:bottom w:val="single" w:sz="4" w:space="0" w:color="000000"/>
+              <w:left w:val="single" w:color="000000" w:sz="4" w:space="0"/>
+              <w:bottom w:val="single" w:color="000000" w:sz="4" w:space="0"/>
             </w:tcBorders>
           </w:tcPr>
           <w:p>
@@ -26652,9 +26751,9 @@
           <w:tcPr>
             <w:tcW w:w="4318" w:type="dxa"/>
             <w:tcBorders>
-              <w:left w:val="single" w:sz="4" w:space="0" w:color="000000"/>
-              <w:bottom w:val="single" w:sz="4" w:space="0" w:color="000000"/>
-              <w:right w:val="single" w:sz="4" w:space="0" w:color="000000"/>
+              <w:left w:val="single" w:color="000000" w:sz="4" w:space="0"/>
+              <w:bottom w:val="single" w:color="000000" w:sz="4" w:space="0"/>
+              <w:right w:val="single" w:color="000000" w:sz="4" w:space="0"/>
             </w:tcBorders>
           </w:tcPr>
           <w:p>
@@ -26715,9 +26814,9 @@
             <w:tcW w:w="10769" w:type="dxa"/>
             <w:gridSpan w:val="4"/>
             <w:tcBorders>
-              <w:left w:val="single" w:sz="4" w:space="0" w:color="000000"/>
-              <w:bottom w:val="single" w:sz="4" w:space="0" w:color="000000"/>
-              <w:right w:val="single" w:sz="4" w:space="0" w:color="000000"/>
+              <w:left w:val="single" w:color="000000" w:sz="4" w:space="0"/>
+              <w:bottom w:val="single" w:color="000000" w:sz="4" w:space="0"/>
+              <w:right w:val="single" w:color="000000" w:sz="4" w:space="0"/>
             </w:tcBorders>
           </w:tcPr>
           <w:p>
@@ -26757,9 +26856,9 @@
             <w:tcW w:w="10769" w:type="dxa"/>
             <w:gridSpan w:val="4"/>
             <w:tcBorders>
-              <w:left w:val="single" w:sz="4" w:space="0" w:color="000000"/>
-              <w:bottom w:val="single" w:sz="4" w:space="0" w:color="000000"/>
-              <w:right w:val="single" w:sz="4" w:space="0" w:color="000000"/>
+              <w:left w:val="single" w:color="000000" w:sz="4" w:space="0"/>
+              <w:bottom w:val="single" w:color="000000" w:sz="4" w:space="0"/>
+              <w:right w:val="single" w:color="000000" w:sz="4" w:space="0"/>
             </w:tcBorders>
           </w:tcPr>
           <w:p>
@@ -26791,9 +26890,9 @@
             <w:tcW w:w="10769" w:type="dxa"/>
             <w:gridSpan w:val="4"/>
             <w:tcBorders>
-              <w:left w:val="single" w:sz="4" w:space="0" w:color="000000"/>
-              <w:bottom w:val="single" w:sz="4" w:space="0" w:color="000000"/>
-              <w:right w:val="single" w:sz="4" w:space="0" w:color="000000"/>
+              <w:left w:val="single" w:color="000000" w:sz="4" w:space="0"/>
+              <w:bottom w:val="single" w:color="000000" w:sz="4" w:space="0"/>
+              <w:right w:val="single" w:color="000000" w:sz="4" w:space="0"/>
             </w:tcBorders>
           </w:tcPr>
           <w:p>
@@ -26835,8 +26934,8 @@
           <w:tcPr>
             <w:tcW w:w="2219" w:type="dxa"/>
             <w:tcBorders>
-              <w:left w:val="single" w:sz="4" w:space="0" w:color="000000"/>
-              <w:bottom w:val="single" w:sz="4" w:space="0" w:color="000000"/>
+              <w:left w:val="single" w:color="000000" w:sz="4" w:space="0"/>
+              <w:bottom w:val="single" w:color="000000" w:sz="4" w:space="0"/>
             </w:tcBorders>
           </w:tcPr>
           <w:p>
@@ -26894,8 +26993,8 @@
           <w:tcPr>
             <w:tcW w:w="1890" w:type="dxa"/>
             <w:tcBorders>
-              <w:left w:val="single" w:sz="4" w:space="0" w:color="000000"/>
-              <w:bottom w:val="single" w:sz="4" w:space="0" w:color="000000"/>
+              <w:left w:val="single" w:color="000000" w:sz="4" w:space="0"/>
+              <w:bottom w:val="single" w:color="000000" w:sz="4" w:space="0"/>
             </w:tcBorders>
           </w:tcPr>
           <w:p>
@@ -26929,8 +27028,8 @@
           <w:tcPr>
             <w:tcW w:w="2342" w:type="dxa"/>
             <w:tcBorders>
-              <w:left w:val="single" w:sz="4" w:space="0" w:color="000000"/>
-              <w:bottom w:val="single" w:sz="4" w:space="0" w:color="000000"/>
+              <w:left w:val="single" w:color="000000" w:sz="4" w:space="0"/>
+              <w:bottom w:val="single" w:color="000000" w:sz="4" w:space="0"/>
             </w:tcBorders>
           </w:tcPr>
           <w:p>
@@ -26964,9 +27063,9 @@
           <w:tcPr>
             <w:tcW w:w="4318" w:type="dxa"/>
             <w:tcBorders>
-              <w:left w:val="single" w:sz="4" w:space="0" w:color="000000"/>
-              <w:bottom w:val="single" w:sz="4" w:space="0" w:color="000000"/>
-              <w:right w:val="single" w:sz="4" w:space="0" w:color="000000"/>
+              <w:left w:val="single" w:color="000000" w:sz="4" w:space="0"/>
+              <w:bottom w:val="single" w:color="000000" w:sz="4" w:space="0"/>
+              <w:right w:val="single" w:color="000000" w:sz="4" w:space="0"/>
             </w:tcBorders>
           </w:tcPr>
           <w:p>
@@ -27020,9 +27119,9 @@
             <w:tcW w:w="8669" w:type="dxa"/>
             <w:gridSpan w:val="5"/>
             <w:tcBorders>
-              <w:top w:val="single" w:sz="4" w:space="0" w:color="000000"/>
-              <w:left w:val="single" w:sz="4" w:space="0" w:color="000000"/>
-              <w:bottom w:val="single" w:sz="4" w:space="0" w:color="000000"/>
+              <w:top w:val="single" w:color="000000" w:sz="4" w:space="0"/>
+              <w:left w:val="single" w:color="000000" w:sz="4" w:space="0"/>
+              <w:bottom w:val="single" w:color="000000" w:sz="4" w:space="0"/>
             </w:tcBorders>
           </w:tcPr>
           <w:p>
@@ -27072,10 +27171,10 @@
           <w:tcPr>
             <w:tcW w:w="2100" w:type="dxa"/>
             <w:tcBorders>
-              <w:top w:val="single" w:sz="4" w:space="0" w:color="000000"/>
-              <w:left w:val="single" w:sz="4" w:space="0" w:color="000000"/>
-              <w:bottom w:val="single" w:sz="4" w:space="0" w:color="000000"/>
-              <w:right w:val="single" w:sz="4" w:space="0" w:color="000000"/>
+              <w:top w:val="single" w:color="000000" w:sz="4" w:space="0"/>
+              <w:left w:val="single" w:color="000000" w:sz="4" w:space="0"/>
+              <w:bottom w:val="single" w:color="000000" w:sz="4" w:space="0"/>
+              <w:right w:val="single" w:color="000000" w:sz="4" w:space="0"/>
             </w:tcBorders>
           </w:tcPr>
           <w:p>
@@ -27096,8 +27195,8 @@
           <w:tcPr>
             <w:tcW w:w="2248" w:type="dxa"/>
             <w:tcBorders>
-              <w:left w:val="single" w:sz="4" w:space="0" w:color="000000"/>
-              <w:bottom w:val="single" w:sz="4" w:space="0" w:color="000000"/>
+              <w:left w:val="single" w:color="000000" w:sz="4" w:space="0"/>
+              <w:bottom w:val="single" w:color="000000" w:sz="4" w:space="0"/>
             </w:tcBorders>
           </w:tcPr>
           <w:p>
@@ -27139,8 +27238,8 @@
           <w:tcPr>
             <w:tcW w:w="1606" w:type="dxa"/>
             <w:tcBorders>
-              <w:left w:val="single" w:sz="4" w:space="0" w:color="000000"/>
-              <w:bottom w:val="single" w:sz="4" w:space="0" w:color="000000"/>
+              <w:left w:val="single" w:color="000000" w:sz="4" w:space="0"/>
+              <w:bottom w:val="single" w:color="000000" w:sz="4" w:space="0"/>
             </w:tcBorders>
           </w:tcPr>
           <w:p>
@@ -27166,8 +27265,8 @@
           <w:tcPr>
             <w:tcW w:w="1607" w:type="dxa"/>
             <w:tcBorders>
-              <w:left w:val="single" w:sz="4" w:space="0" w:color="000000"/>
-              <w:bottom w:val="single" w:sz="4" w:space="0" w:color="000000"/>
+              <w:left w:val="single" w:color="000000" w:sz="4" w:space="0"/>
+              <w:bottom w:val="single" w:color="000000" w:sz="4" w:space="0"/>
             </w:tcBorders>
           </w:tcPr>
           <w:p>
@@ -27193,8 +27292,8 @@
           <w:tcPr>
             <w:tcW w:w="1605" w:type="dxa"/>
             <w:tcBorders>
-              <w:left w:val="single" w:sz="4" w:space="0" w:color="000000"/>
-              <w:bottom w:val="single" w:sz="4" w:space="0" w:color="000000"/>
+              <w:left w:val="single" w:color="000000" w:sz="4" w:space="0"/>
+              <w:bottom w:val="single" w:color="000000" w:sz="4" w:space="0"/>
             </w:tcBorders>
           </w:tcPr>
           <w:p>
@@ -27223,8 +27322,8 @@
           <w:tcPr>
             <w:tcW w:w="1603" w:type="dxa"/>
             <w:tcBorders>
-              <w:left w:val="single" w:sz="4" w:space="0" w:color="000000"/>
-              <w:bottom w:val="single" w:sz="4" w:space="0" w:color="000000"/>
+              <w:left w:val="single" w:color="000000" w:sz="4" w:space="0"/>
+              <w:bottom w:val="single" w:color="000000" w:sz="4" w:space="0"/>
             </w:tcBorders>
           </w:tcPr>
           <w:p>
@@ -27263,9 +27362,9 @@
           <w:tcPr>
             <w:tcW w:w="2100" w:type="dxa"/>
             <w:tcBorders>
-              <w:left w:val="single" w:sz="4" w:space="0" w:color="000000"/>
-              <w:bottom w:val="single" w:sz="4" w:space="0" w:color="000000"/>
-              <w:right w:val="single" w:sz="4" w:space="0" w:color="000000"/>
+              <w:left w:val="single" w:color="000000" w:sz="4" w:space="0"/>
+              <w:bottom w:val="single" w:color="000000" w:sz="4" w:space="0"/>
+              <w:right w:val="single" w:color="000000" w:sz="4" w:space="0"/>
             </w:tcBorders>
           </w:tcPr>
           <w:p>
@@ -27313,9 +27412,9 @@
             <w:tcW w:w="6451" w:type="dxa"/>
             <w:gridSpan w:val="3"/>
             <w:tcBorders>
-              <w:top w:val="single" w:sz="4" w:space="0" w:color="000000"/>
-              <w:left w:val="single" w:sz="4" w:space="0" w:color="000000"/>
-              <w:bottom w:val="single" w:sz="4" w:space="0" w:color="000000"/>
+              <w:top w:val="single" w:color="000000" w:sz="4" w:space="0"/>
+              <w:left w:val="single" w:color="000000" w:sz="4" w:space="0"/>
+              <w:bottom w:val="single" w:color="000000" w:sz="4" w:space="0"/>
             </w:tcBorders>
           </w:tcPr>
           <w:p>
@@ -27372,10 +27471,10 @@
           <w:tcPr>
             <w:tcW w:w="4318" w:type="dxa"/>
             <w:tcBorders>
-              <w:top w:val="single" w:sz="4" w:space="0" w:color="000000"/>
-              <w:left w:val="single" w:sz="4" w:space="0" w:color="000000"/>
-              <w:bottom w:val="single" w:sz="4" w:space="0" w:color="000000"/>
-              <w:right w:val="single" w:sz="4" w:space="0" w:color="000000"/>
+              <w:top w:val="single" w:color="000000" w:sz="4" w:space="0"/>
+              <w:left w:val="single" w:color="000000" w:sz="4" w:space="0"/>
+              <w:bottom w:val="single" w:color="000000" w:sz="4" w:space="0"/>
+              <w:right w:val="single" w:color="000000" w:sz="4" w:space="0"/>
             </w:tcBorders>
           </w:tcPr>
           <w:p>
@@ -27448,9 +27547,9 @@
             <w:tcW w:w="10769" w:type="dxa"/>
             <w:gridSpan w:val="4"/>
             <w:tcBorders>
-              <w:left w:val="single" w:sz="4" w:space="0" w:color="000000"/>
-              <w:bottom w:val="single" w:sz="4" w:space="0" w:color="000000"/>
-              <w:right w:val="single" w:sz="4" w:space="0" w:color="000000"/>
+              <w:left w:val="single" w:color="000000" w:sz="4" w:space="0"/>
+              <w:bottom w:val="single" w:color="000000" w:sz="4" w:space="0"/>
+              <w:right w:val="single" w:color="000000" w:sz="4" w:space="0"/>
             </w:tcBorders>
           </w:tcPr>
           <w:p>
@@ -27516,9 +27615,9 @@
             <w:tcW w:w="10769" w:type="dxa"/>
             <w:gridSpan w:val="4"/>
             <w:tcBorders>
-              <w:left w:val="single" w:sz="4" w:space="0" w:color="000000"/>
-              <w:bottom w:val="single" w:sz="4" w:space="0" w:color="000000"/>
-              <w:right w:val="single" w:sz="4" w:space="0" w:color="000000"/>
+              <w:left w:val="single" w:color="000000" w:sz="4" w:space="0"/>
+              <w:bottom w:val="single" w:color="000000" w:sz="4" w:space="0"/>
+              <w:right w:val="single" w:color="000000" w:sz="4" w:space="0"/>
             </w:tcBorders>
           </w:tcPr>
           <w:p>
@@ -27640,9 +27739,9 @@
             <w:tcW w:w="10769" w:type="dxa"/>
             <w:gridSpan w:val="4"/>
             <w:tcBorders>
-              <w:left w:val="single" w:sz="4" w:space="0" w:color="000000"/>
-              <w:bottom w:val="single" w:sz="4" w:space="0" w:color="000000"/>
-              <w:right w:val="single" w:sz="4" w:space="0" w:color="000000"/>
+              <w:left w:val="single" w:color="000000" w:sz="4" w:space="0"/>
+              <w:bottom w:val="single" w:color="000000" w:sz="4" w:space="0"/>
+              <w:right w:val="single" w:color="000000" w:sz="4" w:space="0"/>
             </w:tcBorders>
           </w:tcPr>
           <w:p>
@@ -27869,9 +27968,9 @@
             <w:tcW w:w="10769" w:type="dxa"/>
             <w:gridSpan w:val="4"/>
             <w:tcBorders>
-              <w:left w:val="single" w:sz="4" w:space="0" w:color="000000"/>
-              <w:bottom w:val="single" w:sz="4" w:space="0" w:color="000000"/>
-              <w:right w:val="single" w:sz="4" w:space="0" w:color="000000"/>
+              <w:left w:val="single" w:color="000000" w:sz="4" w:space="0"/>
+              <w:bottom w:val="single" w:color="000000" w:sz="4" w:space="0"/>
+              <w:right w:val="single" w:color="000000" w:sz="4" w:space="0"/>
             </w:tcBorders>
           </w:tcPr>
           <w:p>
@@ -27934,9 +28033,9 @@
             <w:tcW w:w="10769" w:type="dxa"/>
             <w:gridSpan w:val="4"/>
             <w:tcBorders>
-              <w:left w:val="single" w:sz="4" w:space="0" w:color="000000"/>
-              <w:bottom w:val="single" w:sz="4" w:space="0" w:color="000000"/>
-              <w:right w:val="single" w:sz="4" w:space="0" w:color="000000"/>
+              <w:left w:val="single" w:color="000000" w:sz="4" w:space="0"/>
+              <w:bottom w:val="single" w:color="000000" w:sz="4" w:space="0"/>
+              <w:right w:val="single" w:color="000000" w:sz="4" w:space="0"/>
             </w:tcBorders>
           </w:tcPr>
           <w:p>
@@ -27998,8 +28097,8 @@
             <w:tcW w:w="6451" w:type="dxa"/>
             <w:gridSpan w:val="3"/>
             <w:tcBorders>
-              <w:left w:val="single" w:sz="4" w:space="0" w:color="000000"/>
-              <w:bottom w:val="single" w:sz="4" w:space="0" w:color="000000"/>
+              <w:left w:val="single" w:color="000000" w:sz="4" w:space="0"/>
+              <w:bottom w:val="single" w:color="000000" w:sz="4" w:space="0"/>
             </w:tcBorders>
           </w:tcPr>
           <w:p>
@@ -28067,9 +28166,9 @@
           <w:tcPr>
             <w:tcW w:w="4318" w:type="dxa"/>
             <w:tcBorders>
-              <w:left w:val="single" w:sz="4" w:space="0" w:color="000000"/>
-              <w:bottom w:val="single" w:sz="4" w:space="0" w:color="000000"/>
-              <w:right w:val="single" w:sz="4" w:space="0" w:color="000000"/>
+              <w:left w:val="single" w:color="000000" w:sz="4" w:space="0"/>
+              <w:bottom w:val="single" w:color="000000" w:sz="4" w:space="0"/>
+              <w:right w:val="single" w:color="000000" w:sz="4" w:space="0"/>
             </w:tcBorders>
           </w:tcPr>
           <w:p>
@@ -28140,9 +28239,9 @@
             <w:tcW w:w="10769" w:type="dxa"/>
             <w:gridSpan w:val="4"/>
             <w:tcBorders>
-              <w:left w:val="single" w:sz="4" w:space="0" w:color="000000"/>
-              <w:bottom w:val="single" w:sz="4" w:space="0" w:color="000000"/>
-              <w:right w:val="single" w:sz="4" w:space="0" w:color="000000"/>
+              <w:left w:val="single" w:color="000000" w:sz="4" w:space="0"/>
+              <w:bottom w:val="single" w:color="000000" w:sz="4" w:space="0"/>
+              <w:right w:val="single" w:color="000000" w:sz="4" w:space="0"/>
             </w:tcBorders>
           </w:tcPr>
           <w:p>
@@ -28169,9 +28268,9 @@
             <w:tcW w:w="10769" w:type="dxa"/>
             <w:gridSpan w:val="4"/>
             <w:tcBorders>
-              <w:left w:val="single" w:sz="4" w:space="0" w:color="000000"/>
-              <w:bottom w:val="single" w:sz="4" w:space="0" w:color="000000"/>
-              <w:right w:val="single" w:sz="4" w:space="0" w:color="000000"/>
+              <w:left w:val="single" w:color="000000" w:sz="4" w:space="0"/>
+              <w:bottom w:val="single" w:color="000000" w:sz="4" w:space="0"/>
+              <w:right w:val="single" w:color="000000" w:sz="4" w:space="0"/>
             </w:tcBorders>
           </w:tcPr>
           <w:p>
@@ -28201,9 +28300,9 @@
             <w:tcW w:w="10769" w:type="dxa"/>
             <w:gridSpan w:val="4"/>
             <w:tcBorders>
-              <w:left w:val="single" w:sz="4" w:space="0" w:color="000000"/>
-              <w:bottom w:val="single" w:sz="4" w:space="0" w:color="000000"/>
-              <w:right w:val="single" w:sz="4" w:space="0" w:color="000000"/>
+              <w:left w:val="single" w:color="000000" w:sz="4" w:space="0"/>
+              <w:bottom w:val="single" w:color="000000" w:sz="4" w:space="0"/>
+              <w:right w:val="single" w:color="000000" w:sz="4" w:space="0"/>
             </w:tcBorders>
           </w:tcPr>
           <w:p>
@@ -28246,9 +28345,9 @@
             <w:tcW w:w="10769" w:type="dxa"/>
             <w:gridSpan w:val="4"/>
             <w:tcBorders>
-              <w:left w:val="single" w:sz="4" w:space="0" w:color="000000"/>
-              <w:bottom w:val="single" w:sz="4" w:space="0" w:color="000000"/>
-              <w:right w:val="single" w:sz="4" w:space="0" w:color="000000"/>
+              <w:left w:val="single" w:color="000000" w:sz="4" w:space="0"/>
+              <w:bottom w:val="single" w:color="000000" w:sz="4" w:space="0"/>
+              <w:right w:val="single" w:color="000000" w:sz="4" w:space="0"/>
             </w:tcBorders>
           </w:tcPr>
           <w:p>
@@ -28311,9 +28410,9 @@
             <w:tcW w:w="10769" w:type="dxa"/>
             <w:gridSpan w:val="4"/>
             <w:tcBorders>
-              <w:left w:val="single" w:sz="4" w:space="0" w:color="000000"/>
-              <w:bottom w:val="single" w:sz="4" w:space="0" w:color="000000"/>
-              <w:right w:val="single" w:sz="4" w:space="0" w:color="000000"/>
+              <w:left w:val="single" w:color="000000" w:sz="4" w:space="0"/>
+              <w:bottom w:val="single" w:color="000000" w:sz="4" w:space="0"/>
+              <w:right w:val="single" w:color="000000" w:sz="4" w:space="0"/>
             </w:tcBorders>
           </w:tcPr>
           <w:p>
@@ -28385,8 +28484,8 @@
             <w:tcW w:w="6451" w:type="dxa"/>
             <w:gridSpan w:val="3"/>
             <w:tcBorders>
-              <w:left w:val="single" w:sz="4" w:space="0" w:color="000000"/>
-              <w:bottom w:val="single" w:sz="4" w:space="0" w:color="000000"/>
+              <w:left w:val="single" w:color="000000" w:sz="4" w:space="0"/>
+              <w:bottom w:val="single" w:color="000000" w:sz="4" w:space="0"/>
             </w:tcBorders>
           </w:tcPr>
           <w:p>
@@ -28468,9 +28567,9 @@
           <w:tcPr>
             <w:tcW w:w="4318" w:type="dxa"/>
             <w:tcBorders>
-              <w:left w:val="single" w:sz="4" w:space="0" w:color="000000"/>
-              <w:bottom w:val="single" w:sz="4" w:space="0" w:color="000000"/>
-              <w:right w:val="single" w:sz="4" w:space="0" w:color="000000"/>
+              <w:left w:val="single" w:color="000000" w:sz="4" w:space="0"/>
+              <w:bottom w:val="single" w:color="000000" w:sz="4" w:space="0"/>
+              <w:right w:val="single" w:color="000000" w:sz="4" w:space="0"/>
             </w:tcBorders>
           </w:tcPr>
           <w:p>
@@ -28531,9 +28630,9 @@
             <w:tcW w:w="10769" w:type="dxa"/>
             <w:gridSpan w:val="4"/>
             <w:tcBorders>
-              <w:left w:val="single" w:sz="4" w:space="0" w:color="000000"/>
-              <w:bottom w:val="single" w:sz="4" w:space="0" w:color="000000"/>
-              <w:right w:val="single" w:sz="4" w:space="0" w:color="000000"/>
+              <w:left w:val="single" w:color="000000" w:sz="4" w:space="0"/>
+              <w:bottom w:val="single" w:color="000000" w:sz="4" w:space="0"/>
+              <w:right w:val="single" w:color="000000" w:sz="4" w:space="0"/>
             </w:tcBorders>
           </w:tcPr>
           <w:p>
@@ -28574,9 +28673,9 @@
             <w:tcW w:w="10769" w:type="dxa"/>
             <w:gridSpan w:val="4"/>
             <w:tcBorders>
-              <w:left w:val="single" w:sz="4" w:space="0" w:color="000000"/>
-              <w:bottom w:val="single" w:sz="4" w:space="0" w:color="000000"/>
-              <w:right w:val="single" w:sz="4" w:space="0" w:color="000000"/>
+              <w:left w:val="single" w:color="000000" w:sz="4" w:space="0"/>
+              <w:bottom w:val="single" w:color="000000" w:sz="4" w:space="0"/>
+              <w:right w:val="single" w:color="000000" w:sz="4" w:space="0"/>
             </w:tcBorders>
           </w:tcPr>
           <w:p>
@@ -28608,9 +28707,9 @@
             <w:tcW w:w="10769" w:type="dxa"/>
             <w:gridSpan w:val="4"/>
             <w:tcBorders>
-              <w:left w:val="single" w:sz="4" w:space="0" w:color="000000"/>
-              <w:bottom w:val="single" w:sz="4" w:space="0" w:color="000000"/>
-              <w:right w:val="single" w:sz="4" w:space="0" w:color="000000"/>
+              <w:left w:val="single" w:color="000000" w:sz="4" w:space="0"/>
+              <w:bottom w:val="single" w:color="000000" w:sz="4" w:space="0"/>
+              <w:right w:val="single" w:color="000000" w:sz="4" w:space="0"/>
             </w:tcBorders>
           </w:tcPr>
           <w:p>
@@ -28652,8 +28751,8 @@
           <w:tcPr>
             <w:tcW w:w="2219" w:type="dxa"/>
             <w:tcBorders>
-              <w:left w:val="single" w:sz="4" w:space="0" w:color="000000"/>
-              <w:bottom w:val="single" w:sz="4" w:space="0" w:color="000000"/>
+              <w:left w:val="single" w:color="000000" w:sz="4" w:space="0"/>
+              <w:bottom w:val="single" w:color="000000" w:sz="4" w:space="0"/>
             </w:tcBorders>
           </w:tcPr>
           <w:p>
@@ -28710,8 +28809,8 @@
           <w:tcPr>
             <w:tcW w:w="1890" w:type="dxa"/>
             <w:tcBorders>
-              <w:left w:val="single" w:sz="4" w:space="0" w:color="000000"/>
-              <w:bottom w:val="single" w:sz="4" w:space="0" w:color="000000"/>
+              <w:left w:val="single" w:color="000000" w:sz="4" w:space="0"/>
+              <w:bottom w:val="single" w:color="000000" w:sz="4" w:space="0"/>
             </w:tcBorders>
           </w:tcPr>
           <w:p>
@@ -28745,8 +28844,8 @@
           <w:tcPr>
             <w:tcW w:w="2342" w:type="dxa"/>
             <w:tcBorders>
-              <w:left w:val="single" w:sz="4" w:space="0" w:color="000000"/>
-              <w:bottom w:val="single" w:sz="4" w:space="0" w:color="000000"/>
+              <w:left w:val="single" w:color="000000" w:sz="4" w:space="0"/>
+              <w:bottom w:val="single" w:color="000000" w:sz="4" w:space="0"/>
             </w:tcBorders>
           </w:tcPr>
           <w:p>
@@ -28780,9 +28879,9 @@
           <w:tcPr>
             <w:tcW w:w="4318" w:type="dxa"/>
             <w:tcBorders>
-              <w:left w:val="single" w:sz="4" w:space="0" w:color="000000"/>
-              <w:bottom w:val="single" w:sz="4" w:space="0" w:color="000000"/>
-              <w:right w:val="single" w:sz="4" w:space="0" w:color="000000"/>
+              <w:left w:val="single" w:color="000000" w:sz="4" w:space="0"/>
+              <w:bottom w:val="single" w:color="000000" w:sz="4" w:space="0"/>
+              <w:right w:val="single" w:color="000000" w:sz="4" w:space="0"/>
             </w:tcBorders>
           </w:tcPr>
           <w:p>
@@ -36672,7 +36771,7 @@
       <w:r>
         <w:t xml:space="preserve">git clone </w:t>
       </w:r>
-      <w:hyperlink r:id="rId15" w:history="1">
+      <w:hyperlink w:history="1" r:id="rId15">
         <w:r>
           <w:rPr>
             <w:rStyle w:val="Hiperhivatkozs"/>
@@ -37824,54 +37923,48 @@
       <w:pPr>
         <w:ind w:left="360"/>
         <w:rPr>
-          <w:lang w:val="hu-HU"/>
-        </w:rPr>
-      </w:pPr>
-      <w:r>
-        <w:rPr>
-          <w:lang w:val="hu-HU"/>
+          <w:lang w:val="en-US"/>
+        </w:rPr>
+      </w:pPr>
+      <w:r>
+        <w:rPr>
+          <w:lang w:val="en-US"/>
         </w:rPr>
         <w:t xml:space="preserve">    WHERE </w:t>
       </w:r>
-      <w:proofErr w:type="spellStart"/>
-      <w:r>
-        <w:rPr>
-          <w:lang w:val="hu-HU"/>
+      <w:r>
+        <w:rPr>
+          <w:lang w:val="en-US"/>
         </w:rPr>
         <w:t>adoazonosito</w:t>
       </w:r>
-      <w:proofErr w:type="spellEnd"/>
-      <w:r>
-        <w:rPr>
-          <w:lang w:val="hu-HU"/>
+      <w:r>
+        <w:rPr>
+          <w:lang w:val="en-US"/>
         </w:rPr>
         <w:t xml:space="preserve"> IN (SELECT DISTINCT </w:t>
       </w:r>
-      <w:proofErr w:type="spellStart"/>
-      <w:r>
-        <w:rPr>
-          <w:lang w:val="hu-HU"/>
+      <w:r>
+        <w:rPr>
+          <w:lang w:val="en-US"/>
         </w:rPr>
         <w:t>ceg_adoazonosito</w:t>
       </w:r>
-      <w:proofErr w:type="spellEnd"/>
-      <w:r>
-        <w:rPr>
-          <w:lang w:val="hu-HU"/>
+      <w:r>
+        <w:rPr>
+          <w:lang w:val="en-US"/>
         </w:rPr>
         <w:t xml:space="preserve"> FROM </w:t>
       </w:r>
-      <w:proofErr w:type="spellStart"/>
-      <w:r>
-        <w:rPr>
-          <w:lang w:val="hu-HU"/>
+      <w:r>
+        <w:rPr>
+          <w:lang w:val="en-US"/>
         </w:rPr>
         <w:t>cegertekeles</w:t>
       </w:r>
-      <w:proofErr w:type="spellEnd"/>
-      <w:r>
-        <w:rPr>
-          <w:lang w:val="hu-HU"/>
+      <w:r>
+        <w:rPr>
+          <w:lang w:val="en-US"/>
         </w:rPr>
         <w:t>);</w:t>
       </w:r>
@@ -39256,54 +39349,48 @@
       <w:pPr>
         <w:ind w:left="360"/>
         <w:rPr>
-          <w:lang w:val="hu-HU"/>
-        </w:rPr>
-      </w:pPr>
-      <w:r>
-        <w:rPr>
-          <w:lang w:val="hu-HU"/>
+          <w:lang w:val="en-US"/>
+        </w:rPr>
+      </w:pPr>
+      <w:r>
+        <w:rPr>
+          <w:lang w:val="en-US"/>
         </w:rPr>
         <w:t>    VALUES (</w:t>
       </w:r>
-      <w:proofErr w:type="spellStart"/>
-      <w:r>
-        <w:rPr>
-          <w:lang w:val="hu-HU"/>
+      <w:r>
+        <w:rPr>
+          <w:lang w:val="en-US"/>
         </w:rPr>
         <w:t>ado</w:t>
       </w:r>
-      <w:proofErr w:type="spellEnd"/>
-      <w:r>
-        <w:rPr>
-          <w:lang w:val="hu-HU"/>
+      <w:r>
+        <w:rPr>
+          <w:lang w:val="en-US"/>
         </w:rPr>
         <w:t xml:space="preserve">, neve, email, </w:t>
       </w:r>
-      <w:proofErr w:type="spellStart"/>
-      <w:r>
-        <w:rPr>
-          <w:lang w:val="hu-HU"/>
+      <w:r>
+        <w:rPr>
+          <w:lang w:val="en-US"/>
         </w:rPr>
         <w:t>jelszo</w:t>
       </w:r>
-      <w:proofErr w:type="spellEnd"/>
-      <w:r>
-        <w:rPr>
-          <w:lang w:val="hu-HU"/>
+      <w:r>
+        <w:rPr>
+          <w:lang w:val="en-US"/>
         </w:rPr>
         <w:t xml:space="preserve">, </w:t>
       </w:r>
-      <w:proofErr w:type="spellStart"/>
-      <w:r>
-        <w:rPr>
-          <w:lang w:val="hu-HU"/>
+      <w:r>
+        <w:rPr>
+          <w:lang w:val="en-US"/>
         </w:rPr>
         <w:t>ertekeles</w:t>
       </w:r>
-      <w:proofErr w:type="spellEnd"/>
-      <w:r>
-        <w:rPr>
-          <w:lang w:val="hu-HU"/>
+      <w:r>
+        <w:rPr>
+          <w:lang w:val="en-US"/>
         </w:rPr>
         <w:t>);</w:t>
       </w:r>
@@ -39354,78 +39441,74 @@
       <w:pPr>
         <w:ind w:left="360"/>
         <w:rPr>
-          <w:lang w:val="hu-HU"/>
-        </w:rPr>
-      </w:pPr>
-      <w:r>
-        <w:rPr>
-          <w:lang w:val="hu-HU"/>
+          <w:lang w:val="en-US"/>
+        </w:rPr>
+      </w:pPr>
+      <w:r>
+        <w:rPr>
+          <w:lang w:val="en-US"/>
         </w:rPr>
         <w:t>    DBMS_OUTPUT.PUT_</w:t>
       </w:r>
-      <w:proofErr w:type="gramStart"/>
-      <w:r>
-        <w:rPr>
-          <w:lang w:val="hu-HU"/>
+      <w:r>
+        <w:rPr>
+          <w:lang w:val="en-US"/>
         </w:rPr>
         <w:t>LINE(</w:t>
       </w:r>
-      <w:proofErr w:type="gramEnd"/>
-      <w:r>
-        <w:rPr>
-          <w:lang w:val="hu-HU"/>
+      <w:r>
+        <w:rPr>
+          <w:lang w:val="en-US"/>
         </w:rPr>
         <w:t>'----------</w:t>
       </w:r>
-      <w:proofErr w:type="spellStart"/>
-      <w:r>
-        <w:rPr>
-          <w:lang w:val="hu-HU"/>
+      <w:r>
+        <w:rPr>
+          <w:lang w:val="en-US"/>
         </w:rPr>
         <w:t>rows_out</w:t>
       </w:r>
-      <w:proofErr w:type="spellEnd"/>
-      <w:r>
-        <w:rPr>
-          <w:lang w:val="hu-HU"/>
+      <w:r>
+        <w:rPr>
+          <w:lang w:val="en-US"/>
         </w:rPr>
         <w:t xml:space="preserve"> </w:t>
       </w:r>
-      <w:proofErr w:type="spellStart"/>
-      <w:r>
-        <w:rPr>
-          <w:lang w:val="hu-HU"/>
+      <w:r>
+        <w:rPr>
+          <w:lang w:val="en-US"/>
         </w:rPr>
         <w:t>erteke</w:t>
       </w:r>
-      <w:proofErr w:type="spellEnd"/>
-      <w:r>
-        <w:rPr>
-          <w:lang w:val="hu-HU"/>
+      <w:r>
+        <w:rPr>
+          <w:lang w:val="en-US"/>
         </w:rPr>
         <w:t>: ' || TO_</w:t>
       </w:r>
-      <w:proofErr w:type="gramStart"/>
-      <w:r>
-        <w:rPr>
-          <w:lang w:val="hu-HU"/>
+      <w:r>
+        <w:rPr>
+          <w:lang w:val="en-US"/>
         </w:rPr>
         <w:t>CHAR(</w:t>
       </w:r>
-      <w:proofErr w:type="spellStart"/>
-      <w:proofErr w:type="gramEnd"/>
-      <w:r>
-        <w:rPr>
-          <w:lang w:val="hu-HU"/>
+      <w:r>
+        <w:rPr>
+          <w:lang w:val="en-US"/>
         </w:rPr>
         <w:t>rows_out</w:t>
       </w:r>
-      <w:proofErr w:type="spellEnd"/>
-      <w:r>
-        <w:rPr>
-          <w:lang w:val="hu-HU"/>
-        </w:rPr>
-        <w:t>));</w:t>
+      <w:r>
+        <w:rPr>
+          <w:lang w:val="en-US"/>
+        </w:rPr>
+        <w:t>)</w:t>
+      </w:r>
+      <w:r>
+        <w:rPr>
+          <w:lang w:val="en-US"/>
+        </w:rPr>
+        <w:t>);</w:t>
       </w:r>
     </w:p>
     <w:p>
@@ -40284,78 +40367,74 @@
       <w:pPr>
         <w:ind w:left="360"/>
         <w:rPr>
-          <w:lang w:val="hu-HU"/>
-        </w:rPr>
-      </w:pPr>
-      <w:r>
-        <w:rPr>
-          <w:lang w:val="hu-HU"/>
+          <w:lang w:val="en-US"/>
+        </w:rPr>
+      </w:pPr>
+      <w:r>
+        <w:rPr>
+          <w:lang w:val="en-US"/>
         </w:rPr>
         <w:t>    DBMS_OUTPUT.PUT_</w:t>
       </w:r>
-      <w:proofErr w:type="gramStart"/>
-      <w:r>
-        <w:rPr>
-          <w:lang w:val="hu-HU"/>
+      <w:r>
+        <w:rPr>
+          <w:lang w:val="en-US"/>
         </w:rPr>
         <w:t>LINE(</w:t>
       </w:r>
-      <w:proofErr w:type="gramEnd"/>
-      <w:r>
-        <w:rPr>
-          <w:lang w:val="hu-HU"/>
+      <w:r>
+        <w:rPr>
+          <w:lang w:val="en-US"/>
         </w:rPr>
         <w:t>'----------</w:t>
       </w:r>
-      <w:proofErr w:type="spellStart"/>
-      <w:r>
-        <w:rPr>
-          <w:lang w:val="hu-HU"/>
+      <w:r>
+        <w:rPr>
+          <w:lang w:val="en-US"/>
         </w:rPr>
         <w:t>rows_out</w:t>
       </w:r>
-      <w:proofErr w:type="spellEnd"/>
-      <w:r>
-        <w:rPr>
-          <w:lang w:val="hu-HU"/>
+      <w:r>
+        <w:rPr>
+          <w:lang w:val="en-US"/>
         </w:rPr>
         <w:t xml:space="preserve"> </w:t>
       </w:r>
-      <w:proofErr w:type="spellStart"/>
-      <w:r>
-        <w:rPr>
-          <w:lang w:val="hu-HU"/>
+      <w:r>
+        <w:rPr>
+          <w:lang w:val="en-US"/>
         </w:rPr>
         <w:t>erteke</w:t>
       </w:r>
-      <w:proofErr w:type="spellEnd"/>
-      <w:r>
-        <w:rPr>
-          <w:lang w:val="hu-HU"/>
+      <w:r>
+        <w:rPr>
+          <w:lang w:val="en-US"/>
         </w:rPr>
         <w:t>: ' || TO_</w:t>
       </w:r>
-      <w:proofErr w:type="gramStart"/>
-      <w:r>
-        <w:rPr>
-          <w:lang w:val="hu-HU"/>
+      <w:r>
+        <w:rPr>
+          <w:lang w:val="en-US"/>
         </w:rPr>
         <w:t>CHAR(</w:t>
       </w:r>
-      <w:proofErr w:type="spellStart"/>
-      <w:proofErr w:type="gramEnd"/>
-      <w:r>
-        <w:rPr>
-          <w:lang w:val="hu-HU"/>
+      <w:r>
+        <w:rPr>
+          <w:lang w:val="en-US"/>
         </w:rPr>
         <w:t>rows_out</w:t>
       </w:r>
-      <w:proofErr w:type="spellEnd"/>
-      <w:r>
-        <w:rPr>
-          <w:lang w:val="hu-HU"/>
-        </w:rPr>
-        <w:t>));</w:t>
+      <w:r>
+        <w:rPr>
+          <w:lang w:val="en-US"/>
+        </w:rPr>
+        <w:t>)</w:t>
+      </w:r>
+      <w:r>
+        <w:rPr>
+          <w:lang w:val="en-US"/>
+        </w:rPr>
+        <w:t>);</w:t>
       </w:r>
     </w:p>
     <w:p>
@@ -40901,68 +40980,60 @@
       <w:pPr>
         <w:ind w:left="360"/>
         <w:rPr>
-          <w:lang w:val="hu-HU"/>
-        </w:rPr>
-      </w:pPr>
-      <w:r>
-        <w:rPr>
-          <w:lang w:val="hu-HU"/>
+          <w:lang w:val="en-US"/>
+        </w:rPr>
+      </w:pPr>
+      <w:r>
+        <w:rPr>
+          <w:lang w:val="en-US"/>
         </w:rPr>
         <w:t xml:space="preserve">    VALUES (email, neve, </w:t>
       </w:r>
-      <w:proofErr w:type="spellStart"/>
-      <w:r>
-        <w:rPr>
-          <w:lang w:val="hu-HU"/>
+      <w:r>
+        <w:rPr>
+          <w:lang w:val="en-US"/>
         </w:rPr>
         <w:t>jelszo</w:t>
       </w:r>
-      <w:proofErr w:type="spellEnd"/>
-      <w:r>
-        <w:rPr>
-          <w:lang w:val="hu-HU"/>
+      <w:r>
+        <w:rPr>
+          <w:lang w:val="en-US"/>
         </w:rPr>
         <w:t xml:space="preserve">, </w:t>
       </w:r>
-      <w:proofErr w:type="spellStart"/>
-      <w:r>
-        <w:rPr>
-          <w:lang w:val="hu-HU"/>
+      <w:r>
+        <w:rPr>
+          <w:lang w:val="en-US"/>
         </w:rPr>
         <w:t>utolso_bejelentkezes</w:t>
       </w:r>
-      <w:proofErr w:type="spellEnd"/>
-      <w:r>
-        <w:rPr>
-          <w:lang w:val="hu-HU"/>
+      <w:r>
+        <w:rPr>
+          <w:lang w:val="en-US"/>
         </w:rPr>
         <w:t xml:space="preserve">, </w:t>
       </w:r>
-      <w:proofErr w:type="spellStart"/>
-      <w:r>
-        <w:rPr>
-          <w:lang w:val="hu-HU"/>
+      <w:r>
+        <w:rPr>
+          <w:lang w:val="en-US"/>
         </w:rPr>
         <w:t>vegzettseg</w:t>
       </w:r>
-      <w:proofErr w:type="spellEnd"/>
-      <w:r>
-        <w:rPr>
-          <w:lang w:val="hu-HU"/>
+      <w:r>
+        <w:rPr>
+          <w:lang w:val="en-US"/>
         </w:rPr>
         <w:t xml:space="preserve">, </w:t>
       </w:r>
-      <w:proofErr w:type="spellStart"/>
-      <w:r>
-        <w:rPr>
-          <w:lang w:val="hu-HU"/>
+      <w:r>
+        <w:rPr>
+          <w:lang w:val="en-US"/>
         </w:rPr>
         <w:t>statusz</w:t>
       </w:r>
-      <w:proofErr w:type="spellEnd"/>
-      <w:r>
-        <w:rPr>
-          <w:lang w:val="hu-HU"/>
+      <w:r>
+        <w:rPr>
+          <w:lang w:val="en-US"/>
         </w:rPr>
         <w:t>);</w:t>
       </w:r>
@@ -41021,78 +41092,74 @@
       <w:pPr>
         <w:ind w:left="360"/>
         <w:rPr>
-          <w:lang w:val="hu-HU"/>
-        </w:rPr>
-      </w:pPr>
-      <w:r>
-        <w:rPr>
-          <w:lang w:val="hu-HU"/>
+          <w:lang w:val="en-US"/>
+        </w:rPr>
+      </w:pPr>
+      <w:r>
+        <w:rPr>
+          <w:lang w:val="en-US"/>
         </w:rPr>
         <w:t>    DBMS_OUTPUT.PUT_</w:t>
       </w:r>
-      <w:proofErr w:type="gramStart"/>
-      <w:r>
-        <w:rPr>
-          <w:lang w:val="hu-HU"/>
+      <w:r>
+        <w:rPr>
+          <w:lang w:val="en-US"/>
         </w:rPr>
         <w:t>LINE(</w:t>
       </w:r>
-      <w:proofErr w:type="gramEnd"/>
-      <w:r>
-        <w:rPr>
-          <w:lang w:val="hu-HU"/>
+      <w:r>
+        <w:rPr>
+          <w:lang w:val="en-US"/>
         </w:rPr>
         <w:t>'----------</w:t>
       </w:r>
-      <w:proofErr w:type="spellStart"/>
-      <w:r>
-        <w:rPr>
-          <w:lang w:val="hu-HU"/>
+      <w:r>
+        <w:rPr>
+          <w:lang w:val="en-US"/>
         </w:rPr>
         <w:t>rows_out</w:t>
       </w:r>
-      <w:proofErr w:type="spellEnd"/>
-      <w:r>
-        <w:rPr>
-          <w:lang w:val="hu-HU"/>
+      <w:r>
+        <w:rPr>
+          <w:lang w:val="en-US"/>
         </w:rPr>
         <w:t xml:space="preserve"> </w:t>
       </w:r>
-      <w:proofErr w:type="spellStart"/>
-      <w:r>
-        <w:rPr>
-          <w:lang w:val="hu-HU"/>
+      <w:r>
+        <w:rPr>
+          <w:lang w:val="en-US"/>
         </w:rPr>
         <w:t>erteke</w:t>
       </w:r>
-      <w:proofErr w:type="spellEnd"/>
-      <w:r>
-        <w:rPr>
-          <w:lang w:val="hu-HU"/>
+      <w:r>
+        <w:rPr>
+          <w:lang w:val="en-US"/>
         </w:rPr>
         <w:t>: ' || TO_</w:t>
       </w:r>
-      <w:proofErr w:type="gramStart"/>
-      <w:r>
-        <w:rPr>
-          <w:lang w:val="hu-HU"/>
+      <w:r>
+        <w:rPr>
+          <w:lang w:val="en-US"/>
         </w:rPr>
         <w:t>CHAR(</w:t>
       </w:r>
-      <w:proofErr w:type="spellStart"/>
-      <w:proofErr w:type="gramEnd"/>
-      <w:r>
-        <w:rPr>
-          <w:lang w:val="hu-HU"/>
+      <w:r>
+        <w:rPr>
+          <w:lang w:val="en-US"/>
         </w:rPr>
         <w:t>rows_out</w:t>
       </w:r>
-      <w:proofErr w:type="spellEnd"/>
-      <w:r>
-        <w:rPr>
-          <w:lang w:val="hu-HU"/>
-        </w:rPr>
-        <w:t>));</w:t>
+      <w:r>
+        <w:rPr>
+          <w:lang w:val="en-US"/>
+        </w:rPr>
+        <w:t>)</w:t>
+      </w:r>
+      <w:r>
+        <w:rPr>
+          <w:lang w:val="en-US"/>
+        </w:rPr>
+        <w:t>);</w:t>
       </w:r>
     </w:p>
     <w:p>
@@ -41951,78 +42018,74 @@
       <w:pPr>
         <w:ind w:left="360"/>
         <w:rPr>
-          <w:lang w:val="hu-HU"/>
-        </w:rPr>
-      </w:pPr>
-      <w:r>
-        <w:rPr>
-          <w:lang w:val="hu-HU"/>
+          <w:lang w:val="en-US"/>
+        </w:rPr>
+      </w:pPr>
+      <w:r>
+        <w:rPr>
+          <w:lang w:val="en-US"/>
         </w:rPr>
         <w:t>    DBMS_OUTPUT.PUT_</w:t>
       </w:r>
-      <w:proofErr w:type="gramStart"/>
-      <w:r>
-        <w:rPr>
-          <w:lang w:val="hu-HU"/>
+      <w:r>
+        <w:rPr>
+          <w:lang w:val="en-US"/>
         </w:rPr>
         <w:t>LINE(</w:t>
       </w:r>
-      <w:proofErr w:type="gramEnd"/>
-      <w:r>
-        <w:rPr>
-          <w:lang w:val="hu-HU"/>
+      <w:r>
+        <w:rPr>
+          <w:lang w:val="en-US"/>
         </w:rPr>
         <w:t>'----------</w:t>
       </w:r>
-      <w:proofErr w:type="spellStart"/>
-      <w:r>
-        <w:rPr>
-          <w:lang w:val="hu-HU"/>
+      <w:r>
+        <w:rPr>
+          <w:lang w:val="en-US"/>
         </w:rPr>
         <w:t>rows_out</w:t>
       </w:r>
-      <w:proofErr w:type="spellEnd"/>
-      <w:r>
-        <w:rPr>
-          <w:lang w:val="hu-HU"/>
+      <w:r>
+        <w:rPr>
+          <w:lang w:val="en-US"/>
         </w:rPr>
         <w:t xml:space="preserve"> </w:t>
       </w:r>
-      <w:proofErr w:type="spellStart"/>
-      <w:r>
-        <w:rPr>
-          <w:lang w:val="hu-HU"/>
+      <w:r>
+        <w:rPr>
+          <w:lang w:val="en-US"/>
         </w:rPr>
         <w:t>erteke</w:t>
       </w:r>
-      <w:proofErr w:type="spellEnd"/>
-      <w:r>
-        <w:rPr>
-          <w:lang w:val="hu-HU"/>
+      <w:r>
+        <w:rPr>
+          <w:lang w:val="en-US"/>
         </w:rPr>
         <w:t>: ' || TO_</w:t>
       </w:r>
-      <w:proofErr w:type="gramStart"/>
-      <w:r>
-        <w:rPr>
-          <w:lang w:val="hu-HU"/>
+      <w:r>
+        <w:rPr>
+          <w:lang w:val="en-US"/>
         </w:rPr>
         <w:t>CHAR(</w:t>
       </w:r>
-      <w:proofErr w:type="spellStart"/>
-      <w:proofErr w:type="gramEnd"/>
-      <w:r>
-        <w:rPr>
-          <w:lang w:val="hu-HU"/>
+      <w:r>
+        <w:rPr>
+          <w:lang w:val="en-US"/>
         </w:rPr>
         <w:t>rows_out</w:t>
       </w:r>
-      <w:proofErr w:type="spellEnd"/>
-      <w:r>
-        <w:rPr>
-          <w:lang w:val="hu-HU"/>
-        </w:rPr>
-        <w:t>));</w:t>
+      <w:r>
+        <w:rPr>
+          <w:lang w:val="en-US"/>
+        </w:rPr>
+        <w:t>)</w:t>
+      </w:r>
+      <w:r>
+        <w:rPr>
+          <w:lang w:val="en-US"/>
+        </w:rPr>
+        <w:t>);</w:t>
       </w:r>
     </w:p>
     <w:p>
@@ -42534,178 +42597,168 @@
       <w:pPr>
         <w:ind w:left="360"/>
         <w:rPr>
-          <w:lang w:val="hu-HU"/>
-        </w:rPr>
-      </w:pPr>
-      <w:r>
-        <w:rPr>
-          <w:lang w:val="hu-HU"/>
+          <w:lang w:val="en-US"/>
+        </w:rPr>
+      </w:pPr>
+      <w:r>
+        <w:rPr>
+          <w:lang w:val="en-US"/>
         </w:rPr>
         <w:t xml:space="preserve">    </w:t>
       </w:r>
+      <w:r>
+        <w:rPr>
+          <w:lang w:val="en-US"/>
+        </w:rPr>
+        <w:t>VALUES(</w:t>
+      </w:r>
+      <w:r>
+        <w:rPr>
+          <w:lang w:val="en-US"/>
+        </w:rPr>
+        <w:t>cv_link</w:t>
+      </w:r>
+      <w:r>
+        <w:rPr>
+          <w:lang w:val="en-US"/>
+        </w:rPr>
+        <w:t xml:space="preserve">, </w:t>
+      </w:r>
+      <w:r>
+        <w:rPr>
+          <w:lang w:val="en-US"/>
+        </w:rPr>
+        <w:t>allaskereso_email</w:t>
+      </w:r>
+      <w:r>
+        <w:rPr>
+          <w:lang w:val="en-US"/>
+        </w:rPr>
+        <w:t>);</w:t>
+      </w:r>
+    </w:p>
+    <w:p>
+      <w:pPr>
+        <w:ind w:left="360"/>
+        <w:rPr>
+          <w:lang w:val="hu-HU"/>
+        </w:rPr>
+      </w:pPr>
+    </w:p>
+    <w:p>
+      <w:pPr>
+        <w:ind w:left="360"/>
+        <w:rPr>
+          <w:lang w:val="hu-HU"/>
+        </w:rPr>
+      </w:pPr>
+      <w:r>
+        <w:rPr>
+          <w:lang w:val="hu-HU"/>
+        </w:rPr>
+        <w:t xml:space="preserve">    </w:t>
+      </w:r>
+      <w:proofErr w:type="spellStart"/>
+      <w:r>
+        <w:rPr>
+          <w:lang w:val="hu-HU"/>
+        </w:rPr>
+        <w:t>rows_</w:t>
+      </w:r>
       <w:proofErr w:type="gramStart"/>
       <w:r>
         <w:rPr>
           <w:lang w:val="hu-HU"/>
         </w:rPr>
-        <w:t>VALUES(</w:t>
-      </w:r>
-      <w:proofErr w:type="spellStart"/>
+        <w:t>out</w:t>
+      </w:r>
+      <w:proofErr w:type="spellEnd"/>
+      <w:r>
+        <w:rPr>
+          <w:lang w:val="hu-HU"/>
+        </w:rPr>
+        <w:t xml:space="preserve"> :</w:t>
+      </w:r>
       <w:proofErr w:type="gramEnd"/>
       <w:r>
         <w:rPr>
           <w:lang w:val="hu-HU"/>
         </w:rPr>
-        <w:t>cv_link</w:t>
-      </w:r>
-      <w:proofErr w:type="spellEnd"/>
-      <w:r>
-        <w:rPr>
-          <w:lang w:val="hu-HU"/>
-        </w:rPr>
-        <w:t xml:space="preserve">, </w:t>
-      </w:r>
-      <w:proofErr w:type="spellStart"/>
-      <w:r>
-        <w:rPr>
-          <w:lang w:val="hu-HU"/>
-        </w:rPr>
-        <w:t>allaskereso_email</w:t>
-      </w:r>
-      <w:proofErr w:type="spellEnd"/>
-      <w:r>
-        <w:rPr>
-          <w:lang w:val="hu-HU"/>
+        <w:t>= SQL%ROWCOUNT;</w:t>
+      </w:r>
+    </w:p>
+    <w:p>
+      <w:pPr>
+        <w:ind w:left="360"/>
+        <w:rPr>
+          <w:lang w:val="en-US"/>
+        </w:rPr>
+      </w:pPr>
+      <w:r>
+        <w:rPr>
+          <w:lang w:val="en-US"/>
+        </w:rPr>
+        <w:t>    DBMS_OUTPUT.PUT_</w:t>
+      </w:r>
+      <w:r>
+        <w:rPr>
+          <w:lang w:val="en-US"/>
+        </w:rPr>
+        <w:t>LINE(</w:t>
+      </w:r>
+      <w:r>
+        <w:rPr>
+          <w:lang w:val="en-US"/>
+        </w:rPr>
+        <w:t>'----------</w:t>
+      </w:r>
+      <w:r>
+        <w:rPr>
+          <w:lang w:val="en-US"/>
+        </w:rPr>
+        <w:t>rows_out</w:t>
+      </w:r>
+      <w:r>
+        <w:rPr>
+          <w:lang w:val="en-US"/>
+        </w:rPr>
+        <w:t xml:space="preserve"> </w:t>
+      </w:r>
+      <w:r>
+        <w:rPr>
+          <w:lang w:val="en-US"/>
+        </w:rPr>
+        <w:t>erteke</w:t>
+      </w:r>
+      <w:r>
+        <w:rPr>
+          <w:lang w:val="en-US"/>
+        </w:rPr>
+        <w:t>: ' || TO_</w:t>
+      </w:r>
+      <w:r>
+        <w:rPr>
+          <w:lang w:val="en-US"/>
+        </w:rPr>
+        <w:t>CHAR(</w:t>
+      </w:r>
+      <w:r>
+        <w:rPr>
+          <w:lang w:val="en-US"/>
+        </w:rPr>
+        <w:t>rows_out</w:t>
+      </w:r>
+      <w:r>
+        <w:rPr>
+          <w:lang w:val="en-US"/>
+        </w:rPr>
+        <w:t>)</w:t>
+      </w:r>
+      <w:r>
+        <w:rPr>
+          <w:lang w:val="en-US"/>
         </w:rPr>
         <w:t>);</w:t>
-      </w:r>
-    </w:p>
-    <w:p>
-      <w:pPr>
-        <w:ind w:left="360"/>
-        <w:rPr>
-          <w:lang w:val="hu-HU"/>
-        </w:rPr>
-      </w:pPr>
-    </w:p>
-    <w:p>
-      <w:pPr>
-        <w:ind w:left="360"/>
-        <w:rPr>
-          <w:lang w:val="hu-HU"/>
-        </w:rPr>
-      </w:pPr>
-      <w:r>
-        <w:rPr>
-          <w:lang w:val="hu-HU"/>
-        </w:rPr>
-        <w:t xml:space="preserve">    </w:t>
-      </w:r>
-      <w:proofErr w:type="spellStart"/>
-      <w:r>
-        <w:rPr>
-          <w:lang w:val="hu-HU"/>
-        </w:rPr>
-        <w:t>rows_</w:t>
-      </w:r>
-      <w:proofErr w:type="gramStart"/>
-      <w:r>
-        <w:rPr>
-          <w:lang w:val="hu-HU"/>
-        </w:rPr>
-        <w:t>out</w:t>
-      </w:r>
-      <w:proofErr w:type="spellEnd"/>
-      <w:r>
-        <w:rPr>
-          <w:lang w:val="hu-HU"/>
-        </w:rPr>
-        <w:t xml:space="preserve"> :</w:t>
-      </w:r>
-      <w:proofErr w:type="gramEnd"/>
-      <w:r>
-        <w:rPr>
-          <w:lang w:val="hu-HU"/>
-        </w:rPr>
-        <w:t>= SQL%ROWCOUNT;</w:t>
-      </w:r>
-    </w:p>
-    <w:p>
-      <w:pPr>
-        <w:ind w:left="360"/>
-        <w:rPr>
-          <w:lang w:val="hu-HU"/>
-        </w:rPr>
-      </w:pPr>
-      <w:r>
-        <w:rPr>
-          <w:lang w:val="hu-HU"/>
-        </w:rPr>
-        <w:t>    DBMS_OUTPUT.PUT_</w:t>
-      </w:r>
-      <w:proofErr w:type="gramStart"/>
-      <w:r>
-        <w:rPr>
-          <w:lang w:val="hu-HU"/>
-        </w:rPr>
-        <w:t>LINE(</w:t>
-      </w:r>
-      <w:proofErr w:type="gramEnd"/>
-      <w:r>
-        <w:rPr>
-          <w:lang w:val="hu-HU"/>
-        </w:rPr>
-        <w:t>'----------</w:t>
-      </w:r>
-      <w:proofErr w:type="spellStart"/>
-      <w:r>
-        <w:rPr>
-          <w:lang w:val="hu-HU"/>
-        </w:rPr>
-        <w:t>rows_out</w:t>
-      </w:r>
-      <w:proofErr w:type="spellEnd"/>
-      <w:r>
-        <w:rPr>
-          <w:lang w:val="hu-HU"/>
-        </w:rPr>
-        <w:t xml:space="preserve"> </w:t>
-      </w:r>
-      <w:proofErr w:type="spellStart"/>
-      <w:r>
-        <w:rPr>
-          <w:lang w:val="hu-HU"/>
-        </w:rPr>
-        <w:t>erteke</w:t>
-      </w:r>
-      <w:proofErr w:type="spellEnd"/>
-      <w:r>
-        <w:rPr>
-          <w:lang w:val="hu-HU"/>
-        </w:rPr>
-        <w:t>: ' || TO_</w:t>
-      </w:r>
-      <w:proofErr w:type="gramStart"/>
-      <w:r>
-        <w:rPr>
-          <w:lang w:val="hu-HU"/>
-        </w:rPr>
-        <w:t>CHAR(</w:t>
-      </w:r>
-      <w:proofErr w:type="spellStart"/>
-      <w:proofErr w:type="gramEnd"/>
-      <w:r>
-        <w:rPr>
-          <w:lang w:val="hu-HU"/>
-        </w:rPr>
-        <w:t>rows_out</w:t>
-      </w:r>
-      <w:proofErr w:type="spellEnd"/>
-      <w:r>
-        <w:rPr>
-          <w:lang w:val="hu-HU"/>
-        </w:rPr>
-        <w:t>));</w:t>
       </w:r>
     </w:p>
     <w:p>
@@ -43563,78 +43616,74 @@
       <w:pPr>
         <w:ind w:left="360"/>
         <w:rPr>
-          <w:lang w:val="hu-HU"/>
-        </w:rPr>
-      </w:pPr>
-      <w:r>
-        <w:rPr>
-          <w:lang w:val="hu-HU"/>
+          <w:lang w:val="en-US"/>
+        </w:rPr>
+      </w:pPr>
+      <w:r>
+        <w:rPr>
+          <w:lang w:val="en-US"/>
         </w:rPr>
         <w:t>    DBMS_OUTPUT.PUT_</w:t>
       </w:r>
-      <w:proofErr w:type="gramStart"/>
-      <w:r>
-        <w:rPr>
-          <w:lang w:val="hu-HU"/>
+      <w:r>
+        <w:rPr>
+          <w:lang w:val="en-US"/>
         </w:rPr>
         <w:t>LINE(</w:t>
       </w:r>
-      <w:proofErr w:type="gramEnd"/>
-      <w:r>
-        <w:rPr>
-          <w:lang w:val="hu-HU"/>
+      <w:r>
+        <w:rPr>
+          <w:lang w:val="en-US"/>
         </w:rPr>
         <w:t>'----------</w:t>
       </w:r>
-      <w:proofErr w:type="spellStart"/>
-      <w:r>
-        <w:rPr>
-          <w:lang w:val="hu-HU"/>
+      <w:r>
+        <w:rPr>
+          <w:lang w:val="en-US"/>
         </w:rPr>
         <w:t>rows_out</w:t>
       </w:r>
-      <w:proofErr w:type="spellEnd"/>
-      <w:r>
-        <w:rPr>
-          <w:lang w:val="hu-HU"/>
+      <w:r>
+        <w:rPr>
+          <w:lang w:val="en-US"/>
         </w:rPr>
         <w:t xml:space="preserve"> </w:t>
       </w:r>
-      <w:proofErr w:type="spellStart"/>
-      <w:r>
-        <w:rPr>
-          <w:lang w:val="hu-HU"/>
+      <w:r>
+        <w:rPr>
+          <w:lang w:val="en-US"/>
         </w:rPr>
         <w:t>erteke</w:t>
       </w:r>
-      <w:proofErr w:type="spellEnd"/>
-      <w:r>
-        <w:rPr>
-          <w:lang w:val="hu-HU"/>
+      <w:r>
+        <w:rPr>
+          <w:lang w:val="en-US"/>
         </w:rPr>
         <w:t>: ' || TO_</w:t>
       </w:r>
-      <w:proofErr w:type="gramStart"/>
-      <w:r>
-        <w:rPr>
-          <w:lang w:val="hu-HU"/>
+      <w:r>
+        <w:rPr>
+          <w:lang w:val="en-US"/>
         </w:rPr>
         <w:t>CHAR(</w:t>
       </w:r>
-      <w:proofErr w:type="spellStart"/>
-      <w:proofErr w:type="gramEnd"/>
-      <w:r>
-        <w:rPr>
-          <w:lang w:val="hu-HU"/>
+      <w:r>
+        <w:rPr>
+          <w:lang w:val="en-US"/>
         </w:rPr>
         <w:t>rows_out</w:t>
       </w:r>
-      <w:proofErr w:type="spellEnd"/>
-      <w:r>
-        <w:rPr>
-          <w:lang w:val="hu-HU"/>
-        </w:rPr>
-        <w:t>));</w:t>
+      <w:r>
+        <w:rPr>
+          <w:lang w:val="en-US"/>
+        </w:rPr>
+        <w:t>)</w:t>
+      </w:r>
+      <w:r>
+        <w:rPr>
+          <w:lang w:val="en-US"/>
+        </w:rPr>
+        <w:t>);</w:t>
       </w:r>
     </w:p>
     <w:p>
@@ -44710,7 +44759,7 @@
     </w:p>
     <w:p/>
     <w:sectPr>
-      <w:pgSz w:w="11906" w:h="16838"/>
+      <w:pgSz w:w="11906" w:h="16838" w:orient="portrait"/>
       <w:pgMar w:top="720" w:right="720" w:bottom="720" w:left="720" w:header="0" w:footer="0" w:gutter="0"/>
       <w:cols w:space="708"/>
       <w:formProt w:val="0"/>
@@ -45083,7 +45132,7 @@
         <w:ind w:left="720" w:hanging="360"/>
       </w:pPr>
       <w:rPr>
-        <w:rFonts w:ascii="Symbol" w:hAnsi="Symbol" w:hint="default"/>
+        <w:rFonts w:hint="default" w:ascii="Symbol" w:hAnsi="Symbol"/>
       </w:rPr>
     </w:lvl>
     <w:lvl w:ilvl="1" w:tplc="040E0003" w:tentative="1">
@@ -45095,7 +45144,7 @@
         <w:ind w:left="1440" w:hanging="360"/>
       </w:pPr>
       <w:rPr>
-        <w:rFonts w:ascii="Courier New" w:hAnsi="Courier New" w:cs="Courier New" w:hint="default"/>
+        <w:rFonts w:hint="default" w:ascii="Courier New" w:hAnsi="Courier New" w:cs="Courier New"/>
       </w:rPr>
     </w:lvl>
     <w:lvl w:ilvl="2" w:tplc="040E0005" w:tentative="1">
@@ -45107,7 +45156,7 @@
         <w:ind w:left="2160" w:hanging="360"/>
       </w:pPr>
       <w:rPr>
-        <w:rFonts w:ascii="Wingdings" w:hAnsi="Wingdings" w:hint="default"/>
+        <w:rFonts w:hint="default" w:ascii="Wingdings" w:hAnsi="Wingdings"/>
       </w:rPr>
     </w:lvl>
     <w:lvl w:ilvl="3" w:tplc="040E0001" w:tentative="1">
@@ -45119,7 +45168,7 @@
         <w:ind w:left="2880" w:hanging="360"/>
       </w:pPr>
       <w:rPr>
-        <w:rFonts w:ascii="Symbol" w:hAnsi="Symbol" w:hint="default"/>
+        <w:rFonts w:hint="default" w:ascii="Symbol" w:hAnsi="Symbol"/>
       </w:rPr>
     </w:lvl>
     <w:lvl w:ilvl="4" w:tplc="040E0003" w:tentative="1">
@@ -45131,7 +45180,7 @@
         <w:ind w:left="3600" w:hanging="360"/>
       </w:pPr>
       <w:rPr>
-        <w:rFonts w:ascii="Courier New" w:hAnsi="Courier New" w:cs="Courier New" w:hint="default"/>
+        <w:rFonts w:hint="default" w:ascii="Courier New" w:hAnsi="Courier New" w:cs="Courier New"/>
       </w:rPr>
     </w:lvl>
     <w:lvl w:ilvl="5" w:tplc="040E0005" w:tentative="1">
@@ -45143,7 +45192,7 @@
         <w:ind w:left="4320" w:hanging="360"/>
       </w:pPr>
       <w:rPr>
-        <w:rFonts w:ascii="Wingdings" w:hAnsi="Wingdings" w:hint="default"/>
+        <w:rFonts w:hint="default" w:ascii="Wingdings" w:hAnsi="Wingdings"/>
       </w:rPr>
     </w:lvl>
     <w:lvl w:ilvl="6" w:tplc="040E0001" w:tentative="1">
@@ -45155,7 +45204,7 @@
         <w:ind w:left="5040" w:hanging="360"/>
       </w:pPr>
       <w:rPr>
-        <w:rFonts w:ascii="Symbol" w:hAnsi="Symbol" w:hint="default"/>
+        <w:rFonts w:hint="default" w:ascii="Symbol" w:hAnsi="Symbol"/>
       </w:rPr>
     </w:lvl>
     <w:lvl w:ilvl="7" w:tplc="040E0003" w:tentative="1">
@@ -45167,7 +45216,7 @@
         <w:ind w:left="5760" w:hanging="360"/>
       </w:pPr>
       <w:rPr>
-        <w:rFonts w:ascii="Courier New" w:hAnsi="Courier New" w:cs="Courier New" w:hint="default"/>
+        <w:rFonts w:hint="default" w:ascii="Courier New" w:hAnsi="Courier New" w:cs="Courier New"/>
       </w:rPr>
     </w:lvl>
     <w:lvl w:ilvl="8" w:tplc="040E0005" w:tentative="1">
@@ -45179,7 +45228,7 @@
         <w:ind w:left="6480" w:hanging="360"/>
       </w:pPr>
       <w:rPr>
-        <w:rFonts w:ascii="Wingdings" w:hAnsi="Wingdings" w:hint="default"/>
+        <w:rFonts w:hint="default" w:ascii="Wingdings" w:hAnsi="Wingdings"/>
       </w:rPr>
     </w:lvl>
   </w:abstractNum>
@@ -45422,7 +45471,7 @@
         <w:ind w:left="720" w:hanging="360"/>
       </w:pPr>
       <w:rPr>
-        <w:rFonts w:ascii="Symbol" w:hAnsi="Symbol" w:hint="default"/>
+        <w:rFonts w:hint="default" w:ascii="Symbol" w:hAnsi="Symbol"/>
       </w:rPr>
     </w:lvl>
     <w:lvl w:ilvl="1" w:tplc="040E0003" w:tentative="1">
@@ -45434,7 +45483,7 @@
         <w:ind w:left="1440" w:hanging="360"/>
       </w:pPr>
       <w:rPr>
-        <w:rFonts w:ascii="Courier New" w:hAnsi="Courier New" w:cs="Courier New" w:hint="default"/>
+        <w:rFonts w:hint="default" w:ascii="Courier New" w:hAnsi="Courier New" w:cs="Courier New"/>
       </w:rPr>
     </w:lvl>
     <w:lvl w:ilvl="2" w:tplc="040E0005" w:tentative="1">
@@ -45446,7 +45495,7 @@
         <w:ind w:left="2160" w:hanging="360"/>
       </w:pPr>
       <w:rPr>
-        <w:rFonts w:ascii="Wingdings" w:hAnsi="Wingdings" w:hint="default"/>
+        <w:rFonts w:hint="default" w:ascii="Wingdings" w:hAnsi="Wingdings"/>
       </w:rPr>
     </w:lvl>
     <w:lvl w:ilvl="3" w:tplc="040E0001" w:tentative="1">
@@ -45458,7 +45507,7 @@
         <w:ind w:left="2880" w:hanging="360"/>
       </w:pPr>
       <w:rPr>
-        <w:rFonts w:ascii="Symbol" w:hAnsi="Symbol" w:hint="default"/>
+        <w:rFonts w:hint="default" w:ascii="Symbol" w:hAnsi="Symbol"/>
       </w:rPr>
     </w:lvl>
     <w:lvl w:ilvl="4" w:tplc="040E0003" w:tentative="1">
@@ -45470,7 +45519,7 @@
         <w:ind w:left="3600" w:hanging="360"/>
       </w:pPr>
       <w:rPr>
-        <w:rFonts w:ascii="Courier New" w:hAnsi="Courier New" w:cs="Courier New" w:hint="default"/>
+        <w:rFonts w:hint="default" w:ascii="Courier New" w:hAnsi="Courier New" w:cs="Courier New"/>
       </w:rPr>
     </w:lvl>
     <w:lvl w:ilvl="5" w:tplc="040E0005" w:tentative="1">
@@ -45482,7 +45531,7 @@
         <w:ind w:left="4320" w:hanging="360"/>
       </w:pPr>
       <w:rPr>
-        <w:rFonts w:ascii="Wingdings" w:hAnsi="Wingdings" w:hint="default"/>
+        <w:rFonts w:hint="default" w:ascii="Wingdings" w:hAnsi="Wingdings"/>
       </w:rPr>
     </w:lvl>
     <w:lvl w:ilvl="6" w:tplc="040E0001" w:tentative="1">
@@ -45494,7 +45543,7 @@
         <w:ind w:left="5040" w:hanging="360"/>
       </w:pPr>
       <w:rPr>
-        <w:rFonts w:ascii="Symbol" w:hAnsi="Symbol" w:hint="default"/>
+        <w:rFonts w:hint="default" w:ascii="Symbol" w:hAnsi="Symbol"/>
       </w:rPr>
     </w:lvl>
     <w:lvl w:ilvl="7" w:tplc="040E0003" w:tentative="1">
@@ -45506,7 +45555,7 @@
         <w:ind w:left="5760" w:hanging="360"/>
       </w:pPr>
       <w:rPr>
-        <w:rFonts w:ascii="Courier New" w:hAnsi="Courier New" w:cs="Courier New" w:hint="default"/>
+        <w:rFonts w:hint="default" w:ascii="Courier New" w:hAnsi="Courier New" w:cs="Courier New"/>
       </w:rPr>
     </w:lvl>
     <w:lvl w:ilvl="8" w:tplc="040E0005" w:tentative="1">
@@ -45518,7 +45567,7 @@
         <w:ind w:left="6480" w:hanging="360"/>
       </w:pPr>
       <w:rPr>
-        <w:rFonts w:ascii="Wingdings" w:hAnsi="Wingdings" w:hint="default"/>
+        <w:rFonts w:hint="default" w:ascii="Wingdings" w:hAnsi="Wingdings"/>
       </w:rPr>
     </w:lvl>
   </w:abstractNum>
@@ -45697,7 +45746,7 @@
   <w:docDefaults>
     <w:rPrDefault>
       <w:rPr>
-        <w:rFonts w:asciiTheme="minorHAnsi" w:eastAsiaTheme="minorHAnsi" w:hAnsiTheme="minorHAnsi" w:cstheme="minorBidi"/>
+        <w:rFonts w:asciiTheme="minorHAnsi" w:hAnsiTheme="minorHAnsi" w:eastAsiaTheme="minorHAnsi" w:cstheme="minorBidi"/>
         <w:sz w:val="22"/>
         <w:szCs w:val="22"/>
         <w:lang w:val="hu-HU" w:eastAsia="en-US" w:bidi="ar-SA"/>
@@ -45712,14 +45761,14 @@
   <w:latentStyles w:defLockedState="0" w:defUIPriority="99" w:defSemiHidden="0" w:defUnhideWhenUsed="0" w:defQFormat="0" w:count="376">
     <w:lsdException w:name="Normal" w:uiPriority="0" w:qFormat="1"/>
     <w:lsdException w:name="heading 1" w:uiPriority="9" w:qFormat="1"/>
-    <w:lsdException w:name="heading 2" w:semiHidden="1" w:uiPriority="9" w:unhideWhenUsed="1" w:qFormat="1"/>
-    <w:lsdException w:name="heading 3" w:semiHidden="1" w:uiPriority="9" w:unhideWhenUsed="1" w:qFormat="1"/>
-    <w:lsdException w:name="heading 4" w:semiHidden="1" w:uiPriority="9" w:unhideWhenUsed="1" w:qFormat="1"/>
-    <w:lsdException w:name="heading 5" w:semiHidden="1" w:uiPriority="9" w:unhideWhenUsed="1" w:qFormat="1"/>
-    <w:lsdException w:name="heading 6" w:semiHidden="1" w:uiPriority="9" w:unhideWhenUsed="1" w:qFormat="1"/>
-    <w:lsdException w:name="heading 7" w:semiHidden="1" w:uiPriority="9" w:unhideWhenUsed="1" w:qFormat="1"/>
-    <w:lsdException w:name="heading 8" w:semiHidden="1" w:uiPriority="9" w:unhideWhenUsed="1" w:qFormat="1"/>
-    <w:lsdException w:name="heading 9" w:semiHidden="1" w:uiPriority="9" w:unhideWhenUsed="1" w:qFormat="1"/>
+    <w:lsdException w:name="heading 2" w:uiPriority="9" w:semiHidden="1" w:unhideWhenUsed="1" w:qFormat="1"/>
+    <w:lsdException w:name="heading 3" w:uiPriority="9" w:semiHidden="1" w:unhideWhenUsed="1" w:qFormat="1"/>
+    <w:lsdException w:name="heading 4" w:uiPriority="9" w:semiHidden="1" w:unhideWhenUsed="1" w:qFormat="1"/>
+    <w:lsdException w:name="heading 5" w:uiPriority="9" w:semiHidden="1" w:unhideWhenUsed="1" w:qFormat="1"/>
+    <w:lsdException w:name="heading 6" w:uiPriority="9" w:semiHidden="1" w:unhideWhenUsed="1" w:qFormat="1"/>
+    <w:lsdException w:name="heading 7" w:uiPriority="9" w:semiHidden="1" w:unhideWhenUsed="1" w:qFormat="1"/>
+    <w:lsdException w:name="heading 8" w:uiPriority="9" w:semiHidden="1" w:unhideWhenUsed="1" w:qFormat="1"/>
+    <w:lsdException w:name="heading 9" w:uiPriority="9" w:semiHidden="1" w:unhideWhenUsed="1" w:qFormat="1"/>
     <w:lsdException w:name="index 1" w:semiHidden="1" w:unhideWhenUsed="1"/>
     <w:lsdException w:name="index 2" w:semiHidden="1" w:unhideWhenUsed="1"/>
     <w:lsdException w:name="index 3" w:semiHidden="1" w:unhideWhenUsed="1"/>
@@ -45729,22 +45778,22 @@
     <w:lsdException w:name="index 7" w:semiHidden="1" w:unhideWhenUsed="1"/>
     <w:lsdException w:name="index 8" w:semiHidden="1" w:unhideWhenUsed="1"/>
     <w:lsdException w:name="index 9" w:semiHidden="1" w:unhideWhenUsed="1"/>
-    <w:lsdException w:name="toc 1" w:semiHidden="1" w:uiPriority="39" w:unhideWhenUsed="1"/>
-    <w:lsdException w:name="toc 2" w:semiHidden="1" w:uiPriority="39" w:unhideWhenUsed="1"/>
-    <w:lsdException w:name="toc 3" w:semiHidden="1" w:uiPriority="39" w:unhideWhenUsed="1"/>
-    <w:lsdException w:name="toc 4" w:semiHidden="1" w:uiPriority="39" w:unhideWhenUsed="1"/>
-    <w:lsdException w:name="toc 5" w:semiHidden="1" w:uiPriority="39" w:unhideWhenUsed="1"/>
-    <w:lsdException w:name="toc 6" w:semiHidden="1" w:uiPriority="39" w:unhideWhenUsed="1"/>
-    <w:lsdException w:name="toc 7" w:semiHidden="1" w:uiPriority="39" w:unhideWhenUsed="1"/>
-    <w:lsdException w:name="toc 8" w:semiHidden="1" w:uiPriority="39" w:unhideWhenUsed="1"/>
-    <w:lsdException w:name="toc 9" w:semiHidden="1" w:uiPriority="39" w:unhideWhenUsed="1"/>
+    <w:lsdException w:name="toc 1" w:uiPriority="39" w:semiHidden="1" w:unhideWhenUsed="1"/>
+    <w:lsdException w:name="toc 2" w:uiPriority="39" w:semiHidden="1" w:unhideWhenUsed="1"/>
+    <w:lsdException w:name="toc 3" w:uiPriority="39" w:semiHidden="1" w:unhideWhenUsed="1"/>
+    <w:lsdException w:name="toc 4" w:uiPriority="39" w:semiHidden="1" w:unhideWhenUsed="1"/>
+    <w:lsdException w:name="toc 5" w:uiPriority="39" w:semiHidden="1" w:unhideWhenUsed="1"/>
+    <w:lsdException w:name="toc 6" w:uiPriority="39" w:semiHidden="1" w:unhideWhenUsed="1"/>
+    <w:lsdException w:name="toc 7" w:uiPriority="39" w:semiHidden="1" w:unhideWhenUsed="1"/>
+    <w:lsdException w:name="toc 8" w:uiPriority="39" w:semiHidden="1" w:unhideWhenUsed="1"/>
+    <w:lsdException w:name="toc 9" w:uiPriority="39" w:semiHidden="1" w:unhideWhenUsed="1"/>
     <w:lsdException w:name="Normal Indent" w:semiHidden="1" w:unhideWhenUsed="1"/>
     <w:lsdException w:name="footnote text" w:semiHidden="1" w:unhideWhenUsed="1"/>
     <w:lsdException w:name="annotation text" w:semiHidden="1" w:unhideWhenUsed="1"/>
     <w:lsdException w:name="header" w:semiHidden="1" w:unhideWhenUsed="1"/>
     <w:lsdException w:name="footer" w:semiHidden="1" w:unhideWhenUsed="1"/>
     <w:lsdException w:name="index heading" w:semiHidden="1" w:unhideWhenUsed="1"/>
-    <w:lsdException w:name="caption" w:semiHidden="1" w:uiPriority="35" w:unhideWhenUsed="1" w:qFormat="1"/>
+    <w:lsdException w:name="caption" w:uiPriority="35" w:semiHidden="1" w:unhideWhenUsed="1" w:qFormat="1"/>
     <w:lsdException w:name="table of figures" w:semiHidden="1" w:unhideWhenUsed="1"/>
     <w:lsdException w:name="envelope address" w:semiHidden="1" w:unhideWhenUsed="1"/>
     <w:lsdException w:name="envelope return" w:semiHidden="1" w:unhideWhenUsed="1"/>
@@ -45775,7 +45824,7 @@
     <w:lsdException w:name="Title" w:uiPriority="10" w:qFormat="1"/>
     <w:lsdException w:name="Closing" w:semiHidden="1" w:unhideWhenUsed="1"/>
     <w:lsdException w:name="Signature" w:semiHidden="1" w:unhideWhenUsed="1"/>
-    <w:lsdException w:name="Default Paragraph Font" w:semiHidden="1" w:uiPriority="1" w:unhideWhenUsed="1"/>
+    <w:lsdException w:name="Default Paragraph Font" w:uiPriority="1" w:semiHidden="1" w:unhideWhenUsed="1"/>
     <w:lsdException w:name="Body Text" w:semiHidden="1" w:unhideWhenUsed="1"/>
     <w:lsdException w:name="Body Text Indent" w:semiHidden="1" w:unhideWhenUsed="1"/>
     <w:lsdException w:name="List Continue" w:semiHidden="1" w:unhideWhenUsed="1"/>
@@ -45975,8 +46024,8 @@
     <w:lsdException w:name="Subtle Reference" w:uiPriority="31" w:qFormat="1"/>
     <w:lsdException w:name="Intense Reference" w:uiPriority="32" w:qFormat="1"/>
     <w:lsdException w:name="Book Title" w:uiPriority="33" w:qFormat="1"/>
-    <w:lsdException w:name="Bibliography" w:semiHidden="1" w:uiPriority="37" w:unhideWhenUsed="1"/>
-    <w:lsdException w:name="TOC Heading" w:semiHidden="1" w:uiPriority="39" w:unhideWhenUsed="1" w:qFormat="1"/>
+    <w:lsdException w:name="Bibliography" w:uiPriority="37" w:semiHidden="1" w:unhideWhenUsed="1"/>
+    <w:lsdException w:name="TOC Heading" w:uiPriority="39" w:semiHidden="1" w:unhideWhenUsed="1" w:qFormat="1"/>
     <w:lsdException w:name="Plain Table 1" w:uiPriority="41"/>
     <w:lsdException w:name="Plain Table 2" w:uiPriority="42"/>
     <w:lsdException w:name="Plain Table 3" w:uiPriority="43"/>
@@ -46087,7 +46136,7 @@
     <w:lsdException w:name="Unresolved Mention" w:semiHidden="1" w:unhideWhenUsed="1"/>
     <w:lsdException w:name="Smart Link" w:semiHidden="1" w:unhideWhenUsed="1"/>
   </w:latentStyles>
-  <w:style w:type="paragraph" w:default="1" w:styleId="Norml">
+  <w:style w:type="paragraph" w:styleId="Norml" w:default="1">
     <w:name w:val="Normal"/>
     <w:qFormat/>
     <w:rsid w:val="004E038D"/>
@@ -46112,7 +46161,7 @@
       <w:outlineLvl w:val="0"/>
     </w:pPr>
     <w:rPr>
-      <w:rFonts w:asciiTheme="majorHAnsi" w:eastAsiaTheme="majorEastAsia" w:hAnsiTheme="majorHAnsi" w:cstheme="majorBidi"/>
+      <w:rFonts w:asciiTheme="majorHAnsi" w:hAnsiTheme="majorHAnsi" w:eastAsiaTheme="majorEastAsia" w:cstheme="majorBidi"/>
       <w:b/>
       <w:bCs/>
       <w:sz w:val="32"/>
@@ -46134,7 +46183,7 @@
       <w:outlineLvl w:val="1"/>
     </w:pPr>
     <w:rPr>
-      <w:rFonts w:asciiTheme="majorHAnsi" w:eastAsiaTheme="majorEastAsia" w:hAnsiTheme="majorHAnsi" w:cstheme="majorBidi"/>
+      <w:rFonts w:asciiTheme="majorHAnsi" w:hAnsiTheme="majorHAnsi" w:eastAsiaTheme="majorEastAsia" w:cstheme="majorBidi"/>
       <w:b/>
       <w:bCs/>
       <w:sz w:val="28"/>
@@ -46156,7 +46205,7 @@
       <w:outlineLvl w:val="2"/>
     </w:pPr>
     <w:rPr>
-      <w:rFonts w:asciiTheme="majorHAnsi" w:eastAsiaTheme="majorEastAsia" w:hAnsiTheme="majorHAnsi" w:cstheme="majorBidi"/>
+      <w:rFonts w:asciiTheme="majorHAnsi" w:hAnsiTheme="majorHAnsi" w:eastAsiaTheme="majorEastAsia" w:cstheme="majorBidi"/>
       <w:b/>
       <w:bCs/>
       <w:i/>
@@ -46179,7 +46228,7 @@
       <w:outlineLvl w:val="3"/>
     </w:pPr>
     <w:rPr>
-      <w:rFonts w:asciiTheme="majorHAnsi" w:eastAsiaTheme="majorEastAsia" w:hAnsiTheme="majorHAnsi" w:cstheme="majorBidi"/>
+      <w:rFonts w:asciiTheme="majorHAnsi" w:hAnsiTheme="majorHAnsi" w:eastAsiaTheme="majorEastAsia" w:cstheme="majorBidi"/>
       <w:b/>
       <w:bCs/>
       <w:i/>
@@ -46204,7 +46253,7 @@
       <w:outlineLvl w:val="4"/>
     </w:pPr>
     <w:rPr>
-      <w:rFonts w:asciiTheme="majorHAnsi" w:eastAsiaTheme="majorEastAsia" w:hAnsiTheme="majorHAnsi" w:cstheme="majorBidi"/>
+      <w:rFonts w:asciiTheme="majorHAnsi" w:hAnsiTheme="majorHAnsi" w:eastAsiaTheme="majorEastAsia" w:cstheme="majorBidi"/>
       <w:color w:val="243F60" w:themeColor="accent1" w:themeShade="7F"/>
       <w:sz w:val="22"/>
     </w:rPr>
@@ -46225,20 +46274,20 @@
       <w:outlineLvl w:val="5"/>
     </w:pPr>
     <w:rPr>
-      <w:rFonts w:asciiTheme="majorHAnsi" w:eastAsiaTheme="majorEastAsia" w:hAnsiTheme="majorHAnsi" w:cstheme="majorBidi"/>
+      <w:rFonts w:asciiTheme="majorHAnsi" w:hAnsiTheme="majorHAnsi" w:eastAsiaTheme="majorEastAsia" w:cstheme="majorBidi"/>
       <w:i/>
       <w:iCs/>
       <w:color w:val="243F60" w:themeColor="accent1" w:themeShade="7F"/>
       <w:sz w:val="22"/>
     </w:rPr>
   </w:style>
-  <w:style w:type="character" w:default="1" w:styleId="Bekezdsalapbettpusa">
+  <w:style w:type="character" w:styleId="Bekezdsalapbettpusa" w:default="1">
     <w:name w:val="Default Paragraph Font"/>
     <w:uiPriority w:val="1"/>
     <w:semiHidden/>
     <w:unhideWhenUsed/>
   </w:style>
-  <w:style w:type="table" w:default="1" w:styleId="Normltblzat">
+  <w:style w:type="table" w:styleId="Normltblzat" w:default="1">
     <w:name w:val="Normal Table"/>
     <w:uiPriority w:val="99"/>
     <w:semiHidden/>
@@ -46253,13 +46302,13 @@
       </w:tblCellMar>
     </w:tblPr>
   </w:style>
-  <w:style w:type="numbering" w:default="1" w:styleId="Nemlista">
+  <w:style w:type="numbering" w:styleId="Nemlista" w:default="1">
     <w:name w:val="No List"/>
     <w:uiPriority w:val="99"/>
     <w:semiHidden/>
     <w:unhideWhenUsed/>
   </w:style>
-  <w:style w:type="character" w:customStyle="1" w:styleId="Cmsor1Char">
+  <w:style w:type="character" w:styleId="Cmsor1Char" w:customStyle="1">
     <w:name w:val="Címsor 1 Char"/>
     <w:basedOn w:val="Bekezdsalapbettpusa"/>
     <w:link w:val="Cmsor1"/>
@@ -46267,14 +46316,14 @@
     <w:qFormat/>
     <w:rsid w:val="004B1C4D"/>
     <w:rPr>
-      <w:rFonts w:asciiTheme="majorHAnsi" w:eastAsiaTheme="majorEastAsia" w:hAnsiTheme="majorHAnsi" w:cstheme="majorBidi"/>
+      <w:rFonts w:asciiTheme="majorHAnsi" w:hAnsiTheme="majorHAnsi" w:eastAsiaTheme="majorEastAsia" w:cstheme="majorBidi"/>
       <w:b/>
       <w:bCs/>
       <w:sz w:val="32"/>
       <w:szCs w:val="28"/>
     </w:rPr>
   </w:style>
-  <w:style w:type="character" w:customStyle="1" w:styleId="Cmsor2Char">
+  <w:style w:type="character" w:styleId="Cmsor2Char" w:customStyle="1">
     <w:name w:val="Címsor 2 Char"/>
     <w:basedOn w:val="Bekezdsalapbettpusa"/>
     <w:link w:val="Cmsor2"/>
@@ -46282,14 +46331,14 @@
     <w:qFormat/>
     <w:rsid w:val="004B1C4D"/>
     <w:rPr>
-      <w:rFonts w:asciiTheme="majorHAnsi" w:eastAsiaTheme="majorEastAsia" w:hAnsiTheme="majorHAnsi" w:cstheme="majorBidi"/>
+      <w:rFonts w:asciiTheme="majorHAnsi" w:hAnsiTheme="majorHAnsi" w:eastAsiaTheme="majorEastAsia" w:cstheme="majorBidi"/>
       <w:b/>
       <w:bCs/>
       <w:sz w:val="28"/>
       <w:szCs w:val="26"/>
     </w:rPr>
   </w:style>
-  <w:style w:type="character" w:customStyle="1" w:styleId="Cmsor3Char">
+  <w:style w:type="character" w:styleId="Cmsor3Char" w:customStyle="1">
     <w:name w:val="Címsor 3 Char"/>
     <w:basedOn w:val="Bekezdsalapbettpusa"/>
     <w:link w:val="Cmsor3"/>
@@ -46297,14 +46346,14 @@
     <w:qFormat/>
     <w:rsid w:val="004B1C4D"/>
     <w:rPr>
-      <w:rFonts w:asciiTheme="majorHAnsi" w:eastAsiaTheme="majorEastAsia" w:hAnsiTheme="majorHAnsi" w:cstheme="majorBidi"/>
+      <w:rFonts w:asciiTheme="majorHAnsi" w:hAnsiTheme="majorHAnsi" w:eastAsiaTheme="majorEastAsia" w:cstheme="majorBidi"/>
       <w:b/>
       <w:bCs/>
       <w:i/>
       <w:sz w:val="26"/>
     </w:rPr>
   </w:style>
-  <w:style w:type="character" w:customStyle="1" w:styleId="Cmsor4Char">
+  <w:style w:type="character" w:styleId="Cmsor4Char" w:customStyle="1">
     <w:name w:val="Címsor 4 Char"/>
     <w:basedOn w:val="Bekezdsalapbettpusa"/>
     <w:link w:val="Cmsor4"/>
@@ -46312,7 +46361,7 @@
     <w:qFormat/>
     <w:rsid w:val="004B1C4D"/>
     <w:rPr>
-      <w:rFonts w:asciiTheme="majorHAnsi" w:eastAsiaTheme="majorEastAsia" w:hAnsiTheme="majorHAnsi" w:cstheme="majorBidi"/>
+      <w:rFonts w:asciiTheme="majorHAnsi" w:hAnsiTheme="majorHAnsi" w:eastAsiaTheme="majorEastAsia" w:cstheme="majorBidi"/>
       <w:b/>
       <w:bCs/>
       <w:i/>
@@ -46320,7 +46369,7 @@
       <w:color w:val="4F81BD" w:themeColor="accent1"/>
     </w:rPr>
   </w:style>
-  <w:style w:type="character" w:customStyle="1" w:styleId="Cmsor5Char">
+  <w:style w:type="character" w:styleId="Cmsor5Char" w:customStyle="1">
     <w:name w:val="Címsor 5 Char"/>
     <w:basedOn w:val="Bekezdsalapbettpusa"/>
     <w:link w:val="Cmsor5"/>
@@ -46328,11 +46377,11 @@
     <w:qFormat/>
     <w:rsid w:val="004B1C4D"/>
     <w:rPr>
-      <w:rFonts w:asciiTheme="majorHAnsi" w:eastAsiaTheme="majorEastAsia" w:hAnsiTheme="majorHAnsi" w:cstheme="majorBidi"/>
+      <w:rFonts w:asciiTheme="majorHAnsi" w:hAnsiTheme="majorHAnsi" w:eastAsiaTheme="majorEastAsia" w:cstheme="majorBidi"/>
       <w:color w:val="243F60" w:themeColor="accent1" w:themeShade="7F"/>
     </w:rPr>
   </w:style>
-  <w:style w:type="character" w:customStyle="1" w:styleId="Cmsor6Char">
+  <w:style w:type="character" w:styleId="Cmsor6Char" w:customStyle="1">
     <w:name w:val="Címsor 6 Char"/>
     <w:basedOn w:val="Bekezdsalapbettpusa"/>
     <w:link w:val="Cmsor6"/>
@@ -46340,13 +46389,13 @@
     <w:qFormat/>
     <w:rsid w:val="004B1C4D"/>
     <w:rPr>
-      <w:rFonts w:asciiTheme="majorHAnsi" w:eastAsiaTheme="majorEastAsia" w:hAnsiTheme="majorHAnsi" w:cstheme="majorBidi"/>
+      <w:rFonts w:asciiTheme="majorHAnsi" w:hAnsiTheme="majorHAnsi" w:eastAsiaTheme="majorEastAsia" w:cstheme="majorBidi"/>
       <w:i/>
       <w:iCs/>
       <w:color w:val="243F60" w:themeColor="accent1" w:themeShade="7F"/>
     </w:rPr>
   </w:style>
-  <w:style w:type="character" w:customStyle="1" w:styleId="CmChar">
+  <w:style w:type="character" w:styleId="CmChar" w:customStyle="1">
     <w:name w:val="Cím Char"/>
     <w:basedOn w:val="Bekezdsalapbettpusa"/>
     <w:link w:val="Cm"/>
@@ -46354,7 +46403,7 @@
     <w:qFormat/>
     <w:rsid w:val="004B1C4D"/>
     <w:rPr>
-      <w:rFonts w:asciiTheme="majorHAnsi" w:eastAsiaTheme="majorEastAsia" w:hAnsiTheme="majorHAnsi" w:cstheme="majorBidi"/>
+      <w:rFonts w:asciiTheme="majorHAnsi" w:hAnsiTheme="majorHAnsi" w:eastAsiaTheme="majorEastAsia" w:cstheme="majorBidi"/>
       <w:color w:val="17365D" w:themeColor="text2" w:themeShade="BF"/>
       <w:spacing w:val="5"/>
       <w:kern w:val="2"/>
@@ -46362,7 +46411,7 @@
       <w:szCs w:val="52"/>
     </w:rPr>
   </w:style>
-  <w:style w:type="character" w:customStyle="1" w:styleId="AlcmChar">
+  <w:style w:type="character" w:styleId="AlcmChar" w:customStyle="1">
     <w:name w:val="Alcím Char"/>
     <w:basedOn w:val="Bekezdsalapbettpusa"/>
     <w:link w:val="Alcm"/>
@@ -46370,7 +46419,7 @@
     <w:qFormat/>
     <w:rsid w:val="004B1C4D"/>
     <w:rPr>
-      <w:rFonts w:asciiTheme="majorHAnsi" w:eastAsiaTheme="majorEastAsia" w:hAnsiTheme="majorHAnsi" w:cstheme="majorBidi"/>
+      <w:rFonts w:asciiTheme="majorHAnsi" w:hAnsiTheme="majorHAnsi" w:eastAsiaTheme="majorEastAsia" w:cstheme="majorBidi"/>
       <w:i/>
       <w:iCs/>
       <w:color w:val="4F81BD" w:themeColor="accent1"/>
@@ -46403,7 +46452,7 @@
       <w:shd w:val="clear" w:color="auto" w:fill="E1DFDD"/>
     </w:rPr>
   </w:style>
-  <w:style w:type="paragraph" w:customStyle="1" w:styleId="Heading">
+  <w:style w:type="paragraph" w:styleId="Heading" w:customStyle="1">
     <w:name w:val="Heading"/>
     <w:basedOn w:val="Norml"/>
     <w:next w:val="Szvegtrzs"/>
@@ -46413,7 +46462,7 @@
       <w:spacing w:before="240" w:after="120"/>
     </w:pPr>
     <w:rPr>
-      <w:rFonts w:ascii="Liberation Sans" w:eastAsia="Noto Sans CJK SC" w:hAnsi="Liberation Sans" w:cs="Noto Sans Devanagari"/>
+      <w:rFonts w:ascii="Liberation Sans" w:hAnsi="Liberation Sans" w:eastAsia="Noto Sans CJK SC" w:cs="Noto Sans Devanagari"/>
       <w:sz w:val="28"/>
       <w:szCs w:val="28"/>
     </w:rPr>
@@ -46446,7 +46495,7 @@
       <w:iCs/>
     </w:rPr>
   </w:style>
-  <w:style w:type="paragraph" w:customStyle="1" w:styleId="Index">
+  <w:style w:type="paragraph" w:styleId="Index" w:customStyle="1">
     <w:name w:val="Index"/>
     <w:basedOn w:val="Norml"/>
     <w:qFormat/>
@@ -46467,13 +46516,13 @@
     <w:rsid w:val="004B1C4D"/>
     <w:pPr>
       <w:pBdr>
-        <w:bottom w:val="single" w:sz="8" w:space="4" w:color="4F81BD" w:themeColor="accent1"/>
+        <w:bottom w:val="single" w:color="4F81BD" w:themeColor="accent1" w:sz="8" w:space="4"/>
       </w:pBdr>
       <w:spacing w:after="300"/>
       <w:contextualSpacing/>
     </w:pPr>
     <w:rPr>
-      <w:rFonts w:asciiTheme="majorHAnsi" w:eastAsiaTheme="majorEastAsia" w:hAnsiTheme="majorHAnsi" w:cstheme="majorBidi"/>
+      <w:rFonts w:asciiTheme="majorHAnsi" w:hAnsiTheme="majorHAnsi" w:eastAsiaTheme="majorEastAsia" w:cstheme="majorBidi"/>
       <w:color w:val="17365D" w:themeColor="text2" w:themeShade="BF"/>
       <w:spacing w:val="5"/>
       <w:kern w:val="2"/>
@@ -46490,7 +46539,7 @@
     <w:qFormat/>
     <w:rsid w:val="004B1C4D"/>
     <w:rPr>
-      <w:rFonts w:asciiTheme="majorHAnsi" w:eastAsiaTheme="majorEastAsia" w:hAnsiTheme="majorHAnsi" w:cstheme="majorBidi"/>
+      <w:rFonts w:asciiTheme="majorHAnsi" w:hAnsiTheme="majorHAnsi" w:eastAsiaTheme="majorEastAsia" w:cstheme="majorBidi"/>
       <w:i/>
       <w:iCs/>
       <w:color w:val="4F81BD" w:themeColor="accent1"/>
@@ -46543,7 +46592,7 @@
       <w:lang w:eastAsia="hu-HU"/>
     </w:rPr>
   </w:style>
-  <w:style w:type="paragraph" w:customStyle="1" w:styleId="TableContents">
+  <w:style w:type="paragraph" w:styleId="TableContents" w:customStyle="1">
     <w:name w:val="Table Contents"/>
     <w:basedOn w:val="Norml"/>
     <w:qFormat/>
@@ -46553,12 +46602,12 @@
       <w:suppressLineNumbers/>
     </w:pPr>
     <w:rPr>
-      <w:rFonts w:ascii="Liberation Serif" w:eastAsia="Noto Serif CJK SC" w:hAnsi="Liberation Serif" w:cs="Noto Sans Devanagari"/>
+      <w:rFonts w:ascii="Liberation Serif" w:hAnsi="Liberation Serif" w:eastAsia="Noto Serif CJK SC" w:cs="Noto Sans Devanagari"/>
       <w:kern w:val="2"/>
       <w:lang w:eastAsia="zh-CN" w:bidi="hi-IN"/>
     </w:rPr>
   </w:style>
-  <w:style w:type="paragraph" w:customStyle="1" w:styleId="FrameContents">
+  <w:style w:type="paragraph" w:styleId="FrameContents" w:customStyle="1">
     <w:name w:val="Frame Contents"/>
     <w:basedOn w:val="Norml"/>
     <w:qFormat/>
@@ -46575,12 +46624,12 @@
     </w:rPr>
     <w:tblPr>
       <w:tblBorders>
-        <w:top w:val="single" w:sz="4" w:space="0" w:color="auto"/>
-        <w:left w:val="single" w:sz="4" w:space="0" w:color="auto"/>
-        <w:bottom w:val="single" w:sz="4" w:space="0" w:color="auto"/>
-        <w:right w:val="single" w:sz="4" w:space="0" w:color="auto"/>
-        <w:insideH w:val="single" w:sz="4" w:space="0" w:color="auto"/>
-        <w:insideV w:val="single" w:sz="4" w:space="0" w:color="auto"/>
+        <w:top w:val="single" w:color="auto" w:sz="4" w:space="0"/>
+        <w:left w:val="single" w:color="auto" w:sz="4" w:space="0"/>
+        <w:bottom w:val="single" w:color="auto" w:sz="4" w:space="0"/>
+        <w:right w:val="single" w:color="auto" w:sz="4" w:space="0"/>
+        <w:insideH w:val="single" w:color="auto" w:sz="4" w:space="0"/>
+        <w:insideV w:val="single" w:color="auto" w:sz="4" w:space="0"/>
       </w:tblBorders>
     </w:tblPr>
   </w:style>
